--- a/Project/HW_Lab_Template_group B_ Final Documentation.docx
+++ b/Project/HW_Lab_Template_group B_ Final Documentation.docx
@@ -184,17 +184,8 @@
                 <w:i/>
                 <w:lang w:eastAsia="zh-CN"/>
               </w:rPr>
-              <w:t xml:space="preserve">Kamal </w:t>
+              <w:t>Kamal Rubyet</w:t>
             </w:r>
-            <w:proofErr w:type="spellStart"/>
-            <w:r>
-              <w:rPr>
-                <w:i/>
-                <w:lang w:eastAsia="zh-CN"/>
-              </w:rPr>
-              <w:t>Rubyet</w:t>
-            </w:r>
-            <w:proofErr w:type="spellEnd"/>
           </w:p>
         </w:tc>
         <w:tc>
@@ -1249,7 +1240,37 @@
             </w:tcMar>
             <w:vAlign w:val="center"/>
           </w:tcPr>
-          <w:p/>
+          <w:p>
+            <w:pPr>
+              <w:rPr>
+                <w:rFonts w:hint="eastAsia"/>
+                <w:lang w:eastAsia="zh-CN"/>
+              </w:rPr>
+            </w:pPr>
+            <w:r>
+              <w:rPr>
+                <w:rFonts w:hint="eastAsia"/>
+                <w:lang w:eastAsia="zh-CN"/>
+              </w:rPr>
+              <w:t xml:space="preserve">Configure the PMOD IP(UART) in </w:t>
+            </w:r>
+            <w:proofErr w:type="spellStart"/>
+            <w:r>
+              <w:rPr>
+                <w:rFonts w:hint="eastAsia"/>
+                <w:lang w:eastAsia="zh-CN"/>
+              </w:rPr>
+              <w:t>Vivado</w:t>
+            </w:r>
+            <w:proofErr w:type="spellEnd"/>
+            <w:r>
+              <w:rPr>
+                <w:rFonts w:hint="eastAsia"/>
+                <w:lang w:eastAsia="zh-CN"/>
+              </w:rPr>
+              <w:t xml:space="preserve"> and the code in Vitis</w:t>
+            </w:r>
+          </w:p>
         </w:tc>
       </w:tr>
       <w:tr>
@@ -1287,18 +1308,8 @@
                 <w:i/>
                 <w:lang w:eastAsia="zh-CN"/>
               </w:rPr>
-              <w:t xml:space="preserve">Kamal </w:t>
+              <w:t>Kamal Rubyet</w:t>
             </w:r>
-            <w:proofErr w:type="spellStart"/>
-            <w:r>
-              <w:rPr>
-                <w:rFonts w:hint="eastAsia"/>
-                <w:i/>
-                <w:lang w:eastAsia="zh-CN"/>
-              </w:rPr>
-              <w:t>Rubyet</w:t>
-            </w:r>
-            <w:proofErr w:type="spellEnd"/>
           </w:p>
         </w:tc>
         <w:tc>
@@ -1318,7 +1329,21 @@
             </w:tcMar>
             <w:vAlign w:val="center"/>
           </w:tcPr>
-          <w:p/>
+          <w:p>
+            <w:pPr>
+              <w:rPr>
+                <w:rFonts w:hint="eastAsia"/>
+                <w:lang w:eastAsia="zh-CN"/>
+              </w:rPr>
+            </w:pPr>
+            <w:r>
+              <w:rPr>
+                <w:rFonts w:hint="eastAsia"/>
+                <w:lang w:eastAsia="zh-CN"/>
+              </w:rPr>
+              <w:t>Accelerometer</w:t>
+            </w:r>
+          </w:p>
         </w:tc>
         <w:tc>
           <w:tcPr>
@@ -1337,7 +1362,53 @@
             </w:tcMar>
             <w:vAlign w:val="center"/>
           </w:tcPr>
-          <w:p/>
+          <w:p>
+            <w:pPr>
+              <w:rPr>
+                <w:rFonts w:hint="eastAsia"/>
+                <w:lang w:eastAsia="zh-CN"/>
+              </w:rPr>
+            </w:pPr>
+            <w:r>
+              <w:rPr>
+                <w:rFonts w:hint="eastAsia"/>
+                <w:lang w:eastAsia="zh-CN"/>
+              </w:rPr>
+              <w:t xml:space="preserve">Configure the VHDL code in </w:t>
+            </w:r>
+            <w:proofErr w:type="spellStart"/>
+            <w:r>
+              <w:rPr>
+                <w:rFonts w:hint="eastAsia"/>
+                <w:lang w:eastAsia="zh-CN"/>
+              </w:rPr>
+              <w:t>Vivado</w:t>
+            </w:r>
+            <w:proofErr w:type="spellEnd"/>
+            <w:r>
+              <w:rPr>
+                <w:rFonts w:hint="eastAsia"/>
+                <w:lang w:eastAsia="zh-CN"/>
+              </w:rPr>
+              <w:t xml:space="preserve"> and the IP configuration in </w:t>
+            </w:r>
+            <w:proofErr w:type="spellStart"/>
+            <w:r>
+              <w:rPr>
+                <w:rFonts w:hint="eastAsia"/>
+                <w:lang w:eastAsia="zh-CN"/>
+              </w:rPr>
+              <w:t>Vivado</w:t>
+            </w:r>
+            <w:proofErr w:type="spellEnd"/>
+            <w:r>
+              <w:rPr>
+                <w:rFonts w:hint="eastAsia"/>
+                <w:lang w:eastAsia="zh-CN"/>
+              </w:rPr>
+              <w:t>, and related Vitis code.</w:t>
+            </w:r>
+          </w:p>
         </w:tc>
       </w:tr>
     </w:tbl>
@@ -1595,7 +1666,15 @@
           <w:rFonts w:cstheme="minorHAnsi"/>
           <w:lang w:eastAsia="zh-CN"/>
         </w:rPr>
-        <w:t xml:space="preserve"> continuously reads two infrared sensors to detect the line position. Based on the sensor values, it adjusts the left and right motor speeds to keep the vehicle on the line. At the same time, the ESP32 listens </w:t>
+        <w:t xml:space="preserve"> continuously reads two </w:t>
+      </w:r>
+      <w:r>
+        <w:rPr>
+          <w:rFonts w:cstheme="minorHAnsi"/>
+          <w:lang w:eastAsia="zh-CN"/>
+        </w:rPr>
+        <w:lastRenderedPageBreak/>
+        <w:t xml:space="preserve">infrared sensors to detect the line position. Based on the sensor values, it adjusts the left and right motor speeds to keep the vehicle on the line. At the same time, the ESP32 listens </w:t>
       </w:r>
       <w:proofErr w:type="gramStart"/>
       <w:r>
@@ -1603,7 +1682,6 @@
           <w:rFonts w:cstheme="minorHAnsi"/>
           <w:lang w:eastAsia="zh-CN"/>
         </w:rPr>
-        <w:lastRenderedPageBreak/>
         <w:t>for</w:t>
       </w:r>
       <w:proofErr w:type="gramEnd"/>
@@ -3267,78 +3345,132 @@
     <w:p>
       <w:pPr>
         <w:rPr>
+          <w:rFonts w:hint="eastAsia"/>
+          <w:b/>
+          <w:lang w:eastAsia="zh-CN"/>
+        </w:rPr>
+      </w:pPr>
+      <w:r>
+        <w:rPr>
+          <w:rFonts w:hint="eastAsia"/>
           <w:i/>
-        </w:rPr>
-      </w:pPr>
+          <w:lang w:eastAsia="zh-CN"/>
+        </w:rPr>
+        <w:t xml:space="preserve">In our project, we successfully managed to collect the data from real world by accelerometer and were able to transmit this data to another device connected to FPGA, however, due to the </w:t>
+      </w:r>
       <w:r>
         <w:rPr>
           <w:i/>
-        </w:rPr>
-        <w:t>Describe the implementation of your schematic and PCB design.</w:t>
-      </w:r>
-    </w:p>
-    <w:p>
-      <w:pPr>
-        <w:rPr>
+          <w:lang w:eastAsia="zh-CN"/>
+        </w:rPr>
+        <w:t>Bluetooth</w:t>
+      </w:r>
+      <w:r>
+        <w:rPr>
+          <w:rFonts w:hint="eastAsia"/>
           <w:i/>
-        </w:rPr>
-      </w:pPr>
-      <w:r>
+          <w:lang w:eastAsia="zh-CN"/>
+        </w:rPr>
+        <w:t xml:space="preserve"> type problems, we were unable to forward this data to ESP32 stably. But the code for the vehicle to drive is also ready and uploaded.</w:t>
+      </w:r>
+    </w:p>
+    <w:p>
+      <w:pPr>
         <w:rPr>
           <w:i/>
         </w:rPr>
-        <w:t xml:space="preserve">Give a summary about your PCB design results (Layout, </w:t>
+      </w:pPr>
+    </w:p>
+    <w:p>
+      <w:pPr>
+        <w:pStyle w:val="1"/>
+        <w:rPr>
+          <w:lang w:eastAsia="zh-CN"/>
+        </w:rPr>
+      </w:pPr>
+      <w:r>
+        <w:rPr>
+          <w:rFonts w:hint="eastAsia"/>
+          <w:lang w:eastAsia="zh-CN"/>
+        </w:rPr>
+        <w:t>Conclusion</w:t>
+      </w:r>
+    </w:p>
+    <w:p>
+      <w:pPr>
+        <w:rPr>
+          <w:rFonts w:hint="eastAsia"/>
+          <w:lang w:eastAsia="zh-CN"/>
+        </w:rPr>
+      </w:pPr>
+      <w:r>
+        <w:rPr>
+          <w:rFonts w:hint="eastAsia"/>
+          <w:lang w:eastAsia="zh-CN"/>
+        </w:rPr>
+        <w:t xml:space="preserve">In our project, we learnt how to use IP in </w:t>
+      </w:r>
+      <w:proofErr w:type="spellStart"/>
+      <w:r>
+        <w:rPr>
+          <w:rFonts w:hint="eastAsia"/>
+          <w:lang w:eastAsia="zh-CN"/>
+        </w:rPr>
+        <w:t>Vivado</w:t>
+      </w:r>
+      <w:proofErr w:type="spellEnd"/>
+      <w:r>
+        <w:rPr>
+          <w:rFonts w:hint="eastAsia"/>
+          <w:lang w:eastAsia="zh-CN"/>
+        </w:rPr>
+        <w:t xml:space="preserve"> and Vitis, </w:t>
       </w:r>
       <w:proofErr w:type="gramStart"/>
       <w:r>
         <w:rPr>
-          <w:i/>
-        </w:rPr>
-        <w:t>BOM,  Size</w:t>
+          <w:rFonts w:hint="eastAsia"/>
+          <w:lang w:eastAsia="zh-CN"/>
+        </w:rPr>
+        <w:t>even</w:t>
       </w:r>
       <w:proofErr w:type="gramEnd"/>
       <w:r>
         <w:rPr>
-          <w:i/>
-        </w:rPr>
-        <w:t xml:space="preserve">, Costs? etc.) </w:t>
-      </w:r>
-    </w:p>
-    <w:p>
-      <w:pPr>
-        <w:rPr>
-          <w:b/>
-        </w:rPr>
-      </w:pPr>
-    </w:p>
-    <w:p>
-      <w:pPr>
-        <w:rPr>
-          <w:i/>
-        </w:rPr>
-      </w:pPr>
-    </w:p>
-    <w:p>
-      <w:pPr>
-        <w:pStyle w:val="1"/>
-        <w:rPr>
-          <w:lang w:eastAsia="zh-CN"/>
-        </w:rPr>
-      </w:pPr>
-      <w:r>
-        <w:rPr>
-          <w:rFonts w:hint="eastAsia"/>
-          <w:lang w:eastAsia="zh-CN"/>
-        </w:rPr>
-        <w:t>Conclusion</w:t>
-      </w:r>
-    </w:p>
-    <w:p>
-      <w:pPr>
-        <w:rPr>
-          <w:lang w:eastAsia="zh-CN"/>
-        </w:rPr>
-      </w:pPr>
+          <w:rFonts w:hint="eastAsia"/>
+          <w:lang w:eastAsia="zh-CN"/>
+        </w:rPr>
+        <w:t xml:space="preserve"> it </w:t>
+      </w:r>
+      <w:r>
+        <w:rPr>
+          <w:lang w:eastAsia="zh-CN"/>
+        </w:rPr>
+        <w:t>didn’t</w:t>
+      </w:r>
+      <w:r>
+        <w:rPr>
+          <w:rFonts w:hint="eastAsia"/>
+          <w:lang w:eastAsia="zh-CN"/>
+        </w:rPr>
+        <w:t xml:space="preserve"> work out perfectly, we learned how to </w:t>
+      </w:r>
+      <w:proofErr w:type="gramStart"/>
+      <w:r>
+        <w:rPr>
+          <w:rFonts w:hint="eastAsia"/>
+          <w:lang w:eastAsia="zh-CN"/>
+        </w:rPr>
+        <w:t>troubleshooting</w:t>
+      </w:r>
+      <w:proofErr w:type="gramEnd"/>
+      <w:r>
+        <w:rPr>
+          <w:rFonts w:hint="eastAsia"/>
+          <w:lang w:eastAsia="zh-CN"/>
+        </w:rPr>
+        <w:t>, and were able to try many techniques to fix the problem. In our future work, we will try to improve the result by using another SPP microcontroller to enable a more stable data transmission.</w:t>
+      </w:r>
     </w:p>
     <w:p>
       <w:pPr>
@@ -3353,31 +3485,57 @@
         <w:rPr>
           <w:i/>
           <w:iCs/>
-        </w:rPr>
-      </w:pPr>
-      <w:r>
-        <w:rPr>
+          <w:lang w:eastAsia="zh-CN"/>
+        </w:rPr>
+      </w:pPr>
+      <w:proofErr w:type="spellStart"/>
+      <w:r>
+        <w:rPr>
+          <w:rFonts w:hint="eastAsia"/>
           <w:i/>
           <w:iCs/>
-        </w:rPr>
-        <w:t>Provide the sources on the technologies and algorithms you used in your project (</w:t>
-      </w:r>
-      <w:proofErr w:type="spellStart"/>
-      <w:r>
-        <w:rPr>
+          <w:lang w:eastAsia="zh-CN"/>
+        </w:rPr>
+        <w:t>Vivado</w:t>
+      </w:r>
+      <w:proofErr w:type="spellEnd"/>
+      <w:r>
+        <w:rPr>
+          <w:rFonts w:hint="eastAsia"/>
           <w:i/>
           <w:iCs/>
-        </w:rPr>
-        <w:t>Github</w:t>
-      </w:r>
-      <w:proofErr w:type="spellEnd"/>
-      <w:r>
+          <w:lang w:eastAsia="zh-CN"/>
+        </w:rPr>
+        <w:t xml:space="preserve"> 2025.1</w:t>
+      </w:r>
+    </w:p>
+    <w:p>
+      <w:pPr>
         <w:rPr>
           <w:i/>
           <w:iCs/>
-        </w:rPr>
-        <w:t>).</w:t>
-      </w:r>
+          <w:lang w:eastAsia="zh-CN"/>
+        </w:rPr>
+      </w:pPr>
+      <w:r>
+        <w:rPr>
+          <w:rFonts w:hint="eastAsia"/>
+          <w:i/>
+          <w:iCs/>
+          <w:lang w:eastAsia="zh-CN"/>
+        </w:rPr>
+        <w:t>Vitis     2025.1</w:t>
+      </w:r>
+    </w:p>
+    <w:p>
+      <w:pPr>
+        <w:rPr>
+          <w:rFonts w:hint="eastAsia"/>
+          <w:i/>
+          <w:iCs/>
+          <w:lang w:eastAsia="zh-CN"/>
+        </w:rPr>
+      </w:pPr>
     </w:p>
     <w:sectPr>
       <w:headerReference w:type="default" r:id="rId16"/>
@@ -3415,7 +3573,6 @@
   <w:p>
     <w:pPr>
       <w:rPr>
-        <w:rFonts w:hint="eastAsia"/>
         <w:lang w:eastAsia="zh-CN"/>
       </w:rPr>
     </w:pPr>
@@ -3458,7 +3615,6 @@
     <w:pPr>
       <w:pStyle w:val="a8"/>
       <w:rPr>
-        <w:rFonts w:hint="eastAsia"/>
         <w:color w:val="000000" w:themeColor="text1"/>
         <w:sz w:val="28"/>
         <w:szCs w:val="28"/>

--- a/Project/HW_Lab_Template_group B_ Final Documentation.docx
+++ b/Project/HW_Lab_Template_group B_ Final Documentation.docx
@@ -1,92 +1,92 @@
 
 <file path=word/document.xml><?xml version="1.0" encoding="utf-8"?>
-<w:document xmlns:wpc="http://schemas.microsoft.com/office/word/2010/wordprocessingCanvas" xmlns:cx="http://schemas.microsoft.com/office/drawing/2014/chartex" xmlns:cx1="http://schemas.microsoft.com/office/drawing/2015/9/8/chartex" xmlns:cx2="http://schemas.microsoft.com/office/drawing/2015/10/21/chartex" xmlns:cx3="http://schemas.microsoft.com/office/drawing/2016/5/9/chartex" xmlns:cx4="http://schemas.microsoft.com/office/drawing/2016/5/10/chartex" xmlns:cx5="http://schemas.microsoft.com/office/drawing/2016/5/11/chartex" xmlns:cx6="http://schemas.microsoft.com/office/drawing/2016/5/12/chartex" xmlns:cx7="http://schemas.microsoft.com/office/drawing/2016/5/13/chartex" xmlns:cx8="http://schemas.microsoft.com/office/drawing/2016/5/14/chartex" xmlns:mc="http://schemas.openxmlformats.org/markup-compatibility/2006" xmlns:aink="http://schemas.microsoft.com/office/drawing/2016/ink" xmlns:am3d="http://schemas.microsoft.com/office/drawing/2017/model3d" xmlns:o="urn:schemas-microsoft-com:office:office" xmlns:oel="http://schemas.microsoft.com/office/2019/extlst" xmlns:r="http://schemas.openxmlformats.org/officeDocument/2006/relationships" xmlns:m="http://schemas.openxmlformats.org/officeDocument/2006/math" xmlns:v="urn:schemas-microsoft-com:vml" xmlns:wp14="http://schemas.microsoft.com/office/word/2010/wordprocessingDrawing" xmlns:wp="http://schemas.openxmlformats.org/drawingml/2006/wordprocessingDrawing" xmlns:w10="urn:schemas-microsoft-com:office:word" xmlns:w="http://schemas.openxmlformats.org/wordprocessingml/2006/main" xmlns:w14="http://schemas.microsoft.com/office/word/2010/wordml" xmlns:w15="http://schemas.microsoft.com/office/word/2012/wordml" xmlns:w16cex="http://schemas.microsoft.com/office/word/2018/wordml/cex" xmlns:w16cid="http://schemas.microsoft.com/office/word/2016/wordml/cid" xmlns:w16="http://schemas.microsoft.com/office/word/2018/wordml" xmlns:w16du="http://schemas.microsoft.com/office/word/2023/wordml/word16du" xmlns:w16sdtdh="http://schemas.microsoft.com/office/word/2020/wordml/sdtdatahash" xmlns:w16sdtfl="http://schemas.microsoft.com/office/word/2024/wordml/sdtformatlock" xmlns:w16se="http://schemas.microsoft.com/office/word/2015/wordml/symex" xmlns:wpg="http://schemas.microsoft.com/office/word/2010/wordprocessingGroup" xmlns:wpi="http://schemas.microsoft.com/office/word/2010/wordprocessingInk" xmlns:wne="http://schemas.microsoft.com/office/word/2006/wordml" xmlns:wps="http://schemas.microsoft.com/office/word/2010/wordprocessingShape" mc:Ignorable="w14 w15 w16se w16cid w16 w16cex w16sdtdh w16sdtfl w16du wp14">
+<w:document xmlns:wpc="http://schemas.microsoft.com/office/word/2010/wordprocessingCanvas" xmlns:cx="http://schemas.microsoft.com/office/drawing/2014/chartex" xmlns:cx1="http://schemas.microsoft.com/office/drawing/2015/9/8/chartex" xmlns:cx2="http://schemas.microsoft.com/office/drawing/2015/10/21/chartex" xmlns:cx3="http://schemas.microsoft.com/office/drawing/2016/5/9/chartex" xmlns:cx4="http://schemas.microsoft.com/office/drawing/2016/5/10/chartex" xmlns:cx5="http://schemas.microsoft.com/office/drawing/2016/5/11/chartex" xmlns:cx6="http://schemas.microsoft.com/office/drawing/2016/5/12/chartex" xmlns:cx7="http://schemas.microsoft.com/office/drawing/2016/5/13/chartex" xmlns:cx8="http://schemas.microsoft.com/office/drawing/2016/5/14/chartex" xmlns:mc="http://schemas.openxmlformats.org/markup-compatibility/2006" xmlns:aink="http://schemas.microsoft.com/office/drawing/2016/ink" xmlns:am3d="http://schemas.microsoft.com/office/drawing/2017/model3d" xmlns:o="urn:schemas-microsoft-com:office:office" xmlns:oel="http://schemas.microsoft.com/office/2019/extlst" xmlns:r="http://schemas.openxmlformats.org/officeDocument/2006/relationships" xmlns:m="http://schemas.openxmlformats.org/officeDocument/2006/math" xmlns:v="urn:schemas-microsoft-com:vml" xmlns:wp14="http://schemas.microsoft.com/office/word/2010/wordprocessingDrawing" xmlns:wp="http://schemas.openxmlformats.org/drawingml/2006/wordprocessingDrawing" xmlns:w10="urn:schemas-microsoft-com:office:word" xmlns:w="http://schemas.openxmlformats.org/wordprocessingml/2006/main" xmlns:w14="http://schemas.microsoft.com/office/word/2010/wordml" xmlns:w15="http://schemas.microsoft.com/office/word/2012/wordml" xmlns:w16cex="http://schemas.microsoft.com/office/word/2018/wordml/cex" xmlns:w16cid="http://schemas.microsoft.com/office/word/2016/wordml/cid" xmlns:w16="http://schemas.microsoft.com/office/word/2018/wordml" xmlns:w16du="http://schemas.microsoft.com/office/word/2023/wordml/word16du" xmlns:w16sdtdh="http://schemas.microsoft.com/office/word/2020/wordml/sdtdatahash" xmlns:w16sdtfl="http://schemas.microsoft.com/office/word/2024/wordml/sdtformatlock" xmlns:w16se="http://schemas.microsoft.com/office/word/2015/wordml/symex" xmlns:wpg="http://schemas.microsoft.com/office/word/2010/wordprocessingGroup" xmlns:wpi="http://schemas.microsoft.com/office/word/2010/wordprocessingInk" xmlns:wne="http://schemas.microsoft.com/office/word/2006/wordml" xmlns:wps="http://schemas.microsoft.com/office/word/2010/wordprocessingShape" xmlns:a="http://schemas.openxmlformats.org/drawingml/2006/main" xmlns:pic="http://schemas.openxmlformats.org/drawingml/2006/picture" mc:Ignorable="w14 w15 w16se w16cid w16 w16cex w16sdtdh w16sdtfl w16du wp14">
   <w:body>
     <w:p>
       <w:pPr>
+        <w:pStyle w:val="Normal"/>
+        <w:suppressLineNumbers w:val="0"/>
         <w:tabs>
-          <w:tab w:val="center" w:pos="4536"/>
-          <w:tab w:val="right" w:pos="9072"/>
+          <w:tab w:val="center" w:leader="none" w:pos="4536"/>
+          <w:tab w:val="right" w:leader="none" w:pos="9072"/>
         </w:tabs>
-        <w:rPr>
-          <w:rFonts w:asciiTheme="majorHAnsi" w:eastAsiaTheme="majorEastAsia" w:hAnsiTheme="majorHAnsi" w:cstheme="majorBidi"/>
+        <w:bidi w:val="0"/>
+        <w:spacing w:before="0" w:beforeAutospacing="off" w:after="0" w:afterAutospacing="off" w:line="259" w:lineRule="auto"/>
+        <w:ind w:left="1416" w:right="0" w:firstLine="708"/>
+        <w:jc w:val="center"/>
+        <w:rPr>
+          <w:rFonts w:ascii="Cambria" w:hAnsi="Cambria" w:eastAsia="宋体" w:cs="Times New Roman" w:asciiTheme="majorAscii" w:hAnsiTheme="majorAscii" w:eastAsiaTheme="majorEastAsia" w:cstheme="majorBidi"/>
+          <w:b w:val="1"/>
+          <w:bCs w:val="1"/>
+          <w:sz w:val="32"/>
+          <w:szCs w:val="32"/>
+        </w:rPr>
+      </w:pPr>
+      <w:r>
+        <w:rPr>
+          <w:rFonts w:ascii="Cambria" w:hAnsi="Cambria" w:eastAsia="宋体" w:cs="Times New Roman" w:asciiTheme="majorAscii" w:hAnsiTheme="majorAscii" w:eastAsiaTheme="majorEastAsia" w:cstheme="majorBidi"/>
+          <w:b w:val="1"/>
+          <w:bCs w:val="1"/>
+          <w:sz w:val="32"/>
+          <w:szCs w:val="32"/>
+        </w:rPr>
+        <w:t>Report: Gesture Controlled Robot</w:t>
+      </w:r>
+      <w:r>
+        <w:rPr>
+          <w:rFonts w:asciiTheme="majorHAnsi" w:hAnsiTheme="majorHAnsi" w:eastAsiaTheme="majorEastAsia" w:cstheme="majorBidi"/>
           <w:b/>
           <w:bCs/>
           <w:kern w:val="28"/>
           <w:sz w:val="32"/>
           <w:szCs w:val="32"/>
         </w:rPr>
-      </w:pPr>
-      <w:r>
-        <w:rPr>
-          <w:rFonts w:asciiTheme="majorHAnsi" w:eastAsiaTheme="majorEastAsia" w:hAnsiTheme="majorHAnsi" w:cstheme="majorBidi"/>
-          <w:b/>
-          <w:bCs/>
-          <w:kern w:val="28"/>
+        <w:tab/>
+      </w:r>
+    </w:p>
+    <w:p>
+      <w:pPr>
+        <w:pStyle w:val="Normal"/>
+        <w:suppressLineNumbers w:val="0"/>
+        <w:bidi w:val="0"/>
+        <w:spacing w:before="0" w:beforeAutospacing="off" w:after="0" w:afterAutospacing="off" w:line="259" w:lineRule="auto"/>
+        <w:ind w:left="0" w:right="0"/>
+        <w:jc w:val="center"/>
+      </w:pPr>
+      <w:r>
+        <w:rPr>
+          <w:rFonts w:ascii="Cambria" w:hAnsi="Cambria" w:eastAsia="宋体" w:cs="Times New Roman" w:asciiTheme="majorAscii" w:hAnsiTheme="majorAscii" w:eastAsiaTheme="majorEastAsia" w:cstheme="majorBidi"/>
+          <w:i w:val="1"/>
+          <w:iCs w:val="1"/>
           <w:sz w:val="32"/>
           <w:szCs w:val="32"/>
         </w:rPr>
-        <w:tab/>
-        <w:t>Documentation</w:t>
-      </w:r>
-      <w:r>
-        <w:rPr>
-          <w:rFonts w:asciiTheme="majorHAnsi" w:eastAsiaTheme="majorEastAsia" w:hAnsiTheme="majorHAnsi" w:cstheme="majorBidi"/>
-          <w:b/>
-          <w:bCs/>
-          <w:kern w:val="28"/>
+        <w:t>Team B</w:t>
+      </w:r>
+    </w:p>
+    <w:p>
+      <w:pPr>
+        <w:pStyle w:val="Normal"/>
+        <w:suppressLineNumbers w:val="0"/>
+        <w:bidi w:val="0"/>
+        <w:spacing w:before="0" w:beforeAutospacing="off" w:after="0" w:afterAutospacing="off" w:line="259" w:lineRule="auto"/>
+        <w:ind w:left="0" w:right="0"/>
+        <w:jc w:val="center"/>
+      </w:pPr>
+      <w:r>
+        <w:rPr>
+          <w:rFonts w:ascii="Cambria" w:hAnsi="Cambria" w:eastAsia="宋体" w:cs="Times New Roman" w:asciiTheme="majorAscii" w:hAnsiTheme="majorAscii" w:eastAsiaTheme="majorEastAsia" w:cstheme="majorBidi"/>
+          <w:i w:val="1"/>
+          <w:iCs w:val="1"/>
           <w:sz w:val="32"/>
           <w:szCs w:val="32"/>
         </w:rPr>
-        <w:tab/>
-      </w:r>
-    </w:p>
-    <w:p>
-      <w:pPr>
-        <w:jc w:val="center"/>
-        <w:rPr>
-          <w:rFonts w:asciiTheme="majorHAnsi" w:eastAsiaTheme="majorEastAsia" w:hAnsiTheme="majorHAnsi" w:cstheme="majorBidi"/>
-          <w:bCs/>
-          <w:i/>
-          <w:kern w:val="28"/>
-          <w:sz w:val="32"/>
-          <w:szCs w:val="32"/>
-        </w:rPr>
-      </w:pPr>
-      <w:r>
-        <w:rPr>
-          <w:rFonts w:asciiTheme="majorHAnsi" w:eastAsiaTheme="majorEastAsia" w:hAnsiTheme="majorHAnsi" w:cstheme="majorBidi"/>
-          <w:bCs/>
-          <w:i/>
-          <w:kern w:val="28"/>
-          <w:sz w:val="32"/>
-          <w:szCs w:val="32"/>
-        </w:rPr>
-        <w:t>Team name</w:t>
-      </w:r>
-    </w:p>
-    <w:p>
-      <w:pPr>
-        <w:jc w:val="center"/>
-        <w:rPr>
-          <w:i/>
-        </w:rPr>
-      </w:pPr>
-      <w:r>
-        <w:rPr>
-          <w:rFonts w:asciiTheme="majorHAnsi" w:eastAsiaTheme="majorEastAsia" w:hAnsiTheme="majorHAnsi" w:cstheme="majorBidi"/>
-          <w:bCs/>
-          <w:i/>
-          <w:kern w:val="28"/>
-          <w:sz w:val="32"/>
-          <w:szCs w:val="32"/>
-        </w:rPr>
-        <w:t>Date</w:t>
-      </w:r>
-    </w:p>
-    <w:p>
-      <w:pPr>
-        <w:pStyle w:val="1"/>
+        <w:t>17.01.2026</w:t>
+      </w:r>
+    </w:p>
+    <w:p>
+      <w:pPr>
+        <w:pStyle w:val="Heading1"/>
       </w:pPr>
       <w:r>
         <w:t xml:space="preserve">Team members </w:t>
@@ -94,19 +94,20 @@
     </w:p>
     <w:tbl>
       <w:tblPr>
-        <w:tblStyle w:val="ae"/>
-        <w:tblW w:w="0" w:type="auto"/>
+        <w:tblStyle w:val="TableGrid"/>
+        <w:tblW w:w="9204" w:type="dxa"/>
         <w:tblLook w:val="04A0" w:firstRow="1" w:lastRow="0" w:firstColumn="1" w:lastColumn="0" w:noHBand="0" w:noVBand="1"/>
       </w:tblPr>
       <w:tblGrid>
-        <w:gridCol w:w="2849"/>
-        <w:gridCol w:w="2956"/>
-        <w:gridCol w:w="3483"/>
+        <w:gridCol w:w="2726"/>
+        <w:gridCol w:w="2886"/>
+        <w:gridCol w:w="3592"/>
       </w:tblGrid>
       <w:tr>
         <w:tc>
           <w:tcPr>
-            <w:tcW w:w="2849" w:type="dxa"/>
+            <w:tcW w:w="2726" w:type="dxa"/>
+            <w:tcMar/>
           </w:tcPr>
           <w:p>
             <w:pPr>
@@ -126,7 +127,8 @@
         </w:tc>
         <w:tc>
           <w:tcPr>
-            <w:tcW w:w="2956" w:type="dxa"/>
+            <w:tcW w:w="2886" w:type="dxa"/>
+            <w:tcMar/>
           </w:tcPr>
           <w:p>
             <w:pPr>
@@ -148,7 +150,8 @@
         </w:tc>
         <w:tc>
           <w:tcPr>
-            <w:tcW w:w="3483" w:type="dxa"/>
+            <w:tcW w:w="3592" w:type="dxa"/>
+            <w:tcMar/>
           </w:tcPr>
           <w:p>
             <w:pPr>
@@ -170,7 +173,8 @@
       <w:tr>
         <w:tc>
           <w:tcPr>
-            <w:tcW w:w="2849" w:type="dxa"/>
+            <w:tcW w:w="2726" w:type="dxa"/>
+            <w:tcMar/>
           </w:tcPr>
           <w:p>
             <w:pPr>
@@ -184,25 +188,43 @@
                 <w:i/>
                 <w:lang w:eastAsia="zh-CN"/>
               </w:rPr>
-              <w:t>Kamal Rubyet</w:t>
+              <w:t xml:space="preserve">Kamal </w:t>
+            </w:r>
+            <w:proofErr w:type="spellStart"/>
+            <w:r>
+              <w:rPr>
+                <w:i/>
+                <w:lang w:eastAsia="zh-CN"/>
+              </w:rPr>
+              <w:t>Rubyet</w:t>
+            </w:r>
+            <w:proofErr w:type="spellEnd"/>
+          </w:p>
+        </w:tc>
+        <w:tc>
+          <w:tcPr>
+            <w:tcW w:w="2886" w:type="dxa"/>
+            <w:tcMar/>
+          </w:tcPr>
+          <w:p>
+            <w:pPr>
+              <w:jc w:val="center"/>
+              <w:rPr>
+                <w:lang w:eastAsia="zh-CN"/>
+              </w:rPr>
+            </w:pPr>
+            <w:r>
+              <w:rPr>
+                <w:lang w:eastAsia="zh-CN"/>
+              </w:rPr>
+              <w:t>2219943</w:t>
             </w:r>
           </w:p>
         </w:tc>
         <w:tc>
           <w:tcPr>
-            <w:tcW w:w="2956" w:type="dxa"/>
-          </w:tcPr>
-          <w:p>
-            <w:pPr>
-              <w:rPr>
-                <w:lang w:eastAsia="zh-CN"/>
-              </w:rPr>
-            </w:pPr>
-          </w:p>
-        </w:tc>
-        <w:tc>
-          <w:tcPr>
-            <w:tcW w:w="3483" w:type="dxa"/>
+            <w:tcW w:w="3592" w:type="dxa"/>
+            <w:tcMar/>
           </w:tcPr>
           <w:p>
             <w:pPr>
@@ -223,7 +245,8 @@
       <w:tr>
         <w:tc>
           <w:tcPr>
-            <w:tcW w:w="2849" w:type="dxa"/>
+            <w:tcW w:w="2726" w:type="dxa"/>
+            <w:tcMar/>
           </w:tcPr>
           <w:p>
             <w:pPr>
@@ -243,7 +266,8 @@
         </w:tc>
         <w:tc>
           <w:tcPr>
-            <w:tcW w:w="2956" w:type="dxa"/>
+            <w:tcW w:w="2886" w:type="dxa"/>
+            <w:tcMar/>
           </w:tcPr>
           <w:p>
             <w:pPr>
@@ -263,7 +287,8 @@
         </w:tc>
         <w:tc>
           <w:tcPr>
-            <w:tcW w:w="3483" w:type="dxa"/>
+            <w:tcW w:w="3592" w:type="dxa"/>
+            <w:tcMar/>
           </w:tcPr>
           <w:p>
             <w:pPr>
@@ -284,7 +309,8 @@
       <w:tr>
         <w:tc>
           <w:tcPr>
-            <w:tcW w:w="2849" w:type="dxa"/>
+            <w:tcW w:w="2726" w:type="dxa"/>
+            <w:tcMar/>
           </w:tcPr>
           <w:p>
             <w:pPr>
@@ -304,7 +330,8 @@
         </w:tc>
         <w:tc>
           <w:tcPr>
-            <w:tcW w:w="2956" w:type="dxa"/>
+            <w:tcW w:w="2886" w:type="dxa"/>
+            <w:tcMar/>
           </w:tcPr>
           <w:p>
             <w:pPr>
@@ -325,7 +352,8 @@
         </w:tc>
         <w:tc>
           <w:tcPr>
-            <w:tcW w:w="3483" w:type="dxa"/>
+            <w:tcW w:w="3592" w:type="dxa"/>
+            <w:tcMar/>
           </w:tcPr>
           <w:p>
             <w:pPr>
@@ -405,7 +433,7 @@
     </w:p>
     <w:p>
       <w:pPr>
-        <w:pStyle w:val="1"/>
+        <w:pStyle w:val="Heading1"/>
       </w:pPr>
       <w:r>
         <w:t>Concept description</w:t>
@@ -473,7 +501,7 @@
       </w:pPr>
       <w:r>
         <w:rPr>
-          <w:rFonts w:ascii="Calibri" w:eastAsia="Calibri" w:hAnsi="Calibri" w:cs="Calibri"/>
+          <w:rFonts w:ascii="Calibri" w:hAnsi="Calibri" w:eastAsia="Calibri" w:cs="Calibri"/>
           <w:b/>
           <w:bCs/>
         </w:rPr>
@@ -490,131 +518,189 @@
     </w:p>
     <w:p>
       <w:pPr>
-        <w:spacing w:before="240" w:after="240"/>
-        <w:ind w:firstLineChars="100" w:firstLine="240"/>
-      </w:pPr>
-      <w:r>
-        <w:rPr>
-          <w:rFonts w:ascii="Calibri" w:eastAsia="Calibri" w:hAnsi="Calibri" w:cs="Calibri"/>
+        <w:pStyle w:val="Normal"/>
+        <w:suppressLineNumbers w:val="0"/>
+        <w:bidi w:val="0"/>
+        <w:spacing w:before="240" w:beforeAutospacing="off" w:after="240" w:afterAutospacing="off" w:line="259" w:lineRule="auto"/>
+        <w:ind w:left="0" w:right="0" w:firstLine="0"/>
+        <w:jc w:val="left"/>
+      </w:pPr>
+      <w:r>
+        <w:rPr>
+          <w:rFonts w:ascii="Calibri" w:hAnsi="Calibri" w:eastAsia="Calibri" w:cs="Calibri"/>
         </w:rPr>
         <w:t xml:space="preserve">This project implements a </w:t>
       </w:r>
-      <w:proofErr w:type="gramStart"/>
-      <w:r>
-        <w:rPr>
-          <w:rFonts w:ascii="Calibri" w:eastAsia="Calibri" w:hAnsi="Calibri" w:cs="Calibri"/>
-        </w:rPr>
-        <w:t>tilt based</w:t>
-      </w:r>
-      <w:proofErr w:type="gramEnd"/>
-      <w:r>
-        <w:rPr>
-          <w:rFonts w:ascii="Calibri" w:eastAsia="Calibri" w:hAnsi="Calibri" w:cs="Calibri"/>
-        </w:rPr>
-        <w:t xml:space="preserve"> speed control system for a small line following vehicle. The main idea is to control the acceleration and deceleration of the vehicle by changing the physical position of an FPGA board. An accelerometer is connected to the FPGA board. The accelerometer measures the tilt of the board along the </w:t>
-      </w:r>
-      <w:r>
-        <w:rPr>
-          <w:rFonts w:ascii="Calibri" w:hAnsi="Calibri" w:cs="Calibri" w:hint="eastAsia"/>
-          <w:lang w:eastAsia="zh-CN"/>
-        </w:rPr>
-        <w:t>X</w:t>
-      </w:r>
-      <w:r>
-        <w:rPr>
-          <w:rFonts w:ascii="Calibri" w:eastAsia="Calibri" w:hAnsi="Calibri" w:cs="Calibri"/>
-        </w:rPr>
-        <w:t xml:space="preserve"> axis. Based on this tilt value, the FPGA generates a numeric value in the range of 0 to 1000. This value represents the desired speed of the vehicle. The FPGA sends this speed value through a Bluetooth serial </w:t>
-      </w:r>
-      <w:proofErr w:type="spellStart"/>
-      <w:r>
-        <w:rPr>
-          <w:rFonts w:ascii="Calibri" w:eastAsia="Calibri" w:hAnsi="Calibri" w:cs="Calibri"/>
-        </w:rPr>
-        <w:t>Pmod</w:t>
-      </w:r>
-      <w:proofErr w:type="spellEnd"/>
-      <w:r>
-        <w:rPr>
-          <w:rFonts w:ascii="Calibri" w:eastAsia="Calibri" w:hAnsi="Calibri" w:cs="Calibri"/>
-        </w:rPr>
-        <w:t xml:space="preserve"> module. On the vehicle side, an </w:t>
-      </w:r>
-      <w:r>
-        <w:rPr>
-          <w:rFonts w:ascii="Calibri" w:eastAsia="Calibri" w:hAnsi="Calibri" w:cs="Calibri"/>
-          <w:b/>
-          <w:bCs/>
+      <w:r>
+        <w:rPr>
+          <w:rFonts w:ascii="Calibri" w:hAnsi="Calibri" w:eastAsia="Calibri" w:cs="Calibri"/>
+        </w:rPr>
+        <w:t>tilt-based</w:t>
+      </w:r>
+      <w:r>
+        <w:rPr>
+          <w:rFonts w:ascii="Calibri" w:hAnsi="Calibri" w:eastAsia="Calibri" w:cs="Calibri"/>
+        </w:rPr>
+        <w:t xml:space="preserve"> speed control system for a </w:t>
+      </w:r>
+      <w:r>
+        <w:rPr>
+          <w:rFonts w:ascii="Calibri" w:hAnsi="Calibri" w:eastAsia="Calibri" w:cs="Calibri"/>
+        </w:rPr>
+        <w:t xml:space="preserve">prototype of a </w:t>
+      </w:r>
+      <w:r>
+        <w:rPr>
+          <w:rFonts w:ascii="Calibri" w:hAnsi="Calibri" w:eastAsia="Calibri" w:cs="Calibri"/>
+        </w:rPr>
+        <w:t xml:space="preserve">line following </w:t>
+      </w:r>
+      <w:r>
+        <w:rPr>
+          <w:rFonts w:ascii="Calibri" w:hAnsi="Calibri" w:eastAsia="Calibri" w:cs="Calibri"/>
+        </w:rPr>
+        <w:t>the vehicle</w:t>
+      </w:r>
+      <w:r>
+        <w:rPr>
+          <w:rFonts w:ascii="Calibri" w:hAnsi="Calibri" w:eastAsia="Calibri" w:cs="Calibri"/>
+        </w:rPr>
+        <w:t xml:space="preserve">. The main idea is to control the acceleration and deceleration of the vehicle by changing the physical position of an FPGA board. An accelerometer is connected to the FPGA board. The accelerometer measures the tilt of the board along the </w:t>
+      </w:r>
+      <w:r>
+        <w:rPr>
+          <w:rFonts w:ascii="Calibri" w:hAnsi="Calibri" w:eastAsia="Calibri" w:cs="Calibri"/>
+        </w:rPr>
+        <w:t>x-</w:t>
+      </w:r>
+      <w:r>
+        <w:rPr>
+          <w:rFonts w:ascii="Calibri" w:hAnsi="Calibri" w:eastAsia="Calibri" w:cs="Calibri"/>
+        </w:rPr>
+        <w:t xml:space="preserve">axis. Based on this tilt value, the FPGA generates a numeric value in the range of 0 to 1000. This value </w:t>
+      </w:r>
+      <w:r>
+        <w:rPr>
+          <w:rFonts w:ascii="Calibri" w:hAnsi="Calibri" w:eastAsia="Calibri" w:cs="Calibri"/>
+        </w:rPr>
+        <w:t>represents</w:t>
+      </w:r>
+      <w:r>
+        <w:rPr>
+          <w:rFonts w:ascii="Calibri" w:hAnsi="Calibri" w:eastAsia="Calibri" w:cs="Calibri"/>
+        </w:rPr>
+        <w:t xml:space="preserve"> the desired speed of the vehicle. The FPGA sends this speed value through a Bluetooth serial </w:t>
+      </w:r>
+      <w:r>
+        <w:rPr>
+          <w:rFonts w:ascii="Calibri" w:hAnsi="Calibri" w:eastAsia="Calibri" w:cs="Calibri"/>
+        </w:rPr>
+        <w:t>PMOD</w:t>
+      </w:r>
+      <w:r>
+        <w:rPr>
+          <w:rFonts w:ascii="Calibri" w:hAnsi="Calibri" w:eastAsia="Calibri" w:cs="Calibri"/>
+        </w:rPr>
+        <w:t xml:space="preserve"> </w:t>
+      </w:r>
+      <w:r>
+        <w:rPr>
+          <w:rFonts w:ascii="Calibri" w:hAnsi="Calibri" w:eastAsia="Calibri" w:cs="Calibri"/>
+        </w:rPr>
+        <w:t xml:space="preserve">module. On the vehicle side, an </w:t>
+      </w:r>
+      <w:r>
+        <w:rPr>
+          <w:rFonts w:ascii="Calibri" w:hAnsi="Calibri" w:eastAsia="Calibri" w:cs="Calibri"/>
+          <w:b w:val="1"/>
+          <w:bCs w:val="1"/>
         </w:rPr>
         <w:t>ESP32</w:t>
       </w:r>
       <w:r>
         <w:rPr>
-          <w:rFonts w:ascii="Calibri" w:eastAsia="Calibri" w:hAnsi="Calibri" w:cs="Calibri"/>
+          <w:rFonts w:ascii="Calibri" w:hAnsi="Calibri" w:eastAsia="Calibri" w:cs="Calibri"/>
         </w:rPr>
         <w:t xml:space="preserve"> microcontroller receives the speed value and uses it to control the motor speed using PWM signals. At the same time, the vehicle follows a black line on the ground using two infrared sensors. The infrared sensors control the steering, while the speed is controlled only by the FPGA tilt. Due to Bluetooth compatibility issues on Linux, a </w:t>
       </w:r>
-      <w:proofErr w:type="gramStart"/>
-      <w:r>
-        <w:rPr>
-          <w:rFonts w:ascii="Calibri" w:eastAsia="Calibri" w:hAnsi="Calibri" w:cs="Calibri"/>
-        </w:rPr>
-        <w:t>multi stage</w:t>
-      </w:r>
-      <w:proofErr w:type="gramEnd"/>
-      <w:r>
-        <w:rPr>
-          <w:rFonts w:ascii="Calibri" w:eastAsia="Calibri" w:hAnsi="Calibri" w:cs="Calibri"/>
-        </w:rPr>
-        <w:t xml:space="preserve"> communication path was used. The Bluetooth module on the FPGA was </w:t>
-      </w:r>
-      <w:r>
-        <w:rPr>
-          <w:rFonts w:ascii="Calibri" w:eastAsia="Calibri" w:hAnsi="Calibri" w:cs="Calibri"/>
-        </w:rPr>
-        <w:lastRenderedPageBreak/>
-        <w:t xml:space="preserve">connected to a friend’s laptop. The received data was then forwarded over Wi Fi using UDP packets to a Linux host system. From the host system, the data was forwarded into a QEMU virtual machine. Finally, the virtual machine sent the speed value to the </w:t>
-      </w:r>
-      <w:r>
-        <w:rPr>
-          <w:rFonts w:ascii="Calibri" w:eastAsia="Calibri" w:hAnsi="Calibri" w:cs="Calibri"/>
-          <w:b/>
-          <w:bCs/>
+      <w:r>
+        <w:rPr>
+          <w:rFonts w:ascii="Calibri" w:hAnsi="Calibri" w:eastAsia="Calibri" w:cs="Calibri"/>
+        </w:rPr>
+        <w:t>multistage</w:t>
+      </w:r>
+      <w:r>
+        <w:rPr>
+          <w:rFonts w:ascii="Calibri" w:hAnsi="Calibri" w:eastAsia="Calibri" w:cs="Calibri"/>
+        </w:rPr>
+        <w:t xml:space="preserve"> communication path was used. The Bluetooth module on the FPGA was connected to a friend’s laptop. The received data was then </w:t>
+      </w:r>
+      <w:r>
+        <w:rPr>
+          <w:rFonts w:ascii="Calibri" w:hAnsi="Calibri" w:eastAsia="Calibri" w:cs="Calibri"/>
+        </w:rPr>
+        <w:t>forwarded</w:t>
+      </w:r>
+      <w:r>
+        <w:rPr>
+          <w:rFonts w:ascii="Calibri" w:hAnsi="Calibri" w:eastAsia="Calibri" w:cs="Calibri"/>
+        </w:rPr>
+        <w:t xml:space="preserve"> over Wi Fi using UDP packets to a Linux host system. From the host system, the data was </w:t>
+      </w:r>
+      <w:r>
+        <w:rPr>
+          <w:rFonts w:ascii="Calibri" w:hAnsi="Calibri" w:eastAsia="Calibri" w:cs="Calibri"/>
+        </w:rPr>
+        <w:t>forwarded</w:t>
+      </w:r>
+      <w:r>
+        <w:rPr>
+          <w:rFonts w:ascii="Calibri" w:hAnsi="Calibri" w:eastAsia="Calibri" w:cs="Calibri"/>
+        </w:rPr>
+        <w:t xml:space="preserve"> into a QEMU virtual machine. Finally, the virtual machine sent the speed value to the </w:t>
+      </w:r>
+      <w:r>
+        <w:rPr>
+          <w:rFonts w:ascii="Calibri" w:hAnsi="Calibri" w:eastAsia="Calibri" w:cs="Calibri"/>
+          <w:b w:val="1"/>
+          <w:bCs w:val="1"/>
         </w:rPr>
         <w:t>ESP32</w:t>
       </w:r>
       <w:r>
         <w:rPr>
-          <w:rFonts w:ascii="Calibri" w:eastAsia="Calibri" w:hAnsi="Calibri" w:cs="Calibri"/>
+          <w:rFonts w:ascii="Calibri" w:hAnsi="Calibri" w:eastAsia="Calibri" w:cs="Calibri"/>
         </w:rPr>
         <w:t xml:space="preserve"> over UDP through Wi </w:t>
       </w:r>
-      <w:proofErr w:type="spellStart"/>
-      <w:proofErr w:type="gramStart"/>
-      <w:r>
-        <w:rPr>
-          <w:rFonts w:ascii="Calibri" w:eastAsia="Calibri" w:hAnsi="Calibri" w:cs="Calibri"/>
+      <w:r>
+        <w:rPr>
+          <w:rFonts w:ascii="Calibri" w:hAnsi="Calibri" w:eastAsia="Calibri" w:cs="Calibri"/>
         </w:rPr>
         <w:t>Fi.</w:t>
       </w:r>
       <w:r>
         <w:rPr>
-          <w:rFonts w:ascii="Calibri" w:eastAsia="Calibri" w:hAnsi="Calibri" w:cs="Calibri"/>
+          <w:rFonts w:ascii="Calibri" w:hAnsi="Calibri" w:eastAsia="Calibri" w:cs="Calibri"/>
+        </w:rPr>
+        <w:t xml:space="preserve"> </w:t>
+      </w:r>
+      <w:r>
+        <w:rPr>
+          <w:rFonts w:ascii="Calibri" w:hAnsi="Calibri" w:eastAsia="Calibri" w:cs="Calibri"/>
         </w:rPr>
         <w:t>This</w:t>
       </w:r>
-      <w:proofErr w:type="spellEnd"/>
-      <w:proofErr w:type="gramEnd"/>
-      <w:r>
-        <w:rPr>
-          <w:rFonts w:ascii="Calibri" w:eastAsia="Calibri" w:hAnsi="Calibri" w:cs="Calibri"/>
+      <w:r>
+        <w:rPr>
+          <w:rFonts w:ascii="Calibri" w:hAnsi="Calibri" w:eastAsia="Calibri" w:cs="Calibri"/>
         </w:rPr>
         <w:t xml:space="preserve"> approach allowed the project to continue even though direct Bluetooth communication with Linux was not reliable.</w:t>
       </w:r>
     </w:p>
     <w:p>
       <w:pPr>
-        <w:pStyle w:val="2"/>
+        <w:pStyle w:val="Heading2"/>
       </w:pPr>
       <w:r>
         <w:t>Controlling acceleration and deceleration using FPGA tilt</w:t>
@@ -725,7 +811,7 @@
       </w:pPr>
       <w:r>
         <w:rPr>
-          <w:rFonts w:ascii="Calibri" w:eastAsia="Calibri" w:hAnsi="Calibri" w:cs="Calibri"/>
+          <w:rFonts w:ascii="Calibri" w:hAnsi="Calibri" w:eastAsia="Calibri" w:cs="Calibri"/>
           <w:b/>
           <w:bCs/>
         </w:rPr>
@@ -734,7 +820,7 @@
     </w:p>
     <w:p>
       <w:pPr>
-        <w:pStyle w:val="1"/>
+        <w:pStyle w:val="Heading1"/>
       </w:pPr>
       <w:r>
         <w:t>Project/Team management</w:t>
@@ -742,7 +828,7 @@
     </w:p>
     <w:p>
       <w:pPr>
-        <w:pStyle w:val="2"/>
+        <w:pStyle w:val="Heading2"/>
       </w:pPr>
       <w:r>
         <w:t>Project method</w:t>
@@ -762,8 +848,8 @@
       </w:r>
       <w:r>
         <w:rPr>
-          <w:b/>
-          <w:bCs/>
+          <w:b w:val="1"/>
+          <w:bCs w:val="1"/>
           <w:lang w:eastAsia="zh-CN"/>
         </w:rPr>
         <w:t>ESP32</w:t>
@@ -776,8 +862,8 @@
       </w:r>
       <w:r>
         <w:rPr>
-          <w:b/>
-          <w:bCs/>
+          <w:b w:val="1"/>
+          <w:bCs w:val="1"/>
           <w:lang w:eastAsia="zh-CN"/>
         </w:rPr>
         <w:t>ESP32</w:t>
@@ -786,12 +872,24 @@
         <w:rPr>
           <w:lang w:eastAsia="zh-CN"/>
         </w:rPr>
-        <w:t xml:space="preserve"> was addressed. When Bluetooth communication on Linux failed, the team adapted the design and introduced a UDP based forwarding solution using an external laptop and a virtual machine. This decision helped avoid blocking the project and allowed testing of the complete control chain.</w:t>
-      </w:r>
-    </w:p>
-    <w:p>
-      <w:pPr>
-        <w:pStyle w:val="2"/>
+        <w:t xml:space="preserve"> was addressed. When Bluetooth communication on Linux failed, the team adapted the design and introduced a </w:t>
+      </w:r>
+      <w:r>
+        <w:rPr>
+          <w:lang w:eastAsia="zh-CN"/>
+        </w:rPr>
+        <w:t>UDP-based</w:t>
+      </w:r>
+      <w:r>
+        <w:rPr>
+          <w:lang w:eastAsia="zh-CN"/>
+        </w:rPr>
+        <w:t xml:space="preserve"> forwarding solution using an external laptop and a virtual machine. This decision helped avoid blocking the project and allowed testing of the complete control chain.</w:t>
+      </w:r>
+    </w:p>
+    <w:p>
+      <w:pPr>
+        <w:pStyle w:val="Heading2"/>
       </w:pPr>
       <w:r>
         <w:t>Task breakdown and management</w:t>
@@ -803,14 +901,14 @@
       </w:pPr>
       <w:r>
         <w:rPr>
-          <w:rFonts w:ascii="Calibri" w:eastAsia="Calibri" w:hAnsi="Calibri" w:cs="Calibri"/>
+          <w:rFonts w:ascii="Calibri" w:hAnsi="Calibri" w:eastAsia="Calibri" w:cs="Calibri"/>
         </w:rPr>
         <w:t>The project tasks were divided into clear blocks:</w:t>
       </w:r>
     </w:p>
     <w:p>
       <w:pPr>
-        <w:pStyle w:val="af4"/>
+        <w:pStyle w:val="ListParagraph"/>
         <w:numPr>
           <w:ilvl w:val="0"/>
           <w:numId w:val="6"/>
@@ -826,15 +924,14 @@
       </w:pPr>
       <w:r>
         <w:rPr>
-          <w:rFonts w:ascii="Calibri" w:eastAsia="Calibri" w:hAnsi="Calibri" w:cs="Calibri"/>
-        </w:rPr>
-        <w:lastRenderedPageBreak/>
+          <w:rFonts w:ascii="Calibri" w:hAnsi="Calibri" w:eastAsia="Calibri" w:cs="Calibri"/>
+        </w:rPr>
         <w:t>Vehicle hardware setup and motor control</w:t>
       </w:r>
     </w:p>
     <w:p>
       <w:pPr>
-        <w:pStyle w:val="af4"/>
+        <w:pStyle w:val="ListParagraph"/>
         <w:numPr>
           <w:ilvl w:val="0"/>
           <w:numId w:val="6"/>
@@ -850,14 +947,14 @@
       </w:pPr>
       <w:r>
         <w:rPr>
-          <w:rFonts w:ascii="Calibri" w:eastAsia="Calibri" w:hAnsi="Calibri" w:cs="Calibri"/>
+          <w:rFonts w:ascii="Calibri" w:hAnsi="Calibri" w:eastAsia="Calibri" w:cs="Calibri"/>
         </w:rPr>
         <w:t>Line following using infrared sensors</w:t>
       </w:r>
     </w:p>
     <w:p>
       <w:pPr>
-        <w:pStyle w:val="af4"/>
+        <w:pStyle w:val="ListParagraph"/>
         <w:numPr>
           <w:ilvl w:val="0"/>
           <w:numId w:val="6"/>
@@ -873,14 +970,14 @@
       </w:pPr>
       <w:r>
         <w:rPr>
-          <w:rFonts w:ascii="Calibri" w:eastAsia="Calibri" w:hAnsi="Calibri" w:cs="Calibri"/>
+          <w:rFonts w:ascii="Calibri" w:hAnsi="Calibri" w:eastAsia="Calibri" w:cs="Calibri"/>
         </w:rPr>
         <w:t>FPGA accelerometer data processing</w:t>
       </w:r>
     </w:p>
     <w:p>
       <w:pPr>
-        <w:pStyle w:val="af4"/>
+        <w:pStyle w:val="ListParagraph"/>
         <w:numPr>
           <w:ilvl w:val="0"/>
           <w:numId w:val="6"/>
@@ -896,14 +993,14 @@
       </w:pPr>
       <w:r>
         <w:rPr>
-          <w:rFonts w:ascii="Calibri" w:eastAsia="Calibri" w:hAnsi="Calibri" w:cs="Calibri"/>
+          <w:rFonts w:ascii="Calibri" w:hAnsi="Calibri" w:eastAsia="Calibri" w:cs="Calibri"/>
         </w:rPr>
         <w:t>Bluetooth serial data transmission</w:t>
       </w:r>
     </w:p>
     <w:p>
       <w:pPr>
-        <w:pStyle w:val="af4"/>
+        <w:pStyle w:val="ListParagraph"/>
         <w:numPr>
           <w:ilvl w:val="0"/>
           <w:numId w:val="6"/>
@@ -919,14 +1016,14 @@
       </w:pPr>
       <w:r>
         <w:rPr>
-          <w:rFonts w:ascii="Calibri" w:eastAsia="Calibri" w:hAnsi="Calibri" w:cs="Calibri"/>
+          <w:rFonts w:ascii="Calibri" w:hAnsi="Calibri" w:eastAsia="Calibri" w:cs="Calibri"/>
         </w:rPr>
         <w:t xml:space="preserve">UDP forwarding and communication </w:t>
       </w:r>
       <w:proofErr w:type="gramStart"/>
       <w:r>
         <w:rPr>
-          <w:rFonts w:ascii="Calibri" w:eastAsia="Calibri" w:hAnsi="Calibri" w:cs="Calibri"/>
+          <w:rFonts w:ascii="Calibri" w:hAnsi="Calibri" w:eastAsia="Calibri" w:cs="Calibri"/>
         </w:rPr>
         <w:t>bridging</w:t>
       </w:r>
@@ -934,7 +1031,7 @@
     </w:p>
     <w:p>
       <w:pPr>
-        <w:pStyle w:val="af4"/>
+        <w:pStyle w:val="ListParagraph"/>
         <w:numPr>
           <w:ilvl w:val="0"/>
           <w:numId w:val="6"/>
@@ -950,14 +1047,14 @@
       </w:pPr>
       <w:r>
         <w:rPr>
-          <w:rFonts w:ascii="Calibri" w:eastAsia="Calibri" w:hAnsi="Calibri" w:cs="Calibri"/>
+          <w:rFonts w:ascii="Calibri" w:hAnsi="Calibri" w:eastAsia="Calibri" w:cs="Calibri"/>
         </w:rPr>
         <w:t>System integration and tuning</w:t>
       </w:r>
     </w:p>
     <w:p>
       <w:pPr>
-        <w:pStyle w:val="2"/>
+        <w:pStyle w:val="Heading2"/>
       </w:pPr>
       <w:r>
         <w:t>Team Contributions</w:t>
@@ -985,10 +1082,10 @@
           <w:tcPr>
             <w:tcW w:w="1829" w:type="dxa"/>
             <w:tcBorders>
-              <w:top w:val="single" w:sz="6" w:space="0" w:color="000000"/>
-              <w:left w:val="single" w:sz="6" w:space="0" w:color="000000"/>
-              <w:bottom w:val="single" w:sz="6" w:space="0" w:color="000000"/>
-              <w:right w:val="single" w:sz="6" w:space="0" w:color="000000"/>
+              <w:top w:val="single" w:color="000000" w:themeColor="text1" w:sz="6" w:space="0"/>
+              <w:left w:val="single" w:color="000000" w:themeColor="text1" w:sz="6" w:space="0"/>
+              <w:bottom w:val="single" w:color="000000" w:themeColor="text1" w:sz="6" w:space="0"/>
+              <w:right w:val="single" w:color="000000" w:themeColor="text1" w:sz="6" w:space="0"/>
             </w:tcBorders>
             <w:tcMar>
               <w:top w:w="120" w:type="dxa"/>
@@ -1016,10 +1113,10 @@
           <w:tcPr>
             <w:tcW w:w="1740" w:type="dxa"/>
             <w:tcBorders>
-              <w:top w:val="single" w:sz="6" w:space="0" w:color="000000"/>
-              <w:left w:val="single" w:sz="6" w:space="0" w:color="000000"/>
-              <w:bottom w:val="single" w:sz="6" w:space="0" w:color="000000"/>
-              <w:right w:val="single" w:sz="6" w:space="0" w:color="000000"/>
+              <w:top w:val="single" w:color="000000" w:themeColor="text1" w:sz="6" w:space="0"/>
+              <w:left w:val="single" w:color="000000" w:themeColor="text1" w:sz="6" w:space="0"/>
+              <w:bottom w:val="single" w:color="000000" w:themeColor="text1" w:sz="6" w:space="0"/>
+              <w:right w:val="single" w:color="000000" w:themeColor="text1" w:sz="6" w:space="0"/>
             </w:tcBorders>
             <w:tcMar>
               <w:top w:w="120" w:type="dxa"/>
@@ -1033,26 +1130,28 @@
           <w:p>
             <w:pPr>
               <w:jc w:val="center"/>
+              <w:rPr>
+                <w:b w:val="1"/>
+                <w:bCs w:val="1"/>
+              </w:rPr>
             </w:pPr>
-            <w:proofErr w:type="gramStart"/>
             <w:r>
               <w:rPr>
-                <w:b/>
-                <w:bCs/>
+                <w:b w:val="1"/>
+                <w:bCs w:val="1"/>
               </w:rPr>
-              <w:t>Main Focus</w:t>
+              <w:t>Focus</w:t>
             </w:r>
-            <w:proofErr w:type="gramEnd"/>
           </w:p>
         </w:tc>
         <w:tc>
           <w:tcPr>
             <w:tcW w:w="5487" w:type="dxa"/>
             <w:tcBorders>
-              <w:top w:val="single" w:sz="6" w:space="0" w:color="000000"/>
-              <w:left w:val="single" w:sz="6" w:space="0" w:color="000000"/>
-              <w:bottom w:val="single" w:sz="6" w:space="0" w:color="000000"/>
-              <w:right w:val="single" w:sz="6" w:space="0" w:color="000000"/>
+              <w:top w:val="single" w:color="000000" w:themeColor="text1" w:sz="6" w:space="0"/>
+              <w:left w:val="single" w:color="000000" w:themeColor="text1" w:sz="6" w:space="0"/>
+              <w:bottom w:val="single" w:color="000000" w:themeColor="text1" w:sz="6" w:space="0"/>
+              <w:right w:val="single" w:color="000000" w:themeColor="text1" w:sz="6" w:space="0"/>
             </w:tcBorders>
             <w:tcMar>
               <w:top w:w="120" w:type="dxa"/>
@@ -1085,10 +1184,10 @@
           <w:tcPr>
             <w:tcW w:w="1829" w:type="dxa"/>
             <w:tcBorders>
-              <w:top w:val="single" w:sz="6" w:space="0" w:color="000000"/>
-              <w:left w:val="single" w:sz="6" w:space="0" w:color="000000"/>
-              <w:bottom w:val="single" w:sz="6" w:space="0" w:color="000000"/>
-              <w:right w:val="single" w:sz="6" w:space="0" w:color="000000"/>
+              <w:top w:val="single" w:color="000000" w:themeColor="text1" w:sz="6" w:space="0"/>
+              <w:left w:val="single" w:color="000000" w:themeColor="text1" w:sz="6" w:space="0"/>
+              <w:bottom w:val="single" w:color="000000" w:themeColor="text1" w:sz="6" w:space="0"/>
+              <w:right w:val="single" w:color="000000" w:themeColor="text1" w:sz="6" w:space="0"/>
             </w:tcBorders>
             <w:tcMar>
               <w:top w:w="120" w:type="dxa"/>
@@ -1109,10 +1208,10 @@
           <w:tcPr>
             <w:tcW w:w="1740" w:type="dxa"/>
             <w:tcBorders>
-              <w:top w:val="single" w:sz="6" w:space="0" w:color="000000"/>
-              <w:left w:val="single" w:sz="6" w:space="0" w:color="000000"/>
-              <w:bottom w:val="single" w:sz="6" w:space="0" w:color="000000"/>
-              <w:right w:val="single" w:sz="6" w:space="0" w:color="000000"/>
+              <w:top w:val="single" w:color="000000" w:themeColor="text1" w:sz="6" w:space="0"/>
+              <w:left w:val="single" w:color="000000" w:themeColor="text1" w:sz="6" w:space="0"/>
+              <w:bottom w:val="single" w:color="000000" w:themeColor="text1" w:sz="6" w:space="0"/>
+              <w:right w:val="single" w:color="000000" w:themeColor="text1" w:sz="6" w:space="0"/>
             </w:tcBorders>
             <w:tcMar>
               <w:top w:w="120" w:type="dxa"/>
@@ -1124,8 +1223,17 @@
             <w:hideMark/>
           </w:tcPr>
           <w:p>
+            <w:pPr>
+              <w:pStyle w:val="Normal"/>
+              <w:suppressLineNumbers w:val="0"/>
+              <w:bidi w:val="0"/>
+              <w:spacing w:before="0" w:beforeAutospacing="off" w:after="0" w:afterAutospacing="off" w:line="259" w:lineRule="auto"/>
+              <w:ind w:left="0" w:right="0"/>
+              <w:jc w:val="left"/>
+            </w:pPr>
             <w:r>
-              <w:t>Vehicle side (hardware + ESP32)</w:t>
+              <w:rPr/>
+              <w:t>7 Segment Display</w:t>
             </w:r>
           </w:p>
         </w:tc>
@@ -1133,10 +1241,10 @@
           <w:tcPr>
             <w:tcW w:w="5487" w:type="dxa"/>
             <w:tcBorders>
-              <w:top w:val="single" w:sz="6" w:space="0" w:color="000000"/>
-              <w:left w:val="single" w:sz="6" w:space="0" w:color="000000"/>
-              <w:bottom w:val="single" w:sz="6" w:space="0" w:color="000000"/>
-              <w:right w:val="single" w:sz="6" w:space="0" w:color="000000"/>
+              <w:top w:val="single" w:color="000000" w:themeColor="text1" w:sz="6" w:space="0"/>
+              <w:left w:val="single" w:color="000000" w:themeColor="text1" w:sz="6" w:space="0"/>
+              <w:bottom w:val="single" w:color="000000" w:themeColor="text1" w:sz="6" w:space="0"/>
+              <w:right w:val="single" w:color="000000" w:themeColor="text1" w:sz="6" w:space="0"/>
             </w:tcBorders>
             <w:tcMar>
               <w:top w:w="120" w:type="dxa"/>
@@ -1148,8 +1256,61 @@
             <w:hideMark/>
           </w:tcPr>
           <w:p>
+            <w:pPr>
+              <w:pStyle w:val="ListParagraph"/>
+              <w:numPr>
+                <w:ilvl w:val="0"/>
+                <w:numId w:val="11"/>
+              </w:numPr>
+              <w:rPr/>
+            </w:pPr>
             <w:r>
-              <w:t>ESP32 controller, motor driver + DC motors, IR sensors for line following, PWM motor speed control, line following logic, ESP32 testing in Thonny, Linux host + VM setup for wireless communication and data forwarding</w:t>
+              <w:rPr/>
+              <w:t xml:space="preserve">Created custom IP for the </w:t>
+            </w:r>
+            <w:r>
+              <w:rPr/>
+              <w:t>7-segment</w:t>
+            </w:r>
+            <w:r>
+              <w:rPr/>
+              <w:t xml:space="preserve"> display to illuminate coordinates of acceleration from ADXL362.</w:t>
+            </w:r>
+          </w:p>
+          <w:p>
+            <w:pPr>
+              <w:pStyle w:val="ListParagraph"/>
+              <w:numPr>
+                <w:ilvl w:val="0"/>
+                <w:numId w:val="11"/>
+              </w:numPr>
+              <w:rPr/>
+            </w:pPr>
+            <w:r>
+              <w:rPr/>
+              <w:t>Programming ESP32 microcontroller to setup motor (and motor driver) and Infrared Sensors.</w:t>
+            </w:r>
+          </w:p>
+          <w:p>
+            <w:pPr>
+              <w:pStyle w:val="ListParagraph"/>
+              <w:numPr>
+                <w:ilvl w:val="0"/>
+                <w:numId w:val="11"/>
+              </w:numPr>
+              <w:rPr/>
+            </w:pPr>
+            <w:r>
+              <w:rPr/>
+              <w:t xml:space="preserve">Configure Bluetooth (and </w:t>
+            </w:r>
+            <w:r>
+              <w:rPr/>
+              <w:t>WiFi</w:t>
+            </w:r>
+            <w:r>
+              <w:rPr/>
+              <w:t>) communication between laptop and ESP32.</w:t>
             </w:r>
           </w:p>
         </w:tc>
@@ -1162,10 +1323,10 @@
           <w:tcPr>
             <w:tcW w:w="1829" w:type="dxa"/>
             <w:tcBorders>
-              <w:top w:val="single" w:sz="6" w:space="0" w:color="000000"/>
-              <w:left w:val="single" w:sz="6" w:space="0" w:color="000000"/>
-              <w:bottom w:val="single" w:sz="6" w:space="0" w:color="000000"/>
-              <w:right w:val="single" w:sz="6" w:space="0" w:color="000000"/>
+              <w:top w:val="single" w:color="000000" w:themeColor="text1" w:sz="6" w:space="0"/>
+              <w:left w:val="single" w:color="000000" w:themeColor="text1" w:sz="6" w:space="0"/>
+              <w:bottom w:val="single" w:color="000000" w:themeColor="text1" w:sz="6" w:space="0"/>
+              <w:right w:val="single" w:color="000000" w:themeColor="text1" w:sz="6" w:space="0"/>
             </w:tcBorders>
             <w:tcMar>
               <w:top w:w="120" w:type="dxa"/>
@@ -1195,10 +1356,10 @@
           <w:tcPr>
             <w:tcW w:w="1740" w:type="dxa"/>
             <w:tcBorders>
-              <w:top w:val="single" w:sz="6" w:space="0" w:color="000000"/>
-              <w:left w:val="single" w:sz="6" w:space="0" w:color="000000"/>
-              <w:bottom w:val="single" w:sz="6" w:space="0" w:color="000000"/>
-              <w:right w:val="single" w:sz="6" w:space="0" w:color="000000"/>
+              <w:top w:val="single" w:color="000000" w:themeColor="text1" w:sz="6" w:space="0"/>
+              <w:left w:val="single" w:color="000000" w:themeColor="text1" w:sz="6" w:space="0"/>
+              <w:bottom w:val="single" w:color="000000" w:themeColor="text1" w:sz="6" w:space="0"/>
+              <w:right w:val="single" w:color="000000" w:themeColor="text1" w:sz="6" w:space="0"/>
             </w:tcBorders>
             <w:tcMar>
               <w:top w:w="120" w:type="dxa"/>
@@ -1216,10 +1377,15 @@
             </w:pPr>
             <w:r>
               <w:rPr>
-                <w:rFonts w:hint="eastAsia"/>
                 <w:lang w:eastAsia="zh-CN"/>
               </w:rPr>
-              <w:t>BT2 PMOD</w:t>
+              <w:t xml:space="preserve">BT2 </w:t>
+            </w:r>
+            <w:r>
+              <w:rPr>
+                <w:lang w:eastAsia="zh-CN"/>
+              </w:rPr>
+              <w:t>PMOD</w:t>
             </w:r>
           </w:p>
         </w:tc>
@@ -1227,10 +1393,10 @@
           <w:tcPr>
             <w:tcW w:w="5487" w:type="dxa"/>
             <w:tcBorders>
-              <w:top w:val="single" w:sz="6" w:space="0" w:color="000000"/>
-              <w:left w:val="single" w:sz="6" w:space="0" w:color="000000"/>
-              <w:bottom w:val="single" w:sz="6" w:space="0" w:color="000000"/>
-              <w:right w:val="single" w:sz="6" w:space="0" w:color="000000"/>
+              <w:top w:val="single" w:color="000000" w:themeColor="text1" w:sz="6" w:space="0"/>
+              <w:left w:val="single" w:color="000000" w:themeColor="text1" w:sz="6" w:space="0"/>
+              <w:bottom w:val="single" w:color="000000" w:themeColor="text1" w:sz="6" w:space="0"/>
+              <w:right w:val="single" w:color="000000" w:themeColor="text1" w:sz="6" w:space="0"/>
             </w:tcBorders>
             <w:tcMar>
               <w:top w:w="120" w:type="dxa"/>
@@ -1242,33 +1408,111 @@
           </w:tcPr>
           <w:p>
             <w:pPr>
+              <w:pStyle w:val="ListParagraph"/>
+              <w:numPr>
+                <w:ilvl w:val="0"/>
+                <w:numId w:val="12"/>
+              </w:numPr>
               <w:rPr>
-                <w:rFonts w:hint="eastAsia"/>
-                <w:lang w:eastAsia="zh-CN"/>
+                <w:sz w:val="24"/>
+                <w:szCs w:val="24"/>
               </w:rPr>
             </w:pPr>
             <w:r>
               <w:rPr>
-                <w:rFonts w:hint="eastAsia"/>
-                <w:lang w:eastAsia="zh-CN"/>
+                <w:sz w:val="24"/>
+                <w:szCs w:val="24"/>
               </w:rPr>
-              <w:t xml:space="preserve">Configure the PMOD IP(UART) in </w:t>
+              <w:t xml:space="preserve">Configuration of BT2 </w:t>
             </w:r>
-            <w:proofErr w:type="spellStart"/>
             <w:r>
               <w:rPr>
-                <w:rFonts w:hint="eastAsia"/>
-                <w:lang w:eastAsia="zh-CN"/>
+                <w:sz w:val="24"/>
+                <w:szCs w:val="24"/>
               </w:rPr>
-              <w:t>Vivado</w:t>
+              <w:t>PMOD</w:t>
             </w:r>
-            <w:proofErr w:type="spellEnd"/>
             <w:r>
               <w:rPr>
-                <w:rFonts w:hint="eastAsia"/>
-                <w:lang w:eastAsia="zh-CN"/>
+                <w:sz w:val="24"/>
+                <w:szCs w:val="24"/>
               </w:rPr>
-              <w:t xml:space="preserve"> and the code in Vitis</w:t>
+              <w:t xml:space="preserve"> in VITIS.</w:t>
+            </w:r>
+          </w:p>
+          <w:p>
+            <w:pPr>
+              <w:pStyle w:val="ListParagraph"/>
+              <w:numPr>
+                <w:ilvl w:val="0"/>
+                <w:numId w:val="12"/>
+              </w:numPr>
+              <w:rPr>
+                <w:sz w:val="24"/>
+                <w:szCs w:val="24"/>
+              </w:rPr>
+            </w:pPr>
+            <w:r>
+              <w:rPr>
+                <w:sz w:val="24"/>
+                <w:szCs w:val="24"/>
+              </w:rPr>
+              <w:t>Calibration of accelerometer data.</w:t>
+            </w:r>
+          </w:p>
+          <w:p>
+            <w:pPr>
+              <w:pStyle w:val="ListParagraph"/>
+              <w:numPr>
+                <w:ilvl w:val="0"/>
+                <w:numId w:val="12"/>
+              </w:numPr>
+              <w:rPr>
+                <w:sz w:val="24"/>
+                <w:szCs w:val="24"/>
+              </w:rPr>
+            </w:pPr>
+            <w:r>
+              <w:rPr>
+                <w:sz w:val="24"/>
+                <w:szCs w:val="24"/>
+              </w:rPr>
+              <w:t>Powershell</w:t>
+            </w:r>
+            <w:r>
+              <w:rPr>
+                <w:sz w:val="24"/>
+                <w:szCs w:val="24"/>
+              </w:rPr>
+              <w:t xml:space="preserve"> configuration to </w:t>
+            </w:r>
+            <w:r>
+              <w:rPr>
+                <w:sz w:val="24"/>
+                <w:szCs w:val="24"/>
+              </w:rPr>
+              <w:t>forward</w:t>
+            </w:r>
+            <w:r>
+              <w:rPr>
+                <w:sz w:val="24"/>
+                <w:szCs w:val="24"/>
+              </w:rPr>
+              <w:t xml:space="preserve"> </w:t>
+            </w:r>
+            <w:r>
+              <w:rPr>
+                <w:sz w:val="24"/>
+                <w:szCs w:val="24"/>
+              </w:rPr>
+              <w:t>PMOD</w:t>
+            </w:r>
+            <w:r>
+              <w:rPr>
+                <w:sz w:val="24"/>
+                <w:szCs w:val="24"/>
+              </w:rPr>
+              <w:t xml:space="preserve"> data to ESP32. </w:t>
             </w:r>
           </w:p>
         </w:tc>
@@ -1281,10 +1525,10 @@
           <w:tcPr>
             <w:tcW w:w="1829" w:type="dxa"/>
             <w:tcBorders>
-              <w:top w:val="single" w:sz="6" w:space="0" w:color="000000"/>
-              <w:left w:val="single" w:sz="6" w:space="0" w:color="000000"/>
-              <w:bottom w:val="single" w:sz="6" w:space="0" w:color="000000"/>
-              <w:right w:val="single" w:sz="6" w:space="0" w:color="000000"/>
+              <w:top w:val="single" w:color="000000" w:themeColor="text1" w:sz="6" w:space="0"/>
+              <w:left w:val="single" w:color="000000" w:themeColor="text1" w:sz="6" w:space="0"/>
+              <w:bottom w:val="single" w:color="000000" w:themeColor="text1" w:sz="6" w:space="0"/>
+              <w:right w:val="single" w:color="000000" w:themeColor="text1" w:sz="6" w:space="0"/>
             </w:tcBorders>
             <w:tcMar>
               <w:top w:w="120" w:type="dxa"/>
@@ -1298,17 +1542,26 @@
           <w:p>
             <w:pPr>
               <w:rPr>
-                <w:i/>
+                <w:i w:val="1"/>
+                <w:iCs w:val="1"/>
                 <w:lang w:eastAsia="zh-CN"/>
               </w:rPr>
             </w:pPr>
             <w:r>
               <w:rPr>
-                <w:rFonts w:hint="eastAsia"/>
-                <w:i/>
+                <w:i w:val="1"/>
+                <w:iCs w:val="1"/>
                 <w:lang w:eastAsia="zh-CN"/>
               </w:rPr>
-              <w:t>Kamal Rubyet</w:t>
+              <w:t>Rub</w:t>
+            </w:r>
+            <w:r>
+              <w:rPr>
+                <w:i w:val="1"/>
+                <w:iCs w:val="1"/>
+                <w:lang w:eastAsia="zh-CN"/>
+              </w:rPr>
+              <w:t>ayet Kamal</w:t>
             </w:r>
           </w:p>
         </w:tc>
@@ -1316,10 +1569,34 @@
           <w:tcPr>
             <w:tcW w:w="1740" w:type="dxa"/>
             <w:tcBorders>
-              <w:top w:val="single" w:sz="6" w:space="0" w:color="000000"/>
-              <w:left w:val="single" w:sz="6" w:space="0" w:color="000000"/>
-              <w:bottom w:val="single" w:sz="6" w:space="0" w:color="000000"/>
-              <w:right w:val="single" w:sz="6" w:space="0" w:color="000000"/>
+              <w:top w:val="single" w:color="000000" w:themeColor="text1" w:sz="6" w:space="0"/>
+              <w:left w:val="single" w:color="000000" w:themeColor="text1" w:sz="6" w:space="0"/>
+              <w:bottom w:val="single" w:color="000000" w:themeColor="text1" w:sz="6" w:space="0"/>
+              <w:right w:val="single" w:color="000000" w:themeColor="text1" w:sz="6" w:space="0"/>
+            </w:tcBorders>
+            <w:tcMar>
+              <w:top w:w="120" w:type="dxa"/>
+              <w:left w:w="120" w:type="dxa"/>
+              <w:bottom w:w="120" w:type="dxa"/>
+              <w:right w:w="120" w:type="dxa"/>
+            </w:tcMar>
+            <w:vAlign w:val="center"/>
+          </w:tcPr>
+          <w:p>
+            <w:r>
+              <w:rPr/>
+              <w:t>ADXL362</w:t>
+            </w:r>
+          </w:p>
+        </w:tc>
+        <w:tc>
+          <w:tcPr>
+            <w:tcW w:w="5487" w:type="dxa"/>
+            <w:tcBorders>
+              <w:top w:val="single" w:color="000000" w:themeColor="text1" w:sz="6" w:space="0"/>
+              <w:left w:val="single" w:color="000000" w:themeColor="text1" w:sz="6" w:space="0"/>
+              <w:bottom w:val="single" w:color="000000" w:themeColor="text1" w:sz="6" w:space="0"/>
+              <w:right w:val="single" w:color="000000" w:themeColor="text1" w:sz="6" w:space="0"/>
             </w:tcBorders>
             <w:tcMar>
               <w:top w:w="120" w:type="dxa"/>
@@ -1331,82 +1608,89 @@
           </w:tcPr>
           <w:p>
             <w:pPr>
+              <w:pStyle w:val="ListParagraph"/>
+              <w:numPr>
+                <w:ilvl w:val="0"/>
+                <w:numId w:val="13"/>
+              </w:numPr>
               <w:rPr>
-                <w:rFonts w:hint="eastAsia"/>
-                <w:lang w:eastAsia="zh-CN"/>
+                <w:sz w:val="24"/>
+                <w:szCs w:val="24"/>
               </w:rPr>
             </w:pPr>
             <w:r>
               <w:rPr>
-                <w:rFonts w:hint="eastAsia"/>
-                <w:lang w:eastAsia="zh-CN"/>
+                <w:sz w:val="24"/>
+                <w:szCs w:val="24"/>
               </w:rPr>
-              <w:t>Accelerometer</w:t>
+              <w:t>Custom IP creation of ADXL362.</w:t>
             </w:r>
           </w:p>
-        </w:tc>
-        <w:tc>
-          <w:tcPr>
-            <w:tcW w:w="5487" w:type="dxa"/>
-            <w:tcBorders>
-              <w:top w:val="single" w:sz="6" w:space="0" w:color="000000"/>
-              <w:left w:val="single" w:sz="6" w:space="0" w:color="000000"/>
-              <w:bottom w:val="single" w:sz="6" w:space="0" w:color="000000"/>
-              <w:right w:val="single" w:sz="6" w:space="0" w:color="000000"/>
-            </w:tcBorders>
-            <w:tcMar>
-              <w:top w:w="120" w:type="dxa"/>
-              <w:left w:w="120" w:type="dxa"/>
-              <w:bottom w:w="120" w:type="dxa"/>
-              <w:right w:w="120" w:type="dxa"/>
-            </w:tcMar>
-            <w:vAlign w:val="center"/>
-          </w:tcPr>
           <w:p>
             <w:pPr>
+              <w:pStyle w:val="ListParagraph"/>
+              <w:numPr>
+                <w:ilvl w:val="0"/>
+                <w:numId w:val="13"/>
+              </w:numPr>
               <w:rPr>
-                <w:rFonts w:hint="eastAsia"/>
-                <w:lang w:eastAsia="zh-CN"/>
+                <w:sz w:val="24"/>
+                <w:szCs w:val="24"/>
               </w:rPr>
             </w:pPr>
             <w:r>
               <w:rPr>
-                <w:rFonts w:hint="eastAsia"/>
-                <w:lang w:eastAsia="zh-CN"/>
+                <w:sz w:val="24"/>
+                <w:szCs w:val="24"/>
               </w:rPr>
-              <w:t xml:space="preserve">Configure the VHDL code in </w:t>
+              <w:t>Configuration of UART communication between PC-FPGA and BT2-FPGA.</w:t>
             </w:r>
-            <w:proofErr w:type="spellStart"/>
+          </w:p>
+          <w:p>
+            <w:pPr>
+              <w:pStyle w:val="ListParagraph"/>
+              <w:numPr>
+                <w:ilvl w:val="0"/>
+                <w:numId w:val="13"/>
+              </w:numPr>
+              <w:rPr>
+                <w:sz w:val="24"/>
+                <w:szCs w:val="24"/>
+              </w:rPr>
+            </w:pPr>
             <w:r>
               <w:rPr>
-                <w:rFonts w:hint="eastAsia"/>
-                <w:lang w:eastAsia="zh-CN"/>
+                <w:sz w:val="24"/>
+                <w:szCs w:val="24"/>
               </w:rPr>
-              <w:t>Vivado</w:t>
+              <w:t>Calibration of accelerometer data.</w:t>
             </w:r>
-            <w:proofErr w:type="spellEnd"/>
+          </w:p>
+          <w:p>
+            <w:pPr>
+              <w:pStyle w:val="ListParagraph"/>
+              <w:numPr>
+                <w:ilvl w:val="0"/>
+                <w:numId w:val="13"/>
+              </w:numPr>
+              <w:rPr>
+                <w:sz w:val="24"/>
+                <w:szCs w:val="24"/>
+              </w:rPr>
+            </w:pPr>
             <w:r>
               <w:rPr>
-                <w:rFonts w:hint="eastAsia"/>
-                <w:lang w:eastAsia="zh-CN"/>
+                <w:sz w:val="24"/>
+                <w:szCs w:val="24"/>
               </w:rPr>
-              <w:t xml:space="preserve"> and the IP configuration in </w:t>
+              <w:t>Programmed car logic</w:t>
             </w:r>
-            <w:proofErr w:type="spellStart"/>
             <w:r>
               <w:rPr>
-                <w:rFonts w:hint="eastAsia"/>
-                <w:lang w:eastAsia="zh-CN"/>
+                <w:sz w:val="24"/>
+                <w:szCs w:val="24"/>
               </w:rPr>
-              <w:t>Vivado</w:t>
-            </w:r>
-            <w:proofErr w:type="spellEnd"/>
-            <w:r>
-              <w:rPr>
-                <w:rFonts w:hint="eastAsia"/>
-                <w:lang w:eastAsia="zh-CN"/>
-              </w:rPr>
-              <w:t>, and related Vitis code.</w:t>
+              <w:t xml:space="preserve"> in Arduino IDE using ESP32 library.</w:t>
             </w:r>
           </w:p>
         </w:tc>
@@ -1422,7 +1706,7 @@
     <w:p/>
     <w:p>
       <w:pPr>
-        <w:pStyle w:val="1"/>
+        <w:pStyle w:val="Heading1"/>
       </w:pPr>
       <w:r>
         <w:t>Technologies</w:t>
@@ -1430,7 +1714,7 @@
     </w:p>
     <w:p>
       <w:pPr>
-        <w:pStyle w:val="afa"/>
+        <w:pStyle w:val="NormalWeb"/>
         <w:rPr>
           <w:rFonts w:asciiTheme="minorHAnsi" w:hAnsiTheme="minorHAnsi" w:cstheme="minorHAnsi"/>
         </w:rPr>
@@ -1458,7 +1742,7 @@
     </w:p>
     <w:p>
       <w:pPr>
-        <w:pStyle w:val="2"/>
+        <w:pStyle w:val="Heading2"/>
         <w:rPr>
           <w:lang w:eastAsia="zh-CN"/>
         </w:rPr>
@@ -1529,60 +1813,66 @@
     </w:p>
     <w:p>
       <w:pPr>
-        <w:pStyle w:val="2"/>
-        <w:rPr>
-          <w:lang w:eastAsia="zh-CN"/>
-        </w:rPr>
-      </w:pPr>
-      <w:r>
-        <w:rPr>
-          <w:rFonts w:hint="eastAsia"/>
-          <w:lang w:eastAsia="zh-CN"/>
-        </w:rPr>
-        <w:t>BT2 PMOD</w:t>
-      </w:r>
-    </w:p>
-    <w:p>
-      <w:pPr>
-        <w:rPr>
-          <w:lang w:eastAsia="zh-CN"/>
-        </w:rPr>
-      </w:pPr>
-      <w:r>
-        <w:rPr>
-          <w:rFonts w:hint="eastAsia"/>
+        <w:pStyle w:val="Heading2"/>
+        <w:rPr>
+          <w:lang w:eastAsia="zh-CN"/>
+        </w:rPr>
+      </w:pPr>
+      <w:r>
+        <w:rPr>
+          <w:lang w:eastAsia="zh-CN"/>
+        </w:rPr>
+        <w:t xml:space="preserve">BT2 </w:t>
+      </w:r>
+      <w:r>
+        <w:rPr>
+          <w:lang w:eastAsia="zh-CN"/>
+        </w:rPr>
+        <w:t>PMOD</w:t>
+      </w:r>
+    </w:p>
+    <w:p>
+      <w:pPr>
+        <w:rPr>
+          <w:lang w:eastAsia="zh-CN"/>
+        </w:rPr>
+      </w:pPr>
+      <w:r>
+        <w:rPr>
           <w:lang w:eastAsia="zh-CN"/>
         </w:rPr>
         <w:t xml:space="preserve">The </w:t>
       </w:r>
       <w:r>
         <w:rPr>
-          <w:rFonts w:hint="eastAsia"/>
-          <w:b/>
-          <w:bCs/>
-          <w:lang w:eastAsia="zh-CN"/>
-        </w:rPr>
-        <w:t>BT2 PMOD</w:t>
-      </w:r>
-      <w:r>
-        <w:rPr>
-          <w:rFonts w:hint="eastAsia"/>
+          <w:b w:val="1"/>
+          <w:bCs w:val="1"/>
+          <w:lang w:eastAsia="zh-CN"/>
+        </w:rPr>
+        <w:t xml:space="preserve">BT2 </w:t>
+      </w:r>
+      <w:r>
+        <w:rPr>
+          <w:b w:val="1"/>
+          <w:bCs w:val="1"/>
+          <w:lang w:eastAsia="zh-CN"/>
+        </w:rPr>
+        <w:t>PMOD</w:t>
+      </w:r>
+      <w:r>
+        <w:rPr>
           <w:lang w:eastAsia="zh-CN"/>
         </w:rPr>
         <w:t xml:space="preserve"> is </w:t>
       </w:r>
-      <w:proofErr w:type="gramStart"/>
-      <w:r>
-        <w:rPr>
-          <w:rFonts w:hint="eastAsia"/>
+      <w:r>
+        <w:rPr>
           <w:lang w:eastAsia="zh-CN"/>
         </w:rPr>
         <w:t>one</w:t>
       </w:r>
-      <w:proofErr w:type="gramEnd"/>
-      <w:r>
-        <w:rPr>
-          <w:rFonts w:hint="eastAsia"/>
+      <w:r>
+        <w:rPr>
           <w:lang w:eastAsia="zh-CN"/>
         </w:rPr>
         <w:t xml:space="preserve"> </w:t>
@@ -1595,7 +1885,6 @@
       </w:r>
       <w:r>
         <w:rPr>
-          <w:rFonts w:hint="eastAsia"/>
           <w:lang w:eastAsia="zh-CN"/>
         </w:rPr>
         <w:t xml:space="preserve"> module used for </w:t>
@@ -1608,7 +1897,6 @@
       </w:r>
       <w:r>
         <w:rPr>
-          <w:rFonts w:hint="eastAsia"/>
           <w:lang w:eastAsia="zh-CN"/>
         </w:rPr>
         <w:t xml:space="preserve"> the data within Vitis to other devices connected to BT2 through UART mode with a baud rate of 9600.</w:t>
@@ -1616,7 +1904,7 @@
     </w:p>
     <w:p>
       <w:pPr>
-        <w:pStyle w:val="2"/>
+        <w:pStyle w:val="Heading2"/>
       </w:pPr>
       <w:r>
         <w:t>ESP32</w:t>
@@ -1666,15 +1954,7 @@
           <w:rFonts w:cstheme="minorHAnsi"/>
           <w:lang w:eastAsia="zh-CN"/>
         </w:rPr>
-        <w:t xml:space="preserve"> continuously reads two </w:t>
-      </w:r>
-      <w:r>
-        <w:rPr>
-          <w:rFonts w:cstheme="minorHAnsi"/>
-          <w:lang w:eastAsia="zh-CN"/>
-        </w:rPr>
-        <w:lastRenderedPageBreak/>
-        <w:t xml:space="preserve">infrared sensors to detect the line position. Based on the sensor values, it adjusts the left and right motor speeds to keep the vehicle on the line. At the same time, the ESP32 listens </w:t>
+        <w:t xml:space="preserve"> continuously reads two infrared sensors to detect the line position. Based on the sensor values, it adjusts the left and right motor speeds to keep the vehicle on the line. At the same time, the ESP32 listens </w:t>
       </w:r>
       <w:proofErr w:type="gramStart"/>
       <w:r>
@@ -1773,7 +2053,7 @@
       </w:pPr>
       <w:r>
         <w:rPr>
-          <w:rFonts w:ascii="Calibri" w:eastAsia="Calibri" w:hAnsi="Calibri" w:cs="Calibri"/>
+          <w:rFonts w:ascii="Calibri" w:hAnsi="Calibri" w:eastAsia="Calibri" w:cs="Calibri"/>
           <w:b/>
           <w:bCs/>
         </w:rPr>
@@ -1790,7 +2070,7 @@
     </w:p>
     <w:p>
       <w:pPr>
-        <w:pStyle w:val="2"/>
+        <w:pStyle w:val="Heading2"/>
       </w:pPr>
       <w:r>
         <w:t>Motors and Motor Driver</w:t>
@@ -1890,7 +2170,7 @@
       </w:pPr>
       <w:r>
         <w:rPr>
-          <w:rFonts w:ascii="Calibri" w:eastAsia="Calibri" w:hAnsi="Calibri" w:cs="Calibri"/>
+          <w:rFonts w:ascii="Calibri" w:hAnsi="Calibri" w:eastAsia="Calibri" w:cs="Calibri"/>
           <w:b/>
           <w:bCs/>
         </w:rPr>
@@ -1908,13 +2188,12 @@
     </w:p>
     <w:p>
       <w:pPr>
-        <w:pStyle w:val="2"/>
-        <w:rPr>
-          <w:lang w:eastAsia="zh-CN"/>
-        </w:rPr>
-      </w:pPr>
-      <w:r>
-        <w:lastRenderedPageBreak/>
+        <w:pStyle w:val="Heading2"/>
+        <w:rPr>
+          <w:lang w:eastAsia="zh-CN"/>
+        </w:rPr>
+      </w:pPr>
+      <w:r>
         <w:t>Infrared Sensors</w:t>
       </w:r>
     </w:p>
@@ -2029,7 +2308,7 @@
       </w:pPr>
       <w:r>
         <w:rPr>
-          <w:rFonts w:ascii="Calibri" w:eastAsia="Calibri" w:hAnsi="Calibri" w:cs="Calibri"/>
+          <w:rFonts w:ascii="Calibri" w:hAnsi="Calibri" w:eastAsia="Calibri" w:cs="Calibri"/>
           <w:b/>
           <w:bCs/>
         </w:rPr>
@@ -2047,47 +2326,208 @@
     </w:p>
     <w:p>
       <w:pPr>
-        <w:pStyle w:val="1"/>
-      </w:pPr>
-      <w:bookmarkStart w:id="0" w:name="_Hlk219324059"/>
-      <w:bookmarkStart w:id="1" w:name="_Hlk219324077"/>
+        <w:pStyle w:val="Heading1"/>
+        <w:rPr/>
+      </w:pPr>
+      <w:bookmarkStart w:name="_Hlk219324059" w:id="0"/>
+      <w:bookmarkStart w:name="_Hlk219324077" w:id="1"/>
+      <w:r>
+        <w:rPr>
+          <w:lang w:eastAsia="zh-CN"/>
+        </w:rPr>
+        <w:t xml:space="preserve">Implementation and </w:t>
+      </w:r>
+      <w:r>
+        <w:rPr>
+          <w:lang w:eastAsia="zh-CN"/>
+        </w:rPr>
+        <w:t>Integrated</w:t>
+      </w:r>
+      <w:r>
+        <w:rPr>
+          <w:lang w:eastAsia="zh-CN"/>
+        </w:rPr>
+        <w:t xml:space="preserve"> Technologies</w:t>
+      </w:r>
+      <w:bookmarkEnd w:id="0"/>
+    </w:p>
+    <w:p>
+      <w:pPr>
+        <w:pStyle w:val="Heading2"/>
+        <w:rPr>
+          <w:lang w:eastAsia="zh-CN"/>
+        </w:rPr>
+      </w:pPr>
+      <w:bookmarkStart w:name="_Hlk219324103" w:id="2"/>
+      <w:bookmarkEnd w:id="1"/>
       <w:r>
         <w:rPr>
           <w:rFonts w:hint="eastAsia"/>
           <w:lang w:eastAsia="zh-CN"/>
         </w:rPr>
-        <w:t xml:space="preserve">Implementation and </w:t>
-      </w:r>
-      <w:proofErr w:type="spellStart"/>
+        <w:t xml:space="preserve">IP </w:t>
+      </w:r>
+      <w:r>
+        <w:rPr>
+          <w:lang w:eastAsia="zh-CN"/>
+        </w:rPr>
+        <w:t>integration</w:t>
+      </w:r>
       <w:r>
         <w:rPr>
           <w:rFonts w:hint="eastAsia"/>
           <w:lang w:eastAsia="zh-CN"/>
         </w:rPr>
-        <w:t>Intergrated</w:t>
-      </w:r>
-      <w:proofErr w:type="spellEnd"/>
-      <w:r>
-        <w:rPr>
-          <w:rFonts w:hint="eastAsia"/>
-          <w:lang w:eastAsia="zh-CN"/>
-        </w:rPr>
-        <w:t xml:space="preserve"> Technologies</w:t>
-      </w:r>
-      <w:bookmarkEnd w:id="0"/>
-    </w:p>
-    <w:p>
-      <w:pPr>
-        <w:pStyle w:val="2"/>
-        <w:rPr>
-          <w:lang w:eastAsia="zh-CN"/>
-        </w:rPr>
-      </w:pPr>
-      <w:bookmarkStart w:id="2" w:name="_Hlk219324103"/>
-      <w:bookmarkEnd w:id="1"/>
-      <w:r>
-        <w:rPr>
-          <w:rFonts w:hint="eastAsia"/>
+        <w:t xml:space="preserve"> in VHDL</w:t>
+      </w:r>
+    </w:p>
+    <w:p>
+      <w:pPr>
+        <w:rPr>
+          <w:lang w:eastAsia="zh-CN"/>
+        </w:rPr>
+      </w:pPr>
+      <w:bookmarkStart w:name="_Hlk219324148" w:id="3"/>
+      <w:bookmarkEnd w:id="2"/>
+      <w:r>
+        <w:rPr>
+          <w:b w:val="1"/>
+          <w:bCs w:val="1"/>
+          <w:lang w:eastAsia="zh-CN"/>
+        </w:rPr>
+        <w:t>VIVADO</w:t>
+      </w:r>
+      <w:r>
+        <w:rPr>
+          <w:b w:val="1"/>
+          <w:bCs w:val="1"/>
+          <w:lang w:eastAsia="zh-CN"/>
+        </w:rPr>
+        <w:t xml:space="preserve"> IP</w:t>
+      </w:r>
+      <w:r>
+        <w:rPr>
+          <w:lang w:eastAsia="zh-CN"/>
+        </w:rPr>
+        <w:t xml:space="preserve"> refers to the library of reusable, configurable Intellectual Property (IP) cores provided within the Xilinx </w:t>
+      </w:r>
+      <w:r>
+        <w:rPr>
+          <w:lang w:eastAsia="zh-CN"/>
+        </w:rPr>
+        <w:t>VIVADO</w:t>
+      </w:r>
+      <w:r>
+        <w:rPr>
+          <w:lang w:eastAsia="zh-CN"/>
+        </w:rPr>
+        <w:t xml:space="preserve"> Design Suite. These IP cores implement commonly used functions such as communication interfaces, memory controllers, processing elements, and DSP modules. By integrating </w:t>
+      </w:r>
+      <w:r>
+        <w:rPr>
+          <w:lang w:eastAsia="zh-CN"/>
+        </w:rPr>
+        <w:t>VIVADO</w:t>
+      </w:r>
+      <w:r>
+        <w:rPr>
+          <w:lang w:eastAsia="zh-CN"/>
+        </w:rPr>
+        <w:t xml:space="preserve"> IP into a design, developers can significantly reduce development time, improve design reliability, and focus on system-level innovation rather than low-level implementation details. The IP cores are highly parameterizable and seamlessly integrated with </w:t>
+      </w:r>
+      <w:r>
+        <w:rPr>
+          <w:lang w:eastAsia="zh-CN"/>
+        </w:rPr>
+        <w:t>VIVADO</w:t>
+      </w:r>
+      <w:r>
+        <w:rPr>
+          <w:lang w:eastAsia="zh-CN"/>
+        </w:rPr>
+        <w:t>’s</w:t>
+      </w:r>
+      <w:r>
+        <w:rPr>
+          <w:lang w:eastAsia="zh-CN"/>
+        </w:rPr>
+        <w:t xml:space="preserve"> synthesis, implementation, and verification flows.</w:t>
+      </w:r>
+    </w:p>
+    <w:p>
+      <w:pPr>
+        <w:rPr>
+          <w:lang w:eastAsia="zh-CN"/>
+        </w:rPr>
+      </w:pPr>
+      <w:r>
+        <w:rPr>
+          <w:lang w:eastAsia="zh-CN"/>
+        </w:rPr>
+        <w:t xml:space="preserve">In our project, we first </w:t>
+      </w:r>
+      <w:r>
+        <w:rPr>
+          <w:lang w:eastAsia="zh-CN"/>
+        </w:rPr>
+        <w:t>create</w:t>
+      </w:r>
+      <w:r>
+        <w:rPr>
+          <w:lang w:eastAsia="zh-CN"/>
+        </w:rPr>
+        <w:t xml:space="preserve"> </w:t>
+      </w:r>
+      <w:r>
+        <w:rPr>
+          <w:lang w:eastAsia="zh-CN"/>
+        </w:rPr>
+        <w:t>one</w:t>
+      </w:r>
+      <w:r>
+        <w:rPr>
+          <w:lang w:eastAsia="zh-CN"/>
+        </w:rPr>
+        <w:t xml:space="preserve"> </w:t>
+      </w:r>
+      <w:r>
+        <w:rPr>
+          <w:lang w:eastAsia="zh-CN"/>
+        </w:rPr>
+        <w:t>ip</w:t>
+      </w:r>
+      <w:r>
+        <w:rPr>
+          <w:lang w:eastAsia="zh-CN"/>
+        </w:rPr>
+        <w:t xml:space="preserve"> for acceleration meter internal of </w:t>
+      </w:r>
+      <w:r>
+        <w:rPr>
+          <w:lang w:eastAsia="zh-CN"/>
+        </w:rPr>
+        <w:t>Nexys</w:t>
+      </w:r>
+      <w:r>
+        <w:rPr>
+          <w:lang w:eastAsia="zh-CN"/>
+        </w:rPr>
+        <w:t xml:space="preserve"> A7, </w:t>
+      </w:r>
+      <w:r>
+        <w:rPr>
+          <w:lang w:eastAsia="zh-CN"/>
+        </w:rPr>
+        <w:t>The</w:t>
+      </w:r>
+      <w:r>
+        <w:rPr>
+          <w:lang w:eastAsia="zh-CN"/>
+        </w:rPr>
+        <w:t xml:space="preserve"> process starts with VHDL code design, then we package it as one </w:t>
+      </w:r>
+      <w:r>
+        <w:rPr>
           <w:lang w:eastAsia="zh-CN"/>
         </w:rPr>
         <w:t xml:space="preserve">IP </w:t>
@@ -2096,274 +2536,105 @@
         <w:rPr>
           <w:lang w:eastAsia="zh-CN"/>
         </w:rPr>
-        <w:t>integration</w:t>
-      </w:r>
-      <w:r>
-        <w:rPr>
-          <w:rFonts w:hint="eastAsia"/>
-          <w:lang w:eastAsia="zh-CN"/>
-        </w:rPr>
-        <w:t xml:space="preserve"> in VHDL</w:t>
-      </w:r>
-    </w:p>
-    <w:p>
-      <w:pPr>
-        <w:rPr>
-          <w:lang w:eastAsia="zh-CN"/>
-        </w:rPr>
-      </w:pPr>
-      <w:bookmarkStart w:id="3" w:name="_Hlk219324148"/>
-      <w:bookmarkEnd w:id="2"/>
-      <w:proofErr w:type="spellStart"/>
-      <w:r>
-        <w:rPr>
-          <w:b/>
-          <w:bCs/>
-          <w:lang w:eastAsia="zh-CN"/>
-        </w:rPr>
-        <w:t>Vivado</w:t>
-      </w:r>
-      <w:proofErr w:type="spellEnd"/>
-      <w:r>
-        <w:rPr>
-          <w:b/>
-          <w:bCs/>
-          <w:lang w:eastAsia="zh-CN"/>
-        </w:rPr>
-        <w:t xml:space="preserve"> IP</w:t>
-      </w:r>
-      <w:r>
-        <w:rPr>
-          <w:lang w:eastAsia="zh-CN"/>
-        </w:rPr>
-        <w:t xml:space="preserve"> refers to the library of reusable, configurable Intellectual Property (IP) cores provided within the Xilinx </w:t>
-      </w:r>
-      <w:proofErr w:type="spellStart"/>
-      <w:r>
-        <w:rPr>
-          <w:lang w:eastAsia="zh-CN"/>
-        </w:rPr>
-        <w:t>Vivado</w:t>
-      </w:r>
-      <w:proofErr w:type="spellEnd"/>
-      <w:r>
-        <w:rPr>
-          <w:lang w:eastAsia="zh-CN"/>
-        </w:rPr>
-        <w:t xml:space="preserve"> Design Suite. These IP cores implement commonly used functions such as communication interfaces, memory controllers, processing elements, and DSP modules. By integrating </w:t>
-      </w:r>
-      <w:proofErr w:type="spellStart"/>
-      <w:r>
-        <w:rPr>
-          <w:lang w:eastAsia="zh-CN"/>
-        </w:rPr>
-        <w:t>Vivado</w:t>
-      </w:r>
-      <w:proofErr w:type="spellEnd"/>
-      <w:r>
-        <w:rPr>
-          <w:lang w:eastAsia="zh-CN"/>
-        </w:rPr>
-        <w:t xml:space="preserve"> IP into a design, developers can significantly reduce development time, improve design reliability, and focus on system-level innovation rather than low-level implementation details. The IP cores are highly parameterizable and seamlessly integrated with Vivado’s synthesis, implementation, and verification flows.</w:t>
-      </w:r>
-    </w:p>
-    <w:p>
-      <w:pPr>
-        <w:rPr>
-          <w:lang w:eastAsia="zh-CN"/>
-        </w:rPr>
-      </w:pPr>
-      <w:r>
-        <w:rPr>
-          <w:rFonts w:hint="eastAsia"/>
-          <w:lang w:eastAsia="zh-CN"/>
-        </w:rPr>
-        <w:t xml:space="preserve">In our project, we first </w:t>
-      </w:r>
-      <w:proofErr w:type="gramStart"/>
-      <w:r>
-        <w:rPr>
-          <w:rFonts w:hint="eastAsia"/>
-          <w:lang w:eastAsia="zh-CN"/>
-        </w:rPr>
-        <w:t>create</w:t>
-      </w:r>
-      <w:proofErr w:type="gramEnd"/>
-      <w:r>
-        <w:rPr>
-          <w:rFonts w:hint="eastAsia"/>
+        <w:t>called</w:t>
+      </w:r>
+      <w:r>
+        <w:rPr>
           <w:lang w:eastAsia="zh-CN"/>
         </w:rPr>
         <w:t xml:space="preserve"> </w:t>
       </w:r>
-      <w:proofErr w:type="gramStart"/>
-      <w:r>
-        <w:rPr>
-          <w:rFonts w:hint="eastAsia"/>
-          <w:lang w:eastAsia="zh-CN"/>
-        </w:rPr>
-        <w:t>one</w:t>
-      </w:r>
-      <w:proofErr w:type="gramEnd"/>
-      <w:r>
-        <w:rPr>
-          <w:rFonts w:hint="eastAsia"/>
+      <w:r>
+        <w:rPr>
+          <w:lang w:eastAsia="zh-CN"/>
+        </w:rPr>
+        <w:t>ADXL362_</w:t>
+      </w:r>
+      <w:r>
+        <w:rPr>
+          <w:lang w:eastAsia="zh-CN"/>
+        </w:rPr>
+        <w:t>Accelerometer</w:t>
+      </w:r>
+      <w:r>
+        <w:rPr>
+          <w:noProof/>
           <w:lang w:eastAsia="zh-CN"/>
         </w:rPr>
         <w:t xml:space="preserve"> </w:t>
       </w:r>
-      <w:proofErr w:type="spellStart"/>
-      <w:r>
-        <w:rPr>
-          <w:rFonts w:hint="eastAsia"/>
-          <w:lang w:eastAsia="zh-CN"/>
-        </w:rPr>
-        <w:t>ip</w:t>
-      </w:r>
-      <w:proofErr w:type="spellEnd"/>
-      <w:r>
-        <w:rPr>
-          <w:rFonts w:hint="eastAsia"/>
-          <w:lang w:eastAsia="zh-CN"/>
-        </w:rPr>
-        <w:t xml:space="preserve"> for acceleration meter internal of </w:t>
-      </w:r>
-      <w:proofErr w:type="spellStart"/>
-      <w:r>
-        <w:rPr>
-          <w:rFonts w:hint="eastAsia"/>
-          <w:lang w:eastAsia="zh-CN"/>
-        </w:rPr>
-        <w:t>Nexays</w:t>
-      </w:r>
-      <w:proofErr w:type="spellEnd"/>
-      <w:r>
-        <w:rPr>
-          <w:rFonts w:hint="eastAsia"/>
-          <w:lang w:eastAsia="zh-CN"/>
-        </w:rPr>
-        <w:t xml:space="preserve"> A7, </w:t>
-      </w:r>
-      <w:proofErr w:type="gramStart"/>
-      <w:r>
-        <w:rPr>
-          <w:rFonts w:hint="eastAsia"/>
-          <w:lang w:eastAsia="zh-CN"/>
-        </w:rPr>
-        <w:t>The</w:t>
-      </w:r>
-      <w:proofErr w:type="gramEnd"/>
-      <w:r>
-        <w:rPr>
-          <w:rFonts w:hint="eastAsia"/>
-          <w:lang w:eastAsia="zh-CN"/>
-        </w:rPr>
-        <w:t xml:space="preserve"> process starts with VHDL code design, then we package it as one </w:t>
-      </w:r>
-      <w:proofErr w:type="spellStart"/>
-      <w:r>
-        <w:rPr>
-          <w:rFonts w:hint="eastAsia"/>
-          <w:lang w:eastAsia="zh-CN"/>
-        </w:rPr>
-        <w:t>ip</w:t>
-      </w:r>
-      <w:proofErr w:type="spellEnd"/>
-      <w:r>
-        <w:rPr>
-          <w:rFonts w:hint="eastAsia"/>
-          <w:lang w:eastAsia="zh-CN"/>
-        </w:rPr>
-        <w:t xml:space="preserve"> called</w:t>
-      </w:r>
-      <w:r>
-        <w:rPr>
-          <w:rFonts w:hint="eastAsia"/>
-          <w:lang w:eastAsia="zh-CN"/>
-        </w:rPr>
-        <w:t xml:space="preserve"> </w:t>
-      </w:r>
-      <w:r>
-        <w:rPr>
-          <w:lang w:eastAsia="zh-CN"/>
-        </w:rPr>
-        <w:t>ADXL362_</w:t>
-      </w:r>
-      <w:proofErr w:type="gramStart"/>
-      <w:r>
-        <w:rPr>
-          <w:lang w:eastAsia="zh-CN"/>
-        </w:rPr>
-        <w:t>Accelerometer</w:t>
-      </w:r>
-      <w:r>
-        <w:rPr>
-          <w:rFonts w:hint="eastAsia"/>
+      <w:r>
+        <w:rPr>
+          <w:lang w:eastAsia="zh-CN"/>
+        </w:rPr>
+        <w:t>.</w:t>
+      </w:r>
+      <w:r>
+        <w:rPr>
+          <w:lang w:eastAsia="zh-CN"/>
+        </w:rPr>
+        <w:t xml:space="preserve"> This </w:t>
+      </w:r>
+      <w:r>
+        <w:rPr>
+          <w:lang w:eastAsia="zh-CN"/>
+        </w:rPr>
+        <w:t xml:space="preserve">IP </w:t>
+      </w:r>
+      <w:r>
+        <w:rPr>
+          <w:lang w:eastAsia="zh-CN"/>
+        </w:rPr>
+        <w:t xml:space="preserve">is used </w:t>
+      </w:r>
+      <w:r>
+        <w:rPr>
+          <w:lang w:eastAsia="zh-CN"/>
+        </w:rPr>
+        <w:t>further</w:t>
+      </w:r>
+      <w:r>
+        <w:rPr>
+          <w:lang w:eastAsia="zh-CN"/>
+        </w:rPr>
+        <w:t xml:space="preserve"> in </w:t>
+      </w:r>
+      <w:r>
+        <w:rPr>
+          <w:lang w:eastAsia="zh-CN"/>
+        </w:rPr>
+        <w:t>MICROBLAZE</w:t>
+      </w:r>
+      <w:r>
+        <w:rPr>
+          <w:lang w:eastAsia="zh-CN"/>
+        </w:rPr>
+        <w:t xml:space="preserve"> block </w:t>
+      </w:r>
+      <w:r>
+        <w:rPr>
+          <w:lang w:eastAsia="zh-CN"/>
+        </w:rPr>
+        <w:t>diagram</w:t>
+      </w:r>
+      <w:r>
+        <w:rPr>
+          <w:lang w:eastAsia="zh-CN"/>
+        </w:rPr>
+        <w:t>.</w:t>
+      </w:r>
+    </w:p>
+    <w:p>
+      <w:pPr>
+        <w:jc w:val="center"/>
+        <w:rPr>
+          <w:lang w:eastAsia="zh-CN"/>
+        </w:rPr>
+      </w:pPr>
+      <w:r>
+        <w:rPr>
           <w:noProof/>
-          <w:lang w:eastAsia="zh-CN"/>
-        </w:rPr>
-        <w:t xml:space="preserve"> </w:t>
-      </w:r>
-      <w:r>
-        <w:rPr>
-          <w:rFonts w:hint="eastAsia"/>
-          <w:lang w:eastAsia="zh-CN"/>
-        </w:rPr>
-        <w:t>.</w:t>
-      </w:r>
-      <w:proofErr w:type="gramEnd"/>
-      <w:r>
-        <w:rPr>
-          <w:rFonts w:hint="eastAsia"/>
-          <w:lang w:eastAsia="zh-CN"/>
-        </w:rPr>
-        <w:t xml:space="preserve"> This </w:t>
-      </w:r>
-      <w:proofErr w:type="spellStart"/>
-      <w:r>
-        <w:rPr>
-          <w:rFonts w:hint="eastAsia"/>
-          <w:lang w:eastAsia="zh-CN"/>
-        </w:rPr>
-        <w:t>ip</w:t>
-      </w:r>
-      <w:proofErr w:type="spellEnd"/>
-      <w:r>
-        <w:rPr>
-          <w:rFonts w:hint="eastAsia"/>
-          <w:lang w:eastAsia="zh-CN"/>
-        </w:rPr>
-        <w:t xml:space="preserve"> is used furtherly in </w:t>
-      </w:r>
-      <w:proofErr w:type="spellStart"/>
-      <w:r>
-        <w:rPr>
-          <w:rFonts w:hint="eastAsia"/>
-          <w:lang w:eastAsia="zh-CN"/>
-        </w:rPr>
-        <w:t>Microblaze</w:t>
-      </w:r>
-      <w:proofErr w:type="spellEnd"/>
-      <w:r>
-        <w:rPr>
-          <w:rFonts w:hint="eastAsia"/>
-          <w:lang w:eastAsia="zh-CN"/>
-        </w:rPr>
-        <w:t xml:space="preserve"> block diagram.</w:t>
-      </w:r>
-    </w:p>
-    <w:p>
-      <w:pPr>
-        <w:jc w:val="center"/>
-        <w:rPr>
-          <w:lang w:eastAsia="zh-CN"/>
-        </w:rPr>
-      </w:pPr>
-      <w:r>
-        <w:rPr>
-          <w:noProof/>
-        </w:rPr>
-        <w:lastRenderedPageBreak/>
+        </w:rPr>
         <w:drawing>
           <wp:inline distT="0" distB="0" distL="0" distR="0" wp14:anchorId="74C7CC57" wp14:editId="289D934E">
             <wp:extent cx="2838450" cy="3019425"/>
@@ -2403,25 +2674,21 @@
     </w:p>
     <w:p>
       <w:pPr>
-        <w:pStyle w:val="2"/>
-        <w:rPr>
-          <w:lang w:eastAsia="zh-CN"/>
-        </w:rPr>
-      </w:pPr>
-      <w:bookmarkStart w:id="4" w:name="_Hlk219324112"/>
+        <w:pStyle w:val="Heading2"/>
+        <w:rPr>
+          <w:lang w:eastAsia="zh-CN"/>
+        </w:rPr>
+      </w:pPr>
+      <w:bookmarkStart w:name="_Hlk219324112" w:id="4"/>
       <w:bookmarkEnd w:id="3"/>
-      <w:proofErr w:type="spellStart"/>
-      <w:r>
-        <w:rPr>
-          <w:rFonts w:hint="eastAsia"/>
-          <w:lang w:eastAsia="zh-CN"/>
-        </w:rPr>
-        <w:t>Microblaze</w:t>
-      </w:r>
-      <w:proofErr w:type="spellEnd"/>
-      <w:r>
-        <w:rPr>
-          <w:rFonts w:hint="eastAsia"/>
+      <w:r>
+        <w:rPr>
+          <w:lang w:eastAsia="zh-CN"/>
+        </w:rPr>
+        <w:t>MICROBLAZE</w:t>
+      </w:r>
+      <w:r>
+        <w:rPr>
           <w:lang w:eastAsia="zh-CN"/>
         </w:rPr>
         <w:t xml:space="preserve"> configuration</w:t>
@@ -2434,139 +2701,192 @@
           <w:lang w:eastAsia="zh-CN"/>
         </w:rPr>
       </w:pPr>
-      <w:bookmarkStart w:id="5" w:name="_Hlk219324123"/>
+      <w:bookmarkStart w:name="_Hlk219324123" w:id="5"/>
       <w:r>
         <w:rPr>
           <w:lang w:eastAsia="zh-CN"/>
         </w:rPr>
         <w:t xml:space="preserve">The </w:t>
       </w:r>
-      <w:proofErr w:type="spellStart"/>
-      <w:r>
-        <w:rPr>
-          <w:lang w:eastAsia="zh-CN"/>
-        </w:rPr>
-        <w:t>MicroBlaze</w:t>
-      </w:r>
-      <w:proofErr w:type="spellEnd"/>
+      <w:r>
+        <w:rPr>
+          <w:lang w:eastAsia="zh-CN"/>
+        </w:rPr>
+        <w:t>MICROBLAZE</w:t>
+      </w:r>
       <w:r>
         <w:rPr>
           <w:lang w:eastAsia="zh-CN"/>
         </w:rPr>
         <w:t xml:space="preserve"> processor is configured as the central control unit of the system and is integrated using </w:t>
       </w:r>
-      <w:proofErr w:type="gramStart"/>
       <w:r>
         <w:rPr>
           <w:lang w:eastAsia="zh-CN"/>
         </w:rPr>
         <w:t>an AXI</w:t>
       </w:r>
-      <w:proofErr w:type="gramEnd"/>
-      <w:r>
-        <w:rPr>
-          <w:lang w:eastAsia="zh-CN"/>
-        </w:rPr>
-        <w:t xml:space="preserve">-based architecture. It is connected to local instruction and data memory through the Local Memory Bus (LMB) to provide low-latency access for program execution. An AXI Interconnect is used to interface the </w:t>
-      </w:r>
-      <w:proofErr w:type="spellStart"/>
-      <w:r>
-        <w:rPr>
-          <w:lang w:eastAsia="zh-CN"/>
-        </w:rPr>
-        <w:t>MicroBlaze</w:t>
-      </w:r>
-      <w:proofErr w:type="spellEnd"/>
-      <w:r>
-        <w:rPr>
-          <w:lang w:eastAsia="zh-CN"/>
-        </w:rPr>
-        <w:t xml:space="preserve"> with multiple AXI peripherals, including AXI </w:t>
-      </w:r>
-      <w:proofErr w:type="spellStart"/>
+      <w:r>
+        <w:rPr>
+          <w:lang w:eastAsia="zh-CN"/>
+        </w:rPr>
+        <w:t xml:space="preserve">-based architecture. It is connected to local instruction and data memory through the Local Memory Bus (LMB) to provide low-latency access for program execution. An AXI Interconnect is used to </w:t>
+      </w:r>
+      <w:r>
+        <w:rPr>
+          <w:lang w:eastAsia="zh-CN"/>
+        </w:rPr>
+        <w:t xml:space="preserve">interface the </w:t>
+      </w:r>
+      <w:r>
+        <w:rPr>
+          <w:lang w:eastAsia="zh-CN"/>
+        </w:rPr>
+        <w:t>MICROBLAZE</w:t>
+      </w:r>
+      <w:r>
+        <w:rPr>
+          <w:lang w:eastAsia="zh-CN"/>
+        </w:rPr>
+        <w:t xml:space="preserve"> with</w:t>
+      </w:r>
+      <w:r>
+        <w:rPr>
+          <w:lang w:eastAsia="zh-CN"/>
+        </w:rPr>
+        <w:t xml:space="preserve"> multiple AXI peripherals, including </w:t>
+      </w:r>
+      <w:r>
+        <w:rPr>
+          <w:lang w:eastAsia="zh-CN"/>
+        </w:rPr>
+        <w:t>AXI</w:t>
+      </w:r>
+      <w:r>
+        <w:rPr>
+          <w:lang w:eastAsia="zh-CN"/>
+        </w:rPr>
+        <w:t>_</w:t>
+      </w:r>
       <w:r>
         <w:rPr>
           <w:lang w:eastAsia="zh-CN"/>
         </w:rPr>
         <w:t>UARTLite</w:t>
       </w:r>
-      <w:proofErr w:type="spellEnd"/>
-      <w:r>
-        <w:rPr>
-          <w:lang w:eastAsia="zh-CN"/>
-        </w:rPr>
-        <w:t xml:space="preserve"> modules for serial communication, an AXI GPIO module for general-purpose I/O control, and an AXI Interrupt Controller for centralized interrupt management. System-wide clocking and reset signals are generated and distributed by the Processor System Reset module to ensure proper synchronization and reliable startup behavior. This configuration enables efficient communication between the processor and peripherals while maintaining a modular and scalable design.</w:t>
-      </w:r>
-      <w:r>
-        <w:rPr>
-          <w:rFonts w:hint="eastAsia"/>
-          <w:lang w:eastAsia="zh-CN"/>
-        </w:rPr>
-        <w:t xml:space="preserve"> The AXI-Uartlite_0 is the one used for serial monitor in PC connected to FPGA, while the AXI-Uartlite_1 is used for Bluetooth </w:t>
-      </w:r>
-      <w:proofErr w:type="spellStart"/>
-      <w:r>
-        <w:rPr>
-          <w:rFonts w:hint="eastAsia"/>
-          <w:lang w:eastAsia="zh-CN"/>
-        </w:rPr>
-        <w:t>Pmod</w:t>
-      </w:r>
-      <w:proofErr w:type="spellEnd"/>
-      <w:r>
-        <w:rPr>
-          <w:rFonts w:hint="eastAsia"/>
+      <w:r>
+        <w:rPr>
+          <w:lang w:eastAsia="zh-CN"/>
+        </w:rPr>
+        <w:t xml:space="preserve"> modules for serial communication, an AXI GPIO module for general-purpose I/O control, and an AXI Interrupt Controller for centralized interrupt management. System-wide clocking and reset signals are generated and distributed by the Processor System Reset module to ensure proper synchronization and reliable startup behavior. This configuration enables efficient communication between the processor and peripherals while </w:t>
+      </w:r>
+      <w:r>
+        <w:rPr>
+          <w:lang w:eastAsia="zh-CN"/>
+        </w:rPr>
+        <w:t>maintaining</w:t>
+      </w:r>
+      <w:r>
+        <w:rPr>
+          <w:lang w:eastAsia="zh-CN"/>
+        </w:rPr>
+        <w:t xml:space="preserve"> a modular and scalable design.</w:t>
+      </w:r>
+      <w:r>
+        <w:rPr>
+          <w:lang w:eastAsia="zh-CN"/>
+        </w:rPr>
+        <w:t xml:space="preserve"> The AXI-Uartlite_0 is the one used </w:t>
+      </w:r>
+      <w:r>
+        <w:rPr>
+          <w:lang w:eastAsia="zh-CN"/>
+        </w:rPr>
+        <w:t xml:space="preserve">as </w:t>
+      </w:r>
+      <w:r>
+        <w:rPr>
+          <w:lang w:eastAsia="zh-CN"/>
+        </w:rPr>
+        <w:t>a serial</w:t>
+      </w:r>
+      <w:r>
+        <w:rPr>
+          <w:lang w:eastAsia="zh-CN"/>
+        </w:rPr>
+        <w:t xml:space="preserve"> </w:t>
+      </w:r>
+      <w:r>
+        <w:rPr>
+          <w:lang w:eastAsia="zh-CN"/>
+        </w:rPr>
+        <w:t>monitor</w:t>
+      </w:r>
+      <w:r>
+        <w:rPr>
+          <w:lang w:eastAsia="zh-CN"/>
+        </w:rPr>
+        <w:t xml:space="preserve"> in PC connected to FPGA, while the AXI-Uartlite_1 is used for Bluetooth </w:t>
+      </w:r>
+      <w:r>
+        <w:rPr>
+          <w:lang w:eastAsia="zh-CN"/>
+        </w:rPr>
+        <w:t>PMOD</w:t>
+      </w:r>
+      <w:r>
+        <w:rPr>
           <w:lang w:eastAsia="zh-CN"/>
         </w:rPr>
         <w:t xml:space="preserve"> BT2 connected to FPGA. For </w:t>
       </w:r>
-      <w:proofErr w:type="gramStart"/>
-      <w:r>
-        <w:rPr>
-          <w:rFonts w:hint="eastAsia"/>
-          <w:lang w:eastAsia="zh-CN"/>
-        </w:rPr>
-        <w:t>both of them</w:t>
-      </w:r>
-      <w:proofErr w:type="gramEnd"/>
-      <w:r>
-        <w:rPr>
-          <w:rFonts w:hint="eastAsia"/>
+      <w:r>
+        <w:rPr>
+          <w:lang w:eastAsia="zh-CN"/>
+        </w:rPr>
+        <w:t>both</w:t>
+      </w:r>
+      <w:r>
+        <w:rPr>
           <w:lang w:eastAsia="zh-CN"/>
         </w:rPr>
         <w:t xml:space="preserve">, the </w:t>
       </w:r>
-      <w:proofErr w:type="spellStart"/>
-      <w:r>
-        <w:rPr>
-          <w:rFonts w:hint="eastAsia"/>
-          <w:lang w:eastAsia="zh-CN"/>
-        </w:rPr>
-        <w:t>rx</w:t>
-      </w:r>
-      <w:proofErr w:type="spellEnd"/>
-      <w:r>
-        <w:rPr>
-          <w:rFonts w:hint="eastAsia"/>
+      <w:r>
+        <w:rPr>
+          <w:lang w:eastAsia="zh-CN"/>
+        </w:rPr>
+        <w:t>RX</w:t>
+      </w:r>
+      <w:r>
+        <w:rPr>
           <w:lang w:eastAsia="zh-CN"/>
         </w:rPr>
         <w:t xml:space="preserve"> and </w:t>
       </w:r>
-      <w:proofErr w:type="spellStart"/>
-      <w:r>
-        <w:rPr>
-          <w:rFonts w:hint="eastAsia"/>
-          <w:lang w:eastAsia="zh-CN"/>
-        </w:rPr>
-        <w:t>tx</w:t>
-      </w:r>
-      <w:proofErr w:type="spellEnd"/>
-      <w:r>
-        <w:rPr>
-          <w:rFonts w:hint="eastAsia"/>
-          <w:lang w:eastAsia="zh-CN"/>
-        </w:rPr>
-        <w:t xml:space="preserve"> are set external.</w:t>
+      <w:r>
+        <w:rPr>
+          <w:lang w:eastAsia="zh-CN"/>
+        </w:rPr>
+        <w:t>TX</w:t>
+      </w:r>
+      <w:r>
+        <w:rPr>
+          <w:lang w:eastAsia="zh-CN"/>
+        </w:rPr>
+        <w:t xml:space="preserve"> are set </w:t>
+      </w:r>
+      <w:r>
+        <w:rPr>
+          <w:lang w:eastAsia="zh-CN"/>
+        </w:rPr>
+        <w:t xml:space="preserve">as </w:t>
+      </w:r>
+      <w:r>
+        <w:rPr>
+          <w:lang w:eastAsia="zh-CN"/>
+        </w:rPr>
+        <w:t>external.</w:t>
       </w:r>
     </w:p>
     <w:bookmarkEnd w:id="5"/>
@@ -2623,515 +2943,514 @@
           <w:lang w:eastAsia="zh-CN"/>
         </w:rPr>
       </w:pPr>
-      <w:bookmarkStart w:id="6" w:name="_Hlk219324168"/>
-      <w:r>
-        <w:rPr>
-          <w:rFonts w:hint="eastAsia"/>
+      <w:bookmarkStart w:name="_Hlk219324168" w:id="6"/>
+      <w:r>
+        <w:rPr>
           <w:lang w:eastAsia="zh-CN"/>
         </w:rPr>
         <w:t xml:space="preserve">After setting up </w:t>
       </w:r>
-      <w:proofErr w:type="spellStart"/>
-      <w:r>
-        <w:rPr>
-          <w:rFonts w:hint="eastAsia"/>
-          <w:lang w:eastAsia="zh-CN"/>
-        </w:rPr>
-        <w:t>Microblaze</w:t>
-      </w:r>
-      <w:proofErr w:type="spellEnd"/>
-      <w:r>
-        <w:rPr>
-          <w:rFonts w:hint="eastAsia"/>
+      <w:r>
+        <w:rPr>
+          <w:lang w:eastAsia="zh-CN"/>
+        </w:rPr>
+        <w:t>MICROBLAZE</w:t>
+      </w:r>
+      <w:r>
+        <w:rPr>
           <w:lang w:eastAsia="zh-CN"/>
         </w:rPr>
         <w:t xml:space="preserve"> in </w:t>
       </w:r>
-      <w:proofErr w:type="spellStart"/>
-      <w:r>
-        <w:rPr>
-          <w:rFonts w:hint="eastAsia"/>
-          <w:lang w:eastAsia="zh-CN"/>
-        </w:rPr>
-        <w:t>Vivado</w:t>
-      </w:r>
-      <w:proofErr w:type="spellEnd"/>
-      <w:r>
-        <w:rPr>
-          <w:rFonts w:hint="eastAsia"/>
-          <w:lang w:eastAsia="zh-CN"/>
-        </w:rPr>
-        <w:t xml:space="preserve">, next step is </w:t>
-      </w:r>
-      <w:proofErr w:type="gramStart"/>
-      <w:r>
-        <w:rPr>
-          <w:rFonts w:hint="eastAsia"/>
-          <w:lang w:eastAsia="zh-CN"/>
-        </w:rPr>
-        <w:t>export</w:t>
-      </w:r>
-      <w:proofErr w:type="gramEnd"/>
-      <w:r>
-        <w:rPr>
-          <w:rFonts w:hint="eastAsia"/>
-          <w:lang w:eastAsia="zh-CN"/>
-        </w:rPr>
-        <w:t xml:space="preserve"> the hardware with bitstream into </w:t>
-      </w:r>
-      <w:r>
-        <w:rPr>
-          <w:rFonts w:hint="eastAsia"/>
+      <w:r>
+        <w:rPr>
+          <w:lang w:eastAsia="zh-CN"/>
+        </w:rPr>
+        <w:t>VIVADO</w:t>
+      </w:r>
+      <w:r>
+        <w:rPr>
+          <w:lang w:eastAsia="zh-CN"/>
+        </w:rPr>
+        <w:t xml:space="preserve">, </w:t>
+      </w:r>
+      <w:r>
+        <w:rPr>
+          <w:lang w:eastAsia="zh-CN"/>
+        </w:rPr>
+        <w:t>the next</w:t>
+      </w:r>
+      <w:r>
+        <w:rPr>
+          <w:lang w:eastAsia="zh-CN"/>
+        </w:rPr>
+        <w:t xml:space="preserve"> step is </w:t>
+      </w:r>
+      <w:r>
+        <w:rPr>
+          <w:lang w:eastAsia="zh-CN"/>
+        </w:rPr>
+        <w:t>exporting</w:t>
+      </w:r>
+      <w:r>
+        <w:rPr>
+          <w:lang w:eastAsia="zh-CN"/>
+        </w:rPr>
+        <w:t xml:space="preserve"> the </w:t>
+      </w:r>
+      <w:r>
+        <w:rPr>
+          <w:lang w:eastAsia="zh-CN"/>
+        </w:rPr>
+        <w:t>hardware</w:t>
+      </w:r>
+      <w:r>
+        <w:rPr>
+          <w:lang w:eastAsia="zh-CN"/>
+        </w:rPr>
+        <w:t xml:space="preserve"> bitstream into </w:t>
+      </w:r>
+      <w:r>
+        <w:rPr>
+          <w:b w:val="1"/>
+          <w:bCs w:val="1"/>
+          <w:lang w:eastAsia="zh-CN"/>
+        </w:rPr>
+        <w:t>Vitis</w:t>
+      </w:r>
+      <w:r>
+        <w:rPr>
+          <w:lang w:eastAsia="zh-CN"/>
+        </w:rPr>
+        <w:t xml:space="preserve">. Then one embedded used case is set up for using the microcontroller we designed. </w:t>
+      </w:r>
+    </w:p>
+    <w:p>
+      <w:pPr>
+        <w:rPr>
+          <w:lang w:eastAsia="zh-CN"/>
+        </w:rPr>
+      </w:pPr>
+      <w:r>
+        <w:rPr>
+          <w:lang w:eastAsia="zh-CN"/>
+        </w:rPr>
+        <w:t xml:space="preserve">This application is developed in </w:t>
+      </w:r>
+      <w:r>
+        <w:rPr>
+          <w:b w:val="1"/>
+          <w:bCs w:val="1"/>
+          <w:lang w:eastAsia="zh-CN"/>
+        </w:rPr>
+        <w:t>Vitis</w:t>
+      </w:r>
+      <w:r>
+        <w:rPr>
+          <w:lang w:eastAsia="zh-CN"/>
+        </w:rPr>
+        <w:t xml:space="preserve"> and runs on the </w:t>
+      </w:r>
+      <w:r>
+        <w:rPr>
+          <w:lang w:eastAsia="zh-CN"/>
+        </w:rPr>
+        <w:t>MICROBLAZE</w:t>
+      </w:r>
+      <w:r>
+        <w:rPr>
+          <w:lang w:eastAsia="zh-CN"/>
+        </w:rPr>
+        <w:t xml:space="preserve"> processor to handle GPIO data acquisition and Bluetooth communication via AXI </w:t>
+      </w:r>
+      <w:r>
+        <w:rPr>
+          <w:lang w:eastAsia="zh-CN"/>
+        </w:rPr>
+        <w:t>UARTLite</w:t>
+      </w:r>
+      <w:r>
+        <w:rPr>
+          <w:lang w:eastAsia="zh-CN"/>
+        </w:rPr>
+        <w:t xml:space="preserve">. The program continuously reads a 32-bit GPIO input, extracts and processes the lower 16 bits as signed motion-related </w:t>
+      </w:r>
+      <w:r>
+        <w:rPr>
+          <w:lang w:eastAsia="zh-CN"/>
+        </w:rPr>
+        <w:t>values and</w:t>
+      </w:r>
+      <w:r>
+        <w:rPr>
+          <w:lang w:eastAsia="zh-CN"/>
+        </w:rPr>
+        <w:t xml:space="preserve"> transmits the computed speed over a Bluetooth UART interface.</w:t>
+      </w:r>
+    </w:p>
+    <w:p>
+      <w:pPr>
+        <w:rPr>
+          <w:lang w:eastAsia="zh-CN"/>
+        </w:rPr>
+      </w:pPr>
+      <w:r>
+        <w:rPr>
+          <w:lang w:eastAsia="zh-CN"/>
+        </w:rPr>
+        <w:t>Several key functions are used in this implementation.</w:t>
+      </w:r>
+      <w:r>
+        <w:rPr>
+          <w:lang w:eastAsia="zh-CN"/>
+        </w:rPr>
+        <w:br/>
+      </w:r>
+      <w:r>
+        <w:rPr>
+          <w:lang w:eastAsia="zh-CN"/>
+        </w:rPr>
+        <w:t>The</w:t>
+      </w:r>
+      <w:r>
+        <w:rPr>
           <w:b/>
           <w:bCs/>
           <w:lang w:eastAsia="zh-CN"/>
         </w:rPr>
-        <w:t>Vitis</w:t>
-      </w:r>
-      <w:r>
-        <w:rPr>
-          <w:rFonts w:hint="eastAsia"/>
-          <w:lang w:eastAsia="zh-CN"/>
-        </w:rPr>
-        <w:t xml:space="preserve">. Then one embedded used case is set up for using the microcontroller we designed. </w:t>
-      </w:r>
-    </w:p>
-    <w:p>
-      <w:pPr>
-        <w:rPr>
-          <w:lang w:eastAsia="zh-CN"/>
-        </w:rPr>
-      </w:pPr>
-      <w:r>
-        <w:rPr>
-          <w:lang w:eastAsia="zh-CN"/>
-        </w:rPr>
-        <w:t xml:space="preserve">This application is developed in </w:t>
-      </w:r>
+        <w:t xml:space="preserve"> </w:t>
+      </w:r>
+      <w:proofErr w:type="spellStart"/>
       <w:r>
         <w:rPr>
           <w:b/>
           <w:bCs/>
           <w:lang w:eastAsia="zh-CN"/>
         </w:rPr>
-        <w:t>Vitis</w:t>
-      </w:r>
-      <w:r>
-        <w:rPr>
-          <w:lang w:eastAsia="zh-CN"/>
-        </w:rPr>
-        <w:t xml:space="preserve"> and runs on the </w:t>
-      </w:r>
-      <w:proofErr w:type="spellStart"/>
-      <w:r>
-        <w:rPr>
-          <w:lang w:eastAsia="zh-CN"/>
-        </w:rPr>
-        <w:t>MicroBlaze</w:t>
+        <w:t>BtUart_Init_ByBaseAddr</w:t>
       </w:r>
       <w:proofErr w:type="spellEnd"/>
-      <w:r>
-        <w:rPr>
-          <w:lang w:eastAsia="zh-CN"/>
-        </w:rPr>
-        <w:t xml:space="preserve"> processor to handle GPIO data acquisition and Bluetooth communication via AXI </w:t>
-      </w:r>
-      <w:proofErr w:type="spellStart"/>
-      <w:r>
-        <w:rPr>
-          <w:lang w:eastAsia="zh-CN"/>
-        </w:rPr>
-        <w:t>UARTLite</w:t>
-      </w:r>
-      <w:proofErr w:type="spellEnd"/>
-      <w:r>
-        <w:rPr>
-          <w:lang w:eastAsia="zh-CN"/>
-        </w:rPr>
-        <w:t xml:space="preserve">. The program continuously </w:t>
-      </w:r>
-      <w:r>
-        <w:rPr>
-          <w:lang w:eastAsia="zh-CN"/>
-        </w:rPr>
-        <w:lastRenderedPageBreak/>
-        <w:t xml:space="preserve">reads a 32-bit GPIO input, extracts and processes the lower 16 bits as signed motion-related </w:t>
-      </w:r>
-      <w:proofErr w:type="gramStart"/>
-      <w:r>
-        <w:rPr>
-          <w:lang w:eastAsia="zh-CN"/>
-        </w:rPr>
-        <w:t>values, and</w:t>
-      </w:r>
-      <w:proofErr w:type="gramEnd"/>
-      <w:r>
-        <w:rPr>
-          <w:lang w:eastAsia="zh-CN"/>
-        </w:rPr>
-        <w:t xml:space="preserve"> transmits the computed speed over a Bluetooth UART interface.</w:t>
-      </w:r>
-    </w:p>
-    <w:p>
-      <w:pPr>
-        <w:rPr>
-          <w:lang w:eastAsia="zh-CN"/>
-        </w:rPr>
-      </w:pPr>
-      <w:r>
-        <w:rPr>
-          <w:lang w:eastAsia="zh-CN"/>
-        </w:rPr>
-        <w:t>Several key functions are used in this implementation.</w:t>
-      </w:r>
-      <w:r>
-        <w:rPr>
-          <w:lang w:eastAsia="zh-CN"/>
-        </w:rPr>
-        <w:br/>
-        <w:t>The</w:t>
-      </w:r>
       <w:r>
         <w:rPr>
           <w:b/>
           <w:bCs/>
           <w:lang w:eastAsia="zh-CN"/>
         </w:rPr>
-        <w:t xml:space="preserve"> </w:t>
+        <w:t xml:space="preserve">() </w:t>
+      </w:r>
+      <w:r>
+        <w:rPr>
+          <w:lang w:eastAsia="zh-CN"/>
+        </w:rPr>
+        <w:t xml:space="preserve">function initializes the AXI </w:t>
       </w:r>
       <w:proofErr w:type="spellStart"/>
+      <w:r>
+        <w:rPr>
+          <w:lang w:eastAsia="zh-CN"/>
+        </w:rPr>
+        <w:t>UARTLite</w:t>
+      </w:r>
+      <w:proofErr w:type="spellEnd"/>
+      <w:r>
+        <w:rPr>
+          <w:lang w:eastAsia="zh-CN"/>
+        </w:rPr>
+        <w:t xml:space="preserve"> peripheral using its base address and resets the FIFO to ensure reliable communication.</w:t>
+      </w:r>
+      <w:r>
+        <w:rPr>
+          <w:lang w:eastAsia="zh-CN"/>
+        </w:rPr>
+        <w:br/>
+      </w:r>
+      <w:r>
+        <w:rPr>
+          <w:lang w:eastAsia="zh-CN"/>
+        </w:rPr>
+        <w:t>The</w:t>
+      </w:r>
       <w:r>
         <w:rPr>
           <w:b/>
           <w:bCs/>
           <w:lang w:eastAsia="zh-CN"/>
         </w:rPr>
-        <w:t>BtUart_Init_ByBaseAddr</w:t>
-      </w:r>
-      <w:proofErr w:type="spellEnd"/>
+        <w:t xml:space="preserve"> </w:t>
+      </w:r>
+      <w:proofErr w:type="spellStart"/>
       <w:r>
         <w:rPr>
           <w:b/>
           <w:bCs/>
           <w:lang w:eastAsia="zh-CN"/>
         </w:rPr>
-        <w:t xml:space="preserve">() </w:t>
-      </w:r>
-      <w:r>
-        <w:rPr>
-          <w:lang w:eastAsia="zh-CN"/>
-        </w:rPr>
-        <w:t xml:space="preserve">function initializes the AXI </w:t>
-      </w:r>
-      <w:proofErr w:type="spellStart"/>
-      <w:r>
-        <w:rPr>
-          <w:lang w:eastAsia="zh-CN"/>
-        </w:rPr>
-        <w:t>UARTLite</w:t>
+        <w:t>BtUart_DumpRx</w:t>
       </w:r>
       <w:proofErr w:type="spellEnd"/>
-      <w:r>
-        <w:rPr>
-          <w:lang w:eastAsia="zh-CN"/>
-        </w:rPr>
-        <w:t xml:space="preserve"> peripheral using its base address and resets the FIFO to ensure reliable communication.</w:t>
-      </w:r>
-      <w:r>
-        <w:rPr>
-          <w:lang w:eastAsia="zh-CN"/>
-        </w:rPr>
-        <w:br/>
-        <w:t>The</w:t>
-      </w:r>
       <w:r>
         <w:rPr>
           <w:b/>
           <w:bCs/>
           <w:lang w:eastAsia="zh-CN"/>
         </w:rPr>
-        <w:t xml:space="preserve"> </w:t>
-      </w:r>
-      <w:proofErr w:type="spellStart"/>
+        <w:t xml:space="preserve">() </w:t>
+      </w:r>
+      <w:r>
+        <w:rPr>
+          <w:lang w:eastAsia="zh-CN"/>
+        </w:rPr>
+        <w:t>function performs a non-blocking read of the UART receive FIFO and prints any incoming responses from the Bluetooth module, which is mainly used during AT-command configuration.</w:t>
+      </w:r>
+      <w:r>
+        <w:rPr>
+          <w:lang w:eastAsia="zh-CN"/>
+        </w:rPr>
+        <w:br/>
+      </w:r>
+      <w:r>
+        <w:rPr>
+          <w:lang w:eastAsia="zh-CN"/>
+        </w:rPr>
+        <w:t xml:space="preserve">The </w:t>
+      </w:r>
       <w:r>
         <w:rPr>
           <w:b/>
           <w:bCs/>
           <w:lang w:eastAsia="zh-CN"/>
         </w:rPr>
-        <w:t>BtUart_DumpRx</w:t>
+        <w:t>to_binary_16_lower()</w:t>
+      </w:r>
+      <w:r>
+        <w:rPr>
+          <w:lang w:eastAsia="zh-CN"/>
+        </w:rPr>
+        <w:t xml:space="preserve"> function converts the lower 15 bits of a GPIO register value into a binary string representation, simplifying bit-level parsing and debugging.</w:t>
+      </w:r>
+    </w:p>
+    <w:bookmarkEnd w:id="6"/>
+    <w:p>
+      <w:pPr>
+        <w:rPr>
+          <w:lang w:eastAsia="zh-CN"/>
+        </w:rPr>
+      </w:pPr>
+      <w:r>
+        <w:rPr>
+          <w:lang w:eastAsia="zh-CN"/>
+        </w:rPr>
+        <w:t xml:space="preserve">In the main loop, </w:t>
+      </w:r>
+      <w:r>
+        <w:rPr>
+          <w:b w:val="1"/>
+          <w:bCs w:val="1"/>
+          <w:lang w:eastAsia="zh-CN"/>
+        </w:rPr>
+        <w:t>Xil_In32()</w:t>
+      </w:r>
+      <w:r>
+        <w:rPr>
+          <w:lang w:eastAsia="zh-CN"/>
+        </w:rPr>
+        <w:t xml:space="preserve"> is used to read raw GPIO data directly from the AXI GPIO register. The extracted signed values are then scaled and accumulated to update a speed variable, which is periodically sent to the Bluetooth module using</w:t>
+      </w:r>
+      <w:r>
+        <w:rPr>
+          <w:b w:val="1"/>
+          <w:bCs w:val="1"/>
+          <w:lang w:eastAsia="zh-CN"/>
+        </w:rPr>
+        <w:t xml:space="preserve"> </w:t>
+      </w:r>
+      <w:r>
+        <w:rPr>
+          <w:b w:val="1"/>
+          <w:bCs w:val="1"/>
+          <w:lang w:eastAsia="zh-CN"/>
+        </w:rPr>
+        <w:t>XUartLite_</w:t>
+      </w:r>
+      <w:r>
+        <w:rPr>
+          <w:b w:val="1"/>
+          <w:bCs w:val="1"/>
+          <w:lang w:eastAsia="zh-CN"/>
+        </w:rPr>
+        <w:t>Send</w:t>
+      </w:r>
+      <w:r>
+        <w:rPr>
+          <w:b w:val="1"/>
+          <w:bCs w:val="1"/>
+          <w:lang w:eastAsia="zh-CN"/>
+        </w:rPr>
+        <w:t>(</w:t>
+      </w:r>
+      <w:r>
+        <w:rPr>
+          <w:b w:val="1"/>
+          <w:bCs w:val="1"/>
+          <w:lang w:eastAsia="zh-CN"/>
+        </w:rPr>
+        <w:t>)</w:t>
+      </w:r>
+      <w:r>
+        <w:rPr>
+          <w:lang w:eastAsia="zh-CN"/>
+        </w:rPr>
+        <w:t xml:space="preserve">. This design </w:t>
+      </w:r>
+      <w:r>
+        <w:rPr>
+          <w:lang w:eastAsia="zh-CN"/>
+        </w:rPr>
+        <w:t>demonstrates</w:t>
+      </w:r>
+      <w:r>
+        <w:rPr>
+          <w:lang w:eastAsia="zh-CN"/>
+        </w:rPr>
+        <w:t xml:space="preserve"> a lightweight polling-based approach for peripheral communication and real-time data processing on a </w:t>
+      </w:r>
+      <w:r>
+        <w:rPr>
+          <w:lang w:eastAsia="zh-CN"/>
+        </w:rPr>
+        <w:t>MICROBLAZE</w:t>
+      </w:r>
+      <w:r>
+        <w:rPr>
+          <w:lang w:eastAsia="zh-CN"/>
+        </w:rPr>
+        <w:t xml:space="preserve"> system.</w:t>
+      </w:r>
+    </w:p>
+    <w:p>
+      <w:pPr>
+        <w:pStyle w:val="Heading2"/>
+        <w:rPr>
+          <w:lang w:eastAsia="zh-CN"/>
+        </w:rPr>
+      </w:pPr>
+      <w:bookmarkStart w:name="_Hlk219324178" w:id="7"/>
+      <w:proofErr w:type="spellStart"/>
+      <w:r>
+        <w:rPr>
+          <w:rFonts w:hint="eastAsia"/>
+          <w:lang w:eastAsia="zh-CN"/>
+        </w:rPr>
+        <w:t>Powershell</w:t>
       </w:r>
       <w:proofErr w:type="spellEnd"/>
       <w:r>
         <w:rPr>
-          <w:b/>
-          <w:bCs/>
-          <w:lang w:eastAsia="zh-CN"/>
-        </w:rPr>
-        <w:t xml:space="preserve">() </w:t>
-      </w:r>
-      <w:r>
-        <w:rPr>
-          <w:lang w:eastAsia="zh-CN"/>
-        </w:rPr>
-        <w:t>function performs a non-blocking read of the UART receive FIFO and prints any incoming responses from the Bluetooth module, which is mainly used during AT-command configuration.</w:t>
-      </w:r>
-      <w:r>
-        <w:rPr>
-          <w:lang w:eastAsia="zh-CN"/>
-        </w:rPr>
+          <w:rFonts w:hint="eastAsia"/>
+          <w:lang w:eastAsia="zh-CN"/>
+        </w:rPr>
+        <w:t xml:space="preserve"> commands</w:t>
+      </w:r>
+    </w:p>
+    <w:p>
+      <w:pPr>
+        <w:pStyle w:val="Normal"/>
+        <w:rPr>
+          <w:lang w:eastAsia="zh-CN"/>
+        </w:rPr>
+      </w:pPr>
+      <w:bookmarkStart w:name="_Hlk219324189" w:id="8"/>
+      <w:bookmarkEnd w:id="7"/>
+      <w:r>
+        <w:rPr>
+          <w:lang w:eastAsia="zh-CN"/>
+        </w:rPr>
+        <w:t xml:space="preserve">After setting up </w:t>
+      </w:r>
+      <w:r>
+        <w:rPr>
+          <w:b w:val="1"/>
+          <w:bCs w:val="1"/>
+          <w:lang w:eastAsia="zh-CN"/>
+        </w:rPr>
+        <w:t>BT2</w:t>
+      </w:r>
+      <w:r>
+        <w:rPr>
+          <w:b w:val="1"/>
+          <w:bCs w:val="1"/>
+          <w:lang w:eastAsia="zh-CN"/>
+        </w:rPr>
+        <w:t xml:space="preserve"> </w:t>
+      </w:r>
+      <w:r>
+        <w:rPr>
+          <w:lang w:eastAsia="zh-CN"/>
+        </w:rPr>
+        <w:t>PMOD</w:t>
+      </w:r>
+      <w:r>
+        <w:rPr>
+          <w:lang w:eastAsia="zh-CN"/>
+        </w:rPr>
+        <w:t xml:space="preserve"> to be in the transmission mode, we use windows pc to connect to this module. Then </w:t>
+      </w:r>
+      <w:r>
+        <w:rPr>
+          <w:lang w:eastAsia="zh-CN"/>
+        </w:rPr>
+        <w:t>powershell</w:t>
+      </w:r>
+      <w:r>
+        <w:rPr>
+          <w:lang w:eastAsia="zh-CN"/>
+        </w:rPr>
+        <w:t xml:space="preserve"> commands are used to read the </w:t>
+      </w:r>
+      <w:r>
+        <w:rPr>
+          <w:lang w:eastAsia="zh-CN"/>
+        </w:rPr>
+        <w:t>data;</w:t>
+      </w:r>
+      <w:r>
+        <w:rPr>
+          <w:lang w:eastAsia="zh-CN"/>
+        </w:rPr>
+        <w:t xml:space="preserve"> the code can be seen below.</w:t>
+      </w:r>
+      <w:r>
         <w:br/>
-        <w:t xml:space="preserve">The </w:t>
-      </w:r>
-      <w:r>
-        <w:rPr>
-          <w:b/>
-          <w:bCs/>
-          <w:lang w:eastAsia="zh-CN"/>
-        </w:rPr>
-        <w:t>to_binary_16_lower()</w:t>
-      </w:r>
-      <w:r>
-        <w:rPr>
-          <w:lang w:eastAsia="zh-CN"/>
-        </w:rPr>
-        <w:t xml:space="preserve"> function converts the lower 15 bits of a GPIO register value into a binary string representation, simplifying bit-level parsing and debugging.</w:t>
-      </w:r>
-    </w:p>
-    <w:p>
-      <w:pPr>
-        <w:rPr>
-          <w:lang w:eastAsia="zh-CN"/>
-        </w:rPr>
-      </w:pPr>
-      <w:r>
-        <w:rPr>
-          <w:lang w:eastAsia="zh-CN"/>
-        </w:rPr>
-        <w:t xml:space="preserve">In the main loop, </w:t>
-      </w:r>
-      <w:r>
-        <w:rPr>
-          <w:b/>
-          <w:bCs/>
-          <w:lang w:eastAsia="zh-CN"/>
-        </w:rPr>
-        <w:t>Xil_In32()</w:t>
-      </w:r>
-      <w:r>
-        <w:rPr>
-          <w:lang w:eastAsia="zh-CN"/>
-        </w:rPr>
-        <w:t xml:space="preserve"> is used to read raw GPIO data directly from the AXI GPIO register. The extracted signed values are then scaled and accumulated to update a speed variable, which is periodically sent to the Bluetooth module using</w:t>
-      </w:r>
-      <w:r>
-        <w:rPr>
-          <w:b/>
-          <w:bCs/>
-          <w:lang w:eastAsia="zh-CN"/>
-        </w:rPr>
-        <w:t xml:space="preserve"> </w:t>
-      </w:r>
-      <w:proofErr w:type="spellStart"/>
-      <w:r>
-        <w:rPr>
-          <w:b/>
-          <w:bCs/>
-          <w:lang w:eastAsia="zh-CN"/>
-        </w:rPr>
-        <w:t>XUartLite_</w:t>
-      </w:r>
-      <w:proofErr w:type="gramStart"/>
-      <w:r>
-        <w:rPr>
-          <w:b/>
-          <w:bCs/>
-          <w:lang w:eastAsia="zh-CN"/>
-        </w:rPr>
-        <w:t>Send</w:t>
-      </w:r>
-      <w:proofErr w:type="spellEnd"/>
-      <w:r>
-        <w:rPr>
-          <w:b/>
-          <w:bCs/>
-          <w:lang w:eastAsia="zh-CN"/>
-        </w:rPr>
-        <w:t>(</w:t>
-      </w:r>
-      <w:proofErr w:type="gramEnd"/>
-      <w:r>
-        <w:rPr>
-          <w:b/>
-          <w:bCs/>
-          <w:lang w:eastAsia="zh-CN"/>
-        </w:rPr>
-        <w:t>)</w:t>
-      </w:r>
-      <w:r>
-        <w:rPr>
-          <w:lang w:eastAsia="zh-CN"/>
-        </w:rPr>
-        <w:t xml:space="preserve">. This design demonstrates a lightweight polling-based approach for peripheral communication and real-time data processing on a </w:t>
-      </w:r>
-      <w:proofErr w:type="spellStart"/>
-      <w:r>
-        <w:rPr>
-          <w:lang w:eastAsia="zh-CN"/>
-        </w:rPr>
-        <w:t>MicroBlaze</w:t>
-      </w:r>
-      <w:proofErr w:type="spellEnd"/>
-      <w:r>
-        <w:rPr>
-          <w:lang w:eastAsia="zh-CN"/>
-        </w:rPr>
-        <w:t xml:space="preserve"> system.</w:t>
-      </w:r>
-    </w:p>
-    <w:bookmarkEnd w:id="6"/>
-    <w:p>
-      <w:pPr>
-        <w:rPr>
-          <w:lang w:eastAsia="zh-CN"/>
-        </w:rPr>
-      </w:pPr>
-    </w:p>
-    <w:p>
-      <w:pPr>
-        <w:rPr>
-          <w:lang w:eastAsia="zh-CN"/>
-        </w:rPr>
-      </w:pPr>
-    </w:p>
-    <w:p>
-      <w:pPr>
-        <w:pStyle w:val="2"/>
-        <w:rPr>
-          <w:lang w:eastAsia="zh-CN"/>
-        </w:rPr>
-      </w:pPr>
-      <w:bookmarkStart w:id="7" w:name="_Hlk219324178"/>
-      <w:proofErr w:type="spellStart"/>
-      <w:r>
-        <w:rPr>
-          <w:rFonts w:hint="eastAsia"/>
-          <w:lang w:eastAsia="zh-CN"/>
-        </w:rPr>
-        <w:t>Powershell</w:t>
-      </w:r>
-      <w:proofErr w:type="spellEnd"/>
-      <w:r>
-        <w:rPr>
-          <w:rFonts w:hint="eastAsia"/>
-          <w:lang w:eastAsia="zh-CN"/>
-        </w:rPr>
-        <w:t xml:space="preserve"> commands</w:t>
-      </w:r>
-    </w:p>
-    <w:p>
-      <w:pPr>
-        <w:rPr>
-          <w:lang w:eastAsia="zh-CN"/>
-        </w:rPr>
-      </w:pPr>
-      <w:bookmarkStart w:id="8" w:name="_Hlk219324189"/>
-      <w:bookmarkEnd w:id="7"/>
-      <w:r>
-        <w:rPr>
-          <w:rFonts w:hint="eastAsia"/>
-          <w:lang w:eastAsia="zh-CN"/>
-        </w:rPr>
-        <w:t xml:space="preserve">After setting up </w:t>
-      </w:r>
-      <w:r>
-        <w:rPr>
-          <w:rFonts w:hint="eastAsia"/>
-          <w:b/>
-          <w:bCs/>
-          <w:lang w:eastAsia="zh-CN"/>
-        </w:rPr>
-        <w:t>BT2</w:t>
-      </w:r>
-      <w:r>
-        <w:rPr>
-          <w:rFonts w:hint="eastAsia"/>
-          <w:b/>
-          <w:bCs/>
-          <w:lang w:eastAsia="zh-CN"/>
-        </w:rPr>
-        <w:t xml:space="preserve"> </w:t>
-      </w:r>
-      <w:proofErr w:type="spellStart"/>
-      <w:r>
-        <w:rPr>
-          <w:rFonts w:hint="eastAsia"/>
-          <w:lang w:eastAsia="zh-CN"/>
-        </w:rPr>
-        <w:t>Pmod</w:t>
-      </w:r>
-      <w:proofErr w:type="spellEnd"/>
-      <w:r>
-        <w:rPr>
-          <w:rFonts w:hint="eastAsia"/>
-          <w:lang w:eastAsia="zh-CN"/>
-        </w:rPr>
-        <w:t xml:space="preserve"> to be in the transmission mode, we use windows pc to connect to this module. Then </w:t>
-      </w:r>
-      <w:proofErr w:type="spellStart"/>
-      <w:r>
-        <w:rPr>
-          <w:rFonts w:hint="eastAsia"/>
-          <w:lang w:eastAsia="zh-CN"/>
-        </w:rPr>
-        <w:t>powershell</w:t>
-      </w:r>
-      <w:proofErr w:type="spellEnd"/>
-      <w:r>
-        <w:rPr>
-          <w:rFonts w:hint="eastAsia"/>
-          <w:lang w:eastAsia="zh-CN"/>
-        </w:rPr>
-        <w:t xml:space="preserve"> commands are used to read the data, the code can be seen below.</w:t>
-      </w:r>
-    </w:p>
-    <w:bookmarkEnd w:id="8"/>
-    <w:p>
-      <w:pPr>
-        <w:jc w:val="center"/>
-        <w:rPr>
-          <w:lang w:eastAsia="zh-CN"/>
-        </w:rPr>
-      </w:pPr>
-      <w:r>
-        <w:rPr>
-          <w:noProof/>
-        </w:rPr>
+      </w:r>
+      <w:r>
+        <w:br/>
+      </w:r>
+      <w:r>
         <w:drawing>
-          <wp:inline distT="0" distB="0" distL="0" distR="0" wp14:anchorId="21B2660D" wp14:editId="074D2A38">
-            <wp:extent cx="3638550" cy="4188918"/>
-            <wp:effectExtent l="0" t="0" r="0" b="2540"/>
-            <wp:docPr id="1052673692" name="图片 1" descr="文本&#10;&#10;AI 生成的内容可能不正确。"/>
+          <wp:inline wp14:editId="42987493" wp14:anchorId="4B692761">
+            <wp:extent cx="3100963" cy="3570015"/>
+            <wp:effectExtent l="0" t="0" r="0" b="0"/>
+            <wp:docPr id="616153235" name="图片 1" descr="文本&#10;&#10;AI 生成的内容可能不正确。"/>
             <wp:cNvGraphicFramePr>
-              <a:graphicFrameLocks xmlns:a="http://schemas.openxmlformats.org/drawingml/2006/main" noChangeAspect="1"/>
+              <a:graphicFrameLocks noChangeAspect="1"/>
             </wp:cNvGraphicFramePr>
-            <a:graphic xmlns:a="http://schemas.openxmlformats.org/drawingml/2006/main">
-              <a:graphicData uri="http://schemas.openxmlformats.org/drawingml/2006/picture">
+            <a:graphic>
+              <a:graphicData xmlns:a="http://schemas.openxmlformats.org/drawingml/2006/main" uri="http://schemas.openxmlformats.org/drawingml/2006/picture">
                 <pic:pic xmlns:pic="http://schemas.openxmlformats.org/drawingml/2006/picture">
                   <pic:nvPicPr>
                     <pic:cNvPr id="1052673692" name="图片 1" descr="文本&#10;&#10;AI 生成的内容可能不正确。"/>
                     <pic:cNvPicPr/>
                   </pic:nvPicPr>
                   <pic:blipFill>
-                    <a:blip r:embed="rId15"/>
+                    <a:blip xmlns:r="http://schemas.openxmlformats.org/officeDocument/2006/relationships" r:embed="rId15"/>
                     <a:stretch>
                       <a:fillRect/>
                     </a:stretch>
                   </pic:blipFill>
                   <pic:spPr>
-                    <a:xfrm>
+                    <a:xfrm rot="0">
                       <a:off x="0" y="0"/>
-                      <a:ext cx="3655389" cy="4208304"/>
+                      <a:ext cx="3100963" cy="3570015"/>
                     </a:xfrm>
                     <a:prstGeom prst="rect">
                       <a:avLst/>
@@ -3144,6 +3463,262 @@
         </w:drawing>
       </w:r>
     </w:p>
+    <w:bookmarkEnd w:id="8"/>
+    <w:p>
+      <w:pPr>
+        <w:jc w:val="center"/>
+      </w:pPr>
+    </w:p>
+    <w:p>
+      <w:pPr>
+        <w:rPr>
+          <w:i w:val="1"/>
+          <w:iCs w:val="1"/>
+        </w:rPr>
+      </w:pPr>
+      <w:bookmarkStart w:name="_Hlk219324205" w:id="9"/>
+      <w:r>
+        <w:rPr>
+          <w:lang w:eastAsia="zh-CN"/>
+        </w:rPr>
+        <w:t xml:space="preserve">The </w:t>
+      </w:r>
+      <w:r>
+        <w:rPr>
+          <w:b w:val="1"/>
+          <w:bCs w:val="1"/>
+          <w:lang w:eastAsia="zh-CN"/>
+        </w:rPr>
+        <w:t>COM5</w:t>
+      </w:r>
+      <w:r>
+        <w:rPr>
+          <w:lang w:eastAsia="zh-CN"/>
+        </w:rPr>
+        <w:t xml:space="preserve"> port is configured as the input interface for the </w:t>
+      </w:r>
+      <w:r>
+        <w:rPr>
+          <w:b w:val="1"/>
+          <w:bCs w:val="1"/>
+          <w:lang w:eastAsia="zh-CN"/>
+        </w:rPr>
+        <w:t>BT2 Bluetooth module</w:t>
+      </w:r>
+      <w:r>
+        <w:rPr>
+          <w:lang w:eastAsia="zh-CN"/>
+        </w:rPr>
+        <w:t xml:space="preserve">, receiving wireless data transmitted from the </w:t>
+      </w:r>
+      <w:r>
+        <w:rPr>
+          <w:lang w:eastAsia="zh-CN"/>
+        </w:rPr>
+        <w:t>MICROBLAZE</w:t>
+      </w:r>
+      <w:r>
+        <w:rPr>
+          <w:lang w:eastAsia="zh-CN"/>
+        </w:rPr>
+        <w:t xml:space="preserve"> system. The </w:t>
+      </w:r>
+      <w:r>
+        <w:rPr>
+          <w:b w:val="1"/>
+          <w:bCs w:val="1"/>
+          <w:lang w:eastAsia="zh-CN"/>
+        </w:rPr>
+        <w:t>COM6</w:t>
+      </w:r>
+      <w:r>
+        <w:rPr>
+          <w:lang w:eastAsia="zh-CN"/>
+        </w:rPr>
+        <w:t xml:space="preserve"> port serves as the output interface connected to the </w:t>
+      </w:r>
+      <w:r>
+        <w:rPr>
+          <w:b w:val="1"/>
+          <w:bCs w:val="1"/>
+          <w:lang w:eastAsia="zh-CN"/>
+        </w:rPr>
+        <w:t>ESP32</w:t>
+      </w:r>
+      <w:r>
+        <w:rPr>
+          <w:lang w:eastAsia="zh-CN"/>
+        </w:rPr>
+        <w:t xml:space="preserve">, </w:t>
+      </w:r>
+      <w:r>
+        <w:rPr>
+          <w:lang w:eastAsia="zh-CN"/>
+        </w:rPr>
+        <w:t>forwarding</w:t>
+      </w:r>
+      <w:r>
+        <w:rPr>
+          <w:lang w:eastAsia="zh-CN"/>
+        </w:rPr>
+        <w:t xml:space="preserve"> the received data in real time.</w:t>
+      </w:r>
+      <w:r>
+        <w:rPr/>
+        <w:t xml:space="preserve"> </w:t>
+      </w:r>
+      <w:r>
+        <w:rPr>
+          <w:lang w:eastAsia="zh-CN"/>
+        </w:rPr>
+        <w:t xml:space="preserve">Local data display is implemented using the </w:t>
+      </w:r>
+      <w:r>
+        <w:rPr>
+          <w:b w:val="1"/>
+          <w:bCs w:val="1"/>
+          <w:lang w:eastAsia="zh-CN"/>
+        </w:rPr>
+        <w:t>Write-Host</w:t>
+      </w:r>
+      <w:r>
+        <w:rPr>
+          <w:lang w:eastAsia="zh-CN"/>
+        </w:rPr>
+        <w:t xml:space="preserve"> command in the PowerShell script. After serial data is read from the source </w:t>
+      </w:r>
+      <w:r>
+        <w:rPr>
+          <w:b w:val="1"/>
+          <w:bCs w:val="1"/>
+          <w:lang w:eastAsia="zh-CN"/>
+        </w:rPr>
+        <w:t>COM</w:t>
+      </w:r>
+      <w:r>
+        <w:rPr>
+          <w:lang w:eastAsia="zh-CN"/>
+        </w:rPr>
+        <w:t xml:space="preserve"> port via the </w:t>
+      </w:r>
+      <w:r>
+        <w:rPr>
+          <w:b w:val="1"/>
+          <w:bCs w:val="1"/>
+          <w:lang w:eastAsia="zh-CN"/>
+        </w:rPr>
+        <w:t>ReadExisting</w:t>
+      </w:r>
+      <w:r>
+        <w:rPr>
+          <w:lang w:eastAsia="zh-CN"/>
+        </w:rPr>
+        <w:t>(</w:t>
+      </w:r>
+      <w:r>
+        <w:rPr>
+          <w:lang w:eastAsia="zh-CN"/>
+        </w:rPr>
+        <w:t xml:space="preserve">) method, the received content is </w:t>
+      </w:r>
+      <w:r>
+        <w:rPr>
+          <w:lang w:eastAsia="zh-CN"/>
+        </w:rPr>
+        <w:t>immediately</w:t>
+      </w:r>
+      <w:r>
+        <w:rPr>
+          <w:lang w:eastAsia="zh-CN"/>
+        </w:rPr>
+        <w:t xml:space="preserve"> printed to the PowerShell console using </w:t>
+      </w:r>
+      <w:r>
+        <w:rPr>
+          <w:b w:val="1"/>
+          <w:bCs w:val="1"/>
+          <w:lang w:eastAsia="zh-CN"/>
+        </w:rPr>
+        <w:t>Write-Host -</w:t>
+      </w:r>
+      <w:r>
+        <w:rPr>
+          <w:b w:val="1"/>
+          <w:bCs w:val="1"/>
+          <w:lang w:eastAsia="zh-CN"/>
+        </w:rPr>
+        <w:t>NoNewline</w:t>
+      </w:r>
+      <w:r>
+        <w:rPr>
+          <w:b w:val="1"/>
+          <w:bCs w:val="1"/>
+          <w:lang w:eastAsia="zh-CN"/>
+        </w:rPr>
+        <w:t xml:space="preserve"> $data</w:t>
+      </w:r>
+      <w:r>
+        <w:rPr>
+          <w:lang w:eastAsia="zh-CN"/>
+        </w:rPr>
+        <w:t>. This allows real-time monitoring of incoming Bluetooth data on the local host without affecting the forwarding process, providing a convenient debugging and verification mechanism during system testing.</w:t>
+      </w:r>
+    </w:p>
+    <w:bookmarkEnd w:id="9"/>
+    <w:p>
+      <w:pPr>
+        <w:pStyle w:val="Heading1"/>
+        <w:rPr>
+          <w:lang w:eastAsia="zh-CN"/>
+        </w:rPr>
+      </w:pPr>
+      <w:r>
+        <w:rPr>
+          <w:lang w:eastAsia="zh-CN"/>
+        </w:rPr>
+        <w:t>Results</w:t>
+      </w:r>
+      <w:r>
+        <w:br/>
+      </w:r>
+    </w:p>
+    <w:p>
+      <w:pPr>
+        <w:rPr>
+          <w:i/>
+        </w:rPr>
+      </w:pPr>
+    </w:p>
+    <w:p>
+      <w:pPr>
+        <w:pStyle w:val="Heading1"/>
+        <w:rPr>
+          <w:lang w:eastAsia="zh-CN"/>
+        </w:rPr>
+      </w:pPr>
+      <w:r>
+        <w:rPr>
+          <w:rFonts w:hint="eastAsia"/>
+          <w:lang w:eastAsia="zh-CN"/>
+        </w:rPr>
+        <w:t>Conclusion</w:t>
+      </w:r>
+    </w:p>
+    <w:p>
+      <w:pPr>
+        <w:rPr>
+          <w:lang w:eastAsia="zh-CN"/>
+        </w:rPr>
+      </w:pPr>
+    </w:p>
+    <w:p>
+      <w:pPr>
+        <w:pStyle w:val="Heading1"/>
+      </w:pPr>
+      <w:r>
+        <w:t>Sources/References</w:t>
+      </w:r>
+    </w:p>
     <w:p>
       <w:pPr>
         <w:rPr>
@@ -3151,396 +3726,34 @@
           <w:iCs/>
         </w:rPr>
       </w:pPr>
-      <w:bookmarkStart w:id="9" w:name="_Hlk219324205"/>
-      <w:r>
-        <w:rPr>
-          <w:lang w:eastAsia="zh-CN"/>
-        </w:rPr>
-        <w:t xml:space="preserve">The </w:t>
-      </w:r>
-      <w:r>
-        <w:rPr>
-          <w:b/>
-          <w:bCs/>
-          <w:lang w:eastAsia="zh-CN"/>
-        </w:rPr>
-        <w:t>COM5</w:t>
-      </w:r>
-      <w:r>
-        <w:rPr>
-          <w:lang w:eastAsia="zh-CN"/>
-        </w:rPr>
-        <w:t xml:space="preserve"> port is configured as the input interface for the </w:t>
-      </w:r>
-      <w:r>
-        <w:rPr>
-          <w:b/>
-          <w:bCs/>
-          <w:lang w:eastAsia="zh-CN"/>
-        </w:rPr>
-        <w:t>BT2 Bluetooth module</w:t>
-      </w:r>
-      <w:r>
-        <w:rPr>
-          <w:lang w:eastAsia="zh-CN"/>
-        </w:rPr>
-        <w:t xml:space="preserve">, receiving wireless data transmitted from the </w:t>
-      </w:r>
-      <w:proofErr w:type="spellStart"/>
-      <w:r>
-        <w:rPr>
-          <w:lang w:eastAsia="zh-CN"/>
-        </w:rPr>
-        <w:t>MicroBlaze</w:t>
-      </w:r>
-      <w:proofErr w:type="spellEnd"/>
-      <w:r>
-        <w:rPr>
-          <w:lang w:eastAsia="zh-CN"/>
-        </w:rPr>
-        <w:t xml:space="preserve"> system. The </w:t>
-      </w:r>
-      <w:r>
-        <w:rPr>
-          <w:b/>
-          <w:bCs/>
-          <w:lang w:eastAsia="zh-CN"/>
-        </w:rPr>
-        <w:t>COM6</w:t>
-      </w:r>
-      <w:r>
-        <w:rPr>
-          <w:lang w:eastAsia="zh-CN"/>
-        </w:rPr>
-        <w:t xml:space="preserve"> port serves as the output interface connected to the </w:t>
-      </w:r>
-      <w:r>
-        <w:rPr>
-          <w:b/>
-          <w:bCs/>
-          <w:lang w:eastAsia="zh-CN"/>
-        </w:rPr>
-        <w:t>ESP32</w:t>
-      </w:r>
-      <w:r>
-        <w:rPr>
-          <w:lang w:eastAsia="zh-CN"/>
-        </w:rPr>
-        <w:t>, forwarding the received data in real time.</w:t>
-      </w:r>
-      <w:r>
-        <w:t xml:space="preserve"> </w:t>
-      </w:r>
-      <w:r>
-        <w:rPr>
-          <w:lang w:eastAsia="zh-CN"/>
-        </w:rPr>
-        <w:t xml:space="preserve">Local data display is implemented using the </w:t>
-      </w:r>
-      <w:r>
-        <w:rPr>
-          <w:b/>
-          <w:bCs/>
-          <w:lang w:eastAsia="zh-CN"/>
-        </w:rPr>
-        <w:t>Write-Host</w:t>
-      </w:r>
-      <w:r>
-        <w:rPr>
-          <w:lang w:eastAsia="zh-CN"/>
-        </w:rPr>
-        <w:t xml:space="preserve"> command in the PowerShell script. After serial </w:t>
-      </w:r>
-      <w:r>
-        <w:rPr>
-          <w:lang w:eastAsia="zh-CN"/>
-        </w:rPr>
-        <w:lastRenderedPageBreak/>
-        <w:t xml:space="preserve">data is read from the source </w:t>
-      </w:r>
-      <w:r>
-        <w:rPr>
-          <w:b/>
-          <w:bCs/>
-          <w:lang w:eastAsia="zh-CN"/>
-        </w:rPr>
-        <w:t>COM</w:t>
-      </w:r>
-      <w:r>
-        <w:rPr>
-          <w:lang w:eastAsia="zh-CN"/>
-        </w:rPr>
-        <w:t xml:space="preserve"> port via the </w:t>
-      </w:r>
-      <w:proofErr w:type="spellStart"/>
-      <w:proofErr w:type="gramStart"/>
-      <w:r>
-        <w:rPr>
-          <w:b/>
-          <w:bCs/>
-          <w:lang w:eastAsia="zh-CN"/>
-        </w:rPr>
-        <w:t>ReadExisting</w:t>
-      </w:r>
-      <w:proofErr w:type="spellEnd"/>
-      <w:r>
-        <w:rPr>
-          <w:lang w:eastAsia="zh-CN"/>
-        </w:rPr>
-        <w:t>(</w:t>
-      </w:r>
-      <w:proofErr w:type="gramEnd"/>
-      <w:r>
-        <w:rPr>
-          <w:lang w:eastAsia="zh-CN"/>
-        </w:rPr>
-        <w:t xml:space="preserve">) method, the received content is immediately printed to the PowerShell console using </w:t>
-      </w:r>
-      <w:r>
-        <w:rPr>
-          <w:b/>
-          <w:bCs/>
-          <w:lang w:eastAsia="zh-CN"/>
-        </w:rPr>
-        <w:t>Write-Host -</w:t>
-      </w:r>
-      <w:proofErr w:type="spellStart"/>
-      <w:r>
-        <w:rPr>
-          <w:b/>
-          <w:bCs/>
-          <w:lang w:eastAsia="zh-CN"/>
-        </w:rPr>
-        <w:t>NoNewline</w:t>
-      </w:r>
-      <w:proofErr w:type="spellEnd"/>
-      <w:r>
-        <w:rPr>
-          <w:b/>
-          <w:bCs/>
-          <w:lang w:eastAsia="zh-CN"/>
-        </w:rPr>
-        <w:t xml:space="preserve"> $data</w:t>
-      </w:r>
-      <w:r>
-        <w:rPr>
-          <w:lang w:eastAsia="zh-CN"/>
-        </w:rPr>
-        <w:t>. This allows real-time monitoring of incoming Bluetooth data on the local host without affecting the forwarding process, providing a convenient debugging and verification mechanism during system testing.</w:t>
-      </w:r>
-    </w:p>
-    <w:bookmarkEnd w:id="9"/>
-    <w:p>
-      <w:pPr>
-        <w:pStyle w:val="1"/>
-      </w:pPr>
-      <w:r>
-        <w:rPr>
-          <w:rFonts w:hint="eastAsia"/>
-          <w:lang w:eastAsia="zh-CN"/>
-        </w:rPr>
-        <w:t>Results</w:t>
-      </w:r>
-    </w:p>
-    <w:p>
-      <w:pPr>
-        <w:rPr>
-          <w:rFonts w:hint="eastAsia"/>
-          <w:b/>
-          <w:lang w:eastAsia="zh-CN"/>
-        </w:rPr>
-      </w:pPr>
-      <w:r>
-        <w:rPr>
-          <w:rFonts w:hint="eastAsia"/>
-          <w:i/>
-          <w:lang w:eastAsia="zh-CN"/>
-        </w:rPr>
-        <w:t xml:space="preserve">In our project, we successfully managed to collect the data from real world by accelerometer and were able to transmit this data to another device connected to FPGA, however, due to the </w:t>
-      </w:r>
-      <w:r>
-        <w:rPr>
-          <w:i/>
-          <w:lang w:eastAsia="zh-CN"/>
-        </w:rPr>
-        <w:t>Bluetooth</w:t>
-      </w:r>
-      <w:r>
-        <w:rPr>
-          <w:rFonts w:hint="eastAsia"/>
-          <w:i/>
-          <w:lang w:eastAsia="zh-CN"/>
-        </w:rPr>
-        <w:t xml:space="preserve"> type problems, we were unable to forward this data to ESP32 stably. But the code for the vehicle to drive is also ready and uploaded.</w:t>
-      </w:r>
-    </w:p>
-    <w:p>
-      <w:pPr>
-        <w:rPr>
-          <w:i/>
-        </w:rPr>
-      </w:pPr>
-    </w:p>
-    <w:p>
-      <w:pPr>
-        <w:pStyle w:val="1"/>
-        <w:rPr>
-          <w:lang w:eastAsia="zh-CN"/>
-        </w:rPr>
-      </w:pPr>
-      <w:r>
-        <w:rPr>
-          <w:rFonts w:hint="eastAsia"/>
-          <w:lang w:eastAsia="zh-CN"/>
-        </w:rPr>
-        <w:t>Conclusion</w:t>
-      </w:r>
-    </w:p>
-    <w:p>
-      <w:pPr>
-        <w:rPr>
-          <w:rFonts w:hint="eastAsia"/>
-          <w:lang w:eastAsia="zh-CN"/>
-        </w:rPr>
-      </w:pPr>
-      <w:r>
-        <w:rPr>
-          <w:rFonts w:hint="eastAsia"/>
-          <w:lang w:eastAsia="zh-CN"/>
-        </w:rPr>
-        <w:t xml:space="preserve">In our project, we learnt how to use IP in </w:t>
-      </w:r>
-      <w:proofErr w:type="spellStart"/>
-      <w:r>
-        <w:rPr>
-          <w:rFonts w:hint="eastAsia"/>
-          <w:lang w:eastAsia="zh-CN"/>
-        </w:rPr>
-        <w:t>Vivado</w:t>
-      </w:r>
-      <w:proofErr w:type="spellEnd"/>
-      <w:r>
-        <w:rPr>
-          <w:rFonts w:hint="eastAsia"/>
-          <w:lang w:eastAsia="zh-CN"/>
-        </w:rPr>
-        <w:t xml:space="preserve"> and Vitis, </w:t>
-      </w:r>
-      <w:proofErr w:type="gramStart"/>
-      <w:r>
-        <w:rPr>
-          <w:rFonts w:hint="eastAsia"/>
-          <w:lang w:eastAsia="zh-CN"/>
-        </w:rPr>
-        <w:t>even</w:t>
-      </w:r>
-      <w:proofErr w:type="gramEnd"/>
-      <w:r>
-        <w:rPr>
-          <w:rFonts w:hint="eastAsia"/>
-          <w:lang w:eastAsia="zh-CN"/>
-        </w:rPr>
-        <w:t xml:space="preserve"> it </w:t>
-      </w:r>
-      <w:r>
-        <w:rPr>
-          <w:lang w:eastAsia="zh-CN"/>
-        </w:rPr>
-        <w:t>didn’t</w:t>
-      </w:r>
-      <w:r>
-        <w:rPr>
-          <w:rFonts w:hint="eastAsia"/>
-          <w:lang w:eastAsia="zh-CN"/>
-        </w:rPr>
-        <w:t xml:space="preserve"> work out perfectly, we learned how to </w:t>
-      </w:r>
-      <w:proofErr w:type="gramStart"/>
-      <w:r>
-        <w:rPr>
-          <w:rFonts w:hint="eastAsia"/>
-          <w:lang w:eastAsia="zh-CN"/>
-        </w:rPr>
-        <w:t>troubleshooting</w:t>
-      </w:r>
-      <w:proofErr w:type="gramEnd"/>
-      <w:r>
-        <w:rPr>
-          <w:rFonts w:hint="eastAsia"/>
-          <w:lang w:eastAsia="zh-CN"/>
-        </w:rPr>
-        <w:t>, and were able to try many techniques to fix the problem. In our future work, we will try to improve the result by using another SPP microcontroller to enable a more stable data transmission.</w:t>
-      </w:r>
-    </w:p>
-    <w:p>
-      <w:pPr>
-        <w:pStyle w:val="1"/>
-      </w:pPr>
-      <w:r>
-        <w:t>Sources/References</w:t>
-      </w:r>
-    </w:p>
-    <w:p>
-      <w:pPr>
+      <w:r>
         <w:rPr>
           <w:i/>
           <w:iCs/>
-          <w:lang w:eastAsia="zh-CN"/>
-        </w:rPr>
-      </w:pPr>
+        </w:rPr>
+        <w:t>Provide the sources on the technologies and algorithms you used in your project (</w:t>
+      </w:r>
       <w:proofErr w:type="spellStart"/>
       <w:r>
         <w:rPr>
-          <w:rFonts w:hint="eastAsia"/>
           <w:i/>
           <w:iCs/>
-          <w:lang w:eastAsia="zh-CN"/>
-        </w:rPr>
-        <w:t>Vivado</w:t>
+        </w:rPr>
+        <w:t>Github</w:t>
       </w:r>
       <w:proofErr w:type="spellEnd"/>
       <w:r>
         <w:rPr>
-          <w:rFonts w:hint="eastAsia"/>
           <w:i/>
           <w:iCs/>
-          <w:lang w:eastAsia="zh-CN"/>
-        </w:rPr>
-        <w:t xml:space="preserve"> 2025.1</w:t>
-      </w:r>
-    </w:p>
-    <w:p>
-      <w:pPr>
-        <w:rPr>
-          <w:i/>
-          <w:iCs/>
-          <w:lang w:eastAsia="zh-CN"/>
-        </w:rPr>
-      </w:pPr>
-      <w:r>
-        <w:rPr>
-          <w:rFonts w:hint="eastAsia"/>
-          <w:i/>
-          <w:iCs/>
-          <w:lang w:eastAsia="zh-CN"/>
-        </w:rPr>
-        <w:t>Vitis     2025.1</w:t>
-      </w:r>
-    </w:p>
-    <w:p>
-      <w:pPr>
-        <w:rPr>
-          <w:rFonts w:hint="eastAsia"/>
-          <w:i/>
-          <w:iCs/>
-          <w:lang w:eastAsia="zh-CN"/>
-        </w:rPr>
-      </w:pPr>
+        </w:rPr>
+        <w:t>).</w:t>
+      </w:r>
     </w:p>
     <w:sectPr>
       <w:headerReference w:type="default" r:id="rId16"/>
       <w:footerReference w:type="default" r:id="rId17"/>
-      <w:pgSz w:w="11906" w:h="16838"/>
+      <w:pgSz w:w="11906" w:h="16838" w:orient="portrait"/>
       <w:pgMar w:top="1417" w:right="1417" w:bottom="1134" w:left="1417" w:header="708" w:footer="708" w:gutter="0"/>
       <w:cols w:space="708"/>
       <w:docGrid w:linePitch="360"/>
@@ -3613,7 +3826,7 @@
 <w:hdr xmlns:wpc="http://schemas.microsoft.com/office/word/2010/wordprocessingCanvas" xmlns:cx="http://schemas.microsoft.com/office/drawing/2014/chartex" xmlns:cx1="http://schemas.microsoft.com/office/drawing/2015/9/8/chartex" xmlns:cx2="http://schemas.microsoft.com/office/drawing/2015/10/21/chartex" xmlns:cx3="http://schemas.microsoft.com/office/drawing/2016/5/9/chartex" xmlns:cx4="http://schemas.microsoft.com/office/drawing/2016/5/10/chartex" xmlns:cx5="http://schemas.microsoft.com/office/drawing/2016/5/11/chartex" xmlns:cx6="http://schemas.microsoft.com/office/drawing/2016/5/12/chartex" xmlns:cx7="http://schemas.microsoft.com/office/drawing/2016/5/13/chartex" xmlns:cx8="http://schemas.microsoft.com/office/drawing/2016/5/14/chartex" xmlns:mc="http://schemas.openxmlformats.org/markup-compatibility/2006" xmlns:aink="http://schemas.microsoft.com/office/drawing/2016/ink" xmlns:am3d="http://schemas.microsoft.com/office/drawing/2017/model3d" xmlns:o="urn:schemas-microsoft-com:office:office" xmlns:oel="http://schemas.microsoft.com/office/2019/extlst" xmlns:r="http://schemas.openxmlformats.org/officeDocument/2006/relationships" xmlns:m="http://schemas.openxmlformats.org/officeDocument/2006/math" xmlns:v="urn:schemas-microsoft-com:vml" xmlns:wp14="http://schemas.microsoft.com/office/word/2010/wordprocessingDrawing" xmlns:wp="http://schemas.openxmlformats.org/drawingml/2006/wordprocessingDrawing" xmlns:w10="urn:schemas-microsoft-com:office:word" xmlns:w="http://schemas.openxmlformats.org/wordprocessingml/2006/main" xmlns:w14="http://schemas.microsoft.com/office/word/2010/wordml" xmlns:w15="http://schemas.microsoft.com/office/word/2012/wordml" xmlns:w16cex="http://schemas.microsoft.com/office/word/2018/wordml/cex" xmlns:w16cid="http://schemas.microsoft.com/office/word/2016/wordml/cid" xmlns:w16="http://schemas.microsoft.com/office/word/2018/wordml" xmlns:w16du="http://schemas.microsoft.com/office/word/2023/wordml/word16du" xmlns:w16sdtdh="http://schemas.microsoft.com/office/word/2020/wordml/sdtdatahash" xmlns:w16sdtfl="http://schemas.microsoft.com/office/word/2024/wordml/sdtformatlock" xmlns:w16se="http://schemas.microsoft.com/office/word/2015/wordml/symex" xmlns:wpg="http://schemas.microsoft.com/office/word/2010/wordprocessingGroup" xmlns:wpi="http://schemas.microsoft.com/office/word/2010/wordprocessingInk" xmlns:wne="http://schemas.microsoft.com/office/word/2006/wordml" xmlns:wps="http://schemas.microsoft.com/office/word/2010/wordprocessingShape" mc:Ignorable="w14 w15 w16se w16cid w16 w16cex w16sdtdh w16sdtfl w16du wp14">
   <w:p>
     <w:pPr>
-      <w:pStyle w:val="a8"/>
+      <w:pStyle w:val="Header"/>
       <w:rPr>
         <w:color w:val="000000" w:themeColor="text1"/>
         <w:sz w:val="28"/>
@@ -3623,8 +3836,7 @@
     </w:pPr>
     <w:r>
       <w:rPr>
-        <w:rFonts w:hint="eastAsia"/>
-        <w:color w:val="000000" w:themeColor="text1"/>
+        <w:color w:val="000000" w:themeColor="text1" w:themeTint="FF" w:themeShade="FF"/>
         <w:sz w:val="28"/>
         <w:szCs w:val="28"/>
         <w:lang w:eastAsia="zh-CN"/>
@@ -3633,32 +3845,21 @@
     </w:r>
     <w:r>
       <w:rPr>
-        <w:color w:val="000000" w:themeColor="text1"/>
+        <w:color w:val="000000" w:themeColor="text1" w:themeTint="FF" w:themeShade="FF"/>
         <w:sz w:val="28"/>
         <w:szCs w:val="28"/>
       </w:rPr>
-      <w:t xml:space="preserve">Hardware Engineering Lab </w:t>
+      <w:t>Hardware Engineering Lab</w:t>
     </w:r>
     <w:r>
-      <w:rPr>
-        <w:color w:val="000000" w:themeColor="text1"/>
-        <w:sz w:val="28"/>
-        <w:szCs w:val="28"/>
-      </w:rPr>
       <w:tab/>
     </w:r>
     <w:r>
-      <w:rPr>
-        <w:color w:val="000000" w:themeColor="text1"/>
-        <w:sz w:val="28"/>
-        <w:szCs w:val="28"/>
-      </w:rPr>
       <w:tab/>
     </w:r>
     <w:r>
       <w:rPr>
-        <w:rFonts w:hint="eastAsia"/>
-        <w:color w:val="000000" w:themeColor="text1"/>
+        <w:color w:val="000000" w:themeColor="text1" w:themeTint="FF" w:themeShade="FF"/>
         <w:sz w:val="28"/>
         <w:szCs w:val="28"/>
         <w:lang w:eastAsia="zh-CN"/>
@@ -3667,16 +3868,7 @@
     </w:r>
     <w:r>
       <w:rPr>
-        <w:color w:val="000000" w:themeColor="text1"/>
-        <w:sz w:val="28"/>
-        <w:szCs w:val="28"/>
-      </w:rPr>
-      <w:t xml:space="preserve"> </w:t>
-    </w:r>
-    <w:r>
-      <w:rPr>
-        <w:rFonts w:hint="eastAsia"/>
-        <w:color w:val="000000" w:themeColor="text1"/>
+        <w:color w:val="000000" w:themeColor="text1" w:themeTint="FF" w:themeShade="FF"/>
         <w:sz w:val="28"/>
         <w:szCs w:val="28"/>
         <w:lang w:eastAsia="zh-CN"/>
@@ -3685,7 +3877,7 @@
     </w:r>
     <w:r>
       <w:rPr>
-        <w:color w:val="000000" w:themeColor="text1"/>
+        <w:color w:val="000000" w:themeColor="text1" w:themeTint="FF" w:themeShade="FF"/>
         <w:sz w:val="28"/>
         <w:szCs w:val="28"/>
       </w:rPr>
@@ -3693,8 +3885,7 @@
     </w:r>
     <w:r>
       <w:rPr>
-        <w:rFonts w:hint="eastAsia"/>
-        <w:color w:val="000000" w:themeColor="text1"/>
+        <w:color w:val="000000" w:themeColor="text1" w:themeTint="FF" w:themeShade="FF"/>
         <w:sz w:val="28"/>
         <w:szCs w:val="28"/>
         <w:lang w:eastAsia="zh-CN"/>
@@ -3703,7 +3894,7 @@
     </w:r>
     <w:r>
       <w:rPr>
-        <w:color w:val="000000" w:themeColor="text1"/>
+        <w:color w:val="000000" w:themeColor="text1" w:themeTint="FF" w:themeShade="FF"/>
         <w:sz w:val="28"/>
         <w:szCs w:val="28"/>
       </w:rPr>
@@ -3711,8 +3902,7 @@
     </w:r>
     <w:r>
       <w:rPr>
-        <w:rFonts w:hint="eastAsia"/>
-        <w:color w:val="000000" w:themeColor="text1"/>
+        <w:color w:val="000000" w:themeColor="text1" w:themeTint="FF" w:themeShade="FF"/>
         <w:sz w:val="28"/>
         <w:szCs w:val="28"/>
         <w:lang w:eastAsia="zh-CN"/>
@@ -3722,7 +3912,7 @@
   </w:p>
   <w:p>
     <w:pPr>
-      <w:pStyle w:val="a8"/>
+      <w:pStyle w:val="Header"/>
     </w:pPr>
   </w:p>
 </w:hdr>
@@ -3730,6 +3920,342 @@
 
 <file path=word/numbering.xml><?xml version="1.0" encoding="utf-8"?>
 <w:numbering xmlns:wpc="http://schemas.microsoft.com/office/word/2010/wordprocessingCanvas" xmlns:cx="http://schemas.microsoft.com/office/drawing/2014/chartex" xmlns:cx1="http://schemas.microsoft.com/office/drawing/2015/9/8/chartex" xmlns:cx2="http://schemas.microsoft.com/office/drawing/2015/10/21/chartex" xmlns:cx3="http://schemas.microsoft.com/office/drawing/2016/5/9/chartex" xmlns:cx4="http://schemas.microsoft.com/office/drawing/2016/5/10/chartex" xmlns:cx5="http://schemas.microsoft.com/office/drawing/2016/5/11/chartex" xmlns:cx6="http://schemas.microsoft.com/office/drawing/2016/5/12/chartex" xmlns:cx7="http://schemas.microsoft.com/office/drawing/2016/5/13/chartex" xmlns:cx8="http://schemas.microsoft.com/office/drawing/2016/5/14/chartex" xmlns:mc="http://schemas.openxmlformats.org/markup-compatibility/2006" xmlns:aink="http://schemas.microsoft.com/office/drawing/2016/ink" xmlns:am3d="http://schemas.microsoft.com/office/drawing/2017/model3d" xmlns:o="urn:schemas-microsoft-com:office:office" xmlns:oel="http://schemas.microsoft.com/office/2019/extlst" xmlns:r="http://schemas.openxmlformats.org/officeDocument/2006/relationships" xmlns:m="http://schemas.openxmlformats.org/officeDocument/2006/math" xmlns:v="urn:schemas-microsoft-com:vml" xmlns:wp14="http://schemas.microsoft.com/office/word/2010/wordprocessingDrawing" xmlns:wp="http://schemas.openxmlformats.org/drawingml/2006/wordprocessingDrawing" xmlns:w10="urn:schemas-microsoft-com:office:word" xmlns:w="http://schemas.openxmlformats.org/wordprocessingml/2006/main" xmlns:w14="http://schemas.microsoft.com/office/word/2010/wordml" xmlns:w15="http://schemas.microsoft.com/office/word/2012/wordml" xmlns:w16cex="http://schemas.microsoft.com/office/word/2018/wordml/cex" xmlns:w16cid="http://schemas.microsoft.com/office/word/2016/wordml/cid" xmlns:w16="http://schemas.microsoft.com/office/word/2018/wordml" xmlns:w16du="http://schemas.microsoft.com/office/word/2023/wordml/word16du" xmlns:w16sdtdh="http://schemas.microsoft.com/office/word/2020/wordml/sdtdatahash" xmlns:w16sdtfl="http://schemas.microsoft.com/office/word/2024/wordml/sdtformatlock" xmlns:w16se="http://schemas.microsoft.com/office/word/2015/wordml/symex" xmlns:wpg="http://schemas.microsoft.com/office/word/2010/wordprocessingGroup" xmlns:wpi="http://schemas.microsoft.com/office/word/2010/wordprocessingInk" xmlns:wne="http://schemas.microsoft.com/office/word/2006/wordml" xmlns:wps="http://schemas.microsoft.com/office/word/2010/wordprocessingShape" mc:Ignorable="w14 w15 w16se w16cid w16 w16cex w16sdtdh w16sdtfl w16du wp14">
+  <w:abstractNum xmlns:w="http://schemas.openxmlformats.org/wordprocessingml/2006/main" w:abstractNumId="8">
+    <w:nsid w:val="26d234c0"/>
+    <w:multiLevelType xmlns:w="http://schemas.openxmlformats.org/wordprocessingml/2006/main" w:val="hybridMultilevel"/>
+    <w:lvl xmlns:w="http://schemas.openxmlformats.org/wordprocessingml/2006/main" w:ilvl="0">
+      <w:start w:val="1"/>
+      <w:numFmt w:val="bullet"/>
+      <w:lvlText w:val=""/>
+      <w:lvlJc w:val="left"/>
+      <w:pPr>
+        <w:ind w:left="720" w:hanging="360"/>
+      </w:pPr>
+      <w:rPr>
+        <w:rFonts w:hint="default" w:ascii="Symbol" w:hAnsi="Symbol"/>
+      </w:rPr>
+    </w:lvl>
+    <w:lvl xmlns:w="http://schemas.openxmlformats.org/wordprocessingml/2006/main" w:ilvl="1">
+      <w:start w:val="1"/>
+      <w:numFmt w:val="bullet"/>
+      <w:lvlText w:val="o"/>
+      <w:lvlJc w:val="left"/>
+      <w:pPr>
+        <w:ind w:left="1440" w:hanging="360"/>
+      </w:pPr>
+      <w:rPr>
+        <w:rFonts w:hint="default" w:ascii="Courier New" w:hAnsi="Courier New"/>
+      </w:rPr>
+    </w:lvl>
+    <w:lvl xmlns:w="http://schemas.openxmlformats.org/wordprocessingml/2006/main" w:ilvl="2">
+      <w:start w:val="1"/>
+      <w:numFmt w:val="bullet"/>
+      <w:lvlText w:val=""/>
+      <w:lvlJc w:val="left"/>
+      <w:pPr>
+        <w:ind w:left="2160" w:hanging="360"/>
+      </w:pPr>
+      <w:rPr>
+        <w:rFonts w:hint="default" w:ascii="Wingdings" w:hAnsi="Wingdings"/>
+      </w:rPr>
+    </w:lvl>
+    <w:lvl xmlns:w="http://schemas.openxmlformats.org/wordprocessingml/2006/main" w:ilvl="3">
+      <w:start w:val="1"/>
+      <w:numFmt w:val="bullet"/>
+      <w:lvlText w:val=""/>
+      <w:lvlJc w:val="left"/>
+      <w:pPr>
+        <w:ind w:left="2880" w:hanging="360"/>
+      </w:pPr>
+      <w:rPr>
+        <w:rFonts w:hint="default" w:ascii="Symbol" w:hAnsi="Symbol"/>
+      </w:rPr>
+    </w:lvl>
+    <w:lvl xmlns:w="http://schemas.openxmlformats.org/wordprocessingml/2006/main" w:ilvl="4">
+      <w:start w:val="1"/>
+      <w:numFmt w:val="bullet"/>
+      <w:lvlText w:val="o"/>
+      <w:lvlJc w:val="left"/>
+      <w:pPr>
+        <w:ind w:left="3600" w:hanging="360"/>
+      </w:pPr>
+      <w:rPr>
+        <w:rFonts w:hint="default" w:ascii="Courier New" w:hAnsi="Courier New"/>
+      </w:rPr>
+    </w:lvl>
+    <w:lvl xmlns:w="http://schemas.openxmlformats.org/wordprocessingml/2006/main" w:ilvl="5">
+      <w:start w:val="1"/>
+      <w:numFmt w:val="bullet"/>
+      <w:lvlText w:val=""/>
+      <w:lvlJc w:val="left"/>
+      <w:pPr>
+        <w:ind w:left="4320" w:hanging="360"/>
+      </w:pPr>
+      <w:rPr>
+        <w:rFonts w:hint="default" w:ascii="Wingdings" w:hAnsi="Wingdings"/>
+      </w:rPr>
+    </w:lvl>
+    <w:lvl xmlns:w="http://schemas.openxmlformats.org/wordprocessingml/2006/main" w:ilvl="6">
+      <w:start w:val="1"/>
+      <w:numFmt w:val="bullet"/>
+      <w:lvlText w:val=""/>
+      <w:lvlJc w:val="left"/>
+      <w:pPr>
+        <w:ind w:left="5040" w:hanging="360"/>
+      </w:pPr>
+      <w:rPr>
+        <w:rFonts w:hint="default" w:ascii="Symbol" w:hAnsi="Symbol"/>
+      </w:rPr>
+    </w:lvl>
+    <w:lvl xmlns:w="http://schemas.openxmlformats.org/wordprocessingml/2006/main" w:ilvl="7">
+      <w:start w:val="1"/>
+      <w:numFmt w:val="bullet"/>
+      <w:lvlText w:val="o"/>
+      <w:lvlJc w:val="left"/>
+      <w:pPr>
+        <w:ind w:left="5760" w:hanging="360"/>
+      </w:pPr>
+      <w:rPr>
+        <w:rFonts w:hint="default" w:ascii="Courier New" w:hAnsi="Courier New"/>
+      </w:rPr>
+    </w:lvl>
+    <w:lvl xmlns:w="http://schemas.openxmlformats.org/wordprocessingml/2006/main" w:ilvl="8">
+      <w:start w:val="1"/>
+      <w:numFmt w:val="bullet"/>
+      <w:lvlText w:val=""/>
+      <w:lvlJc w:val="left"/>
+      <w:pPr>
+        <w:ind w:left="6480" w:hanging="360"/>
+      </w:pPr>
+      <w:rPr>
+        <w:rFonts w:hint="default" w:ascii="Wingdings" w:hAnsi="Wingdings"/>
+      </w:rPr>
+    </w:lvl>
+  </w:abstractNum>
+  <w:abstractNum xmlns:w="http://schemas.openxmlformats.org/wordprocessingml/2006/main" w:abstractNumId="7">
+    <w:nsid w:val="434021b6"/>
+    <w:multiLevelType xmlns:w="http://schemas.openxmlformats.org/wordprocessingml/2006/main" w:val="hybridMultilevel"/>
+    <w:lvl xmlns:w="http://schemas.openxmlformats.org/wordprocessingml/2006/main" w:ilvl="0">
+      <w:start w:val="1"/>
+      <w:numFmt w:val="bullet"/>
+      <w:lvlText w:val=""/>
+      <w:lvlJc w:val="left"/>
+      <w:pPr>
+        <w:ind w:left="720" w:hanging="360"/>
+      </w:pPr>
+      <w:rPr>
+        <w:rFonts w:hint="default" w:ascii="Symbol" w:hAnsi="Symbol"/>
+      </w:rPr>
+    </w:lvl>
+    <w:lvl xmlns:w="http://schemas.openxmlformats.org/wordprocessingml/2006/main" w:ilvl="1">
+      <w:start w:val="1"/>
+      <w:numFmt w:val="bullet"/>
+      <w:lvlText w:val="o"/>
+      <w:lvlJc w:val="left"/>
+      <w:pPr>
+        <w:ind w:left="1440" w:hanging="360"/>
+      </w:pPr>
+      <w:rPr>
+        <w:rFonts w:hint="default" w:ascii="Courier New" w:hAnsi="Courier New"/>
+      </w:rPr>
+    </w:lvl>
+    <w:lvl xmlns:w="http://schemas.openxmlformats.org/wordprocessingml/2006/main" w:ilvl="2">
+      <w:start w:val="1"/>
+      <w:numFmt w:val="bullet"/>
+      <w:lvlText w:val=""/>
+      <w:lvlJc w:val="left"/>
+      <w:pPr>
+        <w:ind w:left="2160" w:hanging="360"/>
+      </w:pPr>
+      <w:rPr>
+        <w:rFonts w:hint="default" w:ascii="Wingdings" w:hAnsi="Wingdings"/>
+      </w:rPr>
+    </w:lvl>
+    <w:lvl xmlns:w="http://schemas.openxmlformats.org/wordprocessingml/2006/main" w:ilvl="3">
+      <w:start w:val="1"/>
+      <w:numFmt w:val="bullet"/>
+      <w:lvlText w:val=""/>
+      <w:lvlJc w:val="left"/>
+      <w:pPr>
+        <w:ind w:left="2880" w:hanging="360"/>
+      </w:pPr>
+      <w:rPr>
+        <w:rFonts w:hint="default" w:ascii="Symbol" w:hAnsi="Symbol"/>
+      </w:rPr>
+    </w:lvl>
+    <w:lvl xmlns:w="http://schemas.openxmlformats.org/wordprocessingml/2006/main" w:ilvl="4">
+      <w:start w:val="1"/>
+      <w:numFmt w:val="bullet"/>
+      <w:lvlText w:val="o"/>
+      <w:lvlJc w:val="left"/>
+      <w:pPr>
+        <w:ind w:left="3600" w:hanging="360"/>
+      </w:pPr>
+      <w:rPr>
+        <w:rFonts w:hint="default" w:ascii="Courier New" w:hAnsi="Courier New"/>
+      </w:rPr>
+    </w:lvl>
+    <w:lvl xmlns:w="http://schemas.openxmlformats.org/wordprocessingml/2006/main" w:ilvl="5">
+      <w:start w:val="1"/>
+      <w:numFmt w:val="bullet"/>
+      <w:lvlText w:val=""/>
+      <w:lvlJc w:val="left"/>
+      <w:pPr>
+        <w:ind w:left="4320" w:hanging="360"/>
+      </w:pPr>
+      <w:rPr>
+        <w:rFonts w:hint="default" w:ascii="Wingdings" w:hAnsi="Wingdings"/>
+      </w:rPr>
+    </w:lvl>
+    <w:lvl xmlns:w="http://schemas.openxmlformats.org/wordprocessingml/2006/main" w:ilvl="6">
+      <w:start w:val="1"/>
+      <w:numFmt w:val="bullet"/>
+      <w:lvlText w:val=""/>
+      <w:lvlJc w:val="left"/>
+      <w:pPr>
+        <w:ind w:left="5040" w:hanging="360"/>
+      </w:pPr>
+      <w:rPr>
+        <w:rFonts w:hint="default" w:ascii="Symbol" w:hAnsi="Symbol"/>
+      </w:rPr>
+    </w:lvl>
+    <w:lvl xmlns:w="http://schemas.openxmlformats.org/wordprocessingml/2006/main" w:ilvl="7">
+      <w:start w:val="1"/>
+      <w:numFmt w:val="bullet"/>
+      <w:lvlText w:val="o"/>
+      <w:lvlJc w:val="left"/>
+      <w:pPr>
+        <w:ind w:left="5760" w:hanging="360"/>
+      </w:pPr>
+      <w:rPr>
+        <w:rFonts w:hint="default" w:ascii="Courier New" w:hAnsi="Courier New"/>
+      </w:rPr>
+    </w:lvl>
+    <w:lvl xmlns:w="http://schemas.openxmlformats.org/wordprocessingml/2006/main" w:ilvl="8">
+      <w:start w:val="1"/>
+      <w:numFmt w:val="bullet"/>
+      <w:lvlText w:val=""/>
+      <w:lvlJc w:val="left"/>
+      <w:pPr>
+        <w:ind w:left="6480" w:hanging="360"/>
+      </w:pPr>
+      <w:rPr>
+        <w:rFonts w:hint="default" w:ascii="Wingdings" w:hAnsi="Wingdings"/>
+      </w:rPr>
+    </w:lvl>
+  </w:abstractNum>
+  <w:abstractNum xmlns:w="http://schemas.openxmlformats.org/wordprocessingml/2006/main" w:abstractNumId="6">
+    <w:nsid w:val="5534bacc"/>
+    <w:multiLevelType xmlns:w="http://schemas.openxmlformats.org/wordprocessingml/2006/main" w:val="hybridMultilevel"/>
+    <w:lvl xmlns:w="http://schemas.openxmlformats.org/wordprocessingml/2006/main" w:ilvl="0">
+      <w:start w:val="1"/>
+      <w:numFmt w:val="bullet"/>
+      <w:lvlText w:val=""/>
+      <w:lvlJc w:val="left"/>
+      <w:pPr>
+        <w:ind w:left="720" w:hanging="360"/>
+      </w:pPr>
+      <w:rPr>
+        <w:rFonts w:hint="default" w:ascii="Symbol" w:hAnsi="Symbol"/>
+      </w:rPr>
+    </w:lvl>
+    <w:lvl xmlns:w="http://schemas.openxmlformats.org/wordprocessingml/2006/main" w:ilvl="1">
+      <w:start w:val="1"/>
+      <w:numFmt w:val="bullet"/>
+      <w:lvlText w:val="o"/>
+      <w:lvlJc w:val="left"/>
+      <w:pPr>
+        <w:ind w:left="1440" w:hanging="360"/>
+      </w:pPr>
+      <w:rPr>
+        <w:rFonts w:hint="default" w:ascii="Courier New" w:hAnsi="Courier New"/>
+      </w:rPr>
+    </w:lvl>
+    <w:lvl xmlns:w="http://schemas.openxmlformats.org/wordprocessingml/2006/main" w:ilvl="2">
+      <w:start w:val="1"/>
+      <w:numFmt w:val="bullet"/>
+      <w:lvlText w:val=""/>
+      <w:lvlJc w:val="left"/>
+      <w:pPr>
+        <w:ind w:left="2160" w:hanging="360"/>
+      </w:pPr>
+      <w:rPr>
+        <w:rFonts w:hint="default" w:ascii="Wingdings" w:hAnsi="Wingdings"/>
+      </w:rPr>
+    </w:lvl>
+    <w:lvl xmlns:w="http://schemas.openxmlformats.org/wordprocessingml/2006/main" w:ilvl="3">
+      <w:start w:val="1"/>
+      <w:numFmt w:val="bullet"/>
+      <w:lvlText w:val=""/>
+      <w:lvlJc w:val="left"/>
+      <w:pPr>
+        <w:ind w:left="2880" w:hanging="360"/>
+      </w:pPr>
+      <w:rPr>
+        <w:rFonts w:hint="default" w:ascii="Symbol" w:hAnsi="Symbol"/>
+      </w:rPr>
+    </w:lvl>
+    <w:lvl xmlns:w="http://schemas.openxmlformats.org/wordprocessingml/2006/main" w:ilvl="4">
+      <w:start w:val="1"/>
+      <w:numFmt w:val="bullet"/>
+      <w:lvlText w:val="o"/>
+      <w:lvlJc w:val="left"/>
+      <w:pPr>
+        <w:ind w:left="3600" w:hanging="360"/>
+      </w:pPr>
+      <w:rPr>
+        <w:rFonts w:hint="default" w:ascii="Courier New" w:hAnsi="Courier New"/>
+      </w:rPr>
+    </w:lvl>
+    <w:lvl xmlns:w="http://schemas.openxmlformats.org/wordprocessingml/2006/main" w:ilvl="5">
+      <w:start w:val="1"/>
+      <w:numFmt w:val="bullet"/>
+      <w:lvlText w:val=""/>
+      <w:lvlJc w:val="left"/>
+      <w:pPr>
+        <w:ind w:left="4320" w:hanging="360"/>
+      </w:pPr>
+      <w:rPr>
+        <w:rFonts w:hint="default" w:ascii="Wingdings" w:hAnsi="Wingdings"/>
+      </w:rPr>
+    </w:lvl>
+    <w:lvl xmlns:w="http://schemas.openxmlformats.org/wordprocessingml/2006/main" w:ilvl="6">
+      <w:start w:val="1"/>
+      <w:numFmt w:val="bullet"/>
+      <w:lvlText w:val=""/>
+      <w:lvlJc w:val="left"/>
+      <w:pPr>
+        <w:ind w:left="5040" w:hanging="360"/>
+      </w:pPr>
+      <w:rPr>
+        <w:rFonts w:hint="default" w:ascii="Symbol" w:hAnsi="Symbol"/>
+      </w:rPr>
+    </w:lvl>
+    <w:lvl xmlns:w="http://schemas.openxmlformats.org/wordprocessingml/2006/main" w:ilvl="7">
+      <w:start w:val="1"/>
+      <w:numFmt w:val="bullet"/>
+      <w:lvlText w:val="o"/>
+      <w:lvlJc w:val="left"/>
+      <w:pPr>
+        <w:ind w:left="5760" w:hanging="360"/>
+      </w:pPr>
+      <w:rPr>
+        <w:rFonts w:hint="default" w:ascii="Courier New" w:hAnsi="Courier New"/>
+      </w:rPr>
+    </w:lvl>
+    <w:lvl xmlns:w="http://schemas.openxmlformats.org/wordprocessingml/2006/main" w:ilvl="8">
+      <w:start w:val="1"/>
+      <w:numFmt w:val="bullet"/>
+      <w:lvlText w:val=""/>
+      <w:lvlJc w:val="left"/>
+      <w:pPr>
+        <w:ind w:left="6480" w:hanging="360"/>
+      </w:pPr>
+      <w:rPr>
+        <w:rFonts w:hint="default" w:ascii="Wingdings" w:hAnsi="Wingdings"/>
+      </w:rPr>
+    </w:lvl>
+  </w:abstractNum>
   <w:abstractNum w:abstractNumId="0" w15:restartNumberingAfterBreak="0">
     <w:nsid w:val="23C91961"/>
     <w:multiLevelType w:val="multilevel"/>
@@ -3829,7 +4355,7 @@
         <w:ind w:left="1080" w:hanging="360"/>
       </w:pPr>
       <w:rPr>
-        <w:rFonts w:ascii="Symbol" w:hAnsi="Symbol" w:hint="default"/>
+        <w:rFonts w:hint="default" w:ascii="Symbol" w:hAnsi="Symbol"/>
       </w:rPr>
     </w:lvl>
     <w:lvl w:ilvl="1">
@@ -3841,7 +4367,7 @@
         <w:ind w:left="1800" w:hanging="360"/>
       </w:pPr>
       <w:rPr>
-        <w:rFonts w:ascii="Courier New" w:hAnsi="Courier New" w:cs="Courier New" w:hint="default"/>
+        <w:rFonts w:hint="default" w:ascii="Courier New" w:hAnsi="Courier New" w:cs="Courier New"/>
       </w:rPr>
     </w:lvl>
     <w:lvl w:ilvl="2">
@@ -3853,7 +4379,7 @@
         <w:ind w:left="2520" w:hanging="360"/>
       </w:pPr>
       <w:rPr>
-        <w:rFonts w:ascii="Wingdings" w:hAnsi="Wingdings" w:hint="default"/>
+        <w:rFonts w:hint="default" w:ascii="Wingdings" w:hAnsi="Wingdings"/>
       </w:rPr>
     </w:lvl>
     <w:lvl w:ilvl="3">
@@ -3865,7 +4391,7 @@
         <w:ind w:left="3240" w:hanging="360"/>
       </w:pPr>
       <w:rPr>
-        <w:rFonts w:ascii="Symbol" w:hAnsi="Symbol" w:hint="default"/>
+        <w:rFonts w:hint="default" w:ascii="Symbol" w:hAnsi="Symbol"/>
       </w:rPr>
     </w:lvl>
     <w:lvl w:ilvl="4">
@@ -3877,7 +4403,7 @@
         <w:ind w:left="3960" w:hanging="360"/>
       </w:pPr>
       <w:rPr>
-        <w:rFonts w:ascii="Courier New" w:hAnsi="Courier New" w:cs="Courier New" w:hint="default"/>
+        <w:rFonts w:hint="default" w:ascii="Courier New" w:hAnsi="Courier New" w:cs="Courier New"/>
       </w:rPr>
     </w:lvl>
     <w:lvl w:ilvl="5">
@@ -3889,7 +4415,7 @@
         <w:ind w:left="4680" w:hanging="360"/>
       </w:pPr>
       <w:rPr>
-        <w:rFonts w:ascii="Wingdings" w:hAnsi="Wingdings" w:hint="default"/>
+        <w:rFonts w:hint="default" w:ascii="Wingdings" w:hAnsi="Wingdings"/>
       </w:rPr>
     </w:lvl>
     <w:lvl w:ilvl="6">
@@ -3901,7 +4427,7 @@
         <w:ind w:left="5400" w:hanging="360"/>
       </w:pPr>
       <w:rPr>
-        <w:rFonts w:ascii="Symbol" w:hAnsi="Symbol" w:hint="default"/>
+        <w:rFonts w:hint="default" w:ascii="Symbol" w:hAnsi="Symbol"/>
       </w:rPr>
     </w:lvl>
     <w:lvl w:ilvl="7">
@@ -3913,7 +4439,7 @@
         <w:ind w:left="6120" w:hanging="360"/>
       </w:pPr>
       <w:rPr>
-        <w:rFonts w:ascii="Courier New" w:hAnsi="Courier New" w:cs="Courier New" w:hint="default"/>
+        <w:rFonts w:hint="default" w:ascii="Courier New" w:hAnsi="Courier New" w:cs="Courier New"/>
       </w:rPr>
     </w:lvl>
     <w:lvl w:ilvl="8">
@@ -3925,7 +4451,7 @@
         <w:ind w:left="6840" w:hanging="360"/>
       </w:pPr>
       <w:rPr>
-        <w:rFonts w:ascii="Wingdings" w:hAnsi="Wingdings" w:hint="default"/>
+        <w:rFonts w:hint="default" w:ascii="Wingdings" w:hAnsi="Wingdings"/>
       </w:rPr>
     </w:lvl>
   </w:abstractNum>
@@ -4114,7 +4640,7 @@
         <w:ind w:left="720" w:hanging="360"/>
       </w:pPr>
       <w:rPr>
-        <w:rFonts w:ascii="Calibri" w:eastAsiaTheme="minorEastAsia" w:hAnsi="Calibri" w:cs="Calibri" w:hint="default"/>
+        <w:rFonts w:hint="default" w:ascii="Calibri" w:hAnsi="Calibri" w:cs="Calibri" w:eastAsiaTheme="minorEastAsia"/>
       </w:rPr>
     </w:lvl>
     <w:lvl w:ilvl="1">
@@ -4126,7 +4652,7 @@
         <w:ind w:left="1440" w:hanging="360"/>
       </w:pPr>
       <w:rPr>
-        <w:rFonts w:ascii="Courier New" w:hAnsi="Courier New" w:cs="Courier New" w:hint="default"/>
+        <w:rFonts w:hint="default" w:ascii="Courier New" w:hAnsi="Courier New" w:cs="Courier New"/>
       </w:rPr>
     </w:lvl>
     <w:lvl w:ilvl="2">
@@ -4138,7 +4664,7 @@
         <w:ind w:left="2160" w:hanging="360"/>
       </w:pPr>
       <w:rPr>
-        <w:rFonts w:ascii="Wingdings" w:hAnsi="Wingdings" w:hint="default"/>
+        <w:rFonts w:hint="default" w:ascii="Wingdings" w:hAnsi="Wingdings"/>
       </w:rPr>
     </w:lvl>
     <w:lvl w:ilvl="3">
@@ -4150,7 +4676,7 @@
         <w:ind w:left="2880" w:hanging="360"/>
       </w:pPr>
       <w:rPr>
-        <w:rFonts w:ascii="Symbol" w:hAnsi="Symbol" w:hint="default"/>
+        <w:rFonts w:hint="default" w:ascii="Symbol" w:hAnsi="Symbol"/>
       </w:rPr>
     </w:lvl>
     <w:lvl w:ilvl="4">
@@ -4162,7 +4688,7 @@
         <w:ind w:left="3600" w:hanging="360"/>
       </w:pPr>
       <w:rPr>
-        <w:rFonts w:ascii="Courier New" w:hAnsi="Courier New" w:cs="Courier New" w:hint="default"/>
+        <w:rFonts w:hint="default" w:ascii="Courier New" w:hAnsi="Courier New" w:cs="Courier New"/>
       </w:rPr>
     </w:lvl>
     <w:lvl w:ilvl="5">
@@ -4174,7 +4700,7 @@
         <w:ind w:left="4320" w:hanging="360"/>
       </w:pPr>
       <w:rPr>
-        <w:rFonts w:ascii="Wingdings" w:hAnsi="Wingdings" w:hint="default"/>
+        <w:rFonts w:hint="default" w:ascii="Wingdings" w:hAnsi="Wingdings"/>
       </w:rPr>
     </w:lvl>
     <w:lvl w:ilvl="6">
@@ -4186,7 +4712,7 @@
         <w:ind w:left="5040" w:hanging="360"/>
       </w:pPr>
       <w:rPr>
-        <w:rFonts w:ascii="Symbol" w:hAnsi="Symbol" w:hint="default"/>
+        <w:rFonts w:hint="default" w:ascii="Symbol" w:hAnsi="Symbol"/>
       </w:rPr>
     </w:lvl>
     <w:lvl w:ilvl="7">
@@ -4198,7 +4724,7 @@
         <w:ind w:left="5760" w:hanging="360"/>
       </w:pPr>
       <w:rPr>
-        <w:rFonts w:ascii="Courier New" w:hAnsi="Courier New" w:cs="Courier New" w:hint="default"/>
+        <w:rFonts w:hint="default" w:ascii="Courier New" w:hAnsi="Courier New" w:cs="Courier New"/>
       </w:rPr>
     </w:lvl>
     <w:lvl w:ilvl="8">
@@ -4210,7 +4736,7 @@
         <w:ind w:left="6480" w:hanging="360"/>
       </w:pPr>
       <w:rPr>
-        <w:rFonts w:ascii="Wingdings" w:hAnsi="Wingdings" w:hint="default"/>
+        <w:rFonts w:hint="default" w:ascii="Wingdings" w:hAnsi="Wingdings"/>
       </w:rPr>
     </w:lvl>
   </w:abstractNum>
@@ -4221,7 +4747,7 @@
     <w:lvl w:ilvl="0">
       <w:start w:val="1"/>
       <w:numFmt w:val="decimal"/>
-      <w:pStyle w:val="1"/>
+      <w:pStyle w:val="Heading1"/>
       <w:lvlText w:val="%1"/>
       <w:lvlJc w:val="left"/>
       <w:pPr>
@@ -4231,7 +4757,7 @@
     <w:lvl w:ilvl="1">
       <w:start w:val="1"/>
       <w:numFmt w:val="decimal"/>
-      <w:pStyle w:val="2"/>
+      <w:pStyle w:val="Heading2"/>
       <w:lvlText w:val="%1.%2"/>
       <w:lvlJc w:val="left"/>
       <w:pPr>
@@ -4241,7 +4767,7 @@
     <w:lvl w:ilvl="2">
       <w:start w:val="1"/>
       <w:numFmt w:val="decimal"/>
-      <w:pStyle w:val="3"/>
+      <w:pStyle w:val="Heading3"/>
       <w:lvlText w:val="%1.%2.%3"/>
       <w:lvlJc w:val="left"/>
       <w:pPr>
@@ -4251,7 +4777,7 @@
     <w:lvl w:ilvl="3">
       <w:start w:val="1"/>
       <w:numFmt w:val="decimal"/>
-      <w:pStyle w:val="4"/>
+      <w:pStyle w:val="Heading4"/>
       <w:lvlText w:val="%1.%2.%3.%4"/>
       <w:lvlJc w:val="left"/>
       <w:pPr>
@@ -4261,7 +4787,7 @@
     <w:lvl w:ilvl="4">
       <w:start w:val="1"/>
       <w:numFmt w:val="decimal"/>
-      <w:pStyle w:val="5"/>
+      <w:pStyle w:val="Heading5"/>
       <w:lvlText w:val="%1.%2.%3.%4.%5"/>
       <w:lvlJc w:val="left"/>
       <w:pPr>
@@ -4271,7 +4797,7 @@
     <w:lvl w:ilvl="5">
       <w:start w:val="1"/>
       <w:numFmt w:val="decimal"/>
-      <w:pStyle w:val="6"/>
+      <w:pStyle w:val="Heading6"/>
       <w:lvlText w:val="%1.%2.%3.%4.%5.%6"/>
       <w:lvlJc w:val="left"/>
       <w:pPr>
@@ -4281,7 +4807,7 @@
     <w:lvl w:ilvl="6">
       <w:start w:val="1"/>
       <w:numFmt w:val="decimal"/>
-      <w:pStyle w:val="7"/>
+      <w:pStyle w:val="Heading7"/>
       <w:lvlText w:val="%1.%2.%3.%4.%5.%6.%7"/>
       <w:lvlJc w:val="left"/>
       <w:pPr>
@@ -4291,7 +4817,7 @@
     <w:lvl w:ilvl="7">
       <w:start w:val="1"/>
       <w:numFmt w:val="decimal"/>
-      <w:pStyle w:val="8"/>
+      <w:pStyle w:val="Heading8"/>
       <w:lvlText w:val="%1.%2.%3.%4.%5.%6.%7.%8"/>
       <w:lvlJc w:val="left"/>
       <w:pPr>
@@ -4301,7 +4827,7 @@
     <w:lvl w:ilvl="8">
       <w:start w:val="1"/>
       <w:numFmt w:val="decimal"/>
-      <w:pStyle w:val="9"/>
+      <w:pStyle w:val="Heading9"/>
       <w:lvlText w:val="%1.%2.%3.%4.%5.%6.%7.%8.%9"/>
       <w:lvlJc w:val="left"/>
       <w:pPr>
@@ -4309,6 +4835,15 @@
       </w:pPr>
     </w:lvl>
   </w:abstractNum>
+  <w:num w:numId="13">
+    <w:abstractNumId w:val="8"/>
+  </w:num>
+  <w:num w:numId="12">
+    <w:abstractNumId w:val="7"/>
+  </w:num>
+  <w:num w:numId="11">
+    <w:abstractNumId w:val="6"/>
+  </w:num>
   <w:num w:numId="1" w16cid:durableId="84308624">
     <w:abstractNumId w:val="5"/>
   </w:num>
@@ -4381,11 +4916,11 @@
 </file>
 
 <file path=word/styles.xml><?xml version="1.0" encoding="utf-8"?>
-<w:styles xmlns:mc="http://schemas.openxmlformats.org/markup-compatibility/2006" xmlns:r="http://schemas.openxmlformats.org/officeDocument/2006/relationships" xmlns:w="http://schemas.openxmlformats.org/wordprocessingml/2006/main" xmlns:w14="http://schemas.microsoft.com/office/word/2010/wordml" xmlns:w15="http://schemas.microsoft.com/office/word/2012/wordml" xmlns:w16cex="http://schemas.microsoft.com/office/word/2018/wordml/cex" xmlns:w16cid="http://schemas.microsoft.com/office/word/2016/wordml/cid" xmlns:w16="http://schemas.microsoft.com/office/word/2018/wordml" xmlns:w16du="http://schemas.microsoft.com/office/word/2023/wordml/word16du" xmlns:w16sdtdh="http://schemas.microsoft.com/office/word/2020/wordml/sdtdatahash" xmlns:w16sdtfl="http://schemas.microsoft.com/office/word/2024/wordml/sdtformatlock" xmlns:w16se="http://schemas.microsoft.com/office/word/2015/wordml/symex" mc:Ignorable="w14 w15 w16se w16cid w16 w16cex w16sdtdh w16sdtfl w16du">
+<w:styles xmlns:wp14="http://schemas.microsoft.com/office/word/2010/wordprocessingDrawing" xmlns:mc="http://schemas.openxmlformats.org/markup-compatibility/2006" xmlns:r="http://schemas.openxmlformats.org/officeDocument/2006/relationships" xmlns:w="http://schemas.openxmlformats.org/wordprocessingml/2006/main" xmlns:w14="http://schemas.microsoft.com/office/word/2010/wordml" xmlns:w15="http://schemas.microsoft.com/office/word/2012/wordml" xmlns:w16cex="http://schemas.microsoft.com/office/word/2018/wordml/cex" xmlns:w16cid="http://schemas.microsoft.com/office/word/2016/wordml/cid" xmlns:w16="http://schemas.microsoft.com/office/word/2018/wordml" xmlns:w16du="http://schemas.microsoft.com/office/word/2023/wordml/word16du" xmlns:w16sdtdh="http://schemas.microsoft.com/office/word/2020/wordml/sdtdatahash" xmlns:w16sdtfl="http://schemas.microsoft.com/office/word/2024/wordml/sdtformatlock" xmlns:w16se="http://schemas.microsoft.com/office/word/2015/wordml/symex" mc:Ignorable="w14 w15 w16se w16cid w16 w16cex w16sdtdh w16sdtfl w16du wp14">
   <w:docDefaults>
     <w:rPrDefault>
       <w:rPr>
-        <w:rFonts w:asciiTheme="minorHAnsi" w:eastAsiaTheme="minorEastAsia" w:hAnsiTheme="minorHAnsi" w:cs="Times New Roman"/>
+        <w:rFonts w:cs="Times New Roman" w:asciiTheme="minorHAnsi" w:hAnsiTheme="minorHAnsi" w:eastAsiaTheme="minorEastAsia"/>
         <w:lang w:val="en-US" w:eastAsia="zh-CN" w:bidi="ar-SA"/>
       </w:rPr>
     </w:rPrDefault>
@@ -4396,12 +4931,12 @@
     <w:lsdException w:name="heading 1" w:uiPriority="9" w:qFormat="1"/>
     <w:lsdException w:name="heading 2" w:uiPriority="9" w:unhideWhenUsed="1" w:qFormat="1"/>
     <w:lsdException w:name="heading 3" w:uiPriority="9" w:unhideWhenUsed="1" w:qFormat="1"/>
-    <w:lsdException w:name="heading 4" w:semiHidden="1" w:uiPriority="9" w:unhideWhenUsed="1" w:qFormat="1"/>
-    <w:lsdException w:name="heading 5" w:semiHidden="1" w:uiPriority="9" w:unhideWhenUsed="1" w:qFormat="1"/>
-    <w:lsdException w:name="heading 6" w:semiHidden="1" w:uiPriority="9" w:unhideWhenUsed="1" w:qFormat="1"/>
-    <w:lsdException w:name="heading 7" w:semiHidden="1" w:uiPriority="0" w:unhideWhenUsed="1" w:qFormat="1"/>
-    <w:lsdException w:name="heading 8" w:semiHidden="1" w:uiPriority="0" w:unhideWhenUsed="1" w:qFormat="1"/>
-    <w:lsdException w:name="heading 9" w:semiHidden="1" w:uiPriority="0" w:unhideWhenUsed="1" w:qFormat="1"/>
+    <w:lsdException w:name="heading 4" w:uiPriority="9" w:semiHidden="1" w:unhideWhenUsed="1" w:qFormat="1"/>
+    <w:lsdException w:name="heading 5" w:uiPriority="9" w:semiHidden="1" w:unhideWhenUsed="1" w:qFormat="1"/>
+    <w:lsdException w:name="heading 6" w:uiPriority="9" w:semiHidden="1" w:unhideWhenUsed="1" w:qFormat="1"/>
+    <w:lsdException w:name="heading 7" w:uiPriority="0" w:semiHidden="1" w:unhideWhenUsed="1" w:qFormat="1"/>
+    <w:lsdException w:name="heading 8" w:uiPriority="0" w:semiHidden="1" w:unhideWhenUsed="1" w:qFormat="1"/>
+    <w:lsdException w:name="heading 9" w:uiPriority="0" w:semiHidden="1" w:unhideWhenUsed="1" w:qFormat="1"/>
     <w:lsdException w:name="index 1" w:semiHidden="1" w:unhideWhenUsed="1"/>
     <w:lsdException w:name="index 2" w:semiHidden="1" w:unhideWhenUsed="1"/>
     <w:lsdException w:name="index 3" w:semiHidden="1" w:unhideWhenUsed="1"/>
@@ -4411,15 +4946,15 @@
     <w:lsdException w:name="index 7" w:semiHidden="1" w:unhideWhenUsed="1"/>
     <w:lsdException w:name="index 8" w:semiHidden="1" w:unhideWhenUsed="1"/>
     <w:lsdException w:name="index 9" w:semiHidden="1" w:unhideWhenUsed="1"/>
-    <w:lsdException w:name="toc 1" w:semiHidden="1" w:uiPriority="39" w:unhideWhenUsed="1"/>
-    <w:lsdException w:name="toc 2" w:semiHidden="1" w:uiPriority="39" w:unhideWhenUsed="1"/>
-    <w:lsdException w:name="toc 3" w:semiHidden="1" w:uiPriority="39" w:unhideWhenUsed="1"/>
-    <w:lsdException w:name="toc 4" w:semiHidden="1" w:uiPriority="39" w:unhideWhenUsed="1"/>
-    <w:lsdException w:name="toc 5" w:semiHidden="1" w:uiPriority="39" w:unhideWhenUsed="1"/>
-    <w:lsdException w:name="toc 6" w:semiHidden="1" w:uiPriority="39" w:unhideWhenUsed="1"/>
-    <w:lsdException w:name="toc 7" w:semiHidden="1" w:uiPriority="39" w:unhideWhenUsed="1"/>
-    <w:lsdException w:name="toc 8" w:semiHidden="1" w:uiPriority="39" w:unhideWhenUsed="1"/>
-    <w:lsdException w:name="toc 9" w:semiHidden="1" w:uiPriority="39" w:unhideWhenUsed="1"/>
+    <w:lsdException w:name="toc 1" w:uiPriority="39" w:semiHidden="1" w:unhideWhenUsed="1"/>
+    <w:lsdException w:name="toc 2" w:uiPriority="39" w:semiHidden="1" w:unhideWhenUsed="1"/>
+    <w:lsdException w:name="toc 3" w:uiPriority="39" w:semiHidden="1" w:unhideWhenUsed="1"/>
+    <w:lsdException w:name="toc 4" w:uiPriority="39" w:semiHidden="1" w:unhideWhenUsed="1"/>
+    <w:lsdException w:name="toc 5" w:uiPriority="39" w:semiHidden="1" w:unhideWhenUsed="1"/>
+    <w:lsdException w:name="toc 6" w:uiPriority="39" w:semiHidden="1" w:unhideWhenUsed="1"/>
+    <w:lsdException w:name="toc 7" w:uiPriority="39" w:semiHidden="1" w:unhideWhenUsed="1"/>
+    <w:lsdException w:name="toc 8" w:uiPriority="39" w:semiHidden="1" w:unhideWhenUsed="1"/>
+    <w:lsdException w:name="toc 9" w:uiPriority="39" w:semiHidden="1" w:unhideWhenUsed="1"/>
     <w:lsdException w:name="Normal Indent" w:semiHidden="1" w:unhideWhenUsed="1"/>
     <w:lsdException w:name="footnote text" w:semiHidden="1" w:unhideWhenUsed="1"/>
     <w:lsdException w:name="annotation text" w:semiHidden="1" w:unhideWhenUsed="1"/>
@@ -4457,7 +4992,7 @@
     <w:lsdException w:name="Title" w:uiPriority="10" w:qFormat="1"/>
     <w:lsdException w:name="Closing" w:semiHidden="1" w:unhideWhenUsed="1"/>
     <w:lsdException w:name="Signature" w:semiHidden="1" w:unhideWhenUsed="1"/>
-    <w:lsdException w:name="Default Paragraph Font" w:semiHidden="1" w:uiPriority="1" w:unhideWhenUsed="1" w:qFormat="1"/>
+    <w:lsdException w:name="Default Paragraph Font" w:uiPriority="1" w:semiHidden="1" w:unhideWhenUsed="1" w:qFormat="1"/>
     <w:lsdException w:name="Body Text" w:semiHidden="1" w:unhideWhenUsed="1"/>
     <w:lsdException w:name="Body Text Indent" w:semiHidden="1" w:unhideWhenUsed="1"/>
     <w:lsdException w:name="List Continue" w:semiHidden="1" w:unhideWhenUsed="1"/>
@@ -4657,8 +5192,8 @@
     <w:lsdException w:name="Subtle Reference" w:uiPriority="31" w:qFormat="1"/>
     <w:lsdException w:name="Intense Reference" w:uiPriority="32" w:qFormat="1"/>
     <w:lsdException w:name="Book Title" w:uiPriority="33" w:qFormat="1"/>
-    <w:lsdException w:name="Bibliography" w:semiHidden="1" w:uiPriority="37" w:unhideWhenUsed="1"/>
-    <w:lsdException w:name="TOC Heading" w:semiHidden="1" w:uiPriority="39" w:unhideWhenUsed="1" w:qFormat="1"/>
+    <w:lsdException w:name="Bibliography" w:uiPriority="37" w:semiHidden="1" w:unhideWhenUsed="1"/>
+    <w:lsdException w:name="TOC Heading" w:uiPriority="39" w:semiHidden="1" w:unhideWhenUsed="1" w:qFormat="1"/>
     <w:lsdException w:name="Plain Table 1" w:uiPriority="41"/>
     <w:lsdException w:name="Plain Table 2" w:uiPriority="42"/>
     <w:lsdException w:name="Plain Table 3" w:uiPriority="43"/>
@@ -4769,7 +5304,7 @@
     <w:lsdException w:name="Unresolved Mention" w:semiHidden="1" w:unhideWhenUsed="1"/>
     <w:lsdException w:name="Smart Link" w:semiHidden="1" w:unhideWhenUsed="1"/>
   </w:latentStyles>
-  <w:style w:type="paragraph" w:default="1" w:styleId="a">
+  <w:style w:type="paragraph" w:styleId="Normal" w:default="1">
     <w:name w:val="Normal"/>
     <w:qFormat/>
     <w:rPr>
@@ -4778,11 +5313,11 @@
       <w:lang w:eastAsia="en-US" w:bidi="en-US"/>
     </w:rPr>
   </w:style>
-  <w:style w:type="paragraph" w:styleId="1">
+  <w:style w:type="paragraph" w:styleId="Heading1">
     <w:name w:val="heading 1"/>
-    <w:basedOn w:val="a"/>
-    <w:next w:val="a"/>
-    <w:link w:val="10"/>
+    <w:basedOn w:val="Normal"/>
+    <w:next w:val="Normal"/>
+    <w:link w:val="Heading1Char"/>
     <w:uiPriority w:val="9"/>
     <w:qFormat/>
     <w:pPr>
@@ -4795,7 +5330,7 @@
       <w:outlineLvl w:val="0"/>
     </w:pPr>
     <w:rPr>
-      <w:rFonts w:asciiTheme="majorHAnsi" w:eastAsiaTheme="majorEastAsia" w:hAnsiTheme="majorHAnsi" w:cstheme="majorBidi"/>
+      <w:rFonts w:asciiTheme="majorHAnsi" w:hAnsiTheme="majorHAnsi" w:eastAsiaTheme="majorEastAsia" w:cstheme="majorBidi"/>
       <w:b/>
       <w:bCs/>
       <w:kern w:val="32"/>
@@ -4803,11 +5338,11 @@
       <w:szCs w:val="32"/>
     </w:rPr>
   </w:style>
-  <w:style w:type="paragraph" w:styleId="2">
+  <w:style w:type="paragraph" w:styleId="Heading2">
     <w:name w:val="heading 2"/>
-    <w:basedOn w:val="a"/>
-    <w:next w:val="a"/>
-    <w:link w:val="20"/>
+    <w:basedOn w:val="Normal"/>
+    <w:next w:val="Normal"/>
+    <w:link w:val="Heading2Char"/>
     <w:uiPriority w:val="9"/>
     <w:unhideWhenUsed/>
     <w:qFormat/>
@@ -4821,7 +5356,7 @@
       <w:outlineLvl w:val="1"/>
     </w:pPr>
     <w:rPr>
-      <w:rFonts w:asciiTheme="majorHAnsi" w:eastAsiaTheme="majorEastAsia" w:hAnsiTheme="majorHAnsi"/>
+      <w:rFonts w:asciiTheme="majorHAnsi" w:hAnsiTheme="majorHAnsi" w:eastAsiaTheme="majorEastAsia"/>
       <w:b/>
       <w:bCs/>
       <w:i/>
@@ -4830,11 +5365,11 @@
       <w:szCs w:val="28"/>
     </w:rPr>
   </w:style>
-  <w:style w:type="paragraph" w:styleId="3">
+  <w:style w:type="paragraph" w:styleId="Heading3">
     <w:name w:val="heading 3"/>
-    <w:basedOn w:val="a"/>
-    <w:next w:val="a"/>
-    <w:link w:val="30"/>
+    <w:basedOn w:val="Normal"/>
+    <w:next w:val="Normal"/>
+    <w:link w:val="Heading3Char"/>
     <w:uiPriority w:val="9"/>
     <w:unhideWhenUsed/>
     <w:qFormat/>
@@ -4848,18 +5383,18 @@
       <w:outlineLvl w:val="2"/>
     </w:pPr>
     <w:rPr>
-      <w:rFonts w:asciiTheme="majorHAnsi" w:eastAsiaTheme="majorEastAsia" w:hAnsiTheme="majorHAnsi"/>
+      <w:rFonts w:asciiTheme="majorHAnsi" w:hAnsiTheme="majorHAnsi" w:eastAsiaTheme="majorEastAsia"/>
       <w:b/>
       <w:bCs/>
       <w:sz w:val="26"/>
       <w:szCs w:val="26"/>
     </w:rPr>
   </w:style>
-  <w:style w:type="paragraph" w:styleId="4">
+  <w:style w:type="paragraph" w:styleId="Heading4">
     <w:name w:val="heading 4"/>
-    <w:basedOn w:val="a"/>
-    <w:next w:val="a"/>
-    <w:link w:val="40"/>
+    <w:basedOn w:val="Normal"/>
+    <w:next w:val="Normal"/>
+    <w:link w:val="Heading4Char"/>
     <w:uiPriority w:val="9"/>
     <w:semiHidden/>
     <w:unhideWhenUsed/>
@@ -4880,11 +5415,11 @@
       <w:szCs w:val="28"/>
     </w:rPr>
   </w:style>
-  <w:style w:type="paragraph" w:styleId="5">
+  <w:style w:type="paragraph" w:styleId="Heading5">
     <w:name w:val="heading 5"/>
-    <w:basedOn w:val="a"/>
-    <w:next w:val="a"/>
-    <w:link w:val="50"/>
+    <w:basedOn w:val="Normal"/>
+    <w:next w:val="Normal"/>
+    <w:link w:val="Heading5Char"/>
     <w:uiPriority w:val="9"/>
     <w:semiHidden/>
     <w:unhideWhenUsed/>
@@ -4906,11 +5441,11 @@
       <w:szCs w:val="26"/>
     </w:rPr>
   </w:style>
-  <w:style w:type="paragraph" w:styleId="6">
+  <w:style w:type="paragraph" w:styleId="Heading6">
     <w:name w:val="heading 6"/>
-    <w:basedOn w:val="a"/>
-    <w:next w:val="a"/>
-    <w:link w:val="60"/>
+    <w:basedOn w:val="Normal"/>
+    <w:next w:val="Normal"/>
+    <w:link w:val="Heading6Char"/>
     <w:uiPriority w:val="9"/>
     <w:semiHidden/>
     <w:unhideWhenUsed/>
@@ -4930,11 +5465,11 @@
       <w:szCs w:val="22"/>
     </w:rPr>
   </w:style>
-  <w:style w:type="paragraph" w:styleId="7">
+  <w:style w:type="paragraph" w:styleId="Heading7">
     <w:name w:val="heading 7"/>
-    <w:basedOn w:val="a"/>
-    <w:next w:val="a"/>
-    <w:link w:val="70"/>
+    <w:basedOn w:val="Normal"/>
+    <w:next w:val="Normal"/>
+    <w:link w:val="Heading7Char"/>
     <w:unhideWhenUsed/>
     <w:qFormat/>
     <w:pPr>
@@ -4946,11 +5481,11 @@
       <w:outlineLvl w:val="6"/>
     </w:pPr>
   </w:style>
-  <w:style w:type="paragraph" w:styleId="8">
+  <w:style w:type="paragraph" w:styleId="Heading8">
     <w:name w:val="heading 8"/>
-    <w:basedOn w:val="a"/>
-    <w:next w:val="a"/>
-    <w:link w:val="80"/>
+    <w:basedOn w:val="Normal"/>
+    <w:next w:val="Normal"/>
+    <w:link w:val="Heading8Char"/>
     <w:unhideWhenUsed/>
     <w:qFormat/>
     <w:pPr>
@@ -4966,11 +5501,11 @@
       <w:iCs/>
     </w:rPr>
   </w:style>
-  <w:style w:type="paragraph" w:styleId="9">
+  <w:style w:type="paragraph" w:styleId="Heading9">
     <w:name w:val="heading 9"/>
-    <w:basedOn w:val="a"/>
-    <w:next w:val="a"/>
-    <w:link w:val="90"/>
+    <w:basedOn w:val="Normal"/>
+    <w:next w:val="Normal"/>
+    <w:link w:val="Heading9Char"/>
     <w:unhideWhenUsed/>
     <w:qFormat/>
     <w:pPr>
@@ -4982,18 +5517,18 @@
       <w:outlineLvl w:val="8"/>
     </w:pPr>
     <w:rPr>
-      <w:rFonts w:asciiTheme="majorHAnsi" w:eastAsiaTheme="majorEastAsia" w:hAnsiTheme="majorHAnsi"/>
+      <w:rFonts w:asciiTheme="majorHAnsi" w:hAnsiTheme="majorHAnsi" w:eastAsiaTheme="majorEastAsia"/>
       <w:sz w:val="22"/>
       <w:szCs w:val="22"/>
     </w:rPr>
   </w:style>
-  <w:style w:type="character" w:default="1" w:styleId="a0">
+  <w:style w:type="character" w:styleId="DefaultParagraphFont" w:default="1">
     <w:name w:val="Default Paragraph Font"/>
     <w:uiPriority w:val="1"/>
     <w:semiHidden/>
     <w:unhideWhenUsed/>
   </w:style>
-  <w:style w:type="table" w:default="1" w:styleId="a1">
+  <w:style w:type="table" w:styleId="TableNormal" w:default="1">
     <w:name w:val="Normal Table"/>
     <w:uiPriority w:val="99"/>
     <w:semiHidden/>
@@ -5008,16 +5543,16 @@
       </w:tblCellMar>
     </w:tblPr>
   </w:style>
-  <w:style w:type="numbering" w:default="1" w:styleId="a2">
+  <w:style w:type="numbering" w:styleId="NoList" w:default="1">
     <w:name w:val="No List"/>
     <w:uiPriority w:val="99"/>
     <w:semiHidden/>
     <w:unhideWhenUsed/>
   </w:style>
-  <w:style w:type="paragraph" w:styleId="a3">
+  <w:style w:type="paragraph" w:styleId="Caption">
     <w:name w:val="caption"/>
-    <w:basedOn w:val="a"/>
-    <w:next w:val="a"/>
+    <w:basedOn w:val="Normal"/>
+    <w:next w:val="Normal"/>
     <w:uiPriority w:val="35"/>
     <w:unhideWhenUsed/>
     <w:pPr>
@@ -5031,10 +5566,10 @@
       <w:szCs w:val="18"/>
     </w:rPr>
   </w:style>
-  <w:style w:type="paragraph" w:styleId="a4">
+  <w:style w:type="paragraph" w:styleId="BalloonText">
     <w:name w:val="Balloon Text"/>
-    <w:basedOn w:val="a"/>
-    <w:link w:val="a5"/>
+    <w:basedOn w:val="Normal"/>
+    <w:link w:val="BalloonTextChar"/>
     <w:uiPriority w:val="99"/>
     <w:semiHidden/>
     <w:unhideWhenUsed/>
@@ -5044,10 +5579,10 @@
       <w:szCs w:val="16"/>
     </w:rPr>
   </w:style>
-  <w:style w:type="paragraph" w:styleId="a6">
+  <w:style w:type="paragraph" w:styleId="Footer">
     <w:name w:val="footer"/>
-    <w:basedOn w:val="a"/>
-    <w:link w:val="a7"/>
+    <w:basedOn w:val="Normal"/>
+    <w:link w:val="FooterChar"/>
     <w:uiPriority w:val="99"/>
     <w:unhideWhenUsed/>
     <w:qFormat/>
@@ -5058,10 +5593,10 @@
       </w:tabs>
     </w:pPr>
   </w:style>
-  <w:style w:type="paragraph" w:styleId="a8">
+  <w:style w:type="paragraph" w:styleId="Header">
     <w:name w:val="header"/>
-    <w:basedOn w:val="a"/>
-    <w:link w:val="a9"/>
+    <w:basedOn w:val="Normal"/>
+    <w:link w:val="HeaderChar"/>
     <w:uiPriority w:val="99"/>
     <w:unhideWhenUsed/>
     <w:qFormat/>
@@ -5072,11 +5607,11 @@
       </w:tabs>
     </w:pPr>
   </w:style>
-  <w:style w:type="paragraph" w:styleId="aa">
+  <w:style w:type="paragraph" w:styleId="Subtitle">
     <w:name w:val="Subtitle"/>
-    <w:basedOn w:val="a"/>
-    <w:next w:val="a"/>
-    <w:link w:val="ab"/>
+    <w:basedOn w:val="Normal"/>
+    <w:next w:val="Normal"/>
+    <w:link w:val="SubtitleChar"/>
     <w:uiPriority w:val="11"/>
     <w:qFormat/>
     <w:pPr>
@@ -5085,14 +5620,14 @@
       <w:outlineLvl w:val="1"/>
     </w:pPr>
     <w:rPr>
-      <w:rFonts w:asciiTheme="majorHAnsi" w:eastAsiaTheme="majorEastAsia" w:hAnsiTheme="majorHAnsi"/>
+      <w:rFonts w:asciiTheme="majorHAnsi" w:hAnsiTheme="majorHAnsi" w:eastAsiaTheme="majorEastAsia"/>
     </w:rPr>
   </w:style>
-  <w:style w:type="paragraph" w:styleId="ac">
+  <w:style w:type="paragraph" w:styleId="Title">
     <w:name w:val="Title"/>
-    <w:basedOn w:val="a"/>
-    <w:next w:val="a"/>
-    <w:link w:val="ad"/>
+    <w:basedOn w:val="Normal"/>
+    <w:next w:val="Normal"/>
+    <w:link w:val="TitleChar"/>
     <w:uiPriority w:val="10"/>
     <w:qFormat/>
     <w:pPr>
@@ -5101,7 +5636,7 @@
       <w:outlineLvl w:val="0"/>
     </w:pPr>
     <w:rPr>
-      <w:rFonts w:asciiTheme="majorHAnsi" w:eastAsiaTheme="majorEastAsia" w:hAnsiTheme="majorHAnsi" w:cstheme="majorBidi"/>
+      <w:rFonts w:asciiTheme="majorHAnsi" w:hAnsiTheme="majorHAnsi" w:eastAsiaTheme="majorEastAsia" w:cstheme="majorBidi"/>
       <w:b/>
       <w:bCs/>
       <w:kern w:val="28"/>
@@ -5109,32 +5644,32 @@
       <w:szCs w:val="32"/>
     </w:rPr>
   </w:style>
-  <w:style w:type="table" w:styleId="ae">
+  <w:style w:type="table" w:styleId="TableGrid">
     <w:name w:val="Table Grid"/>
-    <w:basedOn w:val="a1"/>
+    <w:basedOn w:val="TableNormal"/>
     <w:uiPriority w:val="59"/>
     <w:tblPr>
       <w:tblBorders>
-        <w:top w:val="single" w:sz="4" w:space="0" w:color="auto"/>
-        <w:left w:val="single" w:sz="4" w:space="0" w:color="auto"/>
-        <w:bottom w:val="single" w:sz="4" w:space="0" w:color="auto"/>
-        <w:right w:val="single" w:sz="4" w:space="0" w:color="auto"/>
-        <w:insideH w:val="single" w:sz="4" w:space="0" w:color="auto"/>
-        <w:insideV w:val="single" w:sz="4" w:space="0" w:color="auto"/>
+        <w:top w:val="single" w:color="auto" w:sz="4" w:space="0"/>
+        <w:left w:val="single" w:color="auto" w:sz="4" w:space="0"/>
+        <w:bottom w:val="single" w:color="auto" w:sz="4" w:space="0"/>
+        <w:right w:val="single" w:color="auto" w:sz="4" w:space="0"/>
+        <w:insideH w:val="single" w:color="auto" w:sz="4" w:space="0"/>
+        <w:insideV w:val="single" w:color="auto" w:sz="4" w:space="0"/>
       </w:tblBorders>
     </w:tblPr>
   </w:style>
-  <w:style w:type="table" w:styleId="af">
+  <w:style w:type="table" w:styleId="LightShading">
     <w:name w:val="Light Shading"/>
-    <w:basedOn w:val="a1"/>
+    <w:basedOn w:val="TableNormal"/>
     <w:uiPriority w:val="60"/>
     <w:rPr>
       <w:color w:val="000000" w:themeColor="text1" w:themeShade="BF"/>
     </w:rPr>
     <w:tblPr>
       <w:tblBorders>
-        <w:top w:val="single" w:sz="8" w:space="0" w:color="000000" w:themeColor="text1"/>
-        <w:bottom w:val="single" w:sz="8" w:space="0" w:color="000000" w:themeColor="text1"/>
+        <w:top w:val="single" w:color="000000" w:themeColor="text1" w:sz="8" w:space="0"/>
+        <w:bottom w:val="single" w:color="000000" w:themeColor="text1" w:sz="8" w:space="0"/>
       </w:tblBorders>
     </w:tblPr>
     <w:tblStylePr w:type="firstRow">
@@ -5148,9 +5683,9 @@
       <w:tblPr/>
       <w:tcPr>
         <w:tcBorders>
-          <w:top w:val="single" w:sz="8" w:space="0" w:color="000000" w:themeColor="text1"/>
+          <w:top w:val="single" w:color="000000" w:themeColor="text1" w:sz="8" w:space="0"/>
           <w:left w:val="nil"/>
-          <w:bottom w:val="single" w:sz="8" w:space="0" w:color="000000" w:themeColor="text1"/>
+          <w:bottom w:val="single" w:color="000000" w:themeColor="text1" w:sz="8" w:space="0"/>
           <w:right w:val="nil"/>
           <w:insideH w:val="nil"/>
           <w:insideV w:val="nil"/>
@@ -5168,9 +5703,9 @@
       <w:tblPr/>
       <w:tcPr>
         <w:tcBorders>
-          <w:top w:val="single" w:sz="8" w:space="0" w:color="000000" w:themeColor="text1"/>
+          <w:top w:val="single" w:color="000000" w:themeColor="text1" w:sz="8" w:space="0"/>
           <w:left w:val="nil"/>
-          <w:bottom w:val="single" w:sz="8" w:space="0" w:color="000000" w:themeColor="text1"/>
+          <w:bottom w:val="single" w:color="000000" w:themeColor="text1" w:sz="8" w:space="0"/>
           <w:right w:val="nil"/>
           <w:insideH w:val="nil"/>
           <w:insideV w:val="nil"/>
@@ -5214,16 +5749,16 @@
       </w:tcPr>
     </w:tblStylePr>
   </w:style>
-  <w:style w:type="table" w:styleId="af0">
+  <w:style w:type="table" w:styleId="LightList">
     <w:name w:val="Light List"/>
-    <w:basedOn w:val="a1"/>
+    <w:basedOn w:val="TableNormal"/>
     <w:uiPriority w:val="61"/>
     <w:tblPr>
       <w:tblBorders>
-        <w:top w:val="single" w:sz="8" w:space="0" w:color="000000" w:themeColor="text1"/>
-        <w:left w:val="single" w:sz="8" w:space="0" w:color="000000" w:themeColor="text1"/>
-        <w:bottom w:val="single" w:sz="8" w:space="0" w:color="000000" w:themeColor="text1"/>
-        <w:right w:val="single" w:sz="8" w:space="0" w:color="000000" w:themeColor="text1"/>
+        <w:top w:val="single" w:color="000000" w:themeColor="text1" w:sz="8" w:space="0"/>
+        <w:left w:val="single" w:color="000000" w:themeColor="text1" w:sz="8" w:space="0"/>
+        <w:bottom w:val="single" w:color="000000" w:themeColor="text1" w:sz="8" w:space="0"/>
+        <w:right w:val="single" w:color="000000" w:themeColor="text1" w:sz="8" w:space="0"/>
       </w:tblBorders>
     </w:tblPr>
     <w:tblStylePr w:type="firstRow">
@@ -5251,10 +5786,10 @@
       <w:tblPr/>
       <w:tcPr>
         <w:tcBorders>
-          <w:top w:val="double" w:sz="6" w:space="0" w:color="000000" w:themeColor="text1"/>
-          <w:left w:val="single" w:sz="8" w:space="0" w:color="000000" w:themeColor="text1"/>
-          <w:bottom w:val="single" w:sz="8" w:space="0" w:color="000000" w:themeColor="text1"/>
-          <w:right w:val="single" w:sz="8" w:space="0" w:color="000000" w:themeColor="text1"/>
+          <w:top w:val="double" w:color="000000" w:themeColor="text1" w:sz="6" w:space="0"/>
+          <w:left w:val="single" w:color="000000" w:themeColor="text1" w:sz="8" w:space="0"/>
+          <w:bottom w:val="single" w:color="000000" w:themeColor="text1" w:sz="8" w:space="0"/>
+          <w:right w:val="single" w:color="000000" w:themeColor="text1" w:sz="8" w:space="0"/>
         </w:tcBorders>
       </w:tcPr>
     </w:tblStylePr>
@@ -5274,10 +5809,10 @@
       <w:tblPr/>
       <w:tcPr>
         <w:tcBorders>
-          <w:top w:val="single" w:sz="8" w:space="0" w:color="000000" w:themeColor="text1"/>
-          <w:left w:val="single" w:sz="8" w:space="0" w:color="000000" w:themeColor="text1"/>
-          <w:bottom w:val="single" w:sz="8" w:space="0" w:color="000000" w:themeColor="text1"/>
-          <w:right w:val="single" w:sz="8" w:space="0" w:color="000000" w:themeColor="text1"/>
+          <w:top w:val="single" w:color="000000" w:themeColor="text1" w:sz="8" w:space="0"/>
+          <w:left w:val="single" w:color="000000" w:themeColor="text1" w:sz="8" w:space="0"/>
+          <w:bottom w:val="single" w:color="000000" w:themeColor="text1" w:sz="8" w:space="0"/>
+          <w:right w:val="single" w:color="000000" w:themeColor="text1" w:sz="8" w:space="0"/>
         </w:tcBorders>
       </w:tcPr>
     </w:tblStylePr>
@@ -5285,36 +5820,36 @@
       <w:tblPr/>
       <w:tcPr>
         <w:tcBorders>
-          <w:top w:val="single" w:sz="8" w:space="0" w:color="000000" w:themeColor="text1"/>
-          <w:left w:val="single" w:sz="8" w:space="0" w:color="000000" w:themeColor="text1"/>
-          <w:bottom w:val="single" w:sz="8" w:space="0" w:color="000000" w:themeColor="text1"/>
-          <w:right w:val="single" w:sz="8" w:space="0" w:color="000000" w:themeColor="text1"/>
+          <w:top w:val="single" w:color="000000" w:themeColor="text1" w:sz="8" w:space="0"/>
+          <w:left w:val="single" w:color="000000" w:themeColor="text1" w:sz="8" w:space="0"/>
+          <w:bottom w:val="single" w:color="000000" w:themeColor="text1" w:sz="8" w:space="0"/>
+          <w:right w:val="single" w:color="000000" w:themeColor="text1" w:sz="8" w:space="0"/>
         </w:tcBorders>
       </w:tcPr>
     </w:tblStylePr>
   </w:style>
-  <w:style w:type="table" w:styleId="11">
+  <w:style w:type="table" w:styleId="MediumList1">
     <w:name w:val="Medium List 1"/>
-    <w:basedOn w:val="a1"/>
+    <w:basedOn w:val="TableNormal"/>
     <w:uiPriority w:val="65"/>
     <w:rPr>
       <w:color w:val="000000" w:themeColor="text1"/>
     </w:rPr>
     <w:tblPr>
       <w:tblBorders>
-        <w:top w:val="single" w:sz="8" w:space="0" w:color="000000" w:themeColor="text1"/>
-        <w:bottom w:val="single" w:sz="8" w:space="0" w:color="000000" w:themeColor="text1"/>
+        <w:top w:val="single" w:color="000000" w:themeColor="text1" w:sz="8" w:space="0"/>
+        <w:bottom w:val="single" w:color="000000" w:themeColor="text1" w:sz="8" w:space="0"/>
       </w:tblBorders>
     </w:tblPr>
     <w:tblStylePr w:type="firstRow">
       <w:rPr>
-        <w:rFonts w:asciiTheme="majorHAnsi" w:eastAsiaTheme="majorEastAsia" w:hAnsiTheme="majorHAnsi" w:cstheme="majorBidi"/>
+        <w:rFonts w:asciiTheme="majorHAnsi" w:hAnsiTheme="majorHAnsi" w:eastAsiaTheme="majorEastAsia" w:cstheme="majorBidi"/>
       </w:rPr>
       <w:tblPr/>
       <w:tcPr>
         <w:tcBorders>
           <w:top w:val="nil"/>
-          <w:bottom w:val="single" w:sz="8" w:space="0" w:color="000000" w:themeColor="text1"/>
+          <w:bottom w:val="single" w:color="000000" w:themeColor="text1" w:sz="8" w:space="0"/>
         </w:tcBorders>
       </w:tcPr>
     </w:tblStylePr>
@@ -5327,8 +5862,8 @@
       <w:tblPr/>
       <w:tcPr>
         <w:tcBorders>
-          <w:top w:val="single" w:sz="8" w:space="0" w:color="000000" w:themeColor="text1"/>
-          <w:bottom w:val="single" w:sz="8" w:space="0" w:color="000000" w:themeColor="text1"/>
+          <w:top w:val="single" w:color="000000" w:themeColor="text1" w:sz="8" w:space="0"/>
+          <w:bottom w:val="single" w:color="000000" w:themeColor="text1" w:sz="8" w:space="0"/>
         </w:tcBorders>
       </w:tcPr>
     </w:tblStylePr>
@@ -5346,8 +5881,8 @@
       <w:tblPr/>
       <w:tcPr>
         <w:tcBorders>
-          <w:top w:val="single" w:sz="8" w:space="0" w:color="000000" w:themeColor="text1"/>
-          <w:bottom w:val="single" w:sz="8" w:space="0" w:color="000000" w:themeColor="text1"/>
+          <w:top w:val="single" w:color="000000" w:themeColor="text1" w:sz="8" w:space="0"/>
+          <w:bottom w:val="single" w:color="000000" w:themeColor="text1" w:sz="8" w:space="0"/>
         </w:tcBorders>
       </w:tcPr>
     </w:tblStylePr>
@@ -5364,22 +5899,22 @@
       </w:tcPr>
     </w:tblStylePr>
   </w:style>
-  <w:style w:type="table" w:styleId="21">
+  <w:style w:type="table" w:styleId="MediumGrid2">
     <w:name w:val="Medium Grid 2"/>
-    <w:basedOn w:val="a1"/>
+    <w:basedOn w:val="TableNormal"/>
     <w:uiPriority w:val="68"/>
     <w:rPr>
-      <w:rFonts w:asciiTheme="majorHAnsi" w:eastAsiaTheme="majorEastAsia" w:hAnsiTheme="majorHAnsi" w:cstheme="majorBidi"/>
+      <w:rFonts w:asciiTheme="majorHAnsi" w:hAnsiTheme="majorHAnsi" w:eastAsiaTheme="majorEastAsia" w:cstheme="majorBidi"/>
       <w:color w:val="000000" w:themeColor="text1"/>
     </w:rPr>
     <w:tblPr>
       <w:tblBorders>
-        <w:top w:val="single" w:sz="8" w:space="0" w:color="000000" w:themeColor="text1"/>
-        <w:left w:val="single" w:sz="8" w:space="0" w:color="000000" w:themeColor="text1"/>
-        <w:bottom w:val="single" w:sz="8" w:space="0" w:color="000000" w:themeColor="text1"/>
-        <w:right w:val="single" w:sz="8" w:space="0" w:color="000000" w:themeColor="text1"/>
-        <w:insideH w:val="single" w:sz="8" w:space="0" w:color="000000" w:themeColor="text1"/>
-        <w:insideV w:val="single" w:sz="8" w:space="0" w:color="000000" w:themeColor="text1"/>
+        <w:top w:val="single" w:color="000000" w:themeColor="text1" w:sz="8" w:space="0"/>
+        <w:left w:val="single" w:color="000000" w:themeColor="text1" w:sz="8" w:space="0"/>
+        <w:bottom w:val="single" w:color="000000" w:themeColor="text1" w:sz="8" w:space="0"/>
+        <w:right w:val="single" w:color="000000" w:themeColor="text1" w:sz="8" w:space="0"/>
+        <w:insideH w:val="single" w:color="000000" w:themeColor="text1" w:sz="8" w:space="0"/>
+        <w:insideV w:val="single" w:color="000000" w:themeColor="text1" w:sz="8" w:space="0"/>
       </w:tblBorders>
     </w:tblPr>
     <w:tcPr>
@@ -5405,7 +5940,7 @@
       <w:tblPr/>
       <w:tcPr>
         <w:tcBorders>
-          <w:top w:val="single" w:sz="12" w:space="0" w:color="000000" w:themeColor="text1"/>
+          <w:top w:val="single" w:color="000000" w:themeColor="text1" w:sz="12" w:space="0"/>
           <w:left w:val="nil"/>
           <w:bottom w:val="nil"/>
           <w:right w:val="nil"/>
@@ -5463,8 +5998,8 @@
       <w:tblPr/>
       <w:tcPr>
         <w:tcBorders>
-          <w:insideH w:val="single" w:sz="6" w:space="0" w:color="auto"/>
-          <w:insideV w:val="single" w:sz="6" w:space="0" w:color="auto"/>
+          <w:insideH w:val="single" w:color="auto" w:sz="6" w:space="0"/>
+          <w:insideV w:val="single" w:color="auto" w:sz="6" w:space="0"/>
         </w:tcBorders>
         <w:shd w:val="clear" w:color="auto" w:fill="808080" w:themeFill="text1" w:themeFillTint="7F"/>
       </w:tcPr>
@@ -5476,9 +6011,9 @@
       </w:tcPr>
     </w:tblStylePr>
   </w:style>
-  <w:style w:type="character" w:styleId="af1">
+  <w:style w:type="character" w:styleId="Strong">
     <w:name w:val="Strong"/>
-    <w:basedOn w:val="a0"/>
+    <w:basedOn w:val="DefaultParagraphFont"/>
     <w:uiPriority w:val="22"/>
     <w:qFormat/>
     <w:rPr>
@@ -5486,9 +6021,9 @@
       <w:bCs/>
     </w:rPr>
   </w:style>
-  <w:style w:type="character" w:styleId="af2">
+  <w:style w:type="character" w:styleId="Emphasis">
     <w:name w:val="Emphasis"/>
-    <w:basedOn w:val="a0"/>
+    <w:basedOn w:val="DefaultParagraphFont"/>
     <w:uiPriority w:val="20"/>
     <w:qFormat/>
     <w:rPr>
@@ -5498,9 +6033,9 @@
       <w:iCs/>
     </w:rPr>
   </w:style>
-  <w:style w:type="character" w:styleId="af3">
+  <w:style w:type="character" w:styleId="Hyperlink">
     <w:name w:val="Hyperlink"/>
-    <w:basedOn w:val="a0"/>
+    <w:basedOn w:val="DefaultParagraphFont"/>
     <w:uiPriority w:val="99"/>
     <w:unhideWhenUsed/>
     <w:rPr>
@@ -5508,14 +6043,14 @@
       <w:u w:val="single"/>
     </w:rPr>
   </w:style>
-  <w:style w:type="character" w:customStyle="1" w:styleId="ad">
-    <w:name w:val="标题 字符"/>
-    <w:basedOn w:val="a0"/>
-    <w:link w:val="ac"/>
+  <w:style w:type="character" w:styleId="TitleChar" w:customStyle="1">
+    <w:name w:val="Title Char"/>
+    <w:basedOn w:val="DefaultParagraphFont"/>
+    <w:link w:val="Title"/>
     <w:uiPriority w:val="10"/>
     <w:qFormat/>
     <w:rPr>
-      <w:rFonts w:asciiTheme="majorHAnsi" w:eastAsiaTheme="majorEastAsia" w:hAnsiTheme="majorHAnsi" w:cstheme="majorBidi"/>
+      <w:rFonts w:asciiTheme="majorHAnsi" w:hAnsiTheme="majorHAnsi" w:eastAsiaTheme="majorEastAsia" w:cstheme="majorBidi"/>
       <w:b/>
       <w:bCs/>
       <w:kern w:val="28"/>
@@ -5523,23 +6058,23 @@
       <w:szCs w:val="32"/>
     </w:rPr>
   </w:style>
-  <w:style w:type="character" w:customStyle="1" w:styleId="a9">
-    <w:name w:val="页眉 字符"/>
-    <w:basedOn w:val="a0"/>
-    <w:link w:val="a8"/>
+  <w:style w:type="character" w:styleId="HeaderChar" w:customStyle="1">
+    <w:name w:val="Header Char"/>
+    <w:basedOn w:val="DefaultParagraphFont"/>
+    <w:link w:val="Header"/>
     <w:uiPriority w:val="99"/>
     <w:qFormat/>
   </w:style>
-  <w:style w:type="character" w:customStyle="1" w:styleId="a7">
-    <w:name w:val="页脚 字符"/>
-    <w:basedOn w:val="a0"/>
-    <w:link w:val="a6"/>
+  <w:style w:type="character" w:styleId="FooterChar" w:customStyle="1">
+    <w:name w:val="Footer Char"/>
+    <w:basedOn w:val="DefaultParagraphFont"/>
+    <w:link w:val="Footer"/>
     <w:uiPriority w:val="99"/>
   </w:style>
-  <w:style w:type="character" w:customStyle="1" w:styleId="a5">
-    <w:name w:val="批注框文本 字符"/>
-    <w:basedOn w:val="a0"/>
-    <w:link w:val="a4"/>
+  <w:style w:type="character" w:styleId="BalloonTextChar" w:customStyle="1">
+    <w:name w:val="Balloon Text Char"/>
+    <w:basedOn w:val="DefaultParagraphFont"/>
+    <w:link w:val="BalloonText"/>
     <w:uiPriority w:val="99"/>
     <w:semiHidden/>
     <w:rPr>
@@ -5548,13 +6083,13 @@
       <w:szCs w:val="16"/>
     </w:rPr>
   </w:style>
-  <w:style w:type="character" w:customStyle="1" w:styleId="10">
-    <w:name w:val="标题 1 字符"/>
-    <w:basedOn w:val="a0"/>
-    <w:link w:val="1"/>
+  <w:style w:type="character" w:styleId="Heading1Char" w:customStyle="1">
+    <w:name w:val="Heading 1 Char"/>
+    <w:basedOn w:val="DefaultParagraphFont"/>
+    <w:link w:val="Heading1"/>
     <w:uiPriority w:val="9"/>
     <w:rPr>
-      <w:rFonts w:asciiTheme="majorHAnsi" w:eastAsiaTheme="majorEastAsia" w:hAnsiTheme="majorHAnsi" w:cstheme="majorBidi"/>
+      <w:rFonts w:asciiTheme="majorHAnsi" w:hAnsiTheme="majorHAnsi" w:eastAsiaTheme="majorEastAsia" w:cstheme="majorBidi"/>
       <w:b/>
       <w:bCs/>
       <w:kern w:val="32"/>
@@ -5562,31 +6097,31 @@
       <w:szCs w:val="32"/>
     </w:rPr>
   </w:style>
-  <w:style w:type="paragraph" w:styleId="af4">
+  <w:style w:type="paragraph" w:styleId="ListParagraph">
     <w:name w:val="List Paragraph"/>
-    <w:basedOn w:val="a"/>
+    <w:basedOn w:val="Normal"/>
     <w:qFormat/>
     <w:pPr>
       <w:ind w:left="720"/>
       <w:contextualSpacing/>
     </w:pPr>
   </w:style>
-  <w:style w:type="paragraph" w:styleId="af5">
+  <w:style w:type="paragraph" w:styleId="NoSpacing">
     <w:name w:val="No Spacing"/>
-    <w:basedOn w:val="a"/>
+    <w:basedOn w:val="Normal"/>
     <w:uiPriority w:val="1"/>
     <w:qFormat/>
     <w:rPr>
       <w:szCs w:val="32"/>
     </w:rPr>
   </w:style>
-  <w:style w:type="character" w:customStyle="1" w:styleId="20">
-    <w:name w:val="标题 2 字符"/>
-    <w:basedOn w:val="a0"/>
-    <w:link w:val="2"/>
+  <w:style w:type="character" w:styleId="Heading2Char" w:customStyle="1">
+    <w:name w:val="Heading 2 Char"/>
+    <w:basedOn w:val="DefaultParagraphFont"/>
+    <w:link w:val="Heading2"/>
     <w:uiPriority w:val="9"/>
     <w:rPr>
-      <w:rFonts w:asciiTheme="majorHAnsi" w:eastAsiaTheme="majorEastAsia" w:hAnsiTheme="majorHAnsi"/>
+      <w:rFonts w:asciiTheme="majorHAnsi" w:hAnsiTheme="majorHAnsi" w:eastAsiaTheme="majorEastAsia"/>
       <w:b/>
       <w:bCs/>
       <w:i/>
@@ -5595,23 +6130,23 @@
       <w:szCs w:val="28"/>
     </w:rPr>
   </w:style>
-  <w:style w:type="character" w:customStyle="1" w:styleId="30">
-    <w:name w:val="标题 3 字符"/>
-    <w:basedOn w:val="a0"/>
-    <w:link w:val="3"/>
+  <w:style w:type="character" w:styleId="Heading3Char" w:customStyle="1">
+    <w:name w:val="Heading 3 Char"/>
+    <w:basedOn w:val="DefaultParagraphFont"/>
+    <w:link w:val="Heading3"/>
     <w:uiPriority w:val="9"/>
     <w:rPr>
-      <w:rFonts w:asciiTheme="majorHAnsi" w:eastAsiaTheme="majorEastAsia" w:hAnsiTheme="majorHAnsi"/>
+      <w:rFonts w:asciiTheme="majorHAnsi" w:hAnsiTheme="majorHAnsi" w:eastAsiaTheme="majorEastAsia"/>
       <w:b/>
       <w:bCs/>
       <w:sz w:val="26"/>
       <w:szCs w:val="26"/>
     </w:rPr>
   </w:style>
-  <w:style w:type="character" w:customStyle="1" w:styleId="40">
-    <w:name w:val="标题 4 字符"/>
-    <w:basedOn w:val="a0"/>
-    <w:link w:val="4"/>
+  <w:style w:type="character" w:styleId="Heading4Char" w:customStyle="1">
+    <w:name w:val="Heading 4 Char"/>
+    <w:basedOn w:val="DefaultParagraphFont"/>
+    <w:link w:val="Heading4"/>
     <w:uiPriority w:val="9"/>
     <w:semiHidden/>
     <w:rPr>
@@ -5621,10 +6156,10 @@
       <w:szCs w:val="28"/>
     </w:rPr>
   </w:style>
-  <w:style w:type="character" w:customStyle="1" w:styleId="50">
-    <w:name w:val="标题 5 字符"/>
-    <w:basedOn w:val="a0"/>
-    <w:link w:val="5"/>
+  <w:style w:type="character" w:styleId="Heading5Char" w:customStyle="1">
+    <w:name w:val="Heading 5 Char"/>
+    <w:basedOn w:val="DefaultParagraphFont"/>
+    <w:link w:val="Heading5"/>
     <w:uiPriority w:val="9"/>
     <w:semiHidden/>
     <w:rPr>
@@ -5636,10 +6171,10 @@
       <w:szCs w:val="26"/>
     </w:rPr>
   </w:style>
-  <w:style w:type="character" w:customStyle="1" w:styleId="60">
-    <w:name w:val="标题 6 字符"/>
-    <w:basedOn w:val="a0"/>
-    <w:link w:val="6"/>
+  <w:style w:type="character" w:styleId="Heading6Char" w:customStyle="1">
+    <w:name w:val="Heading 6 Char"/>
+    <w:basedOn w:val="DefaultParagraphFont"/>
+    <w:link w:val="Heading6"/>
     <w:uiPriority w:val="9"/>
     <w:semiHidden/>
     <w:rPr>
@@ -5647,10 +6182,10 @@
       <w:bCs/>
     </w:rPr>
   </w:style>
-  <w:style w:type="character" w:customStyle="1" w:styleId="70">
-    <w:name w:val="标题 7 字符"/>
-    <w:basedOn w:val="a0"/>
-    <w:link w:val="7"/>
+  <w:style w:type="character" w:styleId="Heading7Char" w:customStyle="1">
+    <w:name w:val="Heading 7 Char"/>
+    <w:basedOn w:val="DefaultParagraphFont"/>
+    <w:link w:val="Heading7"/>
     <w:uiPriority w:val="9"/>
     <w:semiHidden/>
     <w:rPr>
@@ -5658,10 +6193,10 @@
       <w:szCs w:val="24"/>
     </w:rPr>
   </w:style>
-  <w:style w:type="character" w:customStyle="1" w:styleId="80">
-    <w:name w:val="标题 8 字符"/>
-    <w:basedOn w:val="a0"/>
-    <w:link w:val="8"/>
+  <w:style w:type="character" w:styleId="Heading8Char" w:customStyle="1">
+    <w:name w:val="Heading 8 Char"/>
+    <w:basedOn w:val="DefaultParagraphFont"/>
+    <w:link w:val="Heading8"/>
     <w:uiPriority w:val="9"/>
     <w:semiHidden/>
     <w:rPr>
@@ -5671,42 +6206,42 @@
       <w:szCs w:val="24"/>
     </w:rPr>
   </w:style>
-  <w:style w:type="character" w:customStyle="1" w:styleId="90">
-    <w:name w:val="标题 9 字符"/>
-    <w:basedOn w:val="a0"/>
-    <w:link w:val="9"/>
+  <w:style w:type="character" w:styleId="Heading9Char" w:customStyle="1">
+    <w:name w:val="Heading 9 Char"/>
+    <w:basedOn w:val="DefaultParagraphFont"/>
+    <w:link w:val="Heading9"/>
     <w:uiPriority w:val="9"/>
     <w:semiHidden/>
     <w:rPr>
-      <w:rFonts w:asciiTheme="majorHAnsi" w:eastAsiaTheme="majorEastAsia" w:hAnsiTheme="majorHAnsi"/>
+      <w:rFonts w:asciiTheme="majorHAnsi" w:hAnsiTheme="majorHAnsi" w:eastAsiaTheme="majorEastAsia"/>
     </w:rPr>
   </w:style>
-  <w:style w:type="character" w:customStyle="1" w:styleId="ab">
-    <w:name w:val="副标题 字符"/>
-    <w:basedOn w:val="a0"/>
-    <w:link w:val="aa"/>
+  <w:style w:type="character" w:styleId="SubtitleChar" w:customStyle="1">
+    <w:name w:val="Subtitle Char"/>
+    <w:basedOn w:val="DefaultParagraphFont"/>
+    <w:link w:val="Subtitle"/>
     <w:uiPriority w:val="11"/>
     <w:rPr>
-      <w:rFonts w:asciiTheme="majorHAnsi" w:eastAsiaTheme="majorEastAsia" w:hAnsiTheme="majorHAnsi"/>
+      <w:rFonts w:asciiTheme="majorHAnsi" w:hAnsiTheme="majorHAnsi" w:eastAsiaTheme="majorEastAsia"/>
       <w:sz w:val="24"/>
       <w:szCs w:val="24"/>
     </w:rPr>
   </w:style>
-  <w:style w:type="paragraph" w:styleId="af6">
+  <w:style w:type="paragraph" w:styleId="Quote">
     <w:name w:val="Quote"/>
-    <w:basedOn w:val="a"/>
-    <w:next w:val="a"/>
-    <w:link w:val="af7"/>
+    <w:basedOn w:val="Normal"/>
+    <w:next w:val="Normal"/>
+    <w:link w:val="QuoteChar"/>
     <w:uiPriority w:val="29"/>
     <w:qFormat/>
     <w:rPr>
       <w:i/>
     </w:rPr>
   </w:style>
-  <w:style w:type="character" w:customStyle="1" w:styleId="af7">
-    <w:name w:val="引用 字符"/>
-    <w:basedOn w:val="a0"/>
-    <w:link w:val="af6"/>
+  <w:style w:type="character" w:styleId="QuoteChar" w:customStyle="1">
+    <w:name w:val="Quote Char"/>
+    <w:basedOn w:val="DefaultParagraphFont"/>
+    <w:link w:val="Quote"/>
     <w:uiPriority w:val="29"/>
     <w:rPr>
       <w:i/>
@@ -5714,11 +6249,11 @@
       <w:szCs w:val="24"/>
     </w:rPr>
   </w:style>
-  <w:style w:type="paragraph" w:styleId="af8">
+  <w:style w:type="paragraph" w:styleId="IntenseQuote">
     <w:name w:val="Intense Quote"/>
-    <w:basedOn w:val="a"/>
-    <w:next w:val="a"/>
-    <w:link w:val="af9"/>
+    <w:basedOn w:val="Normal"/>
+    <w:next w:val="Normal"/>
+    <w:link w:val="IntenseQuoteChar"/>
     <w:uiPriority w:val="30"/>
     <w:qFormat/>
     <w:pPr>
@@ -5730,10 +6265,10 @@
       <w:szCs w:val="22"/>
     </w:rPr>
   </w:style>
-  <w:style w:type="character" w:customStyle="1" w:styleId="af9">
-    <w:name w:val="明显引用 字符"/>
-    <w:basedOn w:val="a0"/>
-    <w:link w:val="af8"/>
+  <w:style w:type="character" w:styleId="IntenseQuoteChar" w:customStyle="1">
+    <w:name w:val="Intense Quote Char"/>
+    <w:basedOn w:val="DefaultParagraphFont"/>
+    <w:link w:val="IntenseQuote"/>
     <w:uiPriority w:val="30"/>
     <w:rPr>
       <w:b/>
@@ -5741,7 +6276,7 @@
       <w:sz w:val="24"/>
     </w:rPr>
   </w:style>
-  <w:style w:type="character" w:customStyle="1" w:styleId="12">
+  <w:style w:type="character" w:styleId="1" w:customStyle="1">
     <w:name w:val="不明显强调1"/>
     <w:uiPriority w:val="19"/>
     <w:qFormat/>
@@ -5750,9 +6285,9 @@
       <w:color w:val="595959" w:themeColor="text1" w:themeTint="A6"/>
     </w:rPr>
   </w:style>
-  <w:style w:type="character" w:customStyle="1" w:styleId="13">
+  <w:style w:type="character" w:styleId="10" w:customStyle="1">
     <w:name w:val="明显强调1"/>
-    <w:basedOn w:val="a0"/>
+    <w:basedOn w:val="DefaultParagraphFont"/>
     <w:uiPriority w:val="21"/>
     <w:qFormat/>
     <w:rPr>
@@ -5763,9 +6298,9 @@
       <w:u w:val="single"/>
     </w:rPr>
   </w:style>
-  <w:style w:type="character" w:customStyle="1" w:styleId="14">
+  <w:style w:type="character" w:styleId="11" w:customStyle="1">
     <w:name w:val="不明显参考1"/>
-    <w:basedOn w:val="a0"/>
+    <w:basedOn w:val="DefaultParagraphFont"/>
     <w:uiPriority w:val="31"/>
     <w:qFormat/>
     <w:rPr>
@@ -5774,9 +6309,9 @@
       <w:u w:val="single"/>
     </w:rPr>
   </w:style>
-  <w:style w:type="character" w:customStyle="1" w:styleId="15">
+  <w:style w:type="character" w:styleId="12" w:customStyle="1">
     <w:name w:val="明显参考1"/>
-    <w:basedOn w:val="a0"/>
+    <w:basedOn w:val="DefaultParagraphFont"/>
     <w:uiPriority w:val="32"/>
     <w:qFormat/>
     <w:rPr>
@@ -5785,23 +6320,23 @@
       <w:u w:val="single"/>
     </w:rPr>
   </w:style>
-  <w:style w:type="character" w:customStyle="1" w:styleId="16">
+  <w:style w:type="character" w:styleId="13" w:customStyle="1">
     <w:name w:val="书籍标题1"/>
-    <w:basedOn w:val="a0"/>
+    <w:basedOn w:val="DefaultParagraphFont"/>
     <w:uiPriority w:val="33"/>
     <w:qFormat/>
     <w:rPr>
-      <w:rFonts w:asciiTheme="majorHAnsi" w:eastAsiaTheme="majorEastAsia" w:hAnsiTheme="majorHAnsi"/>
+      <w:rFonts w:asciiTheme="majorHAnsi" w:hAnsiTheme="majorHAnsi" w:eastAsiaTheme="majorEastAsia"/>
       <w:b/>
       <w:i/>
       <w:sz w:val="24"/>
       <w:szCs w:val="24"/>
     </w:rPr>
   </w:style>
-  <w:style w:type="paragraph" w:customStyle="1" w:styleId="TOC1">
+  <w:style w:type="paragraph" w:styleId="TOC1" w:customStyle="1">
     <w:name w:val="TOC 标题1"/>
-    <w:basedOn w:val="1"/>
-    <w:next w:val="a"/>
+    <w:basedOn w:val="Heading1"/>
+    <w:next w:val="Normal"/>
     <w:uiPriority w:val="39"/>
     <w:semiHidden/>
     <w:unhideWhenUsed/>
@@ -5813,17 +6348,17 @@
       <w:rFonts w:cs="Times New Roman"/>
     </w:rPr>
   </w:style>
-  <w:style w:type="paragraph" w:customStyle="1" w:styleId="Formatvorlage1">
+  <w:style w:type="paragraph" w:styleId="Formatvorlage1" w:customStyle="1">
     <w:name w:val="Formatvorlage1"/>
-    <w:basedOn w:val="2"/>
+    <w:basedOn w:val="Heading2"/>
     <w:qFormat/>
     <w:rPr>
       <w:lang w:val="de-DE"/>
     </w:rPr>
   </w:style>
-  <w:style w:type="numbering" w:customStyle="1" w:styleId="WWOutlineListStyle">
+  <w:style w:type="numbering" w:styleId="WWOutlineListStyle" w:customStyle="1">
     <w:name w:val="WW_OutlineListStyle"/>
-    <w:basedOn w:val="a2"/>
+    <w:basedOn w:val="NoList"/>
     <w:rsid w:val="007B1447"/>
     <w:pPr>
       <w:numPr>
@@ -5831,9 +6366,9 @@
       </w:numPr>
     </w:pPr>
   </w:style>
-  <w:style w:type="paragraph" w:styleId="afa">
+  <w:style w:type="paragraph" w:styleId="NormalWeb">
     <w:name w:val="Normal (Web)"/>
-    <w:basedOn w:val="a"/>
+    <w:basedOn w:val="Normal"/>
     <w:uiPriority w:val="99"/>
     <w:semiHidden/>
     <w:unhideWhenUsed/>
@@ -5842,7 +6377,7 @@
       <w:spacing w:before="100" w:beforeAutospacing="1" w:after="100" w:afterAutospacing="1"/>
     </w:pPr>
     <w:rPr>
-      <w:rFonts w:ascii="宋体" w:eastAsia="宋体" w:hAnsi="宋体" w:cs="宋体"/>
+      <w:rFonts w:ascii="SimSun" w:hAnsi="SimSun" w:eastAsia="SimSun" w:cs="SimSun"/>
       <w:lang w:eastAsia="zh-CN" w:bidi="ar-SA"/>
     </w:rPr>
   </w:style>

--- a/Project/HW_Lab_Template_group B_ Final Documentation.docx
+++ b/Project/HW_Lab_Template_group B_ Final Documentation.docx
@@ -1,32 +1,29 @@
 
 <file path=word/document.xml><?xml version="1.0" encoding="utf-8"?>
-<w:document xmlns:wpc="http://schemas.microsoft.com/office/word/2010/wordprocessingCanvas" xmlns:cx="http://schemas.microsoft.com/office/drawing/2014/chartex" xmlns:cx1="http://schemas.microsoft.com/office/drawing/2015/9/8/chartex" xmlns:cx2="http://schemas.microsoft.com/office/drawing/2015/10/21/chartex" xmlns:cx3="http://schemas.microsoft.com/office/drawing/2016/5/9/chartex" xmlns:cx4="http://schemas.microsoft.com/office/drawing/2016/5/10/chartex" xmlns:cx5="http://schemas.microsoft.com/office/drawing/2016/5/11/chartex" xmlns:cx6="http://schemas.microsoft.com/office/drawing/2016/5/12/chartex" xmlns:cx7="http://schemas.microsoft.com/office/drawing/2016/5/13/chartex" xmlns:cx8="http://schemas.microsoft.com/office/drawing/2016/5/14/chartex" xmlns:mc="http://schemas.openxmlformats.org/markup-compatibility/2006" xmlns:aink="http://schemas.microsoft.com/office/drawing/2016/ink" xmlns:am3d="http://schemas.microsoft.com/office/drawing/2017/model3d" xmlns:o="urn:schemas-microsoft-com:office:office" xmlns:oel="http://schemas.microsoft.com/office/2019/extlst" xmlns:r="http://schemas.openxmlformats.org/officeDocument/2006/relationships" xmlns:m="http://schemas.openxmlformats.org/officeDocument/2006/math" xmlns:v="urn:schemas-microsoft-com:vml" xmlns:wp14="http://schemas.microsoft.com/office/word/2010/wordprocessingDrawing" xmlns:wp="http://schemas.openxmlformats.org/drawingml/2006/wordprocessingDrawing" xmlns:w10="urn:schemas-microsoft-com:office:word" xmlns:w="http://schemas.openxmlformats.org/wordprocessingml/2006/main" xmlns:w14="http://schemas.microsoft.com/office/word/2010/wordml" xmlns:w15="http://schemas.microsoft.com/office/word/2012/wordml" xmlns:w16cex="http://schemas.microsoft.com/office/word/2018/wordml/cex" xmlns:w16cid="http://schemas.microsoft.com/office/word/2016/wordml/cid" xmlns:w16="http://schemas.microsoft.com/office/word/2018/wordml" xmlns:w16du="http://schemas.microsoft.com/office/word/2023/wordml/word16du" xmlns:w16sdtdh="http://schemas.microsoft.com/office/word/2020/wordml/sdtdatahash" xmlns:w16sdtfl="http://schemas.microsoft.com/office/word/2024/wordml/sdtformatlock" xmlns:w16se="http://schemas.microsoft.com/office/word/2015/wordml/symex" xmlns:wpg="http://schemas.microsoft.com/office/word/2010/wordprocessingGroup" xmlns:wpi="http://schemas.microsoft.com/office/word/2010/wordprocessingInk" xmlns:wne="http://schemas.microsoft.com/office/word/2006/wordml" xmlns:wps="http://schemas.microsoft.com/office/word/2010/wordprocessingShape" xmlns:a="http://schemas.openxmlformats.org/drawingml/2006/main" xmlns:pic="http://schemas.openxmlformats.org/drawingml/2006/picture" mc:Ignorable="w14 w15 w16se w16cid w16 w16cex w16sdtdh w16sdtfl w16du wp14">
+<w:document xmlns:wpc="http://schemas.microsoft.com/office/word/2010/wordprocessingCanvas" xmlns:cx="http://schemas.microsoft.com/office/drawing/2014/chartex" xmlns:cx1="http://schemas.microsoft.com/office/drawing/2015/9/8/chartex" xmlns:cx2="http://schemas.microsoft.com/office/drawing/2015/10/21/chartex" xmlns:cx3="http://schemas.microsoft.com/office/drawing/2016/5/9/chartex" xmlns:cx4="http://schemas.microsoft.com/office/drawing/2016/5/10/chartex" xmlns:cx5="http://schemas.microsoft.com/office/drawing/2016/5/11/chartex" xmlns:cx6="http://schemas.microsoft.com/office/drawing/2016/5/12/chartex" xmlns:cx7="http://schemas.microsoft.com/office/drawing/2016/5/13/chartex" xmlns:cx8="http://schemas.microsoft.com/office/drawing/2016/5/14/chartex" xmlns:mc="http://schemas.openxmlformats.org/markup-compatibility/2006" xmlns:aink="http://schemas.microsoft.com/office/drawing/2016/ink" xmlns:am3d="http://schemas.microsoft.com/office/drawing/2017/model3d" xmlns:o="urn:schemas-microsoft-com:office:office" xmlns:oel="http://schemas.microsoft.com/office/2019/extlst" xmlns:r="http://schemas.openxmlformats.org/officeDocument/2006/relationships" xmlns:m="http://schemas.openxmlformats.org/officeDocument/2006/math" xmlns:v="urn:schemas-microsoft-com:vml" xmlns:wp14="http://schemas.microsoft.com/office/word/2010/wordprocessingDrawing" xmlns:wp="http://schemas.openxmlformats.org/drawingml/2006/wordprocessingDrawing" xmlns:w10="urn:schemas-microsoft-com:office:word" xmlns:w="http://schemas.openxmlformats.org/wordprocessingml/2006/main" xmlns:w14="http://schemas.microsoft.com/office/word/2010/wordml" xmlns:w15="http://schemas.microsoft.com/office/word/2012/wordml" xmlns:w16cex="http://schemas.microsoft.com/office/word/2018/wordml/cex" xmlns:w16cid="http://schemas.microsoft.com/office/word/2016/wordml/cid" xmlns:w16="http://schemas.microsoft.com/office/word/2018/wordml" xmlns:w16du="http://schemas.microsoft.com/office/word/2023/wordml/word16du" xmlns:w16sdtdh="http://schemas.microsoft.com/office/word/2020/wordml/sdtdatahash" xmlns:w16sdtfl="http://schemas.microsoft.com/office/word/2024/wordml/sdtformatlock" xmlns:w16se="http://schemas.microsoft.com/office/word/2015/wordml/symex" xmlns:wpg="http://schemas.microsoft.com/office/word/2010/wordprocessingGroup" xmlns:wpi="http://schemas.microsoft.com/office/word/2010/wordprocessingInk" xmlns:wne="http://schemas.microsoft.com/office/word/2006/wordml" xmlns:wps="http://schemas.microsoft.com/office/word/2010/wordprocessingShape" mc:Ignorable="w14 w15 w16se w16cid w16 w16cex w16sdtdh w16sdtfl w16du wp14">
   <w:body>
     <w:p>
       <w:pPr>
-        <w:pStyle w:val="Normal"/>
-        <w:suppressLineNumbers w:val="0"/>
         <w:tabs>
-          <w:tab w:val="center" w:leader="none" w:pos="4536"/>
-          <w:tab w:val="right" w:leader="none" w:pos="9072"/>
+          <w:tab w:val="center" w:pos="4536"/>
+          <w:tab w:val="right" w:pos="9072"/>
         </w:tabs>
-        <w:bidi w:val="0"/>
-        <w:spacing w:before="0" w:beforeAutospacing="off" w:after="0" w:afterAutospacing="off" w:line="259" w:lineRule="auto"/>
-        <w:ind w:left="1416" w:right="0" w:firstLine="708"/>
+        <w:spacing w:line="259" w:lineRule="auto"/>
+        <w:ind w:left="1416" w:firstLine="708"/>
         <w:jc w:val="center"/>
         <w:rPr>
-          <w:rFonts w:ascii="Cambria" w:hAnsi="Cambria" w:eastAsia="宋体" w:cs="Times New Roman" w:asciiTheme="majorAscii" w:hAnsiTheme="majorAscii" w:eastAsiaTheme="majorEastAsia" w:cstheme="majorBidi"/>
-          <w:b w:val="1"/>
-          <w:bCs w:val="1"/>
+          <w:rFonts w:asciiTheme="majorHAnsi" w:eastAsiaTheme="majorEastAsia" w:hAnsiTheme="majorHAnsi" w:cstheme="majorBidi"/>
+          <w:b/>
+          <w:bCs/>
           <w:sz w:val="32"/>
           <w:szCs w:val="32"/>
         </w:rPr>
       </w:pPr>
       <w:r>
         <w:rPr>
-          <w:rFonts w:ascii="Cambria" w:hAnsi="Cambria" w:eastAsia="宋体" w:cs="Times New Roman" w:asciiTheme="majorAscii" w:hAnsiTheme="majorAscii" w:eastAsiaTheme="majorEastAsia" w:cstheme="majorBidi"/>
-          <w:b w:val="1"/>
-          <w:bCs w:val="1"/>
+          <w:rFonts w:asciiTheme="majorHAnsi" w:eastAsiaTheme="majorEastAsia" w:hAnsiTheme="majorHAnsi" w:cstheme="majorBidi"/>
+          <w:b/>
+          <w:bCs/>
           <w:sz w:val="32"/>
           <w:szCs w:val="32"/>
         </w:rPr>
@@ -34,7 +31,7 @@
       </w:r>
       <w:r>
         <w:rPr>
-          <w:rFonts w:asciiTheme="majorHAnsi" w:hAnsiTheme="majorHAnsi" w:eastAsiaTheme="majorEastAsia" w:cstheme="majorBidi"/>
+          <w:rFonts w:asciiTheme="majorHAnsi" w:eastAsiaTheme="majorEastAsia" w:hAnsiTheme="majorHAnsi" w:cstheme="majorBidi"/>
           <w:b/>
           <w:bCs/>
           <w:kern w:val="28"/>
@@ -46,18 +43,14 @@
     </w:p>
     <w:p>
       <w:pPr>
-        <w:pStyle w:val="Normal"/>
-        <w:suppressLineNumbers w:val="0"/>
-        <w:bidi w:val="0"/>
-        <w:spacing w:before="0" w:beforeAutospacing="off" w:after="0" w:afterAutospacing="off" w:line="259" w:lineRule="auto"/>
-        <w:ind w:left="0" w:right="0"/>
+        <w:spacing w:line="259" w:lineRule="auto"/>
         <w:jc w:val="center"/>
       </w:pPr>
       <w:r>
         <w:rPr>
-          <w:rFonts w:ascii="Cambria" w:hAnsi="Cambria" w:eastAsia="宋体" w:cs="Times New Roman" w:asciiTheme="majorAscii" w:hAnsiTheme="majorAscii" w:eastAsiaTheme="majorEastAsia" w:cstheme="majorBidi"/>
-          <w:i w:val="1"/>
-          <w:iCs w:val="1"/>
+          <w:rFonts w:asciiTheme="majorHAnsi" w:eastAsiaTheme="majorEastAsia" w:hAnsiTheme="majorHAnsi" w:cstheme="majorBidi"/>
+          <w:i/>
+          <w:iCs/>
           <w:sz w:val="32"/>
           <w:szCs w:val="32"/>
         </w:rPr>
@@ -66,18 +59,14 @@
     </w:p>
     <w:p>
       <w:pPr>
-        <w:pStyle w:val="Normal"/>
-        <w:suppressLineNumbers w:val="0"/>
-        <w:bidi w:val="0"/>
-        <w:spacing w:before="0" w:beforeAutospacing="off" w:after="0" w:afterAutospacing="off" w:line="259" w:lineRule="auto"/>
-        <w:ind w:left="0" w:right="0"/>
+        <w:spacing w:line="259" w:lineRule="auto"/>
         <w:jc w:val="center"/>
       </w:pPr>
       <w:r>
         <w:rPr>
-          <w:rFonts w:ascii="Cambria" w:hAnsi="Cambria" w:eastAsia="宋体" w:cs="Times New Roman" w:asciiTheme="majorAscii" w:hAnsiTheme="majorAscii" w:eastAsiaTheme="majorEastAsia" w:cstheme="majorBidi"/>
-          <w:i w:val="1"/>
-          <w:iCs w:val="1"/>
+          <w:rFonts w:asciiTheme="majorHAnsi" w:eastAsiaTheme="majorEastAsia" w:hAnsiTheme="majorHAnsi" w:cstheme="majorBidi"/>
+          <w:i/>
+          <w:iCs/>
           <w:sz w:val="32"/>
           <w:szCs w:val="32"/>
         </w:rPr>
@@ -86,7 +75,7 @@
     </w:p>
     <w:p>
       <w:pPr>
-        <w:pStyle w:val="Heading1"/>
+        <w:pStyle w:val="1"/>
       </w:pPr>
       <w:r>
         <w:t xml:space="preserve">Team members </w:t>
@@ -94,7 +83,7 @@
     </w:p>
     <w:tbl>
       <w:tblPr>
-        <w:tblStyle w:val="TableGrid"/>
+        <w:tblStyle w:val="ae"/>
         <w:tblW w:w="9204" w:type="dxa"/>
         <w:tblLook w:val="04A0" w:firstRow="1" w:lastRow="0" w:firstColumn="1" w:lastColumn="0" w:noHBand="0" w:noVBand="1"/>
       </w:tblPr>
@@ -107,7 +96,6 @@
         <w:tc>
           <w:tcPr>
             <w:tcW w:w="2726" w:type="dxa"/>
-            <w:tcMar/>
           </w:tcPr>
           <w:p>
             <w:pPr>
@@ -128,7 +116,6 @@
         <w:tc>
           <w:tcPr>
             <w:tcW w:w="2886" w:type="dxa"/>
-            <w:tcMar/>
           </w:tcPr>
           <w:p>
             <w:pPr>
@@ -151,7 +138,6 @@
         <w:tc>
           <w:tcPr>
             <w:tcW w:w="3592" w:type="dxa"/>
-            <w:tcMar/>
           </w:tcPr>
           <w:p>
             <w:pPr>
@@ -174,7 +160,6 @@
         <w:tc>
           <w:tcPr>
             <w:tcW w:w="2726" w:type="dxa"/>
-            <w:tcMar/>
           </w:tcPr>
           <w:p>
             <w:pPr>
@@ -188,23 +173,13 @@
                 <w:i/>
                 <w:lang w:eastAsia="zh-CN"/>
               </w:rPr>
-              <w:t xml:space="preserve">Kamal </w:t>
+              <w:t>Kamal Rubyet</w:t>
             </w:r>
-            <w:proofErr w:type="spellStart"/>
-            <w:r>
-              <w:rPr>
-                <w:i/>
-                <w:lang w:eastAsia="zh-CN"/>
-              </w:rPr>
-              <w:t>Rubyet</w:t>
-            </w:r>
-            <w:proofErr w:type="spellEnd"/>
           </w:p>
         </w:tc>
         <w:tc>
           <w:tcPr>
             <w:tcW w:w="2886" w:type="dxa"/>
-            <w:tcMar/>
           </w:tcPr>
           <w:p>
             <w:pPr>
@@ -224,7 +199,6 @@
         <w:tc>
           <w:tcPr>
             <w:tcW w:w="3592" w:type="dxa"/>
-            <w:tcMar/>
           </w:tcPr>
           <w:p>
             <w:pPr>
@@ -246,7 +220,6 @@
         <w:tc>
           <w:tcPr>
             <w:tcW w:w="2726" w:type="dxa"/>
-            <w:tcMar/>
           </w:tcPr>
           <w:p>
             <w:pPr>
@@ -267,7 +240,6 @@
         <w:tc>
           <w:tcPr>
             <w:tcW w:w="2886" w:type="dxa"/>
-            <w:tcMar/>
           </w:tcPr>
           <w:p>
             <w:pPr>
@@ -288,7 +260,6 @@
         <w:tc>
           <w:tcPr>
             <w:tcW w:w="3592" w:type="dxa"/>
-            <w:tcMar/>
           </w:tcPr>
           <w:p>
             <w:pPr>
@@ -310,7 +281,6 @@
         <w:tc>
           <w:tcPr>
             <w:tcW w:w="2726" w:type="dxa"/>
-            <w:tcMar/>
           </w:tcPr>
           <w:p>
             <w:pPr>
@@ -331,7 +301,6 @@
         <w:tc>
           <w:tcPr>
             <w:tcW w:w="2886" w:type="dxa"/>
-            <w:tcMar/>
           </w:tcPr>
           <w:p>
             <w:pPr>
@@ -353,7 +322,6 @@
         <w:tc>
           <w:tcPr>
             <w:tcW w:w="3592" w:type="dxa"/>
-            <w:tcMar/>
           </w:tcPr>
           <w:p>
             <w:pPr>
@@ -433,7 +401,7 @@
     </w:p>
     <w:p>
       <w:pPr>
-        <w:pStyle w:val="Heading1"/>
+        <w:pStyle w:val="1"/>
       </w:pPr>
       <w:r>
         <w:t>Concept description</w:t>
@@ -501,7 +469,7 @@
       </w:pPr>
       <w:r>
         <w:rPr>
-          <w:rFonts w:ascii="Calibri" w:hAnsi="Calibri" w:eastAsia="Calibri" w:cs="Calibri"/>
+          <w:rFonts w:ascii="Calibri" w:eastAsia="Calibri" w:hAnsi="Calibri" w:cs="Calibri"/>
           <w:b/>
           <w:bCs/>
         </w:rPr>
@@ -518,189 +486,143 @@
     </w:p>
     <w:p>
       <w:pPr>
-        <w:pStyle w:val="Normal"/>
-        <w:suppressLineNumbers w:val="0"/>
-        <w:bidi w:val="0"/>
-        <w:spacing w:before="240" w:beforeAutospacing="off" w:after="240" w:afterAutospacing="off" w:line="259" w:lineRule="auto"/>
-        <w:ind w:left="0" w:right="0" w:firstLine="0"/>
-        <w:jc w:val="left"/>
-      </w:pPr>
-      <w:r>
-        <w:rPr>
-          <w:rFonts w:ascii="Calibri" w:hAnsi="Calibri" w:eastAsia="Calibri" w:cs="Calibri"/>
+        <w:spacing w:before="240" w:after="240" w:line="259" w:lineRule="auto"/>
+      </w:pPr>
+      <w:r>
+        <w:rPr>
+          <w:rFonts w:ascii="Calibri" w:eastAsia="Calibri" w:hAnsi="Calibri" w:cs="Calibri"/>
         </w:rPr>
         <w:t xml:space="preserve">This project implements a </w:t>
       </w:r>
       <w:r>
         <w:rPr>
-          <w:rFonts w:ascii="Calibri" w:hAnsi="Calibri" w:eastAsia="Calibri" w:cs="Calibri"/>
+          <w:rFonts w:ascii="Calibri" w:eastAsia="Calibri" w:hAnsi="Calibri" w:cs="Calibri"/>
         </w:rPr>
         <w:t>tilt-based</w:t>
       </w:r>
       <w:r>
         <w:rPr>
-          <w:rFonts w:ascii="Calibri" w:hAnsi="Calibri" w:eastAsia="Calibri" w:cs="Calibri"/>
+          <w:rFonts w:ascii="Calibri" w:eastAsia="Calibri" w:hAnsi="Calibri" w:cs="Calibri"/>
         </w:rPr>
         <w:t xml:space="preserve"> speed control system for a </w:t>
       </w:r>
       <w:r>
         <w:rPr>
-          <w:rFonts w:ascii="Calibri" w:hAnsi="Calibri" w:eastAsia="Calibri" w:cs="Calibri"/>
+          <w:rFonts w:ascii="Calibri" w:eastAsia="Calibri" w:hAnsi="Calibri" w:cs="Calibri"/>
         </w:rPr>
         <w:t xml:space="preserve">prototype of a </w:t>
       </w:r>
       <w:r>
         <w:rPr>
-          <w:rFonts w:ascii="Calibri" w:hAnsi="Calibri" w:eastAsia="Calibri" w:cs="Calibri"/>
+          <w:rFonts w:ascii="Calibri" w:eastAsia="Calibri" w:hAnsi="Calibri" w:cs="Calibri"/>
         </w:rPr>
         <w:t xml:space="preserve">line following </w:t>
       </w:r>
       <w:r>
         <w:rPr>
-          <w:rFonts w:ascii="Calibri" w:hAnsi="Calibri" w:eastAsia="Calibri" w:cs="Calibri"/>
+          <w:rFonts w:ascii="Calibri" w:eastAsia="Calibri" w:hAnsi="Calibri" w:cs="Calibri"/>
         </w:rPr>
         <w:t>the vehicle</w:t>
       </w:r>
       <w:r>
         <w:rPr>
-          <w:rFonts w:ascii="Calibri" w:hAnsi="Calibri" w:eastAsia="Calibri" w:cs="Calibri"/>
+          <w:rFonts w:ascii="Calibri" w:eastAsia="Calibri" w:hAnsi="Calibri" w:cs="Calibri"/>
         </w:rPr>
         <w:t xml:space="preserve">. The main idea is to control the acceleration and deceleration of the vehicle by changing the physical position of an FPGA board. An accelerometer is connected to the FPGA board. The accelerometer measures the tilt of the board along the </w:t>
       </w:r>
       <w:r>
         <w:rPr>
-          <w:rFonts w:ascii="Calibri" w:hAnsi="Calibri" w:eastAsia="Calibri" w:cs="Calibri"/>
+          <w:rFonts w:ascii="Calibri" w:eastAsia="Calibri" w:hAnsi="Calibri" w:cs="Calibri"/>
         </w:rPr>
         <w:t>x-</w:t>
       </w:r>
       <w:r>
         <w:rPr>
-          <w:rFonts w:ascii="Calibri" w:hAnsi="Calibri" w:eastAsia="Calibri" w:cs="Calibri"/>
-        </w:rPr>
-        <w:t xml:space="preserve">axis. Based on this tilt value, the FPGA generates a numeric value in the range of 0 to 1000. This value </w:t>
-      </w:r>
-      <w:r>
-        <w:rPr>
-          <w:rFonts w:ascii="Calibri" w:hAnsi="Calibri" w:eastAsia="Calibri" w:cs="Calibri"/>
-        </w:rPr>
-        <w:t>represents</w:t>
-      </w:r>
-      <w:r>
-        <w:rPr>
-          <w:rFonts w:ascii="Calibri" w:hAnsi="Calibri" w:eastAsia="Calibri" w:cs="Calibri"/>
-        </w:rPr>
-        <w:t xml:space="preserve"> the desired speed of the vehicle. The FPGA sends this speed value through a Bluetooth serial </w:t>
-      </w:r>
-      <w:r>
-        <w:rPr>
-          <w:rFonts w:ascii="Calibri" w:hAnsi="Calibri" w:eastAsia="Calibri" w:cs="Calibri"/>
+          <w:rFonts w:ascii="Calibri" w:eastAsia="Calibri" w:hAnsi="Calibri" w:cs="Calibri"/>
+        </w:rPr>
+        <w:t xml:space="preserve">axis. Based on this tilt value, the FPGA generates a numeric value in the range of 0 to 1000. This value represents the desired speed of the vehicle. The FPGA sends this speed value through a Bluetooth serial </w:t>
+      </w:r>
+      <w:r>
+        <w:rPr>
+          <w:rFonts w:ascii="Calibri" w:eastAsia="Calibri" w:hAnsi="Calibri" w:cs="Calibri"/>
         </w:rPr>
         <w:t>PMOD</w:t>
       </w:r>
       <w:r>
         <w:rPr>
-          <w:rFonts w:ascii="Calibri" w:hAnsi="Calibri" w:eastAsia="Calibri" w:cs="Calibri"/>
+          <w:rFonts w:ascii="Calibri" w:eastAsia="Calibri" w:hAnsi="Calibri" w:cs="Calibri"/>
         </w:rPr>
         <w:t xml:space="preserve"> </w:t>
       </w:r>
       <w:r>
         <w:rPr>
-          <w:rFonts w:ascii="Calibri" w:hAnsi="Calibri" w:eastAsia="Calibri" w:cs="Calibri"/>
+          <w:rFonts w:ascii="Calibri" w:eastAsia="Calibri" w:hAnsi="Calibri" w:cs="Calibri"/>
         </w:rPr>
         <w:t xml:space="preserve">module. On the vehicle side, an </w:t>
       </w:r>
       <w:r>
         <w:rPr>
-          <w:rFonts w:ascii="Calibri" w:hAnsi="Calibri" w:eastAsia="Calibri" w:cs="Calibri"/>
-          <w:b w:val="1"/>
-          <w:bCs w:val="1"/>
+          <w:rFonts w:ascii="Calibri" w:eastAsia="Calibri" w:hAnsi="Calibri" w:cs="Calibri"/>
+          <w:b/>
+          <w:bCs/>
         </w:rPr>
         <w:t>ESP32</w:t>
       </w:r>
       <w:r>
         <w:rPr>
-          <w:rFonts w:ascii="Calibri" w:hAnsi="Calibri" w:eastAsia="Calibri" w:cs="Calibri"/>
-        </w:rPr>
-        <w:t xml:space="preserve"> microcontroller receives the speed value and uses it to control the motor speed using PWM signals. At the same time, the vehicle follows a black line on the ground using two infrared sensors. The infrared sensors control the steering, while the speed is controlled only by the FPGA tilt. Due to Bluetooth compatibility issues on Linux, a </w:t>
-      </w:r>
-      <w:r>
-        <w:rPr>
-          <w:rFonts w:ascii="Calibri" w:hAnsi="Calibri" w:eastAsia="Calibri" w:cs="Calibri"/>
+          <w:rFonts w:ascii="Calibri" w:eastAsia="Calibri" w:hAnsi="Calibri" w:cs="Calibri"/>
+        </w:rPr>
+        <w:t xml:space="preserve"> microcontroller receives the speed value and uses it to control the motor speed using PWM signals. At the same time, the vehicle follows a black line on the ground using two infrared sensors. The infrared sensors control the steering, while the speed is controlled only by the FPGA tilt. Due to Bluetooth compatibility </w:t>
+      </w:r>
+      <w:r>
+        <w:rPr>
+          <w:rFonts w:ascii="Calibri" w:eastAsia="Calibri" w:hAnsi="Calibri" w:cs="Calibri"/>
+        </w:rPr>
+        <w:lastRenderedPageBreak/>
+        <w:t xml:space="preserve">issues on Linux, a </w:t>
+      </w:r>
+      <w:r>
+        <w:rPr>
+          <w:rFonts w:ascii="Calibri" w:eastAsia="Calibri" w:hAnsi="Calibri" w:cs="Calibri"/>
         </w:rPr>
         <w:t>multistage</w:t>
       </w:r>
       <w:r>
         <w:rPr>
-          <w:rFonts w:ascii="Calibri" w:hAnsi="Calibri" w:eastAsia="Calibri" w:cs="Calibri"/>
-        </w:rPr>
-        <w:t xml:space="preserve"> communication path was used. The Bluetooth module on the FPGA was connected to a friend’s laptop. The received data was then </w:t>
-      </w:r>
-      <w:r>
-        <w:rPr>
-          <w:rFonts w:ascii="Calibri" w:hAnsi="Calibri" w:eastAsia="Calibri" w:cs="Calibri"/>
-        </w:rPr>
-        <w:t>forwarded</w:t>
-      </w:r>
-      <w:r>
-        <w:rPr>
-          <w:rFonts w:ascii="Calibri" w:hAnsi="Calibri" w:eastAsia="Calibri" w:cs="Calibri"/>
-        </w:rPr>
-        <w:t xml:space="preserve"> over Wi Fi using UDP packets to a Linux host system. From the host system, the data was </w:t>
-      </w:r>
-      <w:r>
-        <w:rPr>
-          <w:rFonts w:ascii="Calibri" w:hAnsi="Calibri" w:eastAsia="Calibri" w:cs="Calibri"/>
-        </w:rPr>
-        <w:t>forwarded</w:t>
-      </w:r>
-      <w:r>
-        <w:rPr>
-          <w:rFonts w:ascii="Calibri" w:hAnsi="Calibri" w:eastAsia="Calibri" w:cs="Calibri"/>
-        </w:rPr>
-        <w:t xml:space="preserve"> into a QEMU virtual machine. Finally, the virtual machine sent the speed value to the </w:t>
-      </w:r>
-      <w:r>
-        <w:rPr>
-          <w:rFonts w:ascii="Calibri" w:hAnsi="Calibri" w:eastAsia="Calibri" w:cs="Calibri"/>
-          <w:b w:val="1"/>
-          <w:bCs w:val="1"/>
+          <w:rFonts w:ascii="Calibri" w:eastAsia="Calibri" w:hAnsi="Calibri" w:cs="Calibri"/>
+        </w:rPr>
+        <w:t xml:space="preserve"> communication path was used. The Bluetooth module on the FPGA was connected to a friend’s laptop. The received data was then forwarded over Wi Fi using UDP packets to a Linux host system. From the host system, the data was forwarded into a QEMU virtual machine. Finally, the virtual machine sent the speed value to the </w:t>
+      </w:r>
+      <w:r>
+        <w:rPr>
+          <w:rFonts w:ascii="Calibri" w:eastAsia="Calibri" w:hAnsi="Calibri" w:cs="Calibri"/>
+          <w:b/>
+          <w:bCs/>
         </w:rPr>
         <w:t>ESP32</w:t>
       </w:r>
       <w:r>
         <w:rPr>
-          <w:rFonts w:ascii="Calibri" w:hAnsi="Calibri" w:eastAsia="Calibri" w:cs="Calibri"/>
-        </w:rPr>
-        <w:t xml:space="preserve"> over UDP through Wi </w:t>
-      </w:r>
-      <w:r>
-        <w:rPr>
-          <w:rFonts w:ascii="Calibri" w:hAnsi="Calibri" w:eastAsia="Calibri" w:cs="Calibri"/>
-        </w:rPr>
-        <w:t>Fi.</w:t>
-      </w:r>
-      <w:r>
-        <w:rPr>
-          <w:rFonts w:ascii="Calibri" w:hAnsi="Calibri" w:eastAsia="Calibri" w:cs="Calibri"/>
+          <w:rFonts w:ascii="Calibri" w:eastAsia="Calibri" w:hAnsi="Calibri" w:cs="Calibri"/>
+        </w:rPr>
+        <w:t xml:space="preserve"> over UDP through Wi Fi.</w:t>
+      </w:r>
+      <w:r>
+        <w:rPr>
+          <w:rFonts w:ascii="Calibri" w:eastAsia="Calibri" w:hAnsi="Calibri" w:cs="Calibri"/>
         </w:rPr>
         <w:t xml:space="preserve"> </w:t>
       </w:r>
       <w:r>
         <w:rPr>
-          <w:rFonts w:ascii="Calibri" w:hAnsi="Calibri" w:eastAsia="Calibri" w:cs="Calibri"/>
-        </w:rPr>
-        <w:t>This</w:t>
-      </w:r>
-      <w:r>
-        <w:rPr>
-          <w:rFonts w:ascii="Calibri" w:hAnsi="Calibri" w:eastAsia="Calibri" w:cs="Calibri"/>
-        </w:rPr>
-        <w:t xml:space="preserve"> approach allowed the project to continue even though direct Bluetooth communication with Linux was not reliable.</w:t>
-      </w:r>
-    </w:p>
-    <w:p>
-      <w:pPr>
-        <w:pStyle w:val="Heading2"/>
+          <w:rFonts w:ascii="Calibri" w:eastAsia="Calibri" w:hAnsi="Calibri" w:cs="Calibri"/>
+        </w:rPr>
+        <w:t>This approach allowed the project to continue even though direct Bluetooth communication with Linux was not reliable.</w:t>
+      </w:r>
+    </w:p>
+    <w:p>
+      <w:pPr>
+        <w:pStyle w:val="2"/>
       </w:pPr>
       <w:r>
         <w:t>Controlling acceleration and deceleration using FPGA tilt</w:t>
@@ -811,7 +733,7 @@
       </w:pPr>
       <w:r>
         <w:rPr>
-          <w:rFonts w:ascii="Calibri" w:hAnsi="Calibri" w:eastAsia="Calibri" w:cs="Calibri"/>
+          <w:rFonts w:ascii="Calibri" w:eastAsia="Calibri" w:hAnsi="Calibri" w:cs="Calibri"/>
           <w:b/>
           <w:bCs/>
         </w:rPr>
@@ -820,7 +742,7 @@
     </w:p>
     <w:p>
       <w:pPr>
-        <w:pStyle w:val="Heading1"/>
+        <w:pStyle w:val="1"/>
       </w:pPr>
       <w:r>
         <w:t>Project/Team management</w:t>
@@ -828,7 +750,7 @@
     </w:p>
     <w:p>
       <w:pPr>
-        <w:pStyle w:val="Heading2"/>
+        <w:pStyle w:val="2"/>
       </w:pPr>
       <w:r>
         <w:t>Project method</w:t>
@@ -848,8 +770,8 @@
       </w:r>
       <w:r>
         <w:rPr>
-          <w:b w:val="1"/>
-          <w:bCs w:val="1"/>
+          <w:b/>
+          <w:bCs/>
           <w:lang w:eastAsia="zh-CN"/>
         </w:rPr>
         <w:t>ESP32</w:t>
@@ -862,8 +784,8 @@
       </w:r>
       <w:r>
         <w:rPr>
-          <w:b w:val="1"/>
-          <w:bCs w:val="1"/>
+          <w:b/>
+          <w:bCs/>
           <w:lang w:eastAsia="zh-CN"/>
         </w:rPr>
         <w:t>ESP32</w:t>
@@ -889,9 +811,10 @@
     </w:p>
     <w:p>
       <w:pPr>
-        <w:pStyle w:val="Heading2"/>
-      </w:pPr>
-      <w:r>
+        <w:pStyle w:val="2"/>
+      </w:pPr>
+      <w:r>
+        <w:lastRenderedPageBreak/>
         <w:t>Task breakdown and management</w:t>
       </w:r>
     </w:p>
@@ -901,17 +824,17 @@
       </w:pPr>
       <w:r>
         <w:rPr>
-          <w:rFonts w:ascii="Calibri" w:hAnsi="Calibri" w:eastAsia="Calibri" w:cs="Calibri"/>
+          <w:rFonts w:ascii="Calibri" w:eastAsia="Calibri" w:hAnsi="Calibri" w:cs="Calibri"/>
         </w:rPr>
         <w:t>The project tasks were divided into clear blocks:</w:t>
       </w:r>
     </w:p>
     <w:p>
       <w:pPr>
-        <w:pStyle w:val="ListParagraph"/>
+        <w:pStyle w:val="af4"/>
         <w:numPr>
           <w:ilvl w:val="0"/>
-          <w:numId w:val="6"/>
+          <w:numId w:val="9"/>
         </w:numPr>
         <w:suppressAutoHyphens/>
         <w:autoSpaceDN w:val="0"/>
@@ -924,17 +847,17 @@
       </w:pPr>
       <w:r>
         <w:rPr>
-          <w:rFonts w:ascii="Calibri" w:hAnsi="Calibri" w:eastAsia="Calibri" w:cs="Calibri"/>
+          <w:rFonts w:ascii="Calibri" w:eastAsia="Calibri" w:hAnsi="Calibri" w:cs="Calibri"/>
         </w:rPr>
         <w:t>Vehicle hardware setup and motor control</w:t>
       </w:r>
     </w:p>
     <w:p>
       <w:pPr>
-        <w:pStyle w:val="ListParagraph"/>
+        <w:pStyle w:val="af4"/>
         <w:numPr>
           <w:ilvl w:val="0"/>
-          <w:numId w:val="6"/>
+          <w:numId w:val="9"/>
         </w:numPr>
         <w:suppressAutoHyphens/>
         <w:autoSpaceDN w:val="0"/>
@@ -947,17 +870,17 @@
       </w:pPr>
       <w:r>
         <w:rPr>
-          <w:rFonts w:ascii="Calibri" w:hAnsi="Calibri" w:eastAsia="Calibri" w:cs="Calibri"/>
+          <w:rFonts w:ascii="Calibri" w:eastAsia="Calibri" w:hAnsi="Calibri" w:cs="Calibri"/>
         </w:rPr>
         <w:t>Line following using infrared sensors</w:t>
       </w:r>
     </w:p>
     <w:p>
       <w:pPr>
-        <w:pStyle w:val="ListParagraph"/>
+        <w:pStyle w:val="af4"/>
         <w:numPr>
           <w:ilvl w:val="0"/>
-          <w:numId w:val="6"/>
+          <w:numId w:val="9"/>
         </w:numPr>
         <w:suppressAutoHyphens/>
         <w:autoSpaceDN w:val="0"/>
@@ -970,17 +893,17 @@
       </w:pPr>
       <w:r>
         <w:rPr>
-          <w:rFonts w:ascii="Calibri" w:hAnsi="Calibri" w:eastAsia="Calibri" w:cs="Calibri"/>
+          <w:rFonts w:ascii="Calibri" w:eastAsia="Calibri" w:hAnsi="Calibri" w:cs="Calibri"/>
         </w:rPr>
         <w:t>FPGA accelerometer data processing</w:t>
       </w:r>
     </w:p>
     <w:p>
       <w:pPr>
-        <w:pStyle w:val="ListParagraph"/>
+        <w:pStyle w:val="af4"/>
         <w:numPr>
           <w:ilvl w:val="0"/>
-          <w:numId w:val="6"/>
+          <w:numId w:val="9"/>
         </w:numPr>
         <w:suppressAutoHyphens/>
         <w:autoSpaceDN w:val="0"/>
@@ -993,17 +916,17 @@
       </w:pPr>
       <w:r>
         <w:rPr>
-          <w:rFonts w:ascii="Calibri" w:hAnsi="Calibri" w:eastAsia="Calibri" w:cs="Calibri"/>
+          <w:rFonts w:ascii="Calibri" w:eastAsia="Calibri" w:hAnsi="Calibri" w:cs="Calibri"/>
         </w:rPr>
         <w:t>Bluetooth serial data transmission</w:t>
       </w:r>
     </w:p>
     <w:p>
       <w:pPr>
-        <w:pStyle w:val="ListParagraph"/>
+        <w:pStyle w:val="af4"/>
         <w:numPr>
           <w:ilvl w:val="0"/>
-          <w:numId w:val="6"/>
+          <w:numId w:val="9"/>
         </w:numPr>
         <w:suppressAutoHyphens/>
         <w:autoSpaceDN w:val="0"/>
@@ -1016,14 +939,14 @@
       </w:pPr>
       <w:r>
         <w:rPr>
-          <w:rFonts w:ascii="Calibri" w:hAnsi="Calibri" w:eastAsia="Calibri" w:cs="Calibri"/>
+          <w:rFonts w:ascii="Calibri" w:eastAsia="Calibri" w:hAnsi="Calibri" w:cs="Calibri"/>
         </w:rPr>
         <w:t xml:space="preserve">UDP forwarding and communication </w:t>
       </w:r>
       <w:proofErr w:type="gramStart"/>
       <w:r>
         <w:rPr>
-          <w:rFonts w:ascii="Calibri" w:hAnsi="Calibri" w:eastAsia="Calibri" w:cs="Calibri"/>
+          <w:rFonts w:ascii="Calibri" w:eastAsia="Calibri" w:hAnsi="Calibri" w:cs="Calibri"/>
         </w:rPr>
         <w:t>bridging</w:t>
       </w:r>
@@ -1031,10 +954,10 @@
     </w:p>
     <w:p>
       <w:pPr>
-        <w:pStyle w:val="ListParagraph"/>
+        <w:pStyle w:val="af4"/>
         <w:numPr>
           <w:ilvl w:val="0"/>
-          <w:numId w:val="6"/>
+          <w:numId w:val="9"/>
         </w:numPr>
         <w:suppressAutoHyphens/>
         <w:autoSpaceDN w:val="0"/>
@@ -1047,14 +970,14 @@
       </w:pPr>
       <w:r>
         <w:rPr>
-          <w:rFonts w:ascii="Calibri" w:hAnsi="Calibri" w:eastAsia="Calibri" w:cs="Calibri"/>
+          <w:rFonts w:ascii="Calibri" w:eastAsia="Calibri" w:hAnsi="Calibri" w:cs="Calibri"/>
         </w:rPr>
         <w:t>System integration and tuning</w:t>
       </w:r>
     </w:p>
     <w:p>
       <w:pPr>
-        <w:pStyle w:val="Heading2"/>
+        <w:pStyle w:val="2"/>
       </w:pPr>
       <w:r>
         <w:t>Team Contributions</w:t>
@@ -1082,10 +1005,10 @@
           <w:tcPr>
             <w:tcW w:w="1829" w:type="dxa"/>
             <w:tcBorders>
-              <w:top w:val="single" w:color="000000" w:themeColor="text1" w:sz="6" w:space="0"/>
-              <w:left w:val="single" w:color="000000" w:themeColor="text1" w:sz="6" w:space="0"/>
-              <w:bottom w:val="single" w:color="000000" w:themeColor="text1" w:sz="6" w:space="0"/>
-              <w:right w:val="single" w:color="000000" w:themeColor="text1" w:sz="6" w:space="0"/>
+              <w:top w:val="single" w:sz="6" w:space="0" w:color="000000" w:themeColor="text1"/>
+              <w:left w:val="single" w:sz="6" w:space="0" w:color="000000" w:themeColor="text1"/>
+              <w:bottom w:val="single" w:sz="6" w:space="0" w:color="000000" w:themeColor="text1"/>
+              <w:right w:val="single" w:sz="6" w:space="0" w:color="000000" w:themeColor="text1"/>
             </w:tcBorders>
             <w:tcMar>
               <w:top w:w="120" w:type="dxa"/>
@@ -1113,10 +1036,10 @@
           <w:tcPr>
             <w:tcW w:w="1740" w:type="dxa"/>
             <w:tcBorders>
-              <w:top w:val="single" w:color="000000" w:themeColor="text1" w:sz="6" w:space="0"/>
-              <w:left w:val="single" w:color="000000" w:themeColor="text1" w:sz="6" w:space="0"/>
-              <w:bottom w:val="single" w:color="000000" w:themeColor="text1" w:sz="6" w:space="0"/>
-              <w:right w:val="single" w:color="000000" w:themeColor="text1" w:sz="6" w:space="0"/>
+              <w:top w:val="single" w:sz="6" w:space="0" w:color="000000" w:themeColor="text1"/>
+              <w:left w:val="single" w:sz="6" w:space="0" w:color="000000" w:themeColor="text1"/>
+              <w:bottom w:val="single" w:sz="6" w:space="0" w:color="000000" w:themeColor="text1"/>
+              <w:right w:val="single" w:sz="6" w:space="0" w:color="000000" w:themeColor="text1"/>
             </w:tcBorders>
             <w:tcMar>
               <w:top w:w="120" w:type="dxa"/>
@@ -1131,14 +1054,14 @@
             <w:pPr>
               <w:jc w:val="center"/>
               <w:rPr>
-                <w:b w:val="1"/>
-                <w:bCs w:val="1"/>
+                <w:b/>
+                <w:bCs/>
               </w:rPr>
             </w:pPr>
             <w:r>
               <w:rPr>
-                <w:b w:val="1"/>
-                <w:bCs w:val="1"/>
+                <w:b/>
+                <w:bCs/>
               </w:rPr>
               <w:t>Focus</w:t>
             </w:r>
@@ -1148,10 +1071,10 @@
           <w:tcPr>
             <w:tcW w:w="5487" w:type="dxa"/>
             <w:tcBorders>
-              <w:top w:val="single" w:color="000000" w:themeColor="text1" w:sz="6" w:space="0"/>
-              <w:left w:val="single" w:color="000000" w:themeColor="text1" w:sz="6" w:space="0"/>
-              <w:bottom w:val="single" w:color="000000" w:themeColor="text1" w:sz="6" w:space="0"/>
-              <w:right w:val="single" w:color="000000" w:themeColor="text1" w:sz="6" w:space="0"/>
+              <w:top w:val="single" w:sz="6" w:space="0" w:color="000000" w:themeColor="text1"/>
+              <w:left w:val="single" w:sz="6" w:space="0" w:color="000000" w:themeColor="text1"/>
+              <w:bottom w:val="single" w:sz="6" w:space="0" w:color="000000" w:themeColor="text1"/>
+              <w:right w:val="single" w:sz="6" w:space="0" w:color="000000" w:themeColor="text1"/>
             </w:tcBorders>
             <w:tcMar>
               <w:top w:w="120" w:type="dxa"/>
@@ -1184,10 +1107,10 @@
           <w:tcPr>
             <w:tcW w:w="1829" w:type="dxa"/>
             <w:tcBorders>
-              <w:top w:val="single" w:color="000000" w:themeColor="text1" w:sz="6" w:space="0"/>
-              <w:left w:val="single" w:color="000000" w:themeColor="text1" w:sz="6" w:space="0"/>
-              <w:bottom w:val="single" w:color="000000" w:themeColor="text1" w:sz="6" w:space="0"/>
-              <w:right w:val="single" w:color="000000" w:themeColor="text1" w:sz="6" w:space="0"/>
+              <w:top w:val="single" w:sz="6" w:space="0" w:color="000000" w:themeColor="text1"/>
+              <w:left w:val="single" w:sz="6" w:space="0" w:color="000000" w:themeColor="text1"/>
+              <w:bottom w:val="single" w:sz="6" w:space="0" w:color="000000" w:themeColor="text1"/>
+              <w:right w:val="single" w:sz="6" w:space="0" w:color="000000" w:themeColor="text1"/>
             </w:tcBorders>
             <w:tcMar>
               <w:top w:w="120" w:type="dxa"/>
@@ -1208,10 +1131,10 @@
           <w:tcPr>
             <w:tcW w:w="1740" w:type="dxa"/>
             <w:tcBorders>
-              <w:top w:val="single" w:color="000000" w:themeColor="text1" w:sz="6" w:space="0"/>
-              <w:left w:val="single" w:color="000000" w:themeColor="text1" w:sz="6" w:space="0"/>
-              <w:bottom w:val="single" w:color="000000" w:themeColor="text1" w:sz="6" w:space="0"/>
-              <w:right w:val="single" w:color="000000" w:themeColor="text1" w:sz="6" w:space="0"/>
+              <w:top w:val="single" w:sz="6" w:space="0" w:color="000000" w:themeColor="text1"/>
+              <w:left w:val="single" w:sz="6" w:space="0" w:color="000000" w:themeColor="text1"/>
+              <w:bottom w:val="single" w:sz="6" w:space="0" w:color="000000" w:themeColor="text1"/>
+              <w:right w:val="single" w:sz="6" w:space="0" w:color="000000" w:themeColor="text1"/>
             </w:tcBorders>
             <w:tcMar>
               <w:top w:w="120" w:type="dxa"/>
@@ -1224,15 +1147,9 @@
           </w:tcPr>
           <w:p>
             <w:pPr>
-              <w:pStyle w:val="Normal"/>
-              <w:suppressLineNumbers w:val="0"/>
-              <w:bidi w:val="0"/>
-              <w:spacing w:before="0" w:beforeAutospacing="off" w:after="0" w:afterAutospacing="off" w:line="259" w:lineRule="auto"/>
-              <w:ind w:left="0" w:right="0"/>
-              <w:jc w:val="left"/>
+              <w:spacing w:line="259" w:lineRule="auto"/>
             </w:pPr>
             <w:r>
-              <w:rPr/>
               <w:t>7 Segment Display</w:t>
             </w:r>
           </w:p>
@@ -1241,10 +1158,10 @@
           <w:tcPr>
             <w:tcW w:w="5487" w:type="dxa"/>
             <w:tcBorders>
-              <w:top w:val="single" w:color="000000" w:themeColor="text1" w:sz="6" w:space="0"/>
-              <w:left w:val="single" w:color="000000" w:themeColor="text1" w:sz="6" w:space="0"/>
-              <w:bottom w:val="single" w:color="000000" w:themeColor="text1" w:sz="6" w:space="0"/>
-              <w:right w:val="single" w:color="000000" w:themeColor="text1" w:sz="6" w:space="0"/>
+              <w:top w:val="single" w:sz="6" w:space="0" w:color="000000" w:themeColor="text1"/>
+              <w:left w:val="single" w:sz="6" w:space="0" w:color="000000" w:themeColor="text1"/>
+              <w:bottom w:val="single" w:sz="6" w:space="0" w:color="000000" w:themeColor="text1"/>
+              <w:right w:val="single" w:sz="6" w:space="0" w:color="000000" w:themeColor="text1"/>
             </w:tcBorders>
             <w:tcMar>
               <w:top w:w="120" w:type="dxa"/>
@@ -1257,60 +1174,52 @@
           </w:tcPr>
           <w:p>
             <w:pPr>
-              <w:pStyle w:val="ListParagraph"/>
+              <w:pStyle w:val="af4"/>
               <w:numPr>
                 <w:ilvl w:val="0"/>
-                <w:numId w:val="11"/>
+                <w:numId w:val="3"/>
               </w:numPr>
-              <w:rPr/>
             </w:pPr>
             <w:r>
-              <w:rPr/>
               <w:t xml:space="preserve">Created custom IP for the </w:t>
             </w:r>
             <w:r>
-              <w:rPr/>
               <w:t>7-segment</w:t>
             </w:r>
             <w:r>
-              <w:rPr/>
               <w:t xml:space="preserve"> display to illuminate coordinates of acceleration from ADXL362.</w:t>
             </w:r>
           </w:p>
           <w:p>
             <w:pPr>
-              <w:pStyle w:val="ListParagraph"/>
+              <w:pStyle w:val="af4"/>
               <w:numPr>
                 <w:ilvl w:val="0"/>
-                <w:numId w:val="11"/>
+                <w:numId w:val="3"/>
               </w:numPr>
-              <w:rPr/>
             </w:pPr>
             <w:r>
-              <w:rPr/>
-              <w:t>Programming ESP32 microcontroller to setup motor (and motor driver) and Infrared Sensors.</w:t>
+              <w:t xml:space="preserve">Programming ESP32 microcontroller to </w:t>
+            </w:r>
+            <w:proofErr w:type="gramStart"/>
+            <w:r>
+              <w:t>setup</w:t>
+            </w:r>
+            <w:proofErr w:type="gramEnd"/>
+            <w:r>
+              <w:t xml:space="preserve"> motor (and motor driver) and Infrared Sensors.</w:t>
             </w:r>
           </w:p>
           <w:p>
             <w:pPr>
-              <w:pStyle w:val="ListParagraph"/>
+              <w:pStyle w:val="af4"/>
               <w:numPr>
                 <w:ilvl w:val="0"/>
-                <w:numId w:val="11"/>
+                <w:numId w:val="3"/>
               </w:numPr>
-              <w:rPr/>
             </w:pPr>
             <w:r>
-              <w:rPr/>
-              <w:t xml:space="preserve">Configure Bluetooth (and </w:t>
-            </w:r>
-            <w:r>
-              <w:rPr/>
-              <w:t>WiFi</w:t>
-            </w:r>
-            <w:r>
-              <w:rPr/>
-              <w:t>) communication between laptop and ESP32.</w:t>
+              <w:t>Configure Bluetooth (and WiFi) communication between laptop and ESP32.</w:t>
             </w:r>
           </w:p>
         </w:tc>
@@ -1323,10 +1232,10 @@
           <w:tcPr>
             <w:tcW w:w="1829" w:type="dxa"/>
             <w:tcBorders>
-              <w:top w:val="single" w:color="000000" w:themeColor="text1" w:sz="6" w:space="0"/>
-              <w:left w:val="single" w:color="000000" w:themeColor="text1" w:sz="6" w:space="0"/>
-              <w:bottom w:val="single" w:color="000000" w:themeColor="text1" w:sz="6" w:space="0"/>
-              <w:right w:val="single" w:color="000000" w:themeColor="text1" w:sz="6" w:space="0"/>
+              <w:top w:val="single" w:sz="6" w:space="0" w:color="000000" w:themeColor="text1"/>
+              <w:left w:val="single" w:sz="6" w:space="0" w:color="000000" w:themeColor="text1"/>
+              <w:bottom w:val="single" w:sz="6" w:space="0" w:color="000000" w:themeColor="text1"/>
+              <w:right w:val="single" w:sz="6" w:space="0" w:color="000000" w:themeColor="text1"/>
             </w:tcBorders>
             <w:tcMar>
               <w:top w:w="120" w:type="dxa"/>
@@ -1356,10 +1265,10 @@
           <w:tcPr>
             <w:tcW w:w="1740" w:type="dxa"/>
             <w:tcBorders>
-              <w:top w:val="single" w:color="000000" w:themeColor="text1" w:sz="6" w:space="0"/>
-              <w:left w:val="single" w:color="000000" w:themeColor="text1" w:sz="6" w:space="0"/>
-              <w:bottom w:val="single" w:color="000000" w:themeColor="text1" w:sz="6" w:space="0"/>
-              <w:right w:val="single" w:color="000000" w:themeColor="text1" w:sz="6" w:space="0"/>
+              <w:top w:val="single" w:sz="6" w:space="0" w:color="000000" w:themeColor="text1"/>
+              <w:left w:val="single" w:sz="6" w:space="0" w:color="000000" w:themeColor="text1"/>
+              <w:bottom w:val="single" w:sz="6" w:space="0" w:color="000000" w:themeColor="text1"/>
+              <w:right w:val="single" w:sz="6" w:space="0" w:color="000000" w:themeColor="text1"/>
             </w:tcBorders>
             <w:tcMar>
               <w:top w:w="120" w:type="dxa"/>
@@ -1393,10 +1302,10 @@
           <w:tcPr>
             <w:tcW w:w="5487" w:type="dxa"/>
             <w:tcBorders>
-              <w:top w:val="single" w:color="000000" w:themeColor="text1" w:sz="6" w:space="0"/>
-              <w:left w:val="single" w:color="000000" w:themeColor="text1" w:sz="6" w:space="0"/>
-              <w:bottom w:val="single" w:color="000000" w:themeColor="text1" w:sz="6" w:space="0"/>
-              <w:right w:val="single" w:color="000000" w:themeColor="text1" w:sz="6" w:space="0"/>
+              <w:top w:val="single" w:sz="6" w:space="0" w:color="000000" w:themeColor="text1"/>
+              <w:left w:val="single" w:sz="6" w:space="0" w:color="000000" w:themeColor="text1"/>
+              <w:bottom w:val="single" w:sz="6" w:space="0" w:color="000000" w:themeColor="text1"/>
+              <w:right w:val="single" w:sz="6" w:space="0" w:color="000000" w:themeColor="text1"/>
             </w:tcBorders>
             <w:tcMar>
               <w:top w:w="120" w:type="dxa"/>
@@ -1408,110 +1317,49 @@
           </w:tcPr>
           <w:p>
             <w:pPr>
-              <w:pStyle w:val="ListParagraph"/>
+              <w:pStyle w:val="af4"/>
               <w:numPr>
                 <w:ilvl w:val="0"/>
-                <w:numId w:val="12"/>
+                <w:numId w:val="2"/>
               </w:numPr>
-              <w:rPr>
-                <w:sz w:val="24"/>
-                <w:szCs w:val="24"/>
-              </w:rPr>
             </w:pPr>
             <w:r>
-              <w:rPr>
-                <w:sz w:val="24"/>
-                <w:szCs w:val="24"/>
-              </w:rPr>
               <w:t xml:space="preserve">Configuration of BT2 </w:t>
             </w:r>
             <w:r>
-              <w:rPr>
-                <w:sz w:val="24"/>
-                <w:szCs w:val="24"/>
-              </w:rPr>
               <w:t>PMOD</w:t>
             </w:r>
             <w:r>
-              <w:rPr>
-                <w:sz w:val="24"/>
-                <w:szCs w:val="24"/>
-              </w:rPr>
               <w:t xml:space="preserve"> in VITIS.</w:t>
             </w:r>
           </w:p>
           <w:p>
             <w:pPr>
-              <w:pStyle w:val="ListParagraph"/>
+              <w:pStyle w:val="af4"/>
               <w:numPr>
                 <w:ilvl w:val="0"/>
-                <w:numId w:val="12"/>
+                <w:numId w:val="2"/>
               </w:numPr>
-              <w:rPr>
-                <w:sz w:val="24"/>
-                <w:szCs w:val="24"/>
-              </w:rPr>
             </w:pPr>
             <w:r>
-              <w:rPr>
-                <w:sz w:val="24"/>
-                <w:szCs w:val="24"/>
-              </w:rPr>
               <w:t>Calibration of accelerometer data.</w:t>
             </w:r>
           </w:p>
           <w:p>
             <w:pPr>
-              <w:pStyle w:val="ListParagraph"/>
+              <w:pStyle w:val="af4"/>
               <w:numPr>
                 <w:ilvl w:val="0"/>
-                <w:numId w:val="12"/>
+                <w:numId w:val="2"/>
               </w:numPr>
-              <w:rPr>
-                <w:sz w:val="24"/>
-                <w:szCs w:val="24"/>
-              </w:rPr>
             </w:pPr>
             <w:r>
-              <w:rPr>
-                <w:sz w:val="24"/>
-                <w:szCs w:val="24"/>
-              </w:rPr>
-              <w:t>Powershell</w:t>
+              <w:t xml:space="preserve">Powershell configuration to forward </w:t>
             </w:r>
             <w:r>
-              <w:rPr>
-                <w:sz w:val="24"/>
-                <w:szCs w:val="24"/>
-              </w:rPr>
-              <w:t xml:space="preserve"> configuration to </w:t>
-            </w:r>
-            <w:r>
-              <w:rPr>
-                <w:sz w:val="24"/>
-                <w:szCs w:val="24"/>
-              </w:rPr>
-              <w:t>forward</w:t>
-            </w:r>
-            <w:r>
-              <w:rPr>
-                <w:sz w:val="24"/>
-                <w:szCs w:val="24"/>
-              </w:rPr>
-              <w:t xml:space="preserve"> </w:t>
-            </w:r>
-            <w:r>
-              <w:rPr>
-                <w:sz w:val="24"/>
-                <w:szCs w:val="24"/>
-              </w:rPr>
               <w:t>PMOD</w:t>
             </w:r>
             <w:r>
-              <w:rPr>
-                <w:sz w:val="24"/>
-                <w:szCs w:val="24"/>
-              </w:rPr>
               <w:t xml:space="preserve"> data to ESP32. </w:t>
             </w:r>
           </w:p>
@@ -1525,10 +1373,10 @@
           <w:tcPr>
             <w:tcW w:w="1829" w:type="dxa"/>
             <w:tcBorders>
-              <w:top w:val="single" w:color="000000" w:themeColor="text1" w:sz="6" w:space="0"/>
-              <w:left w:val="single" w:color="000000" w:themeColor="text1" w:sz="6" w:space="0"/>
-              <w:bottom w:val="single" w:color="000000" w:themeColor="text1" w:sz="6" w:space="0"/>
-              <w:right w:val="single" w:color="000000" w:themeColor="text1" w:sz="6" w:space="0"/>
+              <w:top w:val="single" w:sz="6" w:space="0" w:color="000000" w:themeColor="text1"/>
+              <w:left w:val="single" w:sz="6" w:space="0" w:color="000000" w:themeColor="text1"/>
+              <w:bottom w:val="single" w:sz="6" w:space="0" w:color="000000" w:themeColor="text1"/>
+              <w:right w:val="single" w:sz="6" w:space="0" w:color="000000" w:themeColor="text1"/>
             </w:tcBorders>
             <w:tcMar>
               <w:top w:w="120" w:type="dxa"/>
@@ -1542,23 +1390,23 @@
           <w:p>
             <w:pPr>
               <w:rPr>
-                <w:i w:val="1"/>
-                <w:iCs w:val="1"/>
+                <w:i/>
+                <w:iCs/>
                 <w:lang w:eastAsia="zh-CN"/>
               </w:rPr>
             </w:pPr>
             <w:r>
               <w:rPr>
-                <w:i w:val="1"/>
-                <w:iCs w:val="1"/>
+                <w:i/>
+                <w:iCs/>
                 <w:lang w:eastAsia="zh-CN"/>
               </w:rPr>
               <w:t>Rub</w:t>
             </w:r>
             <w:r>
               <w:rPr>
-                <w:i w:val="1"/>
-                <w:iCs w:val="1"/>
+                <w:i/>
+                <w:iCs/>
                 <w:lang w:eastAsia="zh-CN"/>
               </w:rPr>
               <w:t>ayet Kamal</w:t>
@@ -1569,10 +1417,10 @@
           <w:tcPr>
             <w:tcW w:w="1740" w:type="dxa"/>
             <w:tcBorders>
-              <w:top w:val="single" w:color="000000" w:themeColor="text1" w:sz="6" w:space="0"/>
-              <w:left w:val="single" w:color="000000" w:themeColor="text1" w:sz="6" w:space="0"/>
-              <w:bottom w:val="single" w:color="000000" w:themeColor="text1" w:sz="6" w:space="0"/>
-              <w:right w:val="single" w:color="000000" w:themeColor="text1" w:sz="6" w:space="0"/>
+              <w:top w:val="single" w:sz="6" w:space="0" w:color="000000" w:themeColor="text1"/>
+              <w:left w:val="single" w:sz="6" w:space="0" w:color="000000" w:themeColor="text1"/>
+              <w:bottom w:val="single" w:sz="6" w:space="0" w:color="000000" w:themeColor="text1"/>
+              <w:right w:val="single" w:sz="6" w:space="0" w:color="000000" w:themeColor="text1"/>
             </w:tcBorders>
             <w:tcMar>
               <w:top w:w="120" w:type="dxa"/>
@@ -1584,7 +1432,6 @@
           </w:tcPr>
           <w:p>
             <w:r>
-              <w:rPr/>
               <w:t>ADXL362</w:t>
             </w:r>
           </w:p>
@@ -1593,10 +1440,10 @@
           <w:tcPr>
             <w:tcW w:w="5487" w:type="dxa"/>
             <w:tcBorders>
-              <w:top w:val="single" w:color="000000" w:themeColor="text1" w:sz="6" w:space="0"/>
-              <w:left w:val="single" w:color="000000" w:themeColor="text1" w:sz="6" w:space="0"/>
-              <w:bottom w:val="single" w:color="000000" w:themeColor="text1" w:sz="6" w:space="0"/>
-              <w:right w:val="single" w:color="000000" w:themeColor="text1" w:sz="6" w:space="0"/>
+              <w:top w:val="single" w:sz="6" w:space="0" w:color="000000" w:themeColor="text1"/>
+              <w:left w:val="single" w:sz="6" w:space="0" w:color="000000" w:themeColor="text1"/>
+              <w:bottom w:val="single" w:sz="6" w:space="0" w:color="000000" w:themeColor="text1"/>
+              <w:right w:val="single" w:sz="6" w:space="0" w:color="000000" w:themeColor="text1"/>
             </w:tcBorders>
             <w:tcMar>
               <w:top w:w="120" w:type="dxa"/>
@@ -1608,88 +1455,52 @@
           </w:tcPr>
           <w:p>
             <w:pPr>
-              <w:pStyle w:val="ListParagraph"/>
+              <w:pStyle w:val="af4"/>
               <w:numPr>
                 <w:ilvl w:val="0"/>
-                <w:numId w:val="13"/>
+                <w:numId w:val="1"/>
               </w:numPr>
-              <w:rPr>
-                <w:sz w:val="24"/>
-                <w:szCs w:val="24"/>
-              </w:rPr>
             </w:pPr>
             <w:r>
-              <w:rPr>
-                <w:sz w:val="24"/>
-                <w:szCs w:val="24"/>
-              </w:rPr>
               <w:t>Custom IP creation of ADXL362.</w:t>
             </w:r>
           </w:p>
           <w:p>
             <w:pPr>
-              <w:pStyle w:val="ListParagraph"/>
+              <w:pStyle w:val="af4"/>
               <w:numPr>
                 <w:ilvl w:val="0"/>
-                <w:numId w:val="13"/>
+                <w:numId w:val="1"/>
               </w:numPr>
-              <w:rPr>
-                <w:sz w:val="24"/>
-                <w:szCs w:val="24"/>
-              </w:rPr>
             </w:pPr>
             <w:r>
-              <w:rPr>
-                <w:sz w:val="24"/>
-                <w:szCs w:val="24"/>
-              </w:rPr>
               <w:t>Configuration of UART communication between PC-FPGA and BT2-FPGA.</w:t>
             </w:r>
           </w:p>
           <w:p>
             <w:pPr>
-              <w:pStyle w:val="ListParagraph"/>
+              <w:pStyle w:val="af4"/>
               <w:numPr>
                 <w:ilvl w:val="0"/>
-                <w:numId w:val="13"/>
+                <w:numId w:val="1"/>
               </w:numPr>
-              <w:rPr>
-                <w:sz w:val="24"/>
-                <w:szCs w:val="24"/>
-              </w:rPr>
             </w:pPr>
             <w:r>
-              <w:rPr>
-                <w:sz w:val="24"/>
-                <w:szCs w:val="24"/>
-              </w:rPr>
               <w:t>Calibration of accelerometer data.</w:t>
             </w:r>
           </w:p>
           <w:p>
             <w:pPr>
-              <w:pStyle w:val="ListParagraph"/>
+              <w:pStyle w:val="af4"/>
               <w:numPr>
                 <w:ilvl w:val="0"/>
-                <w:numId w:val="13"/>
+                <w:numId w:val="1"/>
               </w:numPr>
-              <w:rPr>
-                <w:sz w:val="24"/>
-                <w:szCs w:val="24"/>
-              </w:rPr>
             </w:pPr>
             <w:r>
-              <w:rPr>
-                <w:sz w:val="24"/>
-                <w:szCs w:val="24"/>
-              </w:rPr>
               <w:t>Programmed car logic</w:t>
             </w:r>
             <w:r>
-              <w:rPr>
-                <w:sz w:val="24"/>
-                <w:szCs w:val="24"/>
-              </w:rPr>
               <w:t xml:space="preserve"> in Arduino IDE using ESP32 library.</w:t>
             </w:r>
           </w:p>
@@ -1706,7 +1517,7 @@
     <w:p/>
     <w:p>
       <w:pPr>
-        <w:pStyle w:val="Heading1"/>
+        <w:pStyle w:val="1"/>
       </w:pPr>
       <w:r>
         <w:t>Technologies</w:t>
@@ -1714,7 +1525,7 @@
     </w:p>
     <w:p>
       <w:pPr>
-        <w:pStyle w:val="NormalWeb"/>
+        <w:pStyle w:val="afa"/>
         <w:rPr>
           <w:rFonts w:asciiTheme="minorHAnsi" w:hAnsiTheme="minorHAnsi" w:cstheme="minorHAnsi"/>
         </w:rPr>
@@ -1742,7 +1553,7 @@
     </w:p>
     <w:p>
       <w:pPr>
-        <w:pStyle w:val="Heading2"/>
+        <w:pStyle w:val="2"/>
         <w:rPr>
           <w:lang w:eastAsia="zh-CN"/>
         </w:rPr>
@@ -1752,6 +1563,7 @@
           <w:rFonts w:hint="eastAsia"/>
           <w:lang w:eastAsia="zh-CN"/>
         </w:rPr>
+        <w:lastRenderedPageBreak/>
         <w:t>ADXL362</w:t>
       </w:r>
     </w:p>
@@ -1813,7 +1625,7 @@
     </w:p>
     <w:p>
       <w:pPr>
-        <w:pStyle w:val="Heading2"/>
+        <w:pStyle w:val="2"/>
         <w:rPr>
           <w:lang w:eastAsia="zh-CN"/>
         </w:rPr>
@@ -1845,16 +1657,16 @@
       </w:r>
       <w:r>
         <w:rPr>
-          <w:b w:val="1"/>
-          <w:bCs w:val="1"/>
+          <w:b/>
+          <w:bCs/>
           <w:lang w:eastAsia="zh-CN"/>
         </w:rPr>
         <w:t xml:space="preserve">BT2 </w:t>
       </w:r>
       <w:r>
         <w:rPr>
-          <w:b w:val="1"/>
-          <w:bCs w:val="1"/>
+          <w:b/>
+          <w:bCs/>
           <w:lang w:eastAsia="zh-CN"/>
         </w:rPr>
         <w:t>PMOD</w:t>
@@ -1865,46 +1677,24 @@
         </w:rPr>
         <w:t xml:space="preserve"> is </w:t>
       </w:r>
+      <w:proofErr w:type="gramStart"/>
       <w:r>
         <w:rPr>
           <w:lang w:eastAsia="zh-CN"/>
         </w:rPr>
         <w:t>one</w:t>
       </w:r>
-      <w:r>
-        <w:rPr>
-          <w:lang w:eastAsia="zh-CN"/>
-        </w:rPr>
-        <w:t xml:space="preserve"> </w:t>
-      </w:r>
-      <w:r>
-        <w:rPr>
-          <w:lang w:eastAsia="zh-CN"/>
-        </w:rPr>
-        <w:t>Bluetooth</w:t>
-      </w:r>
-      <w:r>
-        <w:rPr>
-          <w:lang w:eastAsia="zh-CN"/>
-        </w:rPr>
-        <w:t xml:space="preserve"> module used for </w:t>
-      </w:r>
-      <w:r>
-        <w:rPr>
-          <w:lang w:eastAsia="zh-CN"/>
-        </w:rPr>
-        <w:t>transferring</w:t>
-      </w:r>
-      <w:r>
-        <w:rPr>
-          <w:lang w:eastAsia="zh-CN"/>
-        </w:rPr>
-        <w:t xml:space="preserve"> the data within Vitis to other devices connected to BT2 through UART mode with a baud rate of 9600.</w:t>
-      </w:r>
-    </w:p>
-    <w:p>
-      <w:pPr>
-        <w:pStyle w:val="Heading2"/>
+      <w:proofErr w:type="gramEnd"/>
+      <w:r>
+        <w:rPr>
+          <w:lang w:eastAsia="zh-CN"/>
+        </w:rPr>
+        <w:t xml:space="preserve"> Bluetooth module used for transferring the data within Vitis to other devices connected to BT2 through UART mode with a baud rate of 9600.</w:t>
+      </w:r>
+    </w:p>
+    <w:p>
+      <w:pPr>
+        <w:pStyle w:val="2"/>
       </w:pPr>
       <w:r>
         <w:t>ESP32</w:t>
@@ -2053,7 +1843,7 @@
       </w:pPr>
       <w:r>
         <w:rPr>
-          <w:rFonts w:ascii="Calibri" w:hAnsi="Calibri" w:eastAsia="Calibri" w:cs="Calibri"/>
+          <w:rFonts w:ascii="Calibri" w:eastAsia="Calibri" w:hAnsi="Calibri" w:cs="Calibri"/>
           <w:b/>
           <w:bCs/>
         </w:rPr>
@@ -2070,7 +1860,7 @@
     </w:p>
     <w:p>
       <w:pPr>
-        <w:pStyle w:val="Heading2"/>
+        <w:pStyle w:val="2"/>
       </w:pPr>
       <w:r>
         <w:t>Motors and Motor Driver</w:t>
@@ -2119,6 +1909,7 @@
         <w:rPr>
           <w:noProof/>
         </w:rPr>
+        <w:lastRenderedPageBreak/>
         <w:drawing>
           <wp:inline distT="0" distB="0" distL="0" distR="0" wp14:anchorId="0BC44936" wp14:editId="41E93E0B">
             <wp:extent cx="3638589" cy="2441758"/>
@@ -2170,7 +1961,7 @@
       </w:pPr>
       <w:r>
         <w:rPr>
-          <w:rFonts w:ascii="Calibri" w:hAnsi="Calibri" w:eastAsia="Calibri" w:cs="Calibri"/>
+          <w:rFonts w:ascii="Calibri" w:eastAsia="Calibri" w:hAnsi="Calibri" w:cs="Calibri"/>
           <w:b/>
           <w:bCs/>
         </w:rPr>
@@ -2188,7 +1979,7 @@
     </w:p>
     <w:p>
       <w:pPr>
-        <w:pStyle w:val="Heading2"/>
+        <w:pStyle w:val="2"/>
         <w:rPr>
           <w:lang w:eastAsia="zh-CN"/>
         </w:rPr>
@@ -2308,7 +2099,7 @@
       </w:pPr>
       <w:r>
         <w:rPr>
-          <w:rFonts w:ascii="Calibri" w:hAnsi="Calibri" w:eastAsia="Calibri" w:cs="Calibri"/>
+          <w:rFonts w:ascii="Calibri" w:eastAsia="Calibri" w:hAnsi="Calibri" w:cs="Calibri"/>
           <w:b/>
           <w:bCs/>
         </w:rPr>
@@ -2326,15 +2117,15 @@
     </w:p>
     <w:p>
       <w:pPr>
-        <w:pStyle w:val="Heading1"/>
-        <w:rPr/>
-      </w:pPr>
-      <w:bookmarkStart w:name="_Hlk219324059" w:id="0"/>
-      <w:bookmarkStart w:name="_Hlk219324077" w:id="1"/>
-      <w:r>
-        <w:rPr>
-          <w:lang w:eastAsia="zh-CN"/>
-        </w:rPr>
+        <w:pStyle w:val="1"/>
+      </w:pPr>
+      <w:bookmarkStart w:id="0" w:name="_Hlk219324059"/>
+      <w:bookmarkStart w:id="1" w:name="_Hlk219324077"/>
+      <w:r>
+        <w:rPr>
+          <w:lang w:eastAsia="zh-CN"/>
+        </w:rPr>
+        <w:lastRenderedPageBreak/>
         <w:t xml:space="preserve">Implementation and </w:t>
       </w:r>
       <w:r>
@@ -2353,12 +2144,12 @@
     </w:p>
     <w:p>
       <w:pPr>
-        <w:pStyle w:val="Heading2"/>
-        <w:rPr>
-          <w:lang w:eastAsia="zh-CN"/>
-        </w:rPr>
-      </w:pPr>
-      <w:bookmarkStart w:name="_Hlk219324103" w:id="2"/>
+        <w:pStyle w:val="2"/>
+        <w:rPr>
+          <w:lang w:eastAsia="zh-CN"/>
+        </w:rPr>
+      </w:pPr>
+      <w:bookmarkStart w:id="2" w:name="_Hlk219324103"/>
       <w:bookmarkEnd w:id="1"/>
       <w:r>
         <w:rPr>
@@ -2387,20 +2178,20 @@
           <w:lang w:eastAsia="zh-CN"/>
         </w:rPr>
       </w:pPr>
-      <w:bookmarkStart w:name="_Hlk219324148" w:id="3"/>
+      <w:bookmarkStart w:id="3" w:name="_Hlk219324148"/>
       <w:bookmarkEnd w:id="2"/>
       <w:r>
         <w:rPr>
-          <w:b w:val="1"/>
-          <w:bCs w:val="1"/>
+          <w:b/>
+          <w:bCs/>
           <w:lang w:eastAsia="zh-CN"/>
         </w:rPr>
         <w:t>VIVADO</w:t>
       </w:r>
       <w:r>
         <w:rPr>
-          <w:b w:val="1"/>
-          <w:bCs w:val="1"/>
+          <w:b/>
+          <w:bCs/>
           <w:lang w:eastAsia="zh-CN"/>
         </w:rPr>
         <w:t xml:space="preserve"> IP</w:t>
@@ -2445,13 +2236,7 @@
         <w:rPr>
           <w:lang w:eastAsia="zh-CN"/>
         </w:rPr>
-        <w:t>’s</w:t>
-      </w:r>
-      <w:r>
-        <w:rPr>
-          <w:lang w:eastAsia="zh-CN"/>
-        </w:rPr>
-        <w:t xml:space="preserve"> synthesis, implementation, and verification flows.</w:t>
+        <w:t>’s synthesis, implementation, and verification flows.</w:t>
       </w:r>
     </w:p>
     <w:p>
@@ -2466,14 +2251,76 @@
         </w:rPr>
         <w:t xml:space="preserve">In our project, we first </w:t>
       </w:r>
+      <w:proofErr w:type="gramStart"/>
       <w:r>
         <w:rPr>
           <w:lang w:eastAsia="zh-CN"/>
         </w:rPr>
         <w:t>create</w:t>
       </w:r>
-      <w:r>
-        <w:rPr>
+      <w:proofErr w:type="gramEnd"/>
+      <w:r>
+        <w:rPr>
+          <w:lang w:eastAsia="zh-CN"/>
+        </w:rPr>
+        <w:t xml:space="preserve"> one </w:t>
+      </w:r>
+      <w:proofErr w:type="gramStart"/>
+      <w:r>
+        <w:rPr>
+          <w:lang w:eastAsia="zh-CN"/>
+        </w:rPr>
+        <w:t>ip</w:t>
+      </w:r>
+      <w:proofErr w:type="gramEnd"/>
+      <w:r>
+        <w:rPr>
+          <w:lang w:eastAsia="zh-CN"/>
+        </w:rPr>
+        <w:t xml:space="preserve"> for acceleration meter internal of Nexys A7, </w:t>
+      </w:r>
+      <w:proofErr w:type="gramStart"/>
+      <w:r>
+        <w:rPr>
+          <w:lang w:eastAsia="zh-CN"/>
+        </w:rPr>
+        <w:t>The</w:t>
+      </w:r>
+      <w:proofErr w:type="gramEnd"/>
+      <w:r>
+        <w:rPr>
+          <w:lang w:eastAsia="zh-CN"/>
+        </w:rPr>
+        <w:t xml:space="preserve"> process starts with VHDL code design, then we package it as one </w:t>
+      </w:r>
+      <w:r>
+        <w:rPr>
+          <w:lang w:eastAsia="zh-CN"/>
+        </w:rPr>
+        <w:t xml:space="preserve">IP </w:t>
+      </w:r>
+      <w:r>
+        <w:rPr>
+          <w:lang w:eastAsia="zh-CN"/>
+        </w:rPr>
+        <w:t>called</w:t>
+      </w:r>
+      <w:r>
+        <w:rPr>
+          <w:lang w:eastAsia="zh-CN"/>
+        </w:rPr>
+        <w:t xml:space="preserve"> ADXL362_</w:t>
+      </w:r>
+      <w:proofErr w:type="gramStart"/>
+      <w:r>
+        <w:rPr>
+          <w:lang w:eastAsia="zh-CN"/>
+        </w:rPr>
+        <w:t>Accelerometer</w:t>
+      </w:r>
+      <w:r>
+        <w:rPr>
+          <w:noProof/>
           <w:lang w:eastAsia="zh-CN"/>
         </w:rPr>
         <w:t xml:space="preserve"> </w:t>
@@ -2482,49 +2329,14 @@
         <w:rPr>
           <w:lang w:eastAsia="zh-CN"/>
         </w:rPr>
-        <w:t>one</w:t>
-      </w:r>
-      <w:r>
-        <w:rPr>
-          <w:lang w:eastAsia="zh-CN"/>
-        </w:rPr>
-        <w:t xml:space="preserve"> </w:t>
-      </w:r>
-      <w:r>
-        <w:rPr>
-          <w:lang w:eastAsia="zh-CN"/>
-        </w:rPr>
-        <w:t>ip</w:t>
-      </w:r>
-      <w:r>
-        <w:rPr>
-          <w:lang w:eastAsia="zh-CN"/>
-        </w:rPr>
-        <w:t xml:space="preserve"> for acceleration meter internal of </w:t>
-      </w:r>
-      <w:r>
-        <w:rPr>
-          <w:lang w:eastAsia="zh-CN"/>
-        </w:rPr>
-        <w:t>Nexys</w:t>
-      </w:r>
-      <w:r>
-        <w:rPr>
-          <w:lang w:eastAsia="zh-CN"/>
-        </w:rPr>
-        <w:t xml:space="preserve"> A7, </w:t>
-      </w:r>
-      <w:r>
-        <w:rPr>
-          <w:lang w:eastAsia="zh-CN"/>
-        </w:rPr>
-        <w:t>The</w:t>
-      </w:r>
-      <w:r>
-        <w:rPr>
-          <w:lang w:eastAsia="zh-CN"/>
-        </w:rPr>
-        <w:t xml:space="preserve"> process starts with VHDL code design, then we package it as one </w:t>
+        <w:t>.</w:t>
+      </w:r>
+      <w:proofErr w:type="gramEnd"/>
+      <w:r>
+        <w:rPr>
+          <w:lang w:eastAsia="zh-CN"/>
+        </w:rPr>
+        <w:t xml:space="preserve"> This </w:t>
       </w:r>
       <w:r>
         <w:rPr>
@@ -2536,55 +2348,6 @@
         <w:rPr>
           <w:lang w:eastAsia="zh-CN"/>
         </w:rPr>
-        <w:t>called</w:t>
-      </w:r>
-      <w:r>
-        <w:rPr>
-          <w:lang w:eastAsia="zh-CN"/>
-        </w:rPr>
-        <w:t xml:space="preserve"> </w:t>
-      </w:r>
-      <w:r>
-        <w:rPr>
-          <w:lang w:eastAsia="zh-CN"/>
-        </w:rPr>
-        <w:t>ADXL362_</w:t>
-      </w:r>
-      <w:r>
-        <w:rPr>
-          <w:lang w:eastAsia="zh-CN"/>
-        </w:rPr>
-        <w:t>Accelerometer</w:t>
-      </w:r>
-      <w:r>
-        <w:rPr>
-          <w:noProof/>
-          <w:lang w:eastAsia="zh-CN"/>
-        </w:rPr>
-        <w:t xml:space="preserve"> </w:t>
-      </w:r>
-      <w:r>
-        <w:rPr>
-          <w:lang w:eastAsia="zh-CN"/>
-        </w:rPr>
-        <w:t>.</w:t>
-      </w:r>
-      <w:r>
-        <w:rPr>
-          <w:lang w:eastAsia="zh-CN"/>
-        </w:rPr>
-        <w:t xml:space="preserve"> This </w:t>
-      </w:r>
-      <w:r>
-        <w:rPr>
-          <w:lang w:eastAsia="zh-CN"/>
-        </w:rPr>
-        <w:t xml:space="preserve">IP </w:t>
-      </w:r>
-      <w:r>
-        <w:rPr>
-          <w:lang w:eastAsia="zh-CN"/>
-        </w:rPr>
         <w:t xml:space="preserve">is used </w:t>
       </w:r>
       <w:r>
@@ -2609,19 +2372,7 @@
         <w:rPr>
           <w:lang w:eastAsia="zh-CN"/>
         </w:rPr>
-        <w:t xml:space="preserve"> block </w:t>
-      </w:r>
-      <w:r>
-        <w:rPr>
-          <w:lang w:eastAsia="zh-CN"/>
-        </w:rPr>
-        <w:t>diagram</w:t>
-      </w:r>
-      <w:r>
-        <w:rPr>
-          <w:lang w:eastAsia="zh-CN"/>
-        </w:rPr>
-        <w:t>.</w:t>
+        <w:t xml:space="preserve"> block diagram.</w:t>
       </w:r>
     </w:p>
     <w:p>
@@ -2674,12 +2425,12 @@
     </w:p>
     <w:p>
       <w:pPr>
-        <w:pStyle w:val="Heading2"/>
-        <w:rPr>
-          <w:lang w:eastAsia="zh-CN"/>
-        </w:rPr>
-      </w:pPr>
-      <w:bookmarkStart w:name="_Hlk219324112" w:id="4"/>
+        <w:pStyle w:val="2"/>
+        <w:rPr>
+          <w:lang w:eastAsia="zh-CN"/>
+        </w:rPr>
+      </w:pPr>
+      <w:bookmarkStart w:id="4" w:name="_Hlk219324112"/>
       <w:bookmarkEnd w:id="3"/>
       <w:r>
         <w:rPr>
@@ -2701,7 +2452,7 @@
           <w:lang w:eastAsia="zh-CN"/>
         </w:rPr>
       </w:pPr>
-      <w:bookmarkStart w:name="_Hlk219324123" w:id="5"/>
+      <w:bookmarkStart w:id="5" w:name="_Hlk219324123"/>
       <w:r>
         <w:rPr>
           <w:lang w:eastAsia="zh-CN"/>
@@ -2720,23 +2471,19 @@
         </w:rPr>
         <w:t xml:space="preserve"> processor is configured as the central control unit of the system and is integrated using </w:t>
       </w:r>
+      <w:proofErr w:type="gramStart"/>
       <w:r>
         <w:rPr>
           <w:lang w:eastAsia="zh-CN"/>
         </w:rPr>
         <w:t>an AXI</w:t>
       </w:r>
-      <w:r>
-        <w:rPr>
-          <w:lang w:eastAsia="zh-CN"/>
-        </w:rPr>
-        <w:t xml:space="preserve">-based architecture. It is connected to local instruction and data memory through the Local Memory Bus (LMB) to provide low-latency access for program execution. An AXI Interconnect is used to </w:t>
-      </w:r>
-      <w:r>
-        <w:rPr>
-          <w:lang w:eastAsia="zh-CN"/>
-        </w:rPr>
-        <w:t xml:space="preserve">interface the </w:t>
+      <w:proofErr w:type="gramEnd"/>
+      <w:r>
+        <w:rPr>
+          <w:lang w:eastAsia="zh-CN"/>
+        </w:rPr>
+        <w:t xml:space="preserve">-based architecture. It is connected to local instruction and data memory through the Local Memory Bus (LMB) to provide low-latency access for program execution. An AXI Interconnect is used to interface the </w:t>
       </w:r>
       <w:r>
         <w:rPr>
@@ -2748,19 +2495,7 @@
         <w:rPr>
           <w:lang w:eastAsia="zh-CN"/>
         </w:rPr>
-        <w:t xml:space="preserve"> with</w:t>
-      </w:r>
-      <w:r>
-        <w:rPr>
-          <w:lang w:eastAsia="zh-CN"/>
-        </w:rPr>
-        <w:t xml:space="preserve"> multiple AXI peripherals, including </w:t>
-      </w:r>
-      <w:r>
-        <w:rPr>
-          <w:lang w:eastAsia="zh-CN"/>
-        </w:rPr>
-        <w:t>AXI</w:t>
+        <w:t xml:space="preserve"> with multiple AXI peripherals, including AXI</w:t>
       </w:r>
       <w:r>
         <w:rPr>
@@ -2772,31 +2507,7 @@
         <w:rPr>
           <w:lang w:eastAsia="zh-CN"/>
         </w:rPr>
-        <w:t>UARTLite</w:t>
-      </w:r>
-      <w:r>
-        <w:rPr>
-          <w:lang w:eastAsia="zh-CN"/>
-        </w:rPr>
-        <w:t xml:space="preserve"> modules for serial communication, an AXI GPIO module for general-purpose I/O control, and an AXI Interrupt Controller for centralized interrupt management. System-wide clocking and reset signals are generated and distributed by the Processor System Reset module to ensure proper synchronization and reliable startup behavior. This configuration enables efficient communication between the processor and peripherals while </w:t>
-      </w:r>
-      <w:r>
-        <w:rPr>
-          <w:lang w:eastAsia="zh-CN"/>
-        </w:rPr>
-        <w:t>maintaining</w:t>
-      </w:r>
-      <w:r>
-        <w:rPr>
-          <w:lang w:eastAsia="zh-CN"/>
-        </w:rPr>
-        <w:t xml:space="preserve"> a modular and scalable design.</w:t>
-      </w:r>
-      <w:r>
-        <w:rPr>
-          <w:lang w:eastAsia="zh-CN"/>
-        </w:rPr>
-        <w:t xml:space="preserve"> The AXI-Uartlite_0 is the one used </w:t>
+        <w:t xml:space="preserve">UARTLite modules for serial communication, an AXI GPIO module for general-purpose I/O control, and an AXI Interrupt Controller for centralized interrupt management. System-wide clocking and reset signals are generated and distributed by the Processor System Reset module to ensure proper synchronization and reliable startup behavior. This configuration enables efficient communication between the processor and peripherals while maintaining a modular and scalable design. The AXI-Uartlite_0 is the one used </w:t>
       </w:r>
       <w:r>
         <w:rPr>
@@ -2814,19 +2525,7 @@
         <w:rPr>
           <w:lang w:eastAsia="zh-CN"/>
         </w:rPr>
-        <w:t xml:space="preserve"> </w:t>
-      </w:r>
-      <w:r>
-        <w:rPr>
-          <w:lang w:eastAsia="zh-CN"/>
-        </w:rPr>
-        <w:t>monitor</w:t>
-      </w:r>
-      <w:r>
-        <w:rPr>
-          <w:lang w:eastAsia="zh-CN"/>
-        </w:rPr>
-        <w:t xml:space="preserve"> in PC connected to FPGA, while the AXI-Uartlite_1 is used for Bluetooth </w:t>
+        <w:t xml:space="preserve"> monitor in PC connected to FPGA, while the AXI-Uartlite_1 is used for Bluetooth </w:t>
       </w:r>
       <w:r>
         <w:rPr>
@@ -2900,6 +2599,7 @@
         <w:rPr>
           <w:noProof/>
         </w:rPr>
+        <w:lastRenderedPageBreak/>
         <w:drawing>
           <wp:inline distT="0" distB="0" distL="0" distR="0" wp14:anchorId="50817CC1" wp14:editId="33CF0FBB">
             <wp:extent cx="5760720" cy="2640965"/>
@@ -2943,7 +2643,7 @@
           <w:lang w:eastAsia="zh-CN"/>
         </w:rPr>
       </w:pPr>
-      <w:bookmarkStart w:name="_Hlk219324168" w:id="6"/>
+      <w:bookmarkStart w:id="6" w:name="_Hlk219324168"/>
       <w:r>
         <w:rPr>
           <w:lang w:eastAsia="zh-CN"/>
@@ -2998,6 +2698,7 @@
         </w:rPr>
         <w:t xml:space="preserve"> the </w:t>
       </w:r>
+      <w:proofErr w:type="gramStart"/>
       <w:r>
         <w:rPr>
           <w:lang w:eastAsia="zh-CN"/>
@@ -3008,109 +2709,14 @@
         <w:rPr>
           <w:lang w:eastAsia="zh-CN"/>
         </w:rPr>
-        <w:t xml:space="preserve"> bitstream into </w:t>
-      </w:r>
-      <w:r>
-        <w:rPr>
-          <w:b w:val="1"/>
-          <w:bCs w:val="1"/>
-          <w:lang w:eastAsia="zh-CN"/>
-        </w:rPr>
-        <w:t>Vitis</w:t>
-      </w:r>
-      <w:r>
-        <w:rPr>
-          <w:lang w:eastAsia="zh-CN"/>
-        </w:rPr>
-        <w:t xml:space="preserve">. Then one embedded used case is set up for using the microcontroller we designed. </w:t>
-      </w:r>
-    </w:p>
-    <w:p>
-      <w:pPr>
-        <w:rPr>
-          <w:lang w:eastAsia="zh-CN"/>
-        </w:rPr>
-      </w:pPr>
-      <w:r>
-        <w:rPr>
-          <w:lang w:eastAsia="zh-CN"/>
-        </w:rPr>
-        <w:t xml:space="preserve">This application is developed in </w:t>
-      </w:r>
-      <w:r>
-        <w:rPr>
-          <w:b w:val="1"/>
-          <w:bCs w:val="1"/>
-          <w:lang w:eastAsia="zh-CN"/>
-        </w:rPr>
-        <w:t>Vitis</w:t>
-      </w:r>
-      <w:r>
-        <w:rPr>
-          <w:lang w:eastAsia="zh-CN"/>
-        </w:rPr>
-        <w:t xml:space="preserve"> and runs on the </w:t>
-      </w:r>
-      <w:r>
-        <w:rPr>
-          <w:lang w:eastAsia="zh-CN"/>
-        </w:rPr>
-        <w:t>MICROBLAZE</w:t>
-      </w:r>
-      <w:r>
-        <w:rPr>
-          <w:lang w:eastAsia="zh-CN"/>
-        </w:rPr>
-        <w:t xml:space="preserve"> processor to handle GPIO data acquisition and Bluetooth communication via AXI </w:t>
-      </w:r>
-      <w:r>
-        <w:rPr>
-          <w:lang w:eastAsia="zh-CN"/>
-        </w:rPr>
-        <w:t>UARTLite</w:t>
-      </w:r>
-      <w:r>
-        <w:rPr>
-          <w:lang w:eastAsia="zh-CN"/>
-        </w:rPr>
-        <w:t xml:space="preserve">. The program continuously reads a 32-bit GPIO input, extracts and processes the lower 16 bits as signed motion-related </w:t>
-      </w:r>
-      <w:r>
-        <w:rPr>
-          <w:lang w:eastAsia="zh-CN"/>
-        </w:rPr>
-        <w:t>values and</w:t>
-      </w:r>
-      <w:r>
-        <w:rPr>
-          <w:lang w:eastAsia="zh-CN"/>
-        </w:rPr>
-        <w:t xml:space="preserve"> transmits the computed speed over a Bluetooth UART interface.</w:t>
-      </w:r>
-    </w:p>
-    <w:p>
-      <w:pPr>
-        <w:rPr>
-          <w:lang w:eastAsia="zh-CN"/>
-        </w:rPr>
-      </w:pPr>
-      <w:r>
-        <w:rPr>
-          <w:lang w:eastAsia="zh-CN"/>
-        </w:rPr>
-        <w:t>Several key functions are used in this implementation.</w:t>
-      </w:r>
-      <w:r>
-        <w:rPr>
-          <w:lang w:eastAsia="zh-CN"/>
-        </w:rPr>
-        <w:br/>
-      </w:r>
-      <w:r>
-        <w:rPr>
-          <w:lang w:eastAsia="zh-CN"/>
-        </w:rPr>
-        <w:t>The</w:t>
+        <w:t xml:space="preserve"> bitstream</w:t>
+      </w:r>
+      <w:proofErr w:type="gramEnd"/>
+      <w:r>
+        <w:rPr>
+          <w:lang w:eastAsia="zh-CN"/>
+        </w:rPr>
+        <w:t xml:space="preserve"> into </w:t>
       </w:r>
       <w:r>
         <w:rPr>
@@ -3118,108 +2724,183 @@
           <w:bCs/>
           <w:lang w:eastAsia="zh-CN"/>
         </w:rPr>
-        <w:t xml:space="preserve"> </w:t>
-      </w:r>
-      <w:proofErr w:type="spellStart"/>
+        <w:t>Vitis</w:t>
+      </w:r>
+      <w:r>
+        <w:rPr>
+          <w:lang w:eastAsia="zh-CN"/>
+        </w:rPr>
+        <w:t xml:space="preserve">. Then one embedded used case is set up for using the microcontroller we designed. </w:t>
+      </w:r>
+    </w:p>
+    <w:p>
+      <w:pPr>
+        <w:rPr>
+          <w:lang w:eastAsia="zh-CN"/>
+        </w:rPr>
+      </w:pPr>
+      <w:r>
+        <w:rPr>
+          <w:lang w:eastAsia="zh-CN"/>
+        </w:rPr>
+        <w:t xml:space="preserve">This application is developed in </w:t>
+      </w:r>
       <w:r>
         <w:rPr>
           <w:b/>
           <w:bCs/>
           <w:lang w:eastAsia="zh-CN"/>
         </w:rPr>
-        <w:t>BtUart_Init_ByBaseAddr</w:t>
-      </w:r>
-      <w:proofErr w:type="spellEnd"/>
+        <w:t>Vitis</w:t>
+      </w:r>
+      <w:r>
+        <w:rPr>
+          <w:lang w:eastAsia="zh-CN"/>
+        </w:rPr>
+        <w:t xml:space="preserve"> and runs on the </w:t>
+      </w:r>
+      <w:r>
+        <w:rPr>
+          <w:lang w:eastAsia="zh-CN"/>
+        </w:rPr>
+        <w:t>MICROBLAZE</w:t>
+      </w:r>
+      <w:r>
+        <w:rPr>
+          <w:lang w:eastAsia="zh-CN"/>
+        </w:rPr>
+        <w:t xml:space="preserve"> processor to handle GPIO data acquisition and Bluetooth communication via AXI UARTLite. The program continuously reads a 32-bit GPIO input, extracts and processes the lower 16 bits as signed motion-related </w:t>
+      </w:r>
+      <w:r>
+        <w:rPr>
+          <w:lang w:eastAsia="zh-CN"/>
+        </w:rPr>
+        <w:t>values and</w:t>
+      </w:r>
+      <w:r>
+        <w:rPr>
+          <w:lang w:eastAsia="zh-CN"/>
+        </w:rPr>
+        <w:t xml:space="preserve"> transmits the computed speed over a Bluetooth UART interface.</w:t>
+      </w:r>
+    </w:p>
+    <w:p>
+      <w:pPr>
+        <w:rPr>
+          <w:lang w:eastAsia="zh-CN"/>
+        </w:rPr>
+      </w:pPr>
+      <w:r>
+        <w:rPr>
+          <w:lang w:eastAsia="zh-CN"/>
+        </w:rPr>
+        <w:t>Several key functions are used in this implementation.</w:t>
+      </w:r>
+      <w:r>
+        <w:rPr>
+          <w:lang w:eastAsia="zh-CN"/>
+        </w:rPr>
+        <w:br/>
+        <w:t>The</w:t>
+      </w:r>
       <w:r>
         <w:rPr>
           <w:b/>
           <w:bCs/>
           <w:lang w:eastAsia="zh-CN"/>
         </w:rPr>
-        <w:t xml:space="preserve">() </w:t>
-      </w:r>
-      <w:r>
-        <w:rPr>
-          <w:lang w:eastAsia="zh-CN"/>
-        </w:rPr>
-        <w:t xml:space="preserve">function initializes the AXI </w:t>
+        <w:t xml:space="preserve"> </w:t>
       </w:r>
       <w:proofErr w:type="spellStart"/>
-      <w:r>
-        <w:rPr>
-          <w:lang w:eastAsia="zh-CN"/>
-        </w:rPr>
-        <w:t>UARTLite</w:t>
-      </w:r>
-      <w:proofErr w:type="spellEnd"/>
-      <w:r>
-        <w:rPr>
-          <w:lang w:eastAsia="zh-CN"/>
-        </w:rPr>
-        <w:t xml:space="preserve"> peripheral using its base address and resets the FIFO to ensure reliable communication.</w:t>
-      </w:r>
-      <w:r>
-        <w:rPr>
-          <w:lang w:eastAsia="zh-CN"/>
-        </w:rPr>
-        <w:br/>
-      </w:r>
-      <w:r>
-        <w:rPr>
-          <w:lang w:eastAsia="zh-CN"/>
-        </w:rPr>
-        <w:t>The</w:t>
-      </w:r>
       <w:r>
         <w:rPr>
           <w:b/>
           <w:bCs/>
           <w:lang w:eastAsia="zh-CN"/>
         </w:rPr>
-        <w:t xml:space="preserve"> </w:t>
-      </w:r>
-      <w:proofErr w:type="spellStart"/>
+        <w:t>BtUart_Init_ByBaseAddr</w:t>
+      </w:r>
+      <w:proofErr w:type="spellEnd"/>
       <w:r>
         <w:rPr>
           <w:b/>
           <w:bCs/>
           <w:lang w:eastAsia="zh-CN"/>
         </w:rPr>
-        <w:t>BtUart_DumpRx</w:t>
+        <w:t xml:space="preserve">() </w:t>
+      </w:r>
+      <w:r>
+        <w:rPr>
+          <w:lang w:eastAsia="zh-CN"/>
+        </w:rPr>
+        <w:t xml:space="preserve">function initializes the AXI </w:t>
+      </w:r>
+      <w:proofErr w:type="spellStart"/>
+      <w:r>
+        <w:rPr>
+          <w:lang w:eastAsia="zh-CN"/>
+        </w:rPr>
+        <w:t>UARTLite</w:t>
       </w:r>
       <w:proofErr w:type="spellEnd"/>
+      <w:r>
+        <w:rPr>
+          <w:lang w:eastAsia="zh-CN"/>
+        </w:rPr>
+        <w:t xml:space="preserve"> peripheral using its base address and resets the FIFO to ensure reliable communication.</w:t>
+      </w:r>
+      <w:r>
+        <w:rPr>
+          <w:lang w:eastAsia="zh-CN"/>
+        </w:rPr>
+        <w:br/>
+        <w:t>The</w:t>
+      </w:r>
       <w:r>
         <w:rPr>
           <w:b/>
           <w:bCs/>
           <w:lang w:eastAsia="zh-CN"/>
         </w:rPr>
-        <w:t xml:space="preserve">() </w:t>
-      </w:r>
-      <w:r>
-        <w:rPr>
-          <w:lang w:eastAsia="zh-CN"/>
-        </w:rPr>
-        <w:t>function performs a non-blocking read of the UART receive FIFO and prints any incoming responses from the Bluetooth module, which is mainly used during AT-command configuration.</w:t>
-      </w:r>
-      <w:r>
-        <w:rPr>
-          <w:lang w:eastAsia="zh-CN"/>
-        </w:rPr>
-        <w:br/>
-      </w:r>
-      <w:r>
-        <w:rPr>
-          <w:lang w:eastAsia="zh-CN"/>
-        </w:rPr>
-        <w:t xml:space="preserve">The </w:t>
-      </w:r>
+        <w:t xml:space="preserve"> </w:t>
+      </w:r>
+      <w:proofErr w:type="spellStart"/>
       <w:r>
         <w:rPr>
           <w:b/>
           <w:bCs/>
           <w:lang w:eastAsia="zh-CN"/>
         </w:rPr>
+        <w:t>BtUart_DumpRx</w:t>
+      </w:r>
+      <w:proofErr w:type="spellEnd"/>
+      <w:r>
+        <w:rPr>
+          <w:b/>
+          <w:bCs/>
+          <w:lang w:eastAsia="zh-CN"/>
+        </w:rPr>
+        <w:t xml:space="preserve">() </w:t>
+      </w:r>
+      <w:r>
+        <w:rPr>
+          <w:lang w:eastAsia="zh-CN"/>
+        </w:rPr>
+        <w:t>function performs a non-blocking read of the UART receive FIFO and prints any incoming responses from the Bluetooth module, which is mainly used during AT-command configuration.</w:t>
+      </w:r>
+      <w:r>
+        <w:rPr>
+          <w:lang w:eastAsia="zh-CN"/>
+        </w:rPr>
+        <w:br/>
+        <w:t xml:space="preserve">The </w:t>
+      </w:r>
+      <w:r>
+        <w:rPr>
+          <w:b/>
+          <w:bCs/>
+          <w:lang w:eastAsia="zh-CN"/>
+        </w:rPr>
         <w:t>to_binary_16_lower()</w:t>
       </w:r>
       <w:r>
@@ -3244,8 +2925,8 @@
       </w:r>
       <w:r>
         <w:rPr>
-          <w:b w:val="1"/>
-          <w:bCs w:val="1"/>
+          <w:b/>
+          <w:bCs/>
           <w:lang w:eastAsia="zh-CN"/>
         </w:rPr>
         <w:t>Xil_In32()</w:t>
@@ -3258,40 +2939,26 @@
       </w:r>
       <w:r>
         <w:rPr>
-          <w:b w:val="1"/>
-          <w:bCs w:val="1"/>
-          <w:lang w:eastAsia="zh-CN"/>
-        </w:rPr>
-        <w:t xml:space="preserve"> </w:t>
-      </w:r>
-      <w:r>
-        <w:rPr>
-          <w:b w:val="1"/>
-          <w:bCs w:val="1"/>
-          <w:lang w:eastAsia="zh-CN"/>
-        </w:rPr>
-        <w:t>XUartLite_</w:t>
-      </w:r>
-      <w:r>
-        <w:rPr>
-          <w:b w:val="1"/>
-          <w:bCs w:val="1"/>
-          <w:lang w:eastAsia="zh-CN"/>
-        </w:rPr>
-        <w:t>Send</w:t>
-      </w:r>
-      <w:r>
-        <w:rPr>
-          <w:b w:val="1"/>
-          <w:bCs w:val="1"/>
-          <w:lang w:eastAsia="zh-CN"/>
-        </w:rPr>
-        <w:t>(</w:t>
-      </w:r>
-      <w:r>
-        <w:rPr>
-          <w:b w:val="1"/>
-          <w:bCs w:val="1"/>
+          <w:b/>
+          <w:bCs/>
+          <w:lang w:eastAsia="zh-CN"/>
+        </w:rPr>
+        <w:t xml:space="preserve"> XUartLite_</w:t>
+      </w:r>
+      <w:proofErr w:type="gramStart"/>
+      <w:r>
+        <w:rPr>
+          <w:b/>
+          <w:bCs/>
+          <w:lang w:eastAsia="zh-CN"/>
+        </w:rPr>
+        <w:t>Send(</w:t>
+      </w:r>
+      <w:proofErr w:type="gramEnd"/>
+      <w:r>
+        <w:rPr>
+          <w:b/>
+          <w:bCs/>
           <w:lang w:eastAsia="zh-CN"/>
         </w:rPr>
         <w:t>)</w:t>
@@ -3300,19 +2967,7 @@
         <w:rPr>
           <w:lang w:eastAsia="zh-CN"/>
         </w:rPr>
-        <w:t xml:space="preserve">. This design </w:t>
-      </w:r>
-      <w:r>
-        <w:rPr>
-          <w:lang w:eastAsia="zh-CN"/>
-        </w:rPr>
-        <w:t>demonstrates</w:t>
-      </w:r>
-      <w:r>
-        <w:rPr>
-          <w:lang w:eastAsia="zh-CN"/>
-        </w:rPr>
-        <w:t xml:space="preserve"> a lightweight polling-based approach for peripheral communication and real-time data processing on a </w:t>
+        <w:t xml:space="preserve">. This design demonstrates a lightweight polling-based approach for peripheral communication and real-time data processing on a </w:t>
       </w:r>
       <w:r>
         <w:rPr>
@@ -3329,12 +2984,12 @@
     </w:p>
     <w:p>
       <w:pPr>
-        <w:pStyle w:val="Heading2"/>
-        <w:rPr>
-          <w:lang w:eastAsia="zh-CN"/>
-        </w:rPr>
-      </w:pPr>
-      <w:bookmarkStart w:name="_Hlk219324178" w:id="7"/>
+        <w:pStyle w:val="2"/>
+        <w:rPr>
+          <w:lang w:eastAsia="zh-CN"/>
+        </w:rPr>
+      </w:pPr>
+      <w:bookmarkStart w:id="7" w:name="_Hlk219324178"/>
       <w:proofErr w:type="spellStart"/>
       <w:r>
         <w:rPr>
@@ -3354,12 +3009,11 @@
     </w:p>
     <w:p>
       <w:pPr>
-        <w:pStyle w:val="Normal"/>
-        <w:rPr>
-          <w:lang w:eastAsia="zh-CN"/>
-        </w:rPr>
-      </w:pPr>
-      <w:bookmarkStart w:name="_Hlk219324189" w:id="8"/>
+        <w:rPr>
+          <w:lang w:eastAsia="zh-CN"/>
+        </w:rPr>
+      </w:pPr>
+      <w:bookmarkStart w:id="8" w:name="_Hlk219324189"/>
       <w:bookmarkEnd w:id="7"/>
       <w:r>
         <w:rPr>
@@ -3369,19 +3023,11 @@
       </w:r>
       <w:r>
         <w:rPr>
-          <w:b w:val="1"/>
-          <w:bCs w:val="1"/>
-          <w:lang w:eastAsia="zh-CN"/>
-        </w:rPr>
-        <w:t>BT2</w:t>
-      </w:r>
-      <w:r>
-        <w:rPr>
-          <w:b w:val="1"/>
-          <w:bCs w:val="1"/>
-          <w:lang w:eastAsia="zh-CN"/>
-        </w:rPr>
-        <w:t xml:space="preserve"> </w:t>
+          <w:b/>
+          <w:bCs/>
+          <w:lang w:eastAsia="zh-CN"/>
+        </w:rPr>
+        <w:t xml:space="preserve">BT2 </w:t>
       </w:r>
       <w:r>
         <w:rPr>
@@ -3393,19 +3039,7 @@
         <w:rPr>
           <w:lang w:eastAsia="zh-CN"/>
         </w:rPr>
-        <w:t xml:space="preserve"> to be in the transmission mode, we use windows pc to connect to this module. Then </w:t>
-      </w:r>
-      <w:r>
-        <w:rPr>
-          <w:lang w:eastAsia="zh-CN"/>
-        </w:rPr>
-        <w:t>powershell</w:t>
-      </w:r>
-      <w:r>
-        <w:rPr>
-          <w:lang w:eastAsia="zh-CN"/>
-        </w:rPr>
-        <w:t xml:space="preserve"> commands are used to read the </w:t>
+        <w:t xml:space="preserve"> to be in the transmission mode, we use windows pc to connect to this module. Then powershell commands are used to read the </w:t>
       </w:r>
       <w:r>
         <w:rPr>
@@ -3423,32 +3057,36 @@
         <w:br/>
       </w:r>
       <w:r>
+        <w:lastRenderedPageBreak/>
         <w:br/>
       </w:r>
       <w:r>
+        <w:rPr>
+          <w:noProof/>
+        </w:rPr>
         <w:drawing>
-          <wp:inline wp14:editId="42987493" wp14:anchorId="4B692761">
+          <wp:inline distT="0" distB="0" distL="0" distR="0" wp14:anchorId="4B692761" wp14:editId="42987493">
             <wp:extent cx="3100963" cy="3570015"/>
             <wp:effectExtent l="0" t="0" r="0" b="0"/>
             <wp:docPr id="616153235" name="图片 1" descr="文本&#10;&#10;AI 生成的内容可能不正确。"/>
             <wp:cNvGraphicFramePr>
-              <a:graphicFrameLocks noChangeAspect="1"/>
+              <a:graphicFrameLocks xmlns:a="http://schemas.openxmlformats.org/drawingml/2006/main" noChangeAspect="1"/>
             </wp:cNvGraphicFramePr>
-            <a:graphic>
-              <a:graphicData xmlns:a="http://schemas.openxmlformats.org/drawingml/2006/main" uri="http://schemas.openxmlformats.org/drawingml/2006/picture">
+            <a:graphic xmlns:a="http://schemas.openxmlformats.org/drawingml/2006/main">
+              <a:graphicData uri="http://schemas.openxmlformats.org/drawingml/2006/picture">
                 <pic:pic xmlns:pic="http://schemas.openxmlformats.org/drawingml/2006/picture">
                   <pic:nvPicPr>
                     <pic:cNvPr id="1052673692" name="图片 1" descr="文本&#10;&#10;AI 生成的内容可能不正确。"/>
                     <pic:cNvPicPr/>
                   </pic:nvPicPr>
                   <pic:blipFill>
-                    <a:blip xmlns:r="http://schemas.openxmlformats.org/officeDocument/2006/relationships" r:embed="rId15"/>
+                    <a:blip r:embed="rId15"/>
                     <a:stretch>
                       <a:fillRect/>
                     </a:stretch>
                   </pic:blipFill>
                   <pic:spPr>
-                    <a:xfrm rot="0">
+                    <a:xfrm>
                       <a:off x="0" y="0"/>
                       <a:ext cx="3100963" cy="3570015"/>
                     </a:xfrm>
@@ -3472,288 +3110,389 @@
     <w:p>
       <w:pPr>
         <w:rPr>
-          <w:i w:val="1"/>
-          <w:iCs w:val="1"/>
-        </w:rPr>
-      </w:pPr>
-      <w:bookmarkStart w:name="_Hlk219324205" w:id="9"/>
-      <w:r>
-        <w:rPr>
-          <w:lang w:eastAsia="zh-CN"/>
-        </w:rPr>
-        <w:t xml:space="preserve">The </w:t>
-      </w:r>
-      <w:r>
-        <w:rPr>
-          <w:b w:val="1"/>
-          <w:bCs w:val="1"/>
-          <w:lang w:eastAsia="zh-CN"/>
-        </w:rPr>
-        <w:t>COM5</w:t>
-      </w:r>
-      <w:r>
-        <w:rPr>
-          <w:lang w:eastAsia="zh-CN"/>
-        </w:rPr>
-        <w:t xml:space="preserve"> port is configured as the input interface for the </w:t>
-      </w:r>
-      <w:r>
-        <w:rPr>
-          <w:b w:val="1"/>
-          <w:bCs w:val="1"/>
-          <w:lang w:eastAsia="zh-CN"/>
-        </w:rPr>
-        <w:t>BT2 Bluetooth module</w:t>
-      </w:r>
-      <w:r>
-        <w:rPr>
-          <w:lang w:eastAsia="zh-CN"/>
-        </w:rPr>
-        <w:t xml:space="preserve">, receiving wireless data transmitted from the </w:t>
-      </w:r>
-      <w:r>
-        <w:rPr>
-          <w:lang w:eastAsia="zh-CN"/>
-        </w:rPr>
-        <w:t>MICROBLAZE</w:t>
-      </w:r>
-      <w:r>
-        <w:rPr>
-          <w:lang w:eastAsia="zh-CN"/>
-        </w:rPr>
-        <w:t xml:space="preserve"> system. The </w:t>
-      </w:r>
-      <w:r>
-        <w:rPr>
-          <w:b w:val="1"/>
-          <w:bCs w:val="1"/>
-          <w:lang w:eastAsia="zh-CN"/>
-        </w:rPr>
-        <w:t>COM6</w:t>
-      </w:r>
-      <w:r>
-        <w:rPr>
-          <w:lang w:eastAsia="zh-CN"/>
-        </w:rPr>
-        <w:t xml:space="preserve"> port serves as the output interface connected to the </w:t>
-      </w:r>
-      <w:r>
-        <w:rPr>
-          <w:b w:val="1"/>
-          <w:bCs w:val="1"/>
-          <w:lang w:eastAsia="zh-CN"/>
-        </w:rPr>
-        <w:t>ESP32</w:t>
-      </w:r>
-      <w:r>
-        <w:rPr>
-          <w:lang w:eastAsia="zh-CN"/>
-        </w:rPr>
-        <w:t xml:space="preserve">, </w:t>
-      </w:r>
-      <w:r>
-        <w:rPr>
-          <w:lang w:eastAsia="zh-CN"/>
-        </w:rPr>
-        <w:t>forwarding</w:t>
-      </w:r>
-      <w:r>
-        <w:rPr>
-          <w:lang w:eastAsia="zh-CN"/>
-        </w:rPr>
-        <w:t xml:space="preserve"> the received data in real time.</w:t>
-      </w:r>
-      <w:r>
-        <w:rPr/>
-        <w:t xml:space="preserve"> </w:t>
-      </w:r>
-      <w:r>
-        <w:rPr>
-          <w:lang w:eastAsia="zh-CN"/>
-        </w:rPr>
-        <w:t xml:space="preserve">Local data display is implemented using the </w:t>
-      </w:r>
-      <w:r>
-        <w:rPr>
-          <w:b w:val="1"/>
-          <w:bCs w:val="1"/>
-          <w:lang w:eastAsia="zh-CN"/>
-        </w:rPr>
-        <w:t>Write-Host</w:t>
-      </w:r>
-      <w:r>
-        <w:rPr>
-          <w:lang w:eastAsia="zh-CN"/>
-        </w:rPr>
-        <w:t xml:space="preserve"> command in the PowerShell script. After serial data is read from the source </w:t>
-      </w:r>
-      <w:r>
-        <w:rPr>
-          <w:b w:val="1"/>
-          <w:bCs w:val="1"/>
-          <w:lang w:eastAsia="zh-CN"/>
-        </w:rPr>
-        <w:t>COM</w:t>
-      </w:r>
-      <w:r>
-        <w:rPr>
-          <w:lang w:eastAsia="zh-CN"/>
-        </w:rPr>
-        <w:t xml:space="preserve"> port via the </w:t>
-      </w:r>
-      <w:r>
-        <w:rPr>
-          <w:b w:val="1"/>
-          <w:bCs w:val="1"/>
-          <w:lang w:eastAsia="zh-CN"/>
-        </w:rPr>
-        <w:t>ReadExisting</w:t>
-      </w:r>
-      <w:r>
-        <w:rPr>
-          <w:lang w:eastAsia="zh-CN"/>
-        </w:rPr>
-        <w:t>(</w:t>
-      </w:r>
-      <w:r>
-        <w:rPr>
-          <w:lang w:eastAsia="zh-CN"/>
-        </w:rPr>
-        <w:t xml:space="preserve">) method, the received content is </w:t>
-      </w:r>
-      <w:r>
-        <w:rPr>
-          <w:lang w:eastAsia="zh-CN"/>
-        </w:rPr>
-        <w:t>immediately</w:t>
-      </w:r>
-      <w:r>
-        <w:rPr>
-          <w:lang w:eastAsia="zh-CN"/>
-        </w:rPr>
-        <w:t xml:space="preserve"> printed to the PowerShell console using </w:t>
-      </w:r>
-      <w:r>
-        <w:rPr>
-          <w:b w:val="1"/>
-          <w:bCs w:val="1"/>
-          <w:lang w:eastAsia="zh-CN"/>
-        </w:rPr>
-        <w:t>Write-Host -</w:t>
-      </w:r>
-      <w:r>
-        <w:rPr>
-          <w:b w:val="1"/>
-          <w:bCs w:val="1"/>
-          <w:lang w:eastAsia="zh-CN"/>
-        </w:rPr>
-        <w:t>NoNewline</w:t>
-      </w:r>
-      <w:r>
-        <w:rPr>
-          <w:b w:val="1"/>
-          <w:bCs w:val="1"/>
-          <w:lang w:eastAsia="zh-CN"/>
-        </w:rPr>
-        <w:t xml:space="preserve"> $data</w:t>
-      </w:r>
-      <w:r>
-        <w:rPr>
-          <w:lang w:eastAsia="zh-CN"/>
-        </w:rPr>
-        <w:t>. This allows real-time monitoring of incoming Bluetooth data on the local host without affecting the forwarding process, providing a convenient debugging and verification mechanism during system testing.</w:t>
-      </w:r>
-    </w:p>
-    <w:bookmarkEnd w:id="9"/>
-    <w:p>
-      <w:pPr>
-        <w:pStyle w:val="Heading1"/>
-        <w:rPr>
-          <w:lang w:eastAsia="zh-CN"/>
-        </w:rPr>
-      </w:pPr>
-      <w:r>
-        <w:rPr>
-          <w:lang w:eastAsia="zh-CN"/>
-        </w:rPr>
-        <w:t>Results</w:t>
-      </w:r>
-      <w:r>
-        <w:br/>
-      </w:r>
-    </w:p>
-    <w:p>
-      <w:pPr>
-        <w:rPr>
-          <w:i/>
-        </w:rPr>
-      </w:pPr>
-    </w:p>
-    <w:p>
-      <w:pPr>
-        <w:pStyle w:val="Heading1"/>
-        <w:rPr>
-          <w:lang w:eastAsia="zh-CN"/>
-        </w:rPr>
-      </w:pPr>
-      <w:r>
-        <w:rPr>
-          <w:rFonts w:hint="eastAsia"/>
-          <w:lang w:eastAsia="zh-CN"/>
-        </w:rPr>
-        <w:t>Conclusion</w:t>
-      </w:r>
-    </w:p>
-    <w:p>
-      <w:pPr>
-        <w:rPr>
-          <w:lang w:eastAsia="zh-CN"/>
-        </w:rPr>
-      </w:pPr>
-    </w:p>
-    <w:p>
-      <w:pPr>
-        <w:pStyle w:val="Heading1"/>
-      </w:pPr>
-      <w:r>
-        <w:t>Sources/References</w:t>
-      </w:r>
-    </w:p>
-    <w:p>
-      <w:pPr>
-        <w:rPr>
           <w:i/>
           <w:iCs/>
         </w:rPr>
       </w:pPr>
-      <w:r>
+      <w:bookmarkStart w:id="9" w:name="_Hlk219324205"/>
+      <w:r>
+        <w:rPr>
+          <w:lang w:eastAsia="zh-CN"/>
+        </w:rPr>
+        <w:t xml:space="preserve">The </w:t>
+      </w:r>
+      <w:r>
+        <w:rPr>
+          <w:b/>
+          <w:bCs/>
+          <w:lang w:eastAsia="zh-CN"/>
+        </w:rPr>
+        <w:t>COM5</w:t>
+      </w:r>
+      <w:r>
+        <w:rPr>
+          <w:lang w:eastAsia="zh-CN"/>
+        </w:rPr>
+        <w:t xml:space="preserve"> port is configured as the input interface for the </w:t>
+      </w:r>
+      <w:r>
+        <w:rPr>
+          <w:b/>
+          <w:bCs/>
+          <w:lang w:eastAsia="zh-CN"/>
+        </w:rPr>
+        <w:t>BT2 Bluetooth module</w:t>
+      </w:r>
+      <w:r>
+        <w:rPr>
+          <w:lang w:eastAsia="zh-CN"/>
+        </w:rPr>
+        <w:t xml:space="preserve">, receiving wireless data transmitted from the </w:t>
+      </w:r>
+      <w:r>
+        <w:rPr>
+          <w:lang w:eastAsia="zh-CN"/>
+        </w:rPr>
+        <w:t>MICROBLAZE</w:t>
+      </w:r>
+      <w:r>
+        <w:rPr>
+          <w:lang w:eastAsia="zh-CN"/>
+        </w:rPr>
+        <w:t xml:space="preserve"> system. The </w:t>
+      </w:r>
+      <w:r>
+        <w:rPr>
+          <w:b/>
+          <w:bCs/>
+          <w:lang w:eastAsia="zh-CN"/>
+        </w:rPr>
+        <w:t>COM6</w:t>
+      </w:r>
+      <w:r>
+        <w:rPr>
+          <w:lang w:eastAsia="zh-CN"/>
+        </w:rPr>
+        <w:t xml:space="preserve"> port serves as the output interface connected to the </w:t>
+      </w:r>
+      <w:r>
+        <w:rPr>
+          <w:b/>
+          <w:bCs/>
+          <w:lang w:eastAsia="zh-CN"/>
+        </w:rPr>
+        <w:t>ESP32</w:t>
+      </w:r>
+      <w:r>
+        <w:rPr>
+          <w:lang w:eastAsia="zh-CN"/>
+        </w:rPr>
+        <w:t>, forwarding the received data in real time.</w:t>
+      </w:r>
+      <w:r>
+        <w:t xml:space="preserve"> </w:t>
+      </w:r>
+      <w:r>
+        <w:rPr>
+          <w:lang w:eastAsia="zh-CN"/>
+        </w:rPr>
+        <w:t xml:space="preserve">Local data display is implemented using the </w:t>
+      </w:r>
+      <w:r>
+        <w:rPr>
+          <w:b/>
+          <w:bCs/>
+          <w:lang w:eastAsia="zh-CN"/>
+        </w:rPr>
+        <w:t>Write-Host</w:t>
+      </w:r>
+      <w:r>
+        <w:rPr>
+          <w:lang w:eastAsia="zh-CN"/>
+        </w:rPr>
+        <w:t xml:space="preserve"> command in the PowerShell script. After serial data is read from the source </w:t>
+      </w:r>
+      <w:r>
+        <w:rPr>
+          <w:b/>
+          <w:bCs/>
+          <w:lang w:eastAsia="zh-CN"/>
+        </w:rPr>
+        <w:t>COM</w:t>
+      </w:r>
+      <w:r>
+        <w:rPr>
+          <w:lang w:eastAsia="zh-CN"/>
+        </w:rPr>
+        <w:t xml:space="preserve"> port via the </w:t>
+      </w:r>
+      <w:proofErr w:type="gramStart"/>
+      <w:r>
+        <w:rPr>
+          <w:b/>
+          <w:bCs/>
+          <w:lang w:eastAsia="zh-CN"/>
+        </w:rPr>
+        <w:t>ReadExisting</w:t>
+      </w:r>
+      <w:r>
+        <w:rPr>
+          <w:lang w:eastAsia="zh-CN"/>
+        </w:rPr>
+        <w:t>(</w:t>
+      </w:r>
+      <w:proofErr w:type="gramEnd"/>
+      <w:r>
+        <w:rPr>
+          <w:lang w:eastAsia="zh-CN"/>
+        </w:rPr>
+        <w:t xml:space="preserve">) method, the received content is immediately printed to the PowerShell console using </w:t>
+      </w:r>
+      <w:r>
+        <w:rPr>
+          <w:b/>
+          <w:bCs/>
+          <w:lang w:eastAsia="zh-CN"/>
+        </w:rPr>
+        <w:t>Write-Host -NoNewline $data</w:t>
+      </w:r>
+      <w:r>
+        <w:rPr>
+          <w:lang w:eastAsia="zh-CN"/>
+        </w:rPr>
+        <w:t>. This allows real-time monitoring of incoming Bluetooth data on the local host without affecting the forwarding process, providing a convenient debugging and verification mechanism during system testing.</w:t>
+      </w:r>
+    </w:p>
+    <w:bookmarkEnd w:id="9"/>
+    <w:p>
+      <w:pPr>
+        <w:pStyle w:val="1"/>
+        <w:rPr>
+          <w:lang w:eastAsia="zh-CN"/>
+        </w:rPr>
+      </w:pPr>
+      <w:r>
+        <w:rPr>
+          <w:lang w:eastAsia="zh-CN"/>
+        </w:rPr>
+        <w:t>Results</w:t>
+      </w:r>
+      <w:r>
+        <w:br/>
+      </w:r>
+    </w:p>
+    <w:p>
+      <w:pPr>
+        <w:rPr>
+          <w:rFonts w:hint="eastAsia"/>
+          <w:b/>
+          <w:lang w:eastAsia="zh-CN"/>
+        </w:rPr>
+      </w:pPr>
+      <w:r>
+        <w:rPr>
+          <w:rFonts w:hint="eastAsia"/>
+          <w:i/>
+          <w:lang w:eastAsia="zh-CN"/>
+        </w:rPr>
+        <w:t xml:space="preserve">In our project, we successfully managed to collect the data from real world by accelerometer and were able to transmit this data to another device connected to FPGA, however, due to the </w:t>
+      </w:r>
+      <w:r>
+        <w:rPr>
+          <w:i/>
+          <w:lang w:eastAsia="zh-CN"/>
+        </w:rPr>
+        <w:t>Bluetooth</w:t>
+      </w:r>
+      <w:r>
+        <w:rPr>
+          <w:rFonts w:hint="eastAsia"/>
+          <w:i/>
+          <w:lang w:eastAsia="zh-CN"/>
+        </w:rPr>
+        <w:t xml:space="preserve"> type problems, we were unable to forward this data to ESP32 stably. But the code for the vehicle to drive is also ready and uploaded.</w:t>
+      </w:r>
+    </w:p>
+    <w:p>
+      <w:pPr>
+        <w:rPr>
+          <w:i/>
+        </w:rPr>
+      </w:pPr>
+    </w:p>
+    <w:p>
+      <w:pPr>
+        <w:rPr>
+          <w:i/>
+        </w:rPr>
+      </w:pPr>
+    </w:p>
+    <w:p>
+      <w:pPr>
+        <w:pStyle w:val="1"/>
+        <w:rPr>
+          <w:lang w:eastAsia="zh-CN"/>
+        </w:rPr>
+      </w:pPr>
+      <w:r>
+        <w:rPr>
+          <w:rFonts w:hint="eastAsia"/>
+          <w:lang w:eastAsia="zh-CN"/>
+        </w:rPr>
+        <w:t>Conclusion</w:t>
+      </w:r>
+    </w:p>
+    <w:p>
+      <w:pPr>
+        <w:rPr>
+          <w:rFonts w:hint="eastAsia"/>
+          <w:lang w:eastAsia="zh-CN"/>
+        </w:rPr>
+      </w:pPr>
+      <w:r>
+        <w:rPr>
+          <w:rFonts w:hint="eastAsia"/>
+          <w:lang w:eastAsia="zh-CN"/>
+        </w:rPr>
+        <w:t xml:space="preserve">In our project, we learnt how to use IP in </w:t>
+      </w:r>
+      <w:proofErr w:type="spellStart"/>
+      <w:r>
+        <w:rPr>
+          <w:rFonts w:hint="eastAsia"/>
+          <w:lang w:eastAsia="zh-CN"/>
+        </w:rPr>
+        <w:t>Vivado</w:t>
+      </w:r>
+      <w:proofErr w:type="spellEnd"/>
+      <w:r>
+        <w:rPr>
+          <w:rFonts w:hint="eastAsia"/>
+          <w:lang w:eastAsia="zh-CN"/>
+        </w:rPr>
+        <w:t xml:space="preserve"> and Vitis, </w:t>
+      </w:r>
+      <w:proofErr w:type="gramStart"/>
+      <w:r>
+        <w:rPr>
+          <w:rFonts w:hint="eastAsia"/>
+          <w:lang w:eastAsia="zh-CN"/>
+        </w:rPr>
+        <w:t>even</w:t>
+      </w:r>
+      <w:proofErr w:type="gramEnd"/>
+      <w:r>
+        <w:rPr>
+          <w:rFonts w:hint="eastAsia"/>
+          <w:lang w:eastAsia="zh-CN"/>
+        </w:rPr>
+        <w:t xml:space="preserve"> it </w:t>
+      </w:r>
+      <w:r>
+        <w:rPr>
+          <w:lang w:eastAsia="zh-CN"/>
+        </w:rPr>
+        <w:t>didn’t</w:t>
+      </w:r>
+      <w:r>
+        <w:rPr>
+          <w:rFonts w:hint="eastAsia"/>
+          <w:lang w:eastAsia="zh-CN"/>
+        </w:rPr>
+        <w:t xml:space="preserve"> work out perfectly, we learned how to </w:t>
+      </w:r>
+      <w:proofErr w:type="gramStart"/>
+      <w:r>
+        <w:rPr>
+          <w:rFonts w:hint="eastAsia"/>
+          <w:lang w:eastAsia="zh-CN"/>
+        </w:rPr>
+        <w:t>troubleshooting</w:t>
+      </w:r>
+      <w:proofErr w:type="gramEnd"/>
+      <w:r>
+        <w:rPr>
+          <w:rFonts w:hint="eastAsia"/>
+          <w:lang w:eastAsia="zh-CN"/>
+        </w:rPr>
+        <w:t>, and were able to try many techniques to fix the problem. In our future work, we will try to improve the result by using another SPP microcontroller to enable a more stable data transmission.</w:t>
+      </w:r>
+    </w:p>
+    <w:p>
+      <w:pPr>
+        <w:rPr>
+          <w:lang w:eastAsia="zh-CN"/>
+        </w:rPr>
+      </w:pPr>
+    </w:p>
+    <w:p>
+      <w:pPr>
+        <w:pStyle w:val="1"/>
+      </w:pPr>
+      <w:r>
+        <w:lastRenderedPageBreak/>
+        <w:t>Sources/References</w:t>
+      </w:r>
+    </w:p>
+    <w:p>
+      <w:pPr>
         <w:rPr>
           <w:i/>
           <w:iCs/>
-        </w:rPr>
-        <w:t>Provide the sources on the technologies and algorithms you used in your project (</w:t>
-      </w:r>
+          <w:lang w:eastAsia="zh-CN"/>
+        </w:rPr>
+      </w:pPr>
       <w:proofErr w:type="spellStart"/>
       <w:r>
         <w:rPr>
+          <w:rFonts w:hint="eastAsia"/>
           <w:i/>
           <w:iCs/>
-        </w:rPr>
-        <w:t>Github</w:t>
+          <w:lang w:eastAsia="zh-CN"/>
+        </w:rPr>
+        <w:t>Vivado</w:t>
       </w:r>
       <w:proofErr w:type="spellEnd"/>
       <w:r>
         <w:rPr>
+          <w:rFonts w:hint="eastAsia"/>
           <w:i/>
           <w:iCs/>
-        </w:rPr>
-        <w:t>).</w:t>
-      </w:r>
+          <w:lang w:eastAsia="zh-CN"/>
+        </w:rPr>
+        <w:t xml:space="preserve"> 2025.1</w:t>
+      </w:r>
+    </w:p>
+    <w:p>
+      <w:pPr>
+        <w:rPr>
+          <w:i/>
+          <w:iCs/>
+          <w:lang w:eastAsia="zh-CN"/>
+        </w:rPr>
+      </w:pPr>
+      <w:r>
+        <w:rPr>
+          <w:rFonts w:hint="eastAsia"/>
+          <w:i/>
+          <w:iCs/>
+          <w:lang w:eastAsia="zh-CN"/>
+        </w:rPr>
+        <w:t>Vitis     2025.1</w:t>
+      </w:r>
+    </w:p>
+    <w:p>
+      <w:pPr>
+        <w:rPr>
+          <w:i/>
+          <w:iCs/>
+        </w:rPr>
+      </w:pPr>
     </w:p>
     <w:sectPr>
       <w:headerReference w:type="default" r:id="rId16"/>
       <w:footerReference w:type="default" r:id="rId17"/>
-      <w:pgSz w:w="11906" w:h="16838" w:orient="portrait"/>
+      <w:pgSz w:w="11906" w:h="16838"/>
       <w:pgMar w:top="1417" w:right="1417" w:bottom="1134" w:left="1417" w:header="708" w:footer="708" w:gutter="0"/>
       <w:cols w:space="708"/>
       <w:docGrid w:linePitch="360"/>
@@ -3826,7 +3565,7 @@
 <w:hdr xmlns:wpc="http://schemas.microsoft.com/office/word/2010/wordprocessingCanvas" xmlns:cx="http://schemas.microsoft.com/office/drawing/2014/chartex" xmlns:cx1="http://schemas.microsoft.com/office/drawing/2015/9/8/chartex" xmlns:cx2="http://schemas.microsoft.com/office/drawing/2015/10/21/chartex" xmlns:cx3="http://schemas.microsoft.com/office/drawing/2016/5/9/chartex" xmlns:cx4="http://schemas.microsoft.com/office/drawing/2016/5/10/chartex" xmlns:cx5="http://schemas.microsoft.com/office/drawing/2016/5/11/chartex" xmlns:cx6="http://schemas.microsoft.com/office/drawing/2016/5/12/chartex" xmlns:cx7="http://schemas.microsoft.com/office/drawing/2016/5/13/chartex" xmlns:cx8="http://schemas.microsoft.com/office/drawing/2016/5/14/chartex" xmlns:mc="http://schemas.openxmlformats.org/markup-compatibility/2006" xmlns:aink="http://schemas.microsoft.com/office/drawing/2016/ink" xmlns:am3d="http://schemas.microsoft.com/office/drawing/2017/model3d" xmlns:o="urn:schemas-microsoft-com:office:office" xmlns:oel="http://schemas.microsoft.com/office/2019/extlst" xmlns:r="http://schemas.openxmlformats.org/officeDocument/2006/relationships" xmlns:m="http://schemas.openxmlformats.org/officeDocument/2006/math" xmlns:v="urn:schemas-microsoft-com:vml" xmlns:wp14="http://schemas.microsoft.com/office/word/2010/wordprocessingDrawing" xmlns:wp="http://schemas.openxmlformats.org/drawingml/2006/wordprocessingDrawing" xmlns:w10="urn:schemas-microsoft-com:office:word" xmlns:w="http://schemas.openxmlformats.org/wordprocessingml/2006/main" xmlns:w14="http://schemas.microsoft.com/office/word/2010/wordml" xmlns:w15="http://schemas.microsoft.com/office/word/2012/wordml" xmlns:w16cex="http://schemas.microsoft.com/office/word/2018/wordml/cex" xmlns:w16cid="http://schemas.microsoft.com/office/word/2016/wordml/cid" xmlns:w16="http://schemas.microsoft.com/office/word/2018/wordml" xmlns:w16du="http://schemas.microsoft.com/office/word/2023/wordml/word16du" xmlns:w16sdtdh="http://schemas.microsoft.com/office/word/2020/wordml/sdtdatahash" xmlns:w16sdtfl="http://schemas.microsoft.com/office/word/2024/wordml/sdtformatlock" xmlns:w16se="http://schemas.microsoft.com/office/word/2015/wordml/symex" xmlns:wpg="http://schemas.microsoft.com/office/word/2010/wordprocessingGroup" xmlns:wpi="http://schemas.microsoft.com/office/word/2010/wordprocessingInk" xmlns:wne="http://schemas.microsoft.com/office/word/2006/wordml" xmlns:wps="http://schemas.microsoft.com/office/word/2010/wordprocessingShape" mc:Ignorable="w14 w15 w16se w16cid w16 w16cex w16sdtdh w16sdtfl w16du wp14">
   <w:p>
     <w:pPr>
-      <w:pStyle w:val="Header"/>
+      <w:pStyle w:val="a8"/>
       <w:rPr>
         <w:color w:val="000000" w:themeColor="text1"/>
         <w:sz w:val="28"/>
@@ -3836,7 +3575,7 @@
     </w:pPr>
     <w:r>
       <w:rPr>
-        <w:color w:val="000000" w:themeColor="text1" w:themeTint="FF" w:themeShade="FF"/>
+        <w:color w:val="000000" w:themeColor="text1"/>
         <w:sz w:val="28"/>
         <w:szCs w:val="28"/>
         <w:lang w:eastAsia="zh-CN"/>
@@ -3845,7 +3584,7 @@
     </w:r>
     <w:r>
       <w:rPr>
-        <w:color w:val="000000" w:themeColor="text1" w:themeTint="FF" w:themeShade="FF"/>
+        <w:color w:val="000000" w:themeColor="text1"/>
         <w:sz w:val="28"/>
         <w:szCs w:val="28"/>
       </w:rPr>
@@ -3859,25 +3598,33 @@
     </w:r>
     <w:r>
       <w:rPr>
-        <w:color w:val="000000" w:themeColor="text1" w:themeTint="FF" w:themeShade="FF"/>
+        <w:color w:val="000000" w:themeColor="text1"/>
         <w:sz w:val="28"/>
         <w:szCs w:val="28"/>
         <w:lang w:eastAsia="zh-CN"/>
       </w:rPr>
-      <w:t>WS</w:t>
+      <w:t>WS20</w:t>
     </w:r>
     <w:r>
       <w:rPr>
-        <w:color w:val="000000" w:themeColor="text1" w:themeTint="FF" w:themeShade="FF"/>
+        <w:color w:val="000000" w:themeColor="text1"/>
+        <w:sz w:val="28"/>
+        <w:szCs w:val="28"/>
+      </w:rPr>
+      <w:t>2</w:t>
+    </w:r>
+    <w:r>
+      <w:rPr>
+        <w:color w:val="000000" w:themeColor="text1"/>
         <w:sz w:val="28"/>
         <w:szCs w:val="28"/>
         <w:lang w:eastAsia="zh-CN"/>
       </w:rPr>
-      <w:t>20</w:t>
+      <w:t>5/</w:t>
     </w:r>
     <w:r>
       <w:rPr>
-        <w:color w:val="000000" w:themeColor="text1" w:themeTint="FF" w:themeShade="FF"/>
+        <w:color w:val="000000" w:themeColor="text1"/>
         <w:sz w:val="28"/>
         <w:szCs w:val="28"/>
       </w:rPr>
@@ -3885,24 +3632,7 @@
     </w:r>
     <w:r>
       <w:rPr>
-        <w:color w:val="000000" w:themeColor="text1" w:themeTint="FF" w:themeShade="FF"/>
-        <w:sz w:val="28"/>
-        <w:szCs w:val="28"/>
-        <w:lang w:eastAsia="zh-CN"/>
-      </w:rPr>
-      <w:t>5/</w:t>
-    </w:r>
-    <w:r>
-      <w:rPr>
-        <w:color w:val="000000" w:themeColor="text1" w:themeTint="FF" w:themeShade="FF"/>
-        <w:sz w:val="28"/>
-        <w:szCs w:val="28"/>
-      </w:rPr>
-      <w:t>2</w:t>
-    </w:r>
-    <w:r>
-      <w:rPr>
-        <w:color w:val="000000" w:themeColor="text1" w:themeTint="FF" w:themeShade="FF"/>
+        <w:color w:val="000000" w:themeColor="text1"/>
         <w:sz w:val="28"/>
         <w:szCs w:val="28"/>
         <w:lang w:eastAsia="zh-CN"/>
@@ -3912,7 +3642,7 @@
   </w:p>
   <w:p>
     <w:pPr>
-      <w:pStyle w:val="Header"/>
+      <w:pStyle w:val="a8"/>
     </w:pPr>
   </w:p>
 </w:hdr>
@@ -3920,342 +3650,6 @@
 
 <file path=word/numbering.xml><?xml version="1.0" encoding="utf-8"?>
 <w:numbering xmlns:wpc="http://schemas.microsoft.com/office/word/2010/wordprocessingCanvas" xmlns:cx="http://schemas.microsoft.com/office/drawing/2014/chartex" xmlns:cx1="http://schemas.microsoft.com/office/drawing/2015/9/8/chartex" xmlns:cx2="http://schemas.microsoft.com/office/drawing/2015/10/21/chartex" xmlns:cx3="http://schemas.microsoft.com/office/drawing/2016/5/9/chartex" xmlns:cx4="http://schemas.microsoft.com/office/drawing/2016/5/10/chartex" xmlns:cx5="http://schemas.microsoft.com/office/drawing/2016/5/11/chartex" xmlns:cx6="http://schemas.microsoft.com/office/drawing/2016/5/12/chartex" xmlns:cx7="http://schemas.microsoft.com/office/drawing/2016/5/13/chartex" xmlns:cx8="http://schemas.microsoft.com/office/drawing/2016/5/14/chartex" xmlns:mc="http://schemas.openxmlformats.org/markup-compatibility/2006" xmlns:aink="http://schemas.microsoft.com/office/drawing/2016/ink" xmlns:am3d="http://schemas.microsoft.com/office/drawing/2017/model3d" xmlns:o="urn:schemas-microsoft-com:office:office" xmlns:oel="http://schemas.microsoft.com/office/2019/extlst" xmlns:r="http://schemas.openxmlformats.org/officeDocument/2006/relationships" xmlns:m="http://schemas.openxmlformats.org/officeDocument/2006/math" xmlns:v="urn:schemas-microsoft-com:vml" xmlns:wp14="http://schemas.microsoft.com/office/word/2010/wordprocessingDrawing" xmlns:wp="http://schemas.openxmlformats.org/drawingml/2006/wordprocessingDrawing" xmlns:w10="urn:schemas-microsoft-com:office:word" xmlns:w="http://schemas.openxmlformats.org/wordprocessingml/2006/main" xmlns:w14="http://schemas.microsoft.com/office/word/2010/wordml" xmlns:w15="http://schemas.microsoft.com/office/word/2012/wordml" xmlns:w16cex="http://schemas.microsoft.com/office/word/2018/wordml/cex" xmlns:w16cid="http://schemas.microsoft.com/office/word/2016/wordml/cid" xmlns:w16="http://schemas.microsoft.com/office/word/2018/wordml" xmlns:w16du="http://schemas.microsoft.com/office/word/2023/wordml/word16du" xmlns:w16sdtdh="http://schemas.microsoft.com/office/word/2020/wordml/sdtdatahash" xmlns:w16sdtfl="http://schemas.microsoft.com/office/word/2024/wordml/sdtformatlock" xmlns:w16se="http://schemas.microsoft.com/office/word/2015/wordml/symex" xmlns:wpg="http://schemas.microsoft.com/office/word/2010/wordprocessingGroup" xmlns:wpi="http://schemas.microsoft.com/office/word/2010/wordprocessingInk" xmlns:wne="http://schemas.microsoft.com/office/word/2006/wordml" xmlns:wps="http://schemas.microsoft.com/office/word/2010/wordprocessingShape" mc:Ignorable="w14 w15 w16se w16cid w16 w16cex w16sdtdh w16sdtfl w16du wp14">
-  <w:abstractNum xmlns:w="http://schemas.openxmlformats.org/wordprocessingml/2006/main" w:abstractNumId="8">
-    <w:nsid w:val="26d234c0"/>
-    <w:multiLevelType xmlns:w="http://schemas.openxmlformats.org/wordprocessingml/2006/main" w:val="hybridMultilevel"/>
-    <w:lvl xmlns:w="http://schemas.openxmlformats.org/wordprocessingml/2006/main" w:ilvl="0">
-      <w:start w:val="1"/>
-      <w:numFmt w:val="bullet"/>
-      <w:lvlText w:val=""/>
-      <w:lvlJc w:val="left"/>
-      <w:pPr>
-        <w:ind w:left="720" w:hanging="360"/>
-      </w:pPr>
-      <w:rPr>
-        <w:rFonts w:hint="default" w:ascii="Symbol" w:hAnsi="Symbol"/>
-      </w:rPr>
-    </w:lvl>
-    <w:lvl xmlns:w="http://schemas.openxmlformats.org/wordprocessingml/2006/main" w:ilvl="1">
-      <w:start w:val="1"/>
-      <w:numFmt w:val="bullet"/>
-      <w:lvlText w:val="o"/>
-      <w:lvlJc w:val="left"/>
-      <w:pPr>
-        <w:ind w:left="1440" w:hanging="360"/>
-      </w:pPr>
-      <w:rPr>
-        <w:rFonts w:hint="default" w:ascii="Courier New" w:hAnsi="Courier New"/>
-      </w:rPr>
-    </w:lvl>
-    <w:lvl xmlns:w="http://schemas.openxmlformats.org/wordprocessingml/2006/main" w:ilvl="2">
-      <w:start w:val="1"/>
-      <w:numFmt w:val="bullet"/>
-      <w:lvlText w:val=""/>
-      <w:lvlJc w:val="left"/>
-      <w:pPr>
-        <w:ind w:left="2160" w:hanging="360"/>
-      </w:pPr>
-      <w:rPr>
-        <w:rFonts w:hint="default" w:ascii="Wingdings" w:hAnsi="Wingdings"/>
-      </w:rPr>
-    </w:lvl>
-    <w:lvl xmlns:w="http://schemas.openxmlformats.org/wordprocessingml/2006/main" w:ilvl="3">
-      <w:start w:val="1"/>
-      <w:numFmt w:val="bullet"/>
-      <w:lvlText w:val=""/>
-      <w:lvlJc w:val="left"/>
-      <w:pPr>
-        <w:ind w:left="2880" w:hanging="360"/>
-      </w:pPr>
-      <w:rPr>
-        <w:rFonts w:hint="default" w:ascii="Symbol" w:hAnsi="Symbol"/>
-      </w:rPr>
-    </w:lvl>
-    <w:lvl xmlns:w="http://schemas.openxmlformats.org/wordprocessingml/2006/main" w:ilvl="4">
-      <w:start w:val="1"/>
-      <w:numFmt w:val="bullet"/>
-      <w:lvlText w:val="o"/>
-      <w:lvlJc w:val="left"/>
-      <w:pPr>
-        <w:ind w:left="3600" w:hanging="360"/>
-      </w:pPr>
-      <w:rPr>
-        <w:rFonts w:hint="default" w:ascii="Courier New" w:hAnsi="Courier New"/>
-      </w:rPr>
-    </w:lvl>
-    <w:lvl xmlns:w="http://schemas.openxmlformats.org/wordprocessingml/2006/main" w:ilvl="5">
-      <w:start w:val="1"/>
-      <w:numFmt w:val="bullet"/>
-      <w:lvlText w:val=""/>
-      <w:lvlJc w:val="left"/>
-      <w:pPr>
-        <w:ind w:left="4320" w:hanging="360"/>
-      </w:pPr>
-      <w:rPr>
-        <w:rFonts w:hint="default" w:ascii="Wingdings" w:hAnsi="Wingdings"/>
-      </w:rPr>
-    </w:lvl>
-    <w:lvl xmlns:w="http://schemas.openxmlformats.org/wordprocessingml/2006/main" w:ilvl="6">
-      <w:start w:val="1"/>
-      <w:numFmt w:val="bullet"/>
-      <w:lvlText w:val=""/>
-      <w:lvlJc w:val="left"/>
-      <w:pPr>
-        <w:ind w:left="5040" w:hanging="360"/>
-      </w:pPr>
-      <w:rPr>
-        <w:rFonts w:hint="default" w:ascii="Symbol" w:hAnsi="Symbol"/>
-      </w:rPr>
-    </w:lvl>
-    <w:lvl xmlns:w="http://schemas.openxmlformats.org/wordprocessingml/2006/main" w:ilvl="7">
-      <w:start w:val="1"/>
-      <w:numFmt w:val="bullet"/>
-      <w:lvlText w:val="o"/>
-      <w:lvlJc w:val="left"/>
-      <w:pPr>
-        <w:ind w:left="5760" w:hanging="360"/>
-      </w:pPr>
-      <w:rPr>
-        <w:rFonts w:hint="default" w:ascii="Courier New" w:hAnsi="Courier New"/>
-      </w:rPr>
-    </w:lvl>
-    <w:lvl xmlns:w="http://schemas.openxmlformats.org/wordprocessingml/2006/main" w:ilvl="8">
-      <w:start w:val="1"/>
-      <w:numFmt w:val="bullet"/>
-      <w:lvlText w:val=""/>
-      <w:lvlJc w:val="left"/>
-      <w:pPr>
-        <w:ind w:left="6480" w:hanging="360"/>
-      </w:pPr>
-      <w:rPr>
-        <w:rFonts w:hint="default" w:ascii="Wingdings" w:hAnsi="Wingdings"/>
-      </w:rPr>
-    </w:lvl>
-  </w:abstractNum>
-  <w:abstractNum xmlns:w="http://schemas.openxmlformats.org/wordprocessingml/2006/main" w:abstractNumId="7">
-    <w:nsid w:val="434021b6"/>
-    <w:multiLevelType xmlns:w="http://schemas.openxmlformats.org/wordprocessingml/2006/main" w:val="hybridMultilevel"/>
-    <w:lvl xmlns:w="http://schemas.openxmlformats.org/wordprocessingml/2006/main" w:ilvl="0">
-      <w:start w:val="1"/>
-      <w:numFmt w:val="bullet"/>
-      <w:lvlText w:val=""/>
-      <w:lvlJc w:val="left"/>
-      <w:pPr>
-        <w:ind w:left="720" w:hanging="360"/>
-      </w:pPr>
-      <w:rPr>
-        <w:rFonts w:hint="default" w:ascii="Symbol" w:hAnsi="Symbol"/>
-      </w:rPr>
-    </w:lvl>
-    <w:lvl xmlns:w="http://schemas.openxmlformats.org/wordprocessingml/2006/main" w:ilvl="1">
-      <w:start w:val="1"/>
-      <w:numFmt w:val="bullet"/>
-      <w:lvlText w:val="o"/>
-      <w:lvlJc w:val="left"/>
-      <w:pPr>
-        <w:ind w:left="1440" w:hanging="360"/>
-      </w:pPr>
-      <w:rPr>
-        <w:rFonts w:hint="default" w:ascii="Courier New" w:hAnsi="Courier New"/>
-      </w:rPr>
-    </w:lvl>
-    <w:lvl xmlns:w="http://schemas.openxmlformats.org/wordprocessingml/2006/main" w:ilvl="2">
-      <w:start w:val="1"/>
-      <w:numFmt w:val="bullet"/>
-      <w:lvlText w:val=""/>
-      <w:lvlJc w:val="left"/>
-      <w:pPr>
-        <w:ind w:left="2160" w:hanging="360"/>
-      </w:pPr>
-      <w:rPr>
-        <w:rFonts w:hint="default" w:ascii="Wingdings" w:hAnsi="Wingdings"/>
-      </w:rPr>
-    </w:lvl>
-    <w:lvl xmlns:w="http://schemas.openxmlformats.org/wordprocessingml/2006/main" w:ilvl="3">
-      <w:start w:val="1"/>
-      <w:numFmt w:val="bullet"/>
-      <w:lvlText w:val=""/>
-      <w:lvlJc w:val="left"/>
-      <w:pPr>
-        <w:ind w:left="2880" w:hanging="360"/>
-      </w:pPr>
-      <w:rPr>
-        <w:rFonts w:hint="default" w:ascii="Symbol" w:hAnsi="Symbol"/>
-      </w:rPr>
-    </w:lvl>
-    <w:lvl xmlns:w="http://schemas.openxmlformats.org/wordprocessingml/2006/main" w:ilvl="4">
-      <w:start w:val="1"/>
-      <w:numFmt w:val="bullet"/>
-      <w:lvlText w:val="o"/>
-      <w:lvlJc w:val="left"/>
-      <w:pPr>
-        <w:ind w:left="3600" w:hanging="360"/>
-      </w:pPr>
-      <w:rPr>
-        <w:rFonts w:hint="default" w:ascii="Courier New" w:hAnsi="Courier New"/>
-      </w:rPr>
-    </w:lvl>
-    <w:lvl xmlns:w="http://schemas.openxmlformats.org/wordprocessingml/2006/main" w:ilvl="5">
-      <w:start w:val="1"/>
-      <w:numFmt w:val="bullet"/>
-      <w:lvlText w:val=""/>
-      <w:lvlJc w:val="left"/>
-      <w:pPr>
-        <w:ind w:left="4320" w:hanging="360"/>
-      </w:pPr>
-      <w:rPr>
-        <w:rFonts w:hint="default" w:ascii="Wingdings" w:hAnsi="Wingdings"/>
-      </w:rPr>
-    </w:lvl>
-    <w:lvl xmlns:w="http://schemas.openxmlformats.org/wordprocessingml/2006/main" w:ilvl="6">
-      <w:start w:val="1"/>
-      <w:numFmt w:val="bullet"/>
-      <w:lvlText w:val=""/>
-      <w:lvlJc w:val="left"/>
-      <w:pPr>
-        <w:ind w:left="5040" w:hanging="360"/>
-      </w:pPr>
-      <w:rPr>
-        <w:rFonts w:hint="default" w:ascii="Symbol" w:hAnsi="Symbol"/>
-      </w:rPr>
-    </w:lvl>
-    <w:lvl xmlns:w="http://schemas.openxmlformats.org/wordprocessingml/2006/main" w:ilvl="7">
-      <w:start w:val="1"/>
-      <w:numFmt w:val="bullet"/>
-      <w:lvlText w:val="o"/>
-      <w:lvlJc w:val="left"/>
-      <w:pPr>
-        <w:ind w:left="5760" w:hanging="360"/>
-      </w:pPr>
-      <w:rPr>
-        <w:rFonts w:hint="default" w:ascii="Courier New" w:hAnsi="Courier New"/>
-      </w:rPr>
-    </w:lvl>
-    <w:lvl xmlns:w="http://schemas.openxmlformats.org/wordprocessingml/2006/main" w:ilvl="8">
-      <w:start w:val="1"/>
-      <w:numFmt w:val="bullet"/>
-      <w:lvlText w:val=""/>
-      <w:lvlJc w:val="left"/>
-      <w:pPr>
-        <w:ind w:left="6480" w:hanging="360"/>
-      </w:pPr>
-      <w:rPr>
-        <w:rFonts w:hint="default" w:ascii="Wingdings" w:hAnsi="Wingdings"/>
-      </w:rPr>
-    </w:lvl>
-  </w:abstractNum>
-  <w:abstractNum xmlns:w="http://schemas.openxmlformats.org/wordprocessingml/2006/main" w:abstractNumId="6">
-    <w:nsid w:val="5534bacc"/>
-    <w:multiLevelType xmlns:w="http://schemas.openxmlformats.org/wordprocessingml/2006/main" w:val="hybridMultilevel"/>
-    <w:lvl xmlns:w="http://schemas.openxmlformats.org/wordprocessingml/2006/main" w:ilvl="0">
-      <w:start w:val="1"/>
-      <w:numFmt w:val="bullet"/>
-      <w:lvlText w:val=""/>
-      <w:lvlJc w:val="left"/>
-      <w:pPr>
-        <w:ind w:left="720" w:hanging="360"/>
-      </w:pPr>
-      <w:rPr>
-        <w:rFonts w:hint="default" w:ascii="Symbol" w:hAnsi="Symbol"/>
-      </w:rPr>
-    </w:lvl>
-    <w:lvl xmlns:w="http://schemas.openxmlformats.org/wordprocessingml/2006/main" w:ilvl="1">
-      <w:start w:val="1"/>
-      <w:numFmt w:val="bullet"/>
-      <w:lvlText w:val="o"/>
-      <w:lvlJc w:val="left"/>
-      <w:pPr>
-        <w:ind w:left="1440" w:hanging="360"/>
-      </w:pPr>
-      <w:rPr>
-        <w:rFonts w:hint="default" w:ascii="Courier New" w:hAnsi="Courier New"/>
-      </w:rPr>
-    </w:lvl>
-    <w:lvl xmlns:w="http://schemas.openxmlformats.org/wordprocessingml/2006/main" w:ilvl="2">
-      <w:start w:val="1"/>
-      <w:numFmt w:val="bullet"/>
-      <w:lvlText w:val=""/>
-      <w:lvlJc w:val="left"/>
-      <w:pPr>
-        <w:ind w:left="2160" w:hanging="360"/>
-      </w:pPr>
-      <w:rPr>
-        <w:rFonts w:hint="default" w:ascii="Wingdings" w:hAnsi="Wingdings"/>
-      </w:rPr>
-    </w:lvl>
-    <w:lvl xmlns:w="http://schemas.openxmlformats.org/wordprocessingml/2006/main" w:ilvl="3">
-      <w:start w:val="1"/>
-      <w:numFmt w:val="bullet"/>
-      <w:lvlText w:val=""/>
-      <w:lvlJc w:val="left"/>
-      <w:pPr>
-        <w:ind w:left="2880" w:hanging="360"/>
-      </w:pPr>
-      <w:rPr>
-        <w:rFonts w:hint="default" w:ascii="Symbol" w:hAnsi="Symbol"/>
-      </w:rPr>
-    </w:lvl>
-    <w:lvl xmlns:w="http://schemas.openxmlformats.org/wordprocessingml/2006/main" w:ilvl="4">
-      <w:start w:val="1"/>
-      <w:numFmt w:val="bullet"/>
-      <w:lvlText w:val="o"/>
-      <w:lvlJc w:val="left"/>
-      <w:pPr>
-        <w:ind w:left="3600" w:hanging="360"/>
-      </w:pPr>
-      <w:rPr>
-        <w:rFonts w:hint="default" w:ascii="Courier New" w:hAnsi="Courier New"/>
-      </w:rPr>
-    </w:lvl>
-    <w:lvl xmlns:w="http://schemas.openxmlformats.org/wordprocessingml/2006/main" w:ilvl="5">
-      <w:start w:val="1"/>
-      <w:numFmt w:val="bullet"/>
-      <w:lvlText w:val=""/>
-      <w:lvlJc w:val="left"/>
-      <w:pPr>
-        <w:ind w:left="4320" w:hanging="360"/>
-      </w:pPr>
-      <w:rPr>
-        <w:rFonts w:hint="default" w:ascii="Wingdings" w:hAnsi="Wingdings"/>
-      </w:rPr>
-    </w:lvl>
-    <w:lvl xmlns:w="http://schemas.openxmlformats.org/wordprocessingml/2006/main" w:ilvl="6">
-      <w:start w:val="1"/>
-      <w:numFmt w:val="bullet"/>
-      <w:lvlText w:val=""/>
-      <w:lvlJc w:val="left"/>
-      <w:pPr>
-        <w:ind w:left="5040" w:hanging="360"/>
-      </w:pPr>
-      <w:rPr>
-        <w:rFonts w:hint="default" w:ascii="Symbol" w:hAnsi="Symbol"/>
-      </w:rPr>
-    </w:lvl>
-    <w:lvl xmlns:w="http://schemas.openxmlformats.org/wordprocessingml/2006/main" w:ilvl="7">
-      <w:start w:val="1"/>
-      <w:numFmt w:val="bullet"/>
-      <w:lvlText w:val="o"/>
-      <w:lvlJc w:val="left"/>
-      <w:pPr>
-        <w:ind w:left="5760" w:hanging="360"/>
-      </w:pPr>
-      <w:rPr>
-        <w:rFonts w:hint="default" w:ascii="Courier New" w:hAnsi="Courier New"/>
-      </w:rPr>
-    </w:lvl>
-    <w:lvl xmlns:w="http://schemas.openxmlformats.org/wordprocessingml/2006/main" w:ilvl="8">
-      <w:start w:val="1"/>
-      <w:numFmt w:val="bullet"/>
-      <w:lvlText w:val=""/>
-      <w:lvlJc w:val="left"/>
-      <w:pPr>
-        <w:ind w:left="6480" w:hanging="360"/>
-      </w:pPr>
-      <w:rPr>
-        <w:rFonts w:hint="default" w:ascii="Wingdings" w:hAnsi="Wingdings"/>
-      </w:rPr>
-    </w:lvl>
-  </w:abstractNum>
   <w:abstractNum w:abstractNumId="0" w15:restartNumberingAfterBreak="0">
     <w:nsid w:val="23C91961"/>
     <w:multiLevelType w:val="multilevel"/>
@@ -4343,6 +3737,119 @@
     </w:lvl>
   </w:abstractNum>
   <w:abstractNum w:abstractNumId="1" w15:restartNumberingAfterBreak="0">
+    <w:nsid w:val="26D234C0"/>
+    <w:multiLevelType w:val="hybridMultilevel"/>
+    <w:tmpl w:val="CA860008"/>
+    <w:lvl w:ilvl="0" w:tplc="92429584">
+      <w:start w:val="1"/>
+      <w:numFmt w:val="bullet"/>
+      <w:lvlText w:val=""/>
+      <w:lvlJc w:val="left"/>
+      <w:pPr>
+        <w:ind w:left="720" w:hanging="360"/>
+      </w:pPr>
+      <w:rPr>
+        <w:rFonts w:ascii="Symbol" w:hAnsi="Symbol" w:hint="default"/>
+      </w:rPr>
+    </w:lvl>
+    <w:lvl w:ilvl="1" w:tplc="8CCE63B6">
+      <w:start w:val="1"/>
+      <w:numFmt w:val="bullet"/>
+      <w:lvlText w:val="o"/>
+      <w:lvlJc w:val="left"/>
+      <w:pPr>
+        <w:ind w:left="1440" w:hanging="360"/>
+      </w:pPr>
+      <w:rPr>
+        <w:rFonts w:ascii="Courier New" w:hAnsi="Courier New" w:hint="default"/>
+      </w:rPr>
+    </w:lvl>
+    <w:lvl w:ilvl="2" w:tplc="997A6270">
+      <w:start w:val="1"/>
+      <w:numFmt w:val="bullet"/>
+      <w:lvlText w:val=""/>
+      <w:lvlJc w:val="left"/>
+      <w:pPr>
+        <w:ind w:left="2160" w:hanging="360"/>
+      </w:pPr>
+      <w:rPr>
+        <w:rFonts w:ascii="Wingdings" w:hAnsi="Wingdings" w:hint="default"/>
+      </w:rPr>
+    </w:lvl>
+    <w:lvl w:ilvl="3" w:tplc="C9986F82">
+      <w:start w:val="1"/>
+      <w:numFmt w:val="bullet"/>
+      <w:lvlText w:val=""/>
+      <w:lvlJc w:val="left"/>
+      <w:pPr>
+        <w:ind w:left="2880" w:hanging="360"/>
+      </w:pPr>
+      <w:rPr>
+        <w:rFonts w:ascii="Symbol" w:hAnsi="Symbol" w:hint="default"/>
+      </w:rPr>
+    </w:lvl>
+    <w:lvl w:ilvl="4" w:tplc="336C0C66">
+      <w:start w:val="1"/>
+      <w:numFmt w:val="bullet"/>
+      <w:lvlText w:val="o"/>
+      <w:lvlJc w:val="left"/>
+      <w:pPr>
+        <w:ind w:left="3600" w:hanging="360"/>
+      </w:pPr>
+      <w:rPr>
+        <w:rFonts w:ascii="Courier New" w:hAnsi="Courier New" w:hint="default"/>
+      </w:rPr>
+    </w:lvl>
+    <w:lvl w:ilvl="5" w:tplc="E232223E">
+      <w:start w:val="1"/>
+      <w:numFmt w:val="bullet"/>
+      <w:lvlText w:val=""/>
+      <w:lvlJc w:val="left"/>
+      <w:pPr>
+        <w:ind w:left="4320" w:hanging="360"/>
+      </w:pPr>
+      <w:rPr>
+        <w:rFonts w:ascii="Wingdings" w:hAnsi="Wingdings" w:hint="default"/>
+      </w:rPr>
+    </w:lvl>
+    <w:lvl w:ilvl="6" w:tplc="1BFCDF30">
+      <w:start w:val="1"/>
+      <w:numFmt w:val="bullet"/>
+      <w:lvlText w:val=""/>
+      <w:lvlJc w:val="left"/>
+      <w:pPr>
+        <w:ind w:left="5040" w:hanging="360"/>
+      </w:pPr>
+      <w:rPr>
+        <w:rFonts w:ascii="Symbol" w:hAnsi="Symbol" w:hint="default"/>
+      </w:rPr>
+    </w:lvl>
+    <w:lvl w:ilvl="7" w:tplc="D8280E7A">
+      <w:start w:val="1"/>
+      <w:numFmt w:val="bullet"/>
+      <w:lvlText w:val="o"/>
+      <w:lvlJc w:val="left"/>
+      <w:pPr>
+        <w:ind w:left="5760" w:hanging="360"/>
+      </w:pPr>
+      <w:rPr>
+        <w:rFonts w:ascii="Courier New" w:hAnsi="Courier New" w:hint="default"/>
+      </w:rPr>
+    </w:lvl>
+    <w:lvl w:ilvl="8" w:tplc="CBCA9A8C">
+      <w:start w:val="1"/>
+      <w:numFmt w:val="bullet"/>
+      <w:lvlText w:val=""/>
+      <w:lvlJc w:val="left"/>
+      <w:pPr>
+        <w:ind w:left="6480" w:hanging="360"/>
+      </w:pPr>
+      <w:rPr>
+        <w:rFonts w:ascii="Wingdings" w:hAnsi="Wingdings" w:hint="default"/>
+      </w:rPr>
+    </w:lvl>
+  </w:abstractNum>
+  <w:abstractNum w:abstractNumId="2" w15:restartNumberingAfterBreak="0">
     <w:nsid w:val="29001B71"/>
     <w:multiLevelType w:val="multilevel"/>
     <w:tmpl w:val="29001B71"/>
@@ -4355,7 +3862,7 @@
         <w:ind w:left="1080" w:hanging="360"/>
       </w:pPr>
       <w:rPr>
-        <w:rFonts w:hint="default" w:ascii="Symbol" w:hAnsi="Symbol"/>
+        <w:rFonts w:ascii="Symbol" w:hAnsi="Symbol" w:hint="default"/>
       </w:rPr>
     </w:lvl>
     <w:lvl w:ilvl="1">
@@ -4367,7 +3874,7 @@
         <w:ind w:left="1800" w:hanging="360"/>
       </w:pPr>
       <w:rPr>
-        <w:rFonts w:hint="default" w:ascii="Courier New" w:hAnsi="Courier New" w:cs="Courier New"/>
+        <w:rFonts w:ascii="Courier New" w:hAnsi="Courier New" w:cs="Courier New" w:hint="default"/>
       </w:rPr>
     </w:lvl>
     <w:lvl w:ilvl="2">
@@ -4379,7 +3886,7 @@
         <w:ind w:left="2520" w:hanging="360"/>
       </w:pPr>
       <w:rPr>
-        <w:rFonts w:hint="default" w:ascii="Wingdings" w:hAnsi="Wingdings"/>
+        <w:rFonts w:ascii="Wingdings" w:hAnsi="Wingdings" w:hint="default"/>
       </w:rPr>
     </w:lvl>
     <w:lvl w:ilvl="3">
@@ -4391,7 +3898,7 @@
         <w:ind w:left="3240" w:hanging="360"/>
       </w:pPr>
       <w:rPr>
-        <w:rFonts w:hint="default" w:ascii="Symbol" w:hAnsi="Symbol"/>
+        <w:rFonts w:ascii="Symbol" w:hAnsi="Symbol" w:hint="default"/>
       </w:rPr>
     </w:lvl>
     <w:lvl w:ilvl="4">
@@ -4403,7 +3910,7 @@
         <w:ind w:left="3960" w:hanging="360"/>
       </w:pPr>
       <w:rPr>
-        <w:rFonts w:hint="default" w:ascii="Courier New" w:hAnsi="Courier New" w:cs="Courier New"/>
+        <w:rFonts w:ascii="Courier New" w:hAnsi="Courier New" w:cs="Courier New" w:hint="default"/>
       </w:rPr>
     </w:lvl>
     <w:lvl w:ilvl="5">
@@ -4415,7 +3922,7 @@
         <w:ind w:left="4680" w:hanging="360"/>
       </w:pPr>
       <w:rPr>
-        <w:rFonts w:hint="default" w:ascii="Wingdings" w:hAnsi="Wingdings"/>
+        <w:rFonts w:ascii="Wingdings" w:hAnsi="Wingdings" w:hint="default"/>
       </w:rPr>
     </w:lvl>
     <w:lvl w:ilvl="6">
@@ -4427,7 +3934,7 @@
         <w:ind w:left="5400" w:hanging="360"/>
       </w:pPr>
       <w:rPr>
-        <w:rFonts w:hint="default" w:ascii="Symbol" w:hAnsi="Symbol"/>
+        <w:rFonts w:ascii="Symbol" w:hAnsi="Symbol" w:hint="default"/>
       </w:rPr>
     </w:lvl>
     <w:lvl w:ilvl="7">
@@ -4439,7 +3946,7 @@
         <w:ind w:left="6120" w:hanging="360"/>
       </w:pPr>
       <w:rPr>
-        <w:rFonts w:hint="default" w:ascii="Courier New" w:hAnsi="Courier New" w:cs="Courier New"/>
+        <w:rFonts w:ascii="Courier New" w:hAnsi="Courier New" w:cs="Courier New" w:hint="default"/>
       </w:rPr>
     </w:lvl>
     <w:lvl w:ilvl="8">
@@ -4451,11 +3958,124 @@
         <w:ind w:left="6840" w:hanging="360"/>
       </w:pPr>
       <w:rPr>
-        <w:rFonts w:hint="default" w:ascii="Wingdings" w:hAnsi="Wingdings"/>
+        <w:rFonts w:ascii="Wingdings" w:hAnsi="Wingdings" w:hint="default"/>
       </w:rPr>
     </w:lvl>
   </w:abstractNum>
-  <w:abstractNum w:abstractNumId="2" w15:restartNumberingAfterBreak="0">
+  <w:abstractNum w:abstractNumId="3" w15:restartNumberingAfterBreak="0">
+    <w:nsid w:val="434021B6"/>
+    <w:multiLevelType w:val="hybridMultilevel"/>
+    <w:tmpl w:val="F670AB30"/>
+    <w:lvl w:ilvl="0" w:tplc="FA7AC4C6">
+      <w:start w:val="1"/>
+      <w:numFmt w:val="bullet"/>
+      <w:lvlText w:val=""/>
+      <w:lvlJc w:val="left"/>
+      <w:pPr>
+        <w:ind w:left="720" w:hanging="360"/>
+      </w:pPr>
+      <w:rPr>
+        <w:rFonts w:ascii="Symbol" w:hAnsi="Symbol" w:hint="default"/>
+      </w:rPr>
+    </w:lvl>
+    <w:lvl w:ilvl="1" w:tplc="74009D52">
+      <w:start w:val="1"/>
+      <w:numFmt w:val="bullet"/>
+      <w:lvlText w:val="o"/>
+      <w:lvlJc w:val="left"/>
+      <w:pPr>
+        <w:ind w:left="1440" w:hanging="360"/>
+      </w:pPr>
+      <w:rPr>
+        <w:rFonts w:ascii="Courier New" w:hAnsi="Courier New" w:hint="default"/>
+      </w:rPr>
+    </w:lvl>
+    <w:lvl w:ilvl="2" w:tplc="EED855CC">
+      <w:start w:val="1"/>
+      <w:numFmt w:val="bullet"/>
+      <w:lvlText w:val=""/>
+      <w:lvlJc w:val="left"/>
+      <w:pPr>
+        <w:ind w:left="2160" w:hanging="360"/>
+      </w:pPr>
+      <w:rPr>
+        <w:rFonts w:ascii="Wingdings" w:hAnsi="Wingdings" w:hint="default"/>
+      </w:rPr>
+    </w:lvl>
+    <w:lvl w:ilvl="3" w:tplc="F0AEDAD4">
+      <w:start w:val="1"/>
+      <w:numFmt w:val="bullet"/>
+      <w:lvlText w:val=""/>
+      <w:lvlJc w:val="left"/>
+      <w:pPr>
+        <w:ind w:left="2880" w:hanging="360"/>
+      </w:pPr>
+      <w:rPr>
+        <w:rFonts w:ascii="Symbol" w:hAnsi="Symbol" w:hint="default"/>
+      </w:rPr>
+    </w:lvl>
+    <w:lvl w:ilvl="4" w:tplc="7AE87B8E">
+      <w:start w:val="1"/>
+      <w:numFmt w:val="bullet"/>
+      <w:lvlText w:val="o"/>
+      <w:lvlJc w:val="left"/>
+      <w:pPr>
+        <w:ind w:left="3600" w:hanging="360"/>
+      </w:pPr>
+      <w:rPr>
+        <w:rFonts w:ascii="Courier New" w:hAnsi="Courier New" w:hint="default"/>
+      </w:rPr>
+    </w:lvl>
+    <w:lvl w:ilvl="5" w:tplc="91B07EF4">
+      <w:start w:val="1"/>
+      <w:numFmt w:val="bullet"/>
+      <w:lvlText w:val=""/>
+      <w:lvlJc w:val="left"/>
+      <w:pPr>
+        <w:ind w:left="4320" w:hanging="360"/>
+      </w:pPr>
+      <w:rPr>
+        <w:rFonts w:ascii="Wingdings" w:hAnsi="Wingdings" w:hint="default"/>
+      </w:rPr>
+    </w:lvl>
+    <w:lvl w:ilvl="6" w:tplc="EA86C724">
+      <w:start w:val="1"/>
+      <w:numFmt w:val="bullet"/>
+      <w:lvlText w:val=""/>
+      <w:lvlJc w:val="left"/>
+      <w:pPr>
+        <w:ind w:left="5040" w:hanging="360"/>
+      </w:pPr>
+      <w:rPr>
+        <w:rFonts w:ascii="Symbol" w:hAnsi="Symbol" w:hint="default"/>
+      </w:rPr>
+    </w:lvl>
+    <w:lvl w:ilvl="7" w:tplc="509E4E08">
+      <w:start w:val="1"/>
+      <w:numFmt w:val="bullet"/>
+      <w:lvlText w:val="o"/>
+      <w:lvlJc w:val="left"/>
+      <w:pPr>
+        <w:ind w:left="5760" w:hanging="360"/>
+      </w:pPr>
+      <w:rPr>
+        <w:rFonts w:ascii="Courier New" w:hAnsi="Courier New" w:hint="default"/>
+      </w:rPr>
+    </w:lvl>
+    <w:lvl w:ilvl="8" w:tplc="EE4443AE">
+      <w:start w:val="1"/>
+      <w:numFmt w:val="bullet"/>
+      <w:lvlText w:val=""/>
+      <w:lvlJc w:val="left"/>
+      <w:pPr>
+        <w:ind w:left="6480" w:hanging="360"/>
+      </w:pPr>
+      <w:rPr>
+        <w:rFonts w:ascii="Wingdings" w:hAnsi="Wingdings" w:hint="default"/>
+      </w:rPr>
+    </w:lvl>
+  </w:abstractNum>
+  <w:abstractNum w:abstractNumId="4" w15:restartNumberingAfterBreak="0">
     <w:nsid w:val="44E83672"/>
     <w:multiLevelType w:val="hybridMultilevel"/>
     <w:tmpl w:val="0608990C"/>
@@ -4541,7 +4161,7 @@
       </w:pPr>
     </w:lvl>
   </w:abstractNum>
-  <w:abstractNum w:abstractNumId="3" w15:restartNumberingAfterBreak="0">
+  <w:abstractNum w:abstractNumId="5" w15:restartNumberingAfterBreak="0">
     <w:nsid w:val="47140A69"/>
     <w:multiLevelType w:val="multilevel"/>
     <w:tmpl w:val="FD4A9AF2"/>
@@ -4628,7 +4248,120 @@
       </w:pPr>
     </w:lvl>
   </w:abstractNum>
-  <w:abstractNum w:abstractNumId="4" w15:restartNumberingAfterBreak="0">
+  <w:abstractNum w:abstractNumId="6" w15:restartNumberingAfterBreak="0">
+    <w:nsid w:val="5534BACC"/>
+    <w:multiLevelType w:val="hybridMultilevel"/>
+    <w:tmpl w:val="35D69ABE"/>
+    <w:lvl w:ilvl="0" w:tplc="05D2C998">
+      <w:start w:val="1"/>
+      <w:numFmt w:val="bullet"/>
+      <w:lvlText w:val=""/>
+      <w:lvlJc w:val="left"/>
+      <w:pPr>
+        <w:ind w:left="720" w:hanging="360"/>
+      </w:pPr>
+      <w:rPr>
+        <w:rFonts w:ascii="Symbol" w:hAnsi="Symbol" w:hint="default"/>
+      </w:rPr>
+    </w:lvl>
+    <w:lvl w:ilvl="1" w:tplc="7C4AA4F8">
+      <w:start w:val="1"/>
+      <w:numFmt w:val="bullet"/>
+      <w:lvlText w:val="o"/>
+      <w:lvlJc w:val="left"/>
+      <w:pPr>
+        <w:ind w:left="1440" w:hanging="360"/>
+      </w:pPr>
+      <w:rPr>
+        <w:rFonts w:ascii="Courier New" w:hAnsi="Courier New" w:hint="default"/>
+      </w:rPr>
+    </w:lvl>
+    <w:lvl w:ilvl="2" w:tplc="679C4D6C">
+      <w:start w:val="1"/>
+      <w:numFmt w:val="bullet"/>
+      <w:lvlText w:val=""/>
+      <w:lvlJc w:val="left"/>
+      <w:pPr>
+        <w:ind w:left="2160" w:hanging="360"/>
+      </w:pPr>
+      <w:rPr>
+        <w:rFonts w:ascii="Wingdings" w:hAnsi="Wingdings" w:hint="default"/>
+      </w:rPr>
+    </w:lvl>
+    <w:lvl w:ilvl="3" w:tplc="7D940DE0">
+      <w:start w:val="1"/>
+      <w:numFmt w:val="bullet"/>
+      <w:lvlText w:val=""/>
+      <w:lvlJc w:val="left"/>
+      <w:pPr>
+        <w:ind w:left="2880" w:hanging="360"/>
+      </w:pPr>
+      <w:rPr>
+        <w:rFonts w:ascii="Symbol" w:hAnsi="Symbol" w:hint="default"/>
+      </w:rPr>
+    </w:lvl>
+    <w:lvl w:ilvl="4" w:tplc="9534530E">
+      <w:start w:val="1"/>
+      <w:numFmt w:val="bullet"/>
+      <w:lvlText w:val="o"/>
+      <w:lvlJc w:val="left"/>
+      <w:pPr>
+        <w:ind w:left="3600" w:hanging="360"/>
+      </w:pPr>
+      <w:rPr>
+        <w:rFonts w:ascii="Courier New" w:hAnsi="Courier New" w:hint="default"/>
+      </w:rPr>
+    </w:lvl>
+    <w:lvl w:ilvl="5" w:tplc="A1CCC258">
+      <w:start w:val="1"/>
+      <w:numFmt w:val="bullet"/>
+      <w:lvlText w:val=""/>
+      <w:lvlJc w:val="left"/>
+      <w:pPr>
+        <w:ind w:left="4320" w:hanging="360"/>
+      </w:pPr>
+      <w:rPr>
+        <w:rFonts w:ascii="Wingdings" w:hAnsi="Wingdings" w:hint="default"/>
+      </w:rPr>
+    </w:lvl>
+    <w:lvl w:ilvl="6" w:tplc="399A1880">
+      <w:start w:val="1"/>
+      <w:numFmt w:val="bullet"/>
+      <w:lvlText w:val=""/>
+      <w:lvlJc w:val="left"/>
+      <w:pPr>
+        <w:ind w:left="5040" w:hanging="360"/>
+      </w:pPr>
+      <w:rPr>
+        <w:rFonts w:ascii="Symbol" w:hAnsi="Symbol" w:hint="default"/>
+      </w:rPr>
+    </w:lvl>
+    <w:lvl w:ilvl="7" w:tplc="56D226BA">
+      <w:start w:val="1"/>
+      <w:numFmt w:val="bullet"/>
+      <w:lvlText w:val="o"/>
+      <w:lvlJc w:val="left"/>
+      <w:pPr>
+        <w:ind w:left="5760" w:hanging="360"/>
+      </w:pPr>
+      <w:rPr>
+        <w:rFonts w:ascii="Courier New" w:hAnsi="Courier New" w:hint="default"/>
+      </w:rPr>
+    </w:lvl>
+    <w:lvl w:ilvl="8" w:tplc="0E841EF4">
+      <w:start w:val="1"/>
+      <w:numFmt w:val="bullet"/>
+      <w:lvlText w:val=""/>
+      <w:lvlJc w:val="left"/>
+      <w:pPr>
+        <w:ind w:left="6480" w:hanging="360"/>
+      </w:pPr>
+      <w:rPr>
+        <w:rFonts w:ascii="Wingdings" w:hAnsi="Wingdings" w:hint="default"/>
+      </w:rPr>
+    </w:lvl>
+  </w:abstractNum>
+  <w:abstractNum w:abstractNumId="7" w15:restartNumberingAfterBreak="0">
     <w:nsid w:val="597A7156"/>
     <w:multiLevelType w:val="multilevel"/>
     <w:tmpl w:val="597A7156"/>
@@ -4640,7 +4373,7 @@
         <w:ind w:left="720" w:hanging="360"/>
       </w:pPr>
       <w:rPr>
-        <w:rFonts w:hint="default" w:ascii="Calibri" w:hAnsi="Calibri" w:cs="Calibri" w:eastAsiaTheme="minorEastAsia"/>
+        <w:rFonts w:ascii="Calibri" w:eastAsiaTheme="minorEastAsia" w:hAnsi="Calibri" w:cs="Calibri" w:hint="default"/>
       </w:rPr>
     </w:lvl>
     <w:lvl w:ilvl="1">
@@ -4652,7 +4385,7 @@
         <w:ind w:left="1440" w:hanging="360"/>
       </w:pPr>
       <w:rPr>
-        <w:rFonts w:hint="default" w:ascii="Courier New" w:hAnsi="Courier New" w:cs="Courier New"/>
+        <w:rFonts w:ascii="Courier New" w:hAnsi="Courier New" w:cs="Courier New" w:hint="default"/>
       </w:rPr>
     </w:lvl>
     <w:lvl w:ilvl="2">
@@ -4664,7 +4397,7 @@
         <w:ind w:left="2160" w:hanging="360"/>
       </w:pPr>
       <w:rPr>
-        <w:rFonts w:hint="default" w:ascii="Wingdings" w:hAnsi="Wingdings"/>
+        <w:rFonts w:ascii="Wingdings" w:hAnsi="Wingdings" w:hint="default"/>
       </w:rPr>
     </w:lvl>
     <w:lvl w:ilvl="3">
@@ -4676,7 +4409,7 @@
         <w:ind w:left="2880" w:hanging="360"/>
       </w:pPr>
       <w:rPr>
-        <w:rFonts w:hint="default" w:ascii="Symbol" w:hAnsi="Symbol"/>
+        <w:rFonts w:ascii="Symbol" w:hAnsi="Symbol" w:hint="default"/>
       </w:rPr>
     </w:lvl>
     <w:lvl w:ilvl="4">
@@ -4688,7 +4421,7 @@
         <w:ind w:left="3600" w:hanging="360"/>
       </w:pPr>
       <w:rPr>
-        <w:rFonts w:hint="default" w:ascii="Courier New" w:hAnsi="Courier New" w:cs="Courier New"/>
+        <w:rFonts w:ascii="Courier New" w:hAnsi="Courier New" w:cs="Courier New" w:hint="default"/>
       </w:rPr>
     </w:lvl>
     <w:lvl w:ilvl="5">
@@ -4700,7 +4433,7 @@
         <w:ind w:left="4320" w:hanging="360"/>
       </w:pPr>
       <w:rPr>
-        <w:rFonts w:hint="default" w:ascii="Wingdings" w:hAnsi="Wingdings"/>
+        <w:rFonts w:ascii="Wingdings" w:hAnsi="Wingdings" w:hint="default"/>
       </w:rPr>
     </w:lvl>
     <w:lvl w:ilvl="6">
@@ -4712,7 +4445,7 @@
         <w:ind w:left="5040" w:hanging="360"/>
       </w:pPr>
       <w:rPr>
-        <w:rFonts w:hint="default" w:ascii="Symbol" w:hAnsi="Symbol"/>
+        <w:rFonts w:ascii="Symbol" w:hAnsi="Symbol" w:hint="default"/>
       </w:rPr>
     </w:lvl>
     <w:lvl w:ilvl="7">
@@ -4724,7 +4457,7 @@
         <w:ind w:left="5760" w:hanging="360"/>
       </w:pPr>
       <w:rPr>
-        <w:rFonts w:hint="default" w:ascii="Courier New" w:hAnsi="Courier New" w:cs="Courier New"/>
+        <w:rFonts w:ascii="Courier New" w:hAnsi="Courier New" w:cs="Courier New" w:hint="default"/>
       </w:rPr>
     </w:lvl>
     <w:lvl w:ilvl="8">
@@ -4736,18 +4469,18 @@
         <w:ind w:left="6480" w:hanging="360"/>
       </w:pPr>
       <w:rPr>
-        <w:rFonts w:hint="default" w:ascii="Wingdings" w:hAnsi="Wingdings"/>
+        <w:rFonts w:ascii="Wingdings" w:hAnsi="Wingdings" w:hint="default"/>
       </w:rPr>
     </w:lvl>
   </w:abstractNum>
-  <w:abstractNum w:abstractNumId="5" w15:restartNumberingAfterBreak="0">
+  <w:abstractNum w:abstractNumId="8" w15:restartNumberingAfterBreak="0">
     <w:nsid w:val="79CD7EB3"/>
     <w:multiLevelType w:val="multilevel"/>
     <w:tmpl w:val="F4DE89E4"/>
     <w:lvl w:ilvl="0">
       <w:start w:val="1"/>
       <w:numFmt w:val="decimal"/>
-      <w:pStyle w:val="Heading1"/>
+      <w:pStyle w:val="1"/>
       <w:lvlText w:val="%1"/>
       <w:lvlJc w:val="left"/>
       <w:pPr>
@@ -4757,7 +4490,7 @@
     <w:lvl w:ilvl="1">
       <w:start w:val="1"/>
       <w:numFmt w:val="decimal"/>
-      <w:pStyle w:val="Heading2"/>
+      <w:pStyle w:val="2"/>
       <w:lvlText w:val="%1.%2"/>
       <w:lvlJc w:val="left"/>
       <w:pPr>
@@ -4767,7 +4500,7 @@
     <w:lvl w:ilvl="2">
       <w:start w:val="1"/>
       <w:numFmt w:val="decimal"/>
-      <w:pStyle w:val="Heading3"/>
+      <w:pStyle w:val="3"/>
       <w:lvlText w:val="%1.%2.%3"/>
       <w:lvlJc w:val="left"/>
       <w:pPr>
@@ -4777,7 +4510,7 @@
     <w:lvl w:ilvl="3">
       <w:start w:val="1"/>
       <w:numFmt w:val="decimal"/>
-      <w:pStyle w:val="Heading4"/>
+      <w:pStyle w:val="4"/>
       <w:lvlText w:val="%1.%2.%3.%4"/>
       <w:lvlJc w:val="left"/>
       <w:pPr>
@@ -4787,7 +4520,7 @@
     <w:lvl w:ilvl="4">
       <w:start w:val="1"/>
       <w:numFmt w:val="decimal"/>
-      <w:pStyle w:val="Heading5"/>
+      <w:pStyle w:val="5"/>
       <w:lvlText w:val="%1.%2.%3.%4.%5"/>
       <w:lvlJc w:val="left"/>
       <w:pPr>
@@ -4797,7 +4530,7 @@
     <w:lvl w:ilvl="5">
       <w:start w:val="1"/>
       <w:numFmt w:val="decimal"/>
-      <w:pStyle w:val="Heading6"/>
+      <w:pStyle w:val="6"/>
       <w:lvlText w:val="%1.%2.%3.%4.%5.%6"/>
       <w:lvlJc w:val="left"/>
       <w:pPr>
@@ -4807,7 +4540,7 @@
     <w:lvl w:ilvl="6">
       <w:start w:val="1"/>
       <w:numFmt w:val="decimal"/>
-      <w:pStyle w:val="Heading7"/>
+      <w:pStyle w:val="7"/>
       <w:lvlText w:val="%1.%2.%3.%4.%5.%6.%7"/>
       <w:lvlJc w:val="left"/>
       <w:pPr>
@@ -4817,7 +4550,7 @@
     <w:lvl w:ilvl="7">
       <w:start w:val="1"/>
       <w:numFmt w:val="decimal"/>
-      <w:pStyle w:val="Heading8"/>
+      <w:pStyle w:val="8"/>
       <w:lvlText w:val="%1.%2.%3.%4.%5.%6.%7.%8"/>
       <w:lvlJc w:val="left"/>
       <w:pPr>
@@ -4827,7 +4560,7 @@
     <w:lvl w:ilvl="8">
       <w:start w:val="1"/>
       <w:numFmt w:val="decimal"/>
-      <w:pStyle w:val="Heading9"/>
+      <w:pStyle w:val="9"/>
       <w:lvlText w:val="%1.%2.%3.%4.%5.%6.%7.%8.%9"/>
       <w:lvlJc w:val="left"/>
       <w:pPr>
@@ -4835,29 +4568,29 @@
       </w:pPr>
     </w:lvl>
   </w:abstractNum>
-  <w:num w:numId="13">
+  <w:num w:numId="1" w16cid:durableId="2011524533">
+    <w:abstractNumId w:val="1"/>
+  </w:num>
+  <w:num w:numId="2" w16cid:durableId="1185632863">
+    <w:abstractNumId w:val="3"/>
+  </w:num>
+  <w:num w:numId="3" w16cid:durableId="771246211">
+    <w:abstractNumId w:val="6"/>
+  </w:num>
+  <w:num w:numId="4" w16cid:durableId="84308624">
     <w:abstractNumId w:val="8"/>
   </w:num>
-  <w:num w:numId="12">
+  <w:num w:numId="5" w16cid:durableId="1258562920">
     <w:abstractNumId w:val="7"/>
   </w:num>
-  <w:num w:numId="11">
-    <w:abstractNumId w:val="6"/>
+  <w:num w:numId="6" w16cid:durableId="271858742">
+    <w:abstractNumId w:val="2"/>
   </w:num>
-  <w:num w:numId="1" w16cid:durableId="84308624">
-    <w:abstractNumId w:val="5"/>
-  </w:num>
-  <w:num w:numId="2" w16cid:durableId="1258562920">
+  <w:num w:numId="7" w16cid:durableId="794444362">
     <w:abstractNumId w:val="4"/>
   </w:num>
-  <w:num w:numId="3" w16cid:durableId="271858742">
-    <w:abstractNumId w:val="1"/>
-  </w:num>
-  <w:num w:numId="4" w16cid:durableId="794444362">
-    <w:abstractNumId w:val="2"/>
-  </w:num>
-  <w:num w:numId="5" w16cid:durableId="1680350593">
-    <w:abstractNumId w:val="3"/>
+  <w:num w:numId="8" w16cid:durableId="1680350593">
+    <w:abstractNumId w:val="5"/>
     <w:lvlOverride w:ilvl="2">
       <w:lvl w:ilvl="2">
         <w:start w:val="1"/>
@@ -4870,13 +4603,13 @@
       </w:lvl>
     </w:lvlOverride>
   </w:num>
-  <w:num w:numId="6" w16cid:durableId="1916940367">
+  <w:num w:numId="9" w16cid:durableId="1916940367">
     <w:abstractNumId w:val="0"/>
   </w:num>
-  <w:num w:numId="7" w16cid:durableId="2009939305">
+  <w:num w:numId="10" w16cid:durableId="2009939305">
     <w:abstractNumId w:val="0"/>
   </w:num>
-  <w:num w:numId="8" w16cid:durableId="561017792">
+  <w:num w:numId="11" w16cid:durableId="561017792">
     <w:abstractNumId w:val="0"/>
     <w:lvlOverride w:ilvl="0">
       <w:startOverride w:val="1"/>
@@ -4906,21 +4639,21 @@
       <w:startOverride w:val="1"/>
     </w:lvlOverride>
   </w:num>
-  <w:num w:numId="9" w16cid:durableId="1628508128">
+  <w:num w:numId="12" w16cid:durableId="1628508128">
     <w:abstractNumId w:val="0"/>
   </w:num>
-  <w:num w:numId="10" w16cid:durableId="618922473">
-    <w:abstractNumId w:val="3"/>
+  <w:num w:numId="13" w16cid:durableId="618922473">
+    <w:abstractNumId w:val="5"/>
   </w:num>
 </w:numbering>
 </file>
 
 <file path=word/styles.xml><?xml version="1.0" encoding="utf-8"?>
-<w:styles xmlns:wp14="http://schemas.microsoft.com/office/word/2010/wordprocessingDrawing" xmlns:mc="http://schemas.openxmlformats.org/markup-compatibility/2006" xmlns:r="http://schemas.openxmlformats.org/officeDocument/2006/relationships" xmlns:w="http://schemas.openxmlformats.org/wordprocessingml/2006/main" xmlns:w14="http://schemas.microsoft.com/office/word/2010/wordml" xmlns:w15="http://schemas.microsoft.com/office/word/2012/wordml" xmlns:w16cex="http://schemas.microsoft.com/office/word/2018/wordml/cex" xmlns:w16cid="http://schemas.microsoft.com/office/word/2016/wordml/cid" xmlns:w16="http://schemas.microsoft.com/office/word/2018/wordml" xmlns:w16du="http://schemas.microsoft.com/office/word/2023/wordml/word16du" xmlns:w16sdtdh="http://schemas.microsoft.com/office/word/2020/wordml/sdtdatahash" xmlns:w16sdtfl="http://schemas.microsoft.com/office/word/2024/wordml/sdtformatlock" xmlns:w16se="http://schemas.microsoft.com/office/word/2015/wordml/symex" mc:Ignorable="w14 w15 w16se w16cid w16 w16cex w16sdtdh w16sdtfl w16du wp14">
+<w:styles xmlns:mc="http://schemas.openxmlformats.org/markup-compatibility/2006" xmlns:r="http://schemas.openxmlformats.org/officeDocument/2006/relationships" xmlns:w="http://schemas.openxmlformats.org/wordprocessingml/2006/main" xmlns:w14="http://schemas.microsoft.com/office/word/2010/wordml" xmlns:w15="http://schemas.microsoft.com/office/word/2012/wordml" xmlns:w16cex="http://schemas.microsoft.com/office/word/2018/wordml/cex" xmlns:w16cid="http://schemas.microsoft.com/office/word/2016/wordml/cid" xmlns:w16="http://schemas.microsoft.com/office/word/2018/wordml" xmlns:w16du="http://schemas.microsoft.com/office/word/2023/wordml/word16du" xmlns:w16sdtdh="http://schemas.microsoft.com/office/word/2020/wordml/sdtdatahash" xmlns:w16sdtfl="http://schemas.microsoft.com/office/word/2024/wordml/sdtformatlock" xmlns:w16se="http://schemas.microsoft.com/office/word/2015/wordml/symex" mc:Ignorable="w14 w15 w16se w16cid w16 w16cex w16sdtdh w16sdtfl w16du">
   <w:docDefaults>
     <w:rPrDefault>
       <w:rPr>
-        <w:rFonts w:cs="Times New Roman" w:asciiTheme="minorHAnsi" w:hAnsiTheme="minorHAnsi" w:eastAsiaTheme="minorEastAsia"/>
+        <w:rFonts w:asciiTheme="minorHAnsi" w:eastAsiaTheme="minorEastAsia" w:hAnsiTheme="minorHAnsi" w:cs="Times New Roman"/>
         <w:lang w:val="en-US" w:eastAsia="zh-CN" w:bidi="ar-SA"/>
       </w:rPr>
     </w:rPrDefault>
@@ -4931,12 +4664,12 @@
     <w:lsdException w:name="heading 1" w:uiPriority="9" w:qFormat="1"/>
     <w:lsdException w:name="heading 2" w:uiPriority="9" w:unhideWhenUsed="1" w:qFormat="1"/>
     <w:lsdException w:name="heading 3" w:uiPriority="9" w:unhideWhenUsed="1" w:qFormat="1"/>
-    <w:lsdException w:name="heading 4" w:uiPriority="9" w:semiHidden="1" w:unhideWhenUsed="1" w:qFormat="1"/>
-    <w:lsdException w:name="heading 5" w:uiPriority="9" w:semiHidden="1" w:unhideWhenUsed="1" w:qFormat="1"/>
-    <w:lsdException w:name="heading 6" w:uiPriority="9" w:semiHidden="1" w:unhideWhenUsed="1" w:qFormat="1"/>
-    <w:lsdException w:name="heading 7" w:uiPriority="0" w:semiHidden="1" w:unhideWhenUsed="1" w:qFormat="1"/>
-    <w:lsdException w:name="heading 8" w:uiPriority="0" w:semiHidden="1" w:unhideWhenUsed="1" w:qFormat="1"/>
-    <w:lsdException w:name="heading 9" w:uiPriority="0" w:semiHidden="1" w:unhideWhenUsed="1" w:qFormat="1"/>
+    <w:lsdException w:name="heading 4" w:semiHidden="1" w:uiPriority="9" w:unhideWhenUsed="1" w:qFormat="1"/>
+    <w:lsdException w:name="heading 5" w:semiHidden="1" w:uiPriority="9" w:unhideWhenUsed="1" w:qFormat="1"/>
+    <w:lsdException w:name="heading 6" w:semiHidden="1" w:uiPriority="9" w:unhideWhenUsed="1" w:qFormat="1"/>
+    <w:lsdException w:name="heading 7" w:semiHidden="1" w:uiPriority="0" w:unhideWhenUsed="1" w:qFormat="1"/>
+    <w:lsdException w:name="heading 8" w:semiHidden="1" w:uiPriority="0" w:unhideWhenUsed="1" w:qFormat="1"/>
+    <w:lsdException w:name="heading 9" w:semiHidden="1" w:uiPriority="0" w:unhideWhenUsed="1" w:qFormat="1"/>
     <w:lsdException w:name="index 1" w:semiHidden="1" w:unhideWhenUsed="1"/>
     <w:lsdException w:name="index 2" w:semiHidden="1" w:unhideWhenUsed="1"/>
     <w:lsdException w:name="index 3" w:semiHidden="1" w:unhideWhenUsed="1"/>
@@ -4946,15 +4679,15 @@
     <w:lsdException w:name="index 7" w:semiHidden="1" w:unhideWhenUsed="1"/>
     <w:lsdException w:name="index 8" w:semiHidden="1" w:unhideWhenUsed="1"/>
     <w:lsdException w:name="index 9" w:semiHidden="1" w:unhideWhenUsed="1"/>
-    <w:lsdException w:name="toc 1" w:uiPriority="39" w:semiHidden="1" w:unhideWhenUsed="1"/>
-    <w:lsdException w:name="toc 2" w:uiPriority="39" w:semiHidden="1" w:unhideWhenUsed="1"/>
-    <w:lsdException w:name="toc 3" w:uiPriority="39" w:semiHidden="1" w:unhideWhenUsed="1"/>
-    <w:lsdException w:name="toc 4" w:uiPriority="39" w:semiHidden="1" w:unhideWhenUsed="1"/>
-    <w:lsdException w:name="toc 5" w:uiPriority="39" w:semiHidden="1" w:unhideWhenUsed="1"/>
-    <w:lsdException w:name="toc 6" w:uiPriority="39" w:semiHidden="1" w:unhideWhenUsed="1"/>
-    <w:lsdException w:name="toc 7" w:uiPriority="39" w:semiHidden="1" w:unhideWhenUsed="1"/>
-    <w:lsdException w:name="toc 8" w:uiPriority="39" w:semiHidden="1" w:unhideWhenUsed="1"/>
-    <w:lsdException w:name="toc 9" w:uiPriority="39" w:semiHidden="1" w:unhideWhenUsed="1"/>
+    <w:lsdException w:name="toc 1" w:semiHidden="1" w:uiPriority="39" w:unhideWhenUsed="1"/>
+    <w:lsdException w:name="toc 2" w:semiHidden="1" w:uiPriority="39" w:unhideWhenUsed="1"/>
+    <w:lsdException w:name="toc 3" w:semiHidden="1" w:uiPriority="39" w:unhideWhenUsed="1"/>
+    <w:lsdException w:name="toc 4" w:semiHidden="1" w:uiPriority="39" w:unhideWhenUsed="1"/>
+    <w:lsdException w:name="toc 5" w:semiHidden="1" w:uiPriority="39" w:unhideWhenUsed="1"/>
+    <w:lsdException w:name="toc 6" w:semiHidden="1" w:uiPriority="39" w:unhideWhenUsed="1"/>
+    <w:lsdException w:name="toc 7" w:semiHidden="1" w:uiPriority="39" w:unhideWhenUsed="1"/>
+    <w:lsdException w:name="toc 8" w:semiHidden="1" w:uiPriority="39" w:unhideWhenUsed="1"/>
+    <w:lsdException w:name="toc 9" w:semiHidden="1" w:uiPriority="39" w:unhideWhenUsed="1"/>
     <w:lsdException w:name="Normal Indent" w:semiHidden="1" w:unhideWhenUsed="1"/>
     <w:lsdException w:name="footnote text" w:semiHidden="1" w:unhideWhenUsed="1"/>
     <w:lsdException w:name="annotation text" w:semiHidden="1" w:unhideWhenUsed="1"/>
@@ -4992,7 +4725,7 @@
     <w:lsdException w:name="Title" w:uiPriority="10" w:qFormat="1"/>
     <w:lsdException w:name="Closing" w:semiHidden="1" w:unhideWhenUsed="1"/>
     <w:lsdException w:name="Signature" w:semiHidden="1" w:unhideWhenUsed="1"/>
-    <w:lsdException w:name="Default Paragraph Font" w:uiPriority="1" w:semiHidden="1" w:unhideWhenUsed="1" w:qFormat="1"/>
+    <w:lsdException w:name="Default Paragraph Font" w:semiHidden="1" w:uiPriority="1" w:unhideWhenUsed="1" w:qFormat="1"/>
     <w:lsdException w:name="Body Text" w:semiHidden="1" w:unhideWhenUsed="1"/>
     <w:lsdException w:name="Body Text Indent" w:semiHidden="1" w:unhideWhenUsed="1"/>
     <w:lsdException w:name="List Continue" w:semiHidden="1" w:unhideWhenUsed="1"/>
@@ -5192,8 +4925,8 @@
     <w:lsdException w:name="Subtle Reference" w:uiPriority="31" w:qFormat="1"/>
     <w:lsdException w:name="Intense Reference" w:uiPriority="32" w:qFormat="1"/>
     <w:lsdException w:name="Book Title" w:uiPriority="33" w:qFormat="1"/>
-    <w:lsdException w:name="Bibliography" w:uiPriority="37" w:semiHidden="1" w:unhideWhenUsed="1"/>
-    <w:lsdException w:name="TOC Heading" w:uiPriority="39" w:semiHidden="1" w:unhideWhenUsed="1" w:qFormat="1"/>
+    <w:lsdException w:name="Bibliography" w:semiHidden="1" w:uiPriority="37" w:unhideWhenUsed="1"/>
+    <w:lsdException w:name="TOC Heading" w:semiHidden="1" w:uiPriority="39" w:unhideWhenUsed="1" w:qFormat="1"/>
     <w:lsdException w:name="Plain Table 1" w:uiPriority="41"/>
     <w:lsdException w:name="Plain Table 2" w:uiPriority="42"/>
     <w:lsdException w:name="Plain Table 3" w:uiPriority="43"/>
@@ -5304,7 +5037,7 @@
     <w:lsdException w:name="Unresolved Mention" w:semiHidden="1" w:unhideWhenUsed="1"/>
     <w:lsdException w:name="Smart Link" w:semiHidden="1" w:unhideWhenUsed="1"/>
   </w:latentStyles>
-  <w:style w:type="paragraph" w:styleId="Normal" w:default="1">
+  <w:style w:type="paragraph" w:default="1" w:styleId="a">
     <w:name w:val="Normal"/>
     <w:qFormat/>
     <w:rPr>
@@ -5313,24 +5046,24 @@
       <w:lang w:eastAsia="en-US" w:bidi="en-US"/>
     </w:rPr>
   </w:style>
-  <w:style w:type="paragraph" w:styleId="Heading1">
+  <w:style w:type="paragraph" w:styleId="1">
     <w:name w:val="heading 1"/>
-    <w:basedOn w:val="Normal"/>
-    <w:next w:val="Normal"/>
-    <w:link w:val="Heading1Char"/>
+    <w:basedOn w:val="a"/>
+    <w:next w:val="a"/>
+    <w:link w:val="10"/>
     <w:uiPriority w:val="9"/>
     <w:qFormat/>
     <w:pPr>
       <w:keepNext/>
       <w:numPr>
-        <w:numId w:val="1"/>
+        <w:numId w:val="4"/>
       </w:numPr>
       <w:spacing w:before="240" w:after="60"/>
       <w:ind w:left="432"/>
       <w:outlineLvl w:val="0"/>
     </w:pPr>
     <w:rPr>
-      <w:rFonts w:asciiTheme="majorHAnsi" w:hAnsiTheme="majorHAnsi" w:eastAsiaTheme="majorEastAsia" w:cstheme="majorBidi"/>
+      <w:rFonts w:asciiTheme="majorHAnsi" w:eastAsiaTheme="majorEastAsia" w:hAnsiTheme="majorHAnsi" w:cstheme="majorBidi"/>
       <w:b/>
       <w:bCs/>
       <w:kern w:val="32"/>
@@ -5338,11 +5071,11 @@
       <w:szCs w:val="32"/>
     </w:rPr>
   </w:style>
-  <w:style w:type="paragraph" w:styleId="Heading2">
+  <w:style w:type="paragraph" w:styleId="2">
     <w:name w:val="heading 2"/>
-    <w:basedOn w:val="Normal"/>
-    <w:next w:val="Normal"/>
-    <w:link w:val="Heading2Char"/>
+    <w:basedOn w:val="a"/>
+    <w:next w:val="a"/>
+    <w:link w:val="20"/>
     <w:uiPriority w:val="9"/>
     <w:unhideWhenUsed/>
     <w:qFormat/>
@@ -5350,13 +5083,13 @@
       <w:keepNext/>
       <w:numPr>
         <w:ilvl w:val="1"/>
-        <w:numId w:val="1"/>
+        <w:numId w:val="4"/>
       </w:numPr>
       <w:spacing w:before="240" w:after="60"/>
       <w:outlineLvl w:val="1"/>
     </w:pPr>
     <w:rPr>
-      <w:rFonts w:asciiTheme="majorHAnsi" w:hAnsiTheme="majorHAnsi" w:eastAsiaTheme="majorEastAsia"/>
+      <w:rFonts w:asciiTheme="majorHAnsi" w:eastAsiaTheme="majorEastAsia" w:hAnsiTheme="majorHAnsi"/>
       <w:b/>
       <w:bCs/>
       <w:i/>
@@ -5365,11 +5098,11 @@
       <w:szCs w:val="28"/>
     </w:rPr>
   </w:style>
-  <w:style w:type="paragraph" w:styleId="Heading3">
+  <w:style w:type="paragraph" w:styleId="3">
     <w:name w:val="heading 3"/>
-    <w:basedOn w:val="Normal"/>
-    <w:next w:val="Normal"/>
-    <w:link w:val="Heading3Char"/>
+    <w:basedOn w:val="a"/>
+    <w:next w:val="a"/>
+    <w:link w:val="30"/>
     <w:uiPriority w:val="9"/>
     <w:unhideWhenUsed/>
     <w:qFormat/>
@@ -5377,24 +5110,24 @@
       <w:keepNext/>
       <w:numPr>
         <w:ilvl w:val="2"/>
-        <w:numId w:val="1"/>
+        <w:numId w:val="4"/>
       </w:numPr>
       <w:spacing w:before="240" w:after="60"/>
       <w:outlineLvl w:val="2"/>
     </w:pPr>
     <w:rPr>
-      <w:rFonts w:asciiTheme="majorHAnsi" w:hAnsiTheme="majorHAnsi" w:eastAsiaTheme="majorEastAsia"/>
+      <w:rFonts w:asciiTheme="majorHAnsi" w:eastAsiaTheme="majorEastAsia" w:hAnsiTheme="majorHAnsi"/>
       <w:b/>
       <w:bCs/>
       <w:sz w:val="26"/>
       <w:szCs w:val="26"/>
     </w:rPr>
   </w:style>
-  <w:style w:type="paragraph" w:styleId="Heading4">
+  <w:style w:type="paragraph" w:styleId="4">
     <w:name w:val="heading 4"/>
-    <w:basedOn w:val="Normal"/>
-    <w:next w:val="Normal"/>
-    <w:link w:val="Heading4Char"/>
+    <w:basedOn w:val="a"/>
+    <w:next w:val="a"/>
+    <w:link w:val="40"/>
     <w:uiPriority w:val="9"/>
     <w:semiHidden/>
     <w:unhideWhenUsed/>
@@ -5403,7 +5136,7 @@
       <w:keepNext/>
       <w:numPr>
         <w:ilvl w:val="3"/>
-        <w:numId w:val="1"/>
+        <w:numId w:val="4"/>
       </w:numPr>
       <w:spacing w:before="240" w:after="60"/>
       <w:outlineLvl w:val="3"/>
@@ -5415,11 +5148,11 @@
       <w:szCs w:val="28"/>
     </w:rPr>
   </w:style>
-  <w:style w:type="paragraph" w:styleId="Heading5">
+  <w:style w:type="paragraph" w:styleId="5">
     <w:name w:val="heading 5"/>
-    <w:basedOn w:val="Normal"/>
-    <w:next w:val="Normal"/>
-    <w:link w:val="Heading5Char"/>
+    <w:basedOn w:val="a"/>
+    <w:next w:val="a"/>
+    <w:link w:val="50"/>
     <w:uiPriority w:val="9"/>
     <w:semiHidden/>
     <w:unhideWhenUsed/>
@@ -5427,7 +5160,7 @@
     <w:pPr>
       <w:numPr>
         <w:ilvl w:val="4"/>
-        <w:numId w:val="1"/>
+        <w:numId w:val="4"/>
       </w:numPr>
       <w:spacing w:before="240" w:after="60"/>
       <w:outlineLvl w:val="4"/>
@@ -5441,11 +5174,11 @@
       <w:szCs w:val="26"/>
     </w:rPr>
   </w:style>
-  <w:style w:type="paragraph" w:styleId="Heading6">
+  <w:style w:type="paragraph" w:styleId="6">
     <w:name w:val="heading 6"/>
-    <w:basedOn w:val="Normal"/>
-    <w:next w:val="Normal"/>
-    <w:link w:val="Heading6Char"/>
+    <w:basedOn w:val="a"/>
+    <w:next w:val="a"/>
+    <w:link w:val="60"/>
     <w:uiPriority w:val="9"/>
     <w:semiHidden/>
     <w:unhideWhenUsed/>
@@ -5453,7 +5186,7 @@
     <w:pPr>
       <w:numPr>
         <w:ilvl w:val="5"/>
-        <w:numId w:val="1"/>
+        <w:numId w:val="4"/>
       </w:numPr>
       <w:spacing w:before="240" w:after="60"/>
       <w:outlineLvl w:val="5"/>
@@ -5465,33 +5198,33 @@
       <w:szCs w:val="22"/>
     </w:rPr>
   </w:style>
-  <w:style w:type="paragraph" w:styleId="Heading7">
+  <w:style w:type="paragraph" w:styleId="7">
     <w:name w:val="heading 7"/>
-    <w:basedOn w:val="Normal"/>
-    <w:next w:val="Normal"/>
-    <w:link w:val="Heading7Char"/>
+    <w:basedOn w:val="a"/>
+    <w:next w:val="a"/>
+    <w:link w:val="70"/>
     <w:unhideWhenUsed/>
     <w:qFormat/>
     <w:pPr>
       <w:numPr>
         <w:ilvl w:val="6"/>
-        <w:numId w:val="1"/>
+        <w:numId w:val="4"/>
       </w:numPr>
       <w:spacing w:before="240" w:after="60"/>
       <w:outlineLvl w:val="6"/>
     </w:pPr>
   </w:style>
-  <w:style w:type="paragraph" w:styleId="Heading8">
+  <w:style w:type="paragraph" w:styleId="8">
     <w:name w:val="heading 8"/>
-    <w:basedOn w:val="Normal"/>
-    <w:next w:val="Normal"/>
-    <w:link w:val="Heading8Char"/>
+    <w:basedOn w:val="a"/>
+    <w:next w:val="a"/>
+    <w:link w:val="80"/>
     <w:unhideWhenUsed/>
     <w:qFormat/>
     <w:pPr>
       <w:numPr>
         <w:ilvl w:val="7"/>
-        <w:numId w:val="1"/>
+        <w:numId w:val="4"/>
       </w:numPr>
       <w:spacing w:before="240" w:after="60"/>
       <w:outlineLvl w:val="7"/>
@@ -5501,34 +5234,34 @@
       <w:iCs/>
     </w:rPr>
   </w:style>
-  <w:style w:type="paragraph" w:styleId="Heading9">
+  <w:style w:type="paragraph" w:styleId="9">
     <w:name w:val="heading 9"/>
-    <w:basedOn w:val="Normal"/>
-    <w:next w:val="Normal"/>
-    <w:link w:val="Heading9Char"/>
+    <w:basedOn w:val="a"/>
+    <w:next w:val="a"/>
+    <w:link w:val="90"/>
     <w:unhideWhenUsed/>
     <w:qFormat/>
     <w:pPr>
       <w:numPr>
         <w:ilvl w:val="8"/>
-        <w:numId w:val="1"/>
+        <w:numId w:val="4"/>
       </w:numPr>
       <w:spacing w:before="240" w:after="60"/>
       <w:outlineLvl w:val="8"/>
     </w:pPr>
     <w:rPr>
-      <w:rFonts w:asciiTheme="majorHAnsi" w:hAnsiTheme="majorHAnsi" w:eastAsiaTheme="majorEastAsia"/>
+      <w:rFonts w:asciiTheme="majorHAnsi" w:eastAsiaTheme="majorEastAsia" w:hAnsiTheme="majorHAnsi"/>
       <w:sz w:val="22"/>
       <w:szCs w:val="22"/>
     </w:rPr>
   </w:style>
-  <w:style w:type="character" w:styleId="DefaultParagraphFont" w:default="1">
+  <w:style w:type="character" w:default="1" w:styleId="a0">
     <w:name w:val="Default Paragraph Font"/>
     <w:uiPriority w:val="1"/>
     <w:semiHidden/>
     <w:unhideWhenUsed/>
   </w:style>
-  <w:style w:type="table" w:styleId="TableNormal" w:default="1">
+  <w:style w:type="table" w:default="1" w:styleId="a1">
     <w:name w:val="Normal Table"/>
     <w:uiPriority w:val="99"/>
     <w:semiHidden/>
@@ -5543,16 +5276,16 @@
       </w:tblCellMar>
     </w:tblPr>
   </w:style>
-  <w:style w:type="numbering" w:styleId="NoList" w:default="1">
+  <w:style w:type="numbering" w:default="1" w:styleId="a2">
     <w:name w:val="No List"/>
     <w:uiPriority w:val="99"/>
     <w:semiHidden/>
     <w:unhideWhenUsed/>
   </w:style>
-  <w:style w:type="paragraph" w:styleId="Caption">
+  <w:style w:type="paragraph" w:styleId="a3">
     <w:name w:val="caption"/>
-    <w:basedOn w:val="Normal"/>
-    <w:next w:val="Normal"/>
+    <w:basedOn w:val="a"/>
+    <w:next w:val="a"/>
     <w:uiPriority w:val="35"/>
     <w:unhideWhenUsed/>
     <w:pPr>
@@ -5566,10 +5299,10 @@
       <w:szCs w:val="18"/>
     </w:rPr>
   </w:style>
-  <w:style w:type="paragraph" w:styleId="BalloonText">
+  <w:style w:type="paragraph" w:styleId="a4">
     <w:name w:val="Balloon Text"/>
-    <w:basedOn w:val="Normal"/>
-    <w:link w:val="BalloonTextChar"/>
+    <w:basedOn w:val="a"/>
+    <w:link w:val="a5"/>
     <w:uiPriority w:val="99"/>
     <w:semiHidden/>
     <w:unhideWhenUsed/>
@@ -5579,10 +5312,10 @@
       <w:szCs w:val="16"/>
     </w:rPr>
   </w:style>
-  <w:style w:type="paragraph" w:styleId="Footer">
+  <w:style w:type="paragraph" w:styleId="a6">
     <w:name w:val="footer"/>
-    <w:basedOn w:val="Normal"/>
-    <w:link w:val="FooterChar"/>
+    <w:basedOn w:val="a"/>
+    <w:link w:val="a7"/>
     <w:uiPriority w:val="99"/>
     <w:unhideWhenUsed/>
     <w:qFormat/>
@@ -5593,10 +5326,10 @@
       </w:tabs>
     </w:pPr>
   </w:style>
-  <w:style w:type="paragraph" w:styleId="Header">
+  <w:style w:type="paragraph" w:styleId="a8">
     <w:name w:val="header"/>
-    <w:basedOn w:val="Normal"/>
-    <w:link w:val="HeaderChar"/>
+    <w:basedOn w:val="a"/>
+    <w:link w:val="a9"/>
     <w:uiPriority w:val="99"/>
     <w:unhideWhenUsed/>
     <w:qFormat/>
@@ -5607,11 +5340,11 @@
       </w:tabs>
     </w:pPr>
   </w:style>
-  <w:style w:type="paragraph" w:styleId="Subtitle">
+  <w:style w:type="paragraph" w:styleId="aa">
     <w:name w:val="Subtitle"/>
-    <w:basedOn w:val="Normal"/>
-    <w:next w:val="Normal"/>
-    <w:link w:val="SubtitleChar"/>
+    <w:basedOn w:val="a"/>
+    <w:next w:val="a"/>
+    <w:link w:val="ab"/>
     <w:uiPriority w:val="11"/>
     <w:qFormat/>
     <w:pPr>
@@ -5620,14 +5353,14 @@
       <w:outlineLvl w:val="1"/>
     </w:pPr>
     <w:rPr>
-      <w:rFonts w:asciiTheme="majorHAnsi" w:hAnsiTheme="majorHAnsi" w:eastAsiaTheme="majorEastAsia"/>
+      <w:rFonts w:asciiTheme="majorHAnsi" w:eastAsiaTheme="majorEastAsia" w:hAnsiTheme="majorHAnsi"/>
     </w:rPr>
   </w:style>
-  <w:style w:type="paragraph" w:styleId="Title">
+  <w:style w:type="paragraph" w:styleId="ac">
     <w:name w:val="Title"/>
-    <w:basedOn w:val="Normal"/>
-    <w:next w:val="Normal"/>
-    <w:link w:val="TitleChar"/>
+    <w:basedOn w:val="a"/>
+    <w:next w:val="a"/>
+    <w:link w:val="ad"/>
     <w:uiPriority w:val="10"/>
     <w:qFormat/>
     <w:pPr>
@@ -5636,7 +5369,7 @@
       <w:outlineLvl w:val="0"/>
     </w:pPr>
     <w:rPr>
-      <w:rFonts w:asciiTheme="majorHAnsi" w:hAnsiTheme="majorHAnsi" w:eastAsiaTheme="majorEastAsia" w:cstheme="majorBidi"/>
+      <w:rFonts w:asciiTheme="majorHAnsi" w:eastAsiaTheme="majorEastAsia" w:hAnsiTheme="majorHAnsi" w:cstheme="majorBidi"/>
       <w:b/>
       <w:bCs/>
       <w:kern w:val="28"/>
@@ -5644,32 +5377,32 @@
       <w:szCs w:val="32"/>
     </w:rPr>
   </w:style>
-  <w:style w:type="table" w:styleId="TableGrid">
+  <w:style w:type="table" w:styleId="ae">
     <w:name w:val="Table Grid"/>
-    <w:basedOn w:val="TableNormal"/>
+    <w:basedOn w:val="a1"/>
     <w:uiPriority w:val="59"/>
     <w:tblPr>
       <w:tblBorders>
-        <w:top w:val="single" w:color="auto" w:sz="4" w:space="0"/>
-        <w:left w:val="single" w:color="auto" w:sz="4" w:space="0"/>
-        <w:bottom w:val="single" w:color="auto" w:sz="4" w:space="0"/>
-        <w:right w:val="single" w:color="auto" w:sz="4" w:space="0"/>
-        <w:insideH w:val="single" w:color="auto" w:sz="4" w:space="0"/>
-        <w:insideV w:val="single" w:color="auto" w:sz="4" w:space="0"/>
+        <w:top w:val="single" w:sz="4" w:space="0" w:color="auto"/>
+        <w:left w:val="single" w:sz="4" w:space="0" w:color="auto"/>
+        <w:bottom w:val="single" w:sz="4" w:space="0" w:color="auto"/>
+        <w:right w:val="single" w:sz="4" w:space="0" w:color="auto"/>
+        <w:insideH w:val="single" w:sz="4" w:space="0" w:color="auto"/>
+        <w:insideV w:val="single" w:sz="4" w:space="0" w:color="auto"/>
       </w:tblBorders>
     </w:tblPr>
   </w:style>
-  <w:style w:type="table" w:styleId="LightShading">
+  <w:style w:type="table" w:styleId="af">
     <w:name w:val="Light Shading"/>
-    <w:basedOn w:val="TableNormal"/>
+    <w:basedOn w:val="a1"/>
     <w:uiPriority w:val="60"/>
     <w:rPr>
       <w:color w:val="000000" w:themeColor="text1" w:themeShade="BF"/>
     </w:rPr>
     <w:tblPr>
       <w:tblBorders>
-        <w:top w:val="single" w:color="000000" w:themeColor="text1" w:sz="8" w:space="0"/>
-        <w:bottom w:val="single" w:color="000000" w:themeColor="text1" w:sz="8" w:space="0"/>
+        <w:top w:val="single" w:sz="8" w:space="0" w:color="000000" w:themeColor="text1"/>
+        <w:bottom w:val="single" w:sz="8" w:space="0" w:color="000000" w:themeColor="text1"/>
       </w:tblBorders>
     </w:tblPr>
     <w:tblStylePr w:type="firstRow">
@@ -5683,9 +5416,9 @@
       <w:tblPr/>
       <w:tcPr>
         <w:tcBorders>
-          <w:top w:val="single" w:color="000000" w:themeColor="text1" w:sz="8" w:space="0"/>
+          <w:top w:val="single" w:sz="8" w:space="0" w:color="000000" w:themeColor="text1"/>
           <w:left w:val="nil"/>
-          <w:bottom w:val="single" w:color="000000" w:themeColor="text1" w:sz="8" w:space="0"/>
+          <w:bottom w:val="single" w:sz="8" w:space="0" w:color="000000" w:themeColor="text1"/>
           <w:right w:val="nil"/>
           <w:insideH w:val="nil"/>
           <w:insideV w:val="nil"/>
@@ -5703,9 +5436,9 @@
       <w:tblPr/>
       <w:tcPr>
         <w:tcBorders>
-          <w:top w:val="single" w:color="000000" w:themeColor="text1" w:sz="8" w:space="0"/>
+          <w:top w:val="single" w:sz="8" w:space="0" w:color="000000" w:themeColor="text1"/>
           <w:left w:val="nil"/>
-          <w:bottom w:val="single" w:color="000000" w:themeColor="text1" w:sz="8" w:space="0"/>
+          <w:bottom w:val="single" w:sz="8" w:space="0" w:color="000000" w:themeColor="text1"/>
           <w:right w:val="nil"/>
           <w:insideH w:val="nil"/>
           <w:insideV w:val="nil"/>
@@ -5749,16 +5482,16 @@
       </w:tcPr>
     </w:tblStylePr>
   </w:style>
-  <w:style w:type="table" w:styleId="LightList">
+  <w:style w:type="table" w:styleId="af0">
     <w:name w:val="Light List"/>
-    <w:basedOn w:val="TableNormal"/>
+    <w:basedOn w:val="a1"/>
     <w:uiPriority w:val="61"/>
     <w:tblPr>
       <w:tblBorders>
-        <w:top w:val="single" w:color="000000" w:themeColor="text1" w:sz="8" w:space="0"/>
-        <w:left w:val="single" w:color="000000" w:themeColor="text1" w:sz="8" w:space="0"/>
-        <w:bottom w:val="single" w:color="000000" w:themeColor="text1" w:sz="8" w:space="0"/>
-        <w:right w:val="single" w:color="000000" w:themeColor="text1" w:sz="8" w:space="0"/>
+        <w:top w:val="single" w:sz="8" w:space="0" w:color="000000" w:themeColor="text1"/>
+        <w:left w:val="single" w:sz="8" w:space="0" w:color="000000" w:themeColor="text1"/>
+        <w:bottom w:val="single" w:sz="8" w:space="0" w:color="000000" w:themeColor="text1"/>
+        <w:right w:val="single" w:sz="8" w:space="0" w:color="000000" w:themeColor="text1"/>
       </w:tblBorders>
     </w:tblPr>
     <w:tblStylePr w:type="firstRow">
@@ -5786,10 +5519,10 @@
       <w:tblPr/>
       <w:tcPr>
         <w:tcBorders>
-          <w:top w:val="double" w:color="000000" w:themeColor="text1" w:sz="6" w:space="0"/>
-          <w:left w:val="single" w:color="000000" w:themeColor="text1" w:sz="8" w:space="0"/>
-          <w:bottom w:val="single" w:color="000000" w:themeColor="text1" w:sz="8" w:space="0"/>
-          <w:right w:val="single" w:color="000000" w:themeColor="text1" w:sz="8" w:space="0"/>
+          <w:top w:val="double" w:sz="6" w:space="0" w:color="000000" w:themeColor="text1"/>
+          <w:left w:val="single" w:sz="8" w:space="0" w:color="000000" w:themeColor="text1"/>
+          <w:bottom w:val="single" w:sz="8" w:space="0" w:color="000000" w:themeColor="text1"/>
+          <w:right w:val="single" w:sz="8" w:space="0" w:color="000000" w:themeColor="text1"/>
         </w:tcBorders>
       </w:tcPr>
     </w:tblStylePr>
@@ -5809,10 +5542,10 @@
       <w:tblPr/>
       <w:tcPr>
         <w:tcBorders>
-          <w:top w:val="single" w:color="000000" w:themeColor="text1" w:sz="8" w:space="0"/>
-          <w:left w:val="single" w:color="000000" w:themeColor="text1" w:sz="8" w:space="0"/>
-          <w:bottom w:val="single" w:color="000000" w:themeColor="text1" w:sz="8" w:space="0"/>
-          <w:right w:val="single" w:color="000000" w:themeColor="text1" w:sz="8" w:space="0"/>
+          <w:top w:val="single" w:sz="8" w:space="0" w:color="000000" w:themeColor="text1"/>
+          <w:left w:val="single" w:sz="8" w:space="0" w:color="000000" w:themeColor="text1"/>
+          <w:bottom w:val="single" w:sz="8" w:space="0" w:color="000000" w:themeColor="text1"/>
+          <w:right w:val="single" w:sz="8" w:space="0" w:color="000000" w:themeColor="text1"/>
         </w:tcBorders>
       </w:tcPr>
     </w:tblStylePr>
@@ -5820,36 +5553,36 @@
       <w:tblPr/>
       <w:tcPr>
         <w:tcBorders>
-          <w:top w:val="single" w:color="000000" w:themeColor="text1" w:sz="8" w:space="0"/>
-          <w:left w:val="single" w:color="000000" w:themeColor="text1" w:sz="8" w:space="0"/>
-          <w:bottom w:val="single" w:color="000000" w:themeColor="text1" w:sz="8" w:space="0"/>
-          <w:right w:val="single" w:color="000000" w:themeColor="text1" w:sz="8" w:space="0"/>
+          <w:top w:val="single" w:sz="8" w:space="0" w:color="000000" w:themeColor="text1"/>
+          <w:left w:val="single" w:sz="8" w:space="0" w:color="000000" w:themeColor="text1"/>
+          <w:bottom w:val="single" w:sz="8" w:space="0" w:color="000000" w:themeColor="text1"/>
+          <w:right w:val="single" w:sz="8" w:space="0" w:color="000000" w:themeColor="text1"/>
         </w:tcBorders>
       </w:tcPr>
     </w:tblStylePr>
   </w:style>
-  <w:style w:type="table" w:styleId="MediumList1">
+  <w:style w:type="table" w:styleId="11">
     <w:name w:val="Medium List 1"/>
-    <w:basedOn w:val="TableNormal"/>
+    <w:basedOn w:val="a1"/>
     <w:uiPriority w:val="65"/>
     <w:rPr>
       <w:color w:val="000000" w:themeColor="text1"/>
     </w:rPr>
     <w:tblPr>
       <w:tblBorders>
-        <w:top w:val="single" w:color="000000" w:themeColor="text1" w:sz="8" w:space="0"/>
-        <w:bottom w:val="single" w:color="000000" w:themeColor="text1" w:sz="8" w:space="0"/>
+        <w:top w:val="single" w:sz="8" w:space="0" w:color="000000" w:themeColor="text1"/>
+        <w:bottom w:val="single" w:sz="8" w:space="0" w:color="000000" w:themeColor="text1"/>
       </w:tblBorders>
     </w:tblPr>
     <w:tblStylePr w:type="firstRow">
       <w:rPr>
-        <w:rFonts w:asciiTheme="majorHAnsi" w:hAnsiTheme="majorHAnsi" w:eastAsiaTheme="majorEastAsia" w:cstheme="majorBidi"/>
+        <w:rFonts w:asciiTheme="majorHAnsi" w:eastAsiaTheme="majorEastAsia" w:hAnsiTheme="majorHAnsi" w:cstheme="majorBidi"/>
       </w:rPr>
       <w:tblPr/>
       <w:tcPr>
         <w:tcBorders>
           <w:top w:val="nil"/>
-          <w:bottom w:val="single" w:color="000000" w:themeColor="text1" w:sz="8" w:space="0"/>
+          <w:bottom w:val="single" w:sz="8" w:space="0" w:color="000000" w:themeColor="text1"/>
         </w:tcBorders>
       </w:tcPr>
     </w:tblStylePr>
@@ -5862,8 +5595,8 @@
       <w:tblPr/>
       <w:tcPr>
         <w:tcBorders>
-          <w:top w:val="single" w:color="000000" w:themeColor="text1" w:sz="8" w:space="0"/>
-          <w:bottom w:val="single" w:color="000000" w:themeColor="text1" w:sz="8" w:space="0"/>
+          <w:top w:val="single" w:sz="8" w:space="0" w:color="000000" w:themeColor="text1"/>
+          <w:bottom w:val="single" w:sz="8" w:space="0" w:color="000000" w:themeColor="text1"/>
         </w:tcBorders>
       </w:tcPr>
     </w:tblStylePr>
@@ -5881,8 +5614,8 @@
       <w:tblPr/>
       <w:tcPr>
         <w:tcBorders>
-          <w:top w:val="single" w:color="000000" w:themeColor="text1" w:sz="8" w:space="0"/>
-          <w:bottom w:val="single" w:color="000000" w:themeColor="text1" w:sz="8" w:space="0"/>
+          <w:top w:val="single" w:sz="8" w:space="0" w:color="000000" w:themeColor="text1"/>
+          <w:bottom w:val="single" w:sz="8" w:space="0" w:color="000000" w:themeColor="text1"/>
         </w:tcBorders>
       </w:tcPr>
     </w:tblStylePr>
@@ -5899,22 +5632,22 @@
       </w:tcPr>
     </w:tblStylePr>
   </w:style>
-  <w:style w:type="table" w:styleId="MediumGrid2">
+  <w:style w:type="table" w:styleId="21">
     <w:name w:val="Medium Grid 2"/>
-    <w:basedOn w:val="TableNormal"/>
+    <w:basedOn w:val="a1"/>
     <w:uiPriority w:val="68"/>
     <w:rPr>
-      <w:rFonts w:asciiTheme="majorHAnsi" w:hAnsiTheme="majorHAnsi" w:eastAsiaTheme="majorEastAsia" w:cstheme="majorBidi"/>
+      <w:rFonts w:asciiTheme="majorHAnsi" w:eastAsiaTheme="majorEastAsia" w:hAnsiTheme="majorHAnsi" w:cstheme="majorBidi"/>
       <w:color w:val="000000" w:themeColor="text1"/>
     </w:rPr>
     <w:tblPr>
       <w:tblBorders>
-        <w:top w:val="single" w:color="000000" w:themeColor="text1" w:sz="8" w:space="0"/>
-        <w:left w:val="single" w:color="000000" w:themeColor="text1" w:sz="8" w:space="0"/>
-        <w:bottom w:val="single" w:color="000000" w:themeColor="text1" w:sz="8" w:space="0"/>
-        <w:right w:val="single" w:color="000000" w:themeColor="text1" w:sz="8" w:space="0"/>
-        <w:insideH w:val="single" w:color="000000" w:themeColor="text1" w:sz="8" w:space="0"/>
-        <w:insideV w:val="single" w:color="000000" w:themeColor="text1" w:sz="8" w:space="0"/>
+        <w:top w:val="single" w:sz="8" w:space="0" w:color="000000" w:themeColor="text1"/>
+        <w:left w:val="single" w:sz="8" w:space="0" w:color="000000" w:themeColor="text1"/>
+        <w:bottom w:val="single" w:sz="8" w:space="0" w:color="000000" w:themeColor="text1"/>
+        <w:right w:val="single" w:sz="8" w:space="0" w:color="000000" w:themeColor="text1"/>
+        <w:insideH w:val="single" w:sz="8" w:space="0" w:color="000000" w:themeColor="text1"/>
+        <w:insideV w:val="single" w:sz="8" w:space="0" w:color="000000" w:themeColor="text1"/>
       </w:tblBorders>
     </w:tblPr>
     <w:tcPr>
@@ -5940,7 +5673,7 @@
       <w:tblPr/>
       <w:tcPr>
         <w:tcBorders>
-          <w:top w:val="single" w:color="000000" w:themeColor="text1" w:sz="12" w:space="0"/>
+          <w:top w:val="single" w:sz="12" w:space="0" w:color="000000" w:themeColor="text1"/>
           <w:left w:val="nil"/>
           <w:bottom w:val="nil"/>
           <w:right w:val="nil"/>
@@ -5998,8 +5731,8 @@
       <w:tblPr/>
       <w:tcPr>
         <w:tcBorders>
-          <w:insideH w:val="single" w:color="auto" w:sz="6" w:space="0"/>
-          <w:insideV w:val="single" w:color="auto" w:sz="6" w:space="0"/>
+          <w:insideH w:val="single" w:sz="6" w:space="0" w:color="auto"/>
+          <w:insideV w:val="single" w:sz="6" w:space="0" w:color="auto"/>
         </w:tcBorders>
         <w:shd w:val="clear" w:color="auto" w:fill="808080" w:themeFill="text1" w:themeFillTint="7F"/>
       </w:tcPr>
@@ -6011,9 +5744,9 @@
       </w:tcPr>
     </w:tblStylePr>
   </w:style>
-  <w:style w:type="character" w:styleId="Strong">
+  <w:style w:type="character" w:styleId="af1">
     <w:name w:val="Strong"/>
-    <w:basedOn w:val="DefaultParagraphFont"/>
+    <w:basedOn w:val="a0"/>
     <w:uiPriority w:val="22"/>
     <w:qFormat/>
     <w:rPr>
@@ -6021,9 +5754,9 @@
       <w:bCs/>
     </w:rPr>
   </w:style>
-  <w:style w:type="character" w:styleId="Emphasis">
+  <w:style w:type="character" w:styleId="af2">
     <w:name w:val="Emphasis"/>
-    <w:basedOn w:val="DefaultParagraphFont"/>
+    <w:basedOn w:val="a0"/>
     <w:uiPriority w:val="20"/>
     <w:qFormat/>
     <w:rPr>
@@ -6033,9 +5766,9 @@
       <w:iCs/>
     </w:rPr>
   </w:style>
-  <w:style w:type="character" w:styleId="Hyperlink">
+  <w:style w:type="character" w:styleId="af3">
     <w:name w:val="Hyperlink"/>
-    <w:basedOn w:val="DefaultParagraphFont"/>
+    <w:basedOn w:val="a0"/>
     <w:uiPriority w:val="99"/>
     <w:unhideWhenUsed/>
     <w:rPr>
@@ -6043,14 +5776,14 @@
       <w:u w:val="single"/>
     </w:rPr>
   </w:style>
-  <w:style w:type="character" w:styleId="TitleChar" w:customStyle="1">
-    <w:name w:val="Title Char"/>
-    <w:basedOn w:val="DefaultParagraphFont"/>
-    <w:link w:val="Title"/>
+  <w:style w:type="character" w:customStyle="1" w:styleId="ad">
+    <w:name w:val="标题 字符"/>
+    <w:basedOn w:val="a0"/>
+    <w:link w:val="ac"/>
     <w:uiPriority w:val="10"/>
     <w:qFormat/>
     <w:rPr>
-      <w:rFonts w:asciiTheme="majorHAnsi" w:hAnsiTheme="majorHAnsi" w:eastAsiaTheme="majorEastAsia" w:cstheme="majorBidi"/>
+      <w:rFonts w:asciiTheme="majorHAnsi" w:eastAsiaTheme="majorEastAsia" w:hAnsiTheme="majorHAnsi" w:cstheme="majorBidi"/>
       <w:b/>
       <w:bCs/>
       <w:kern w:val="28"/>
@@ -6058,23 +5791,23 @@
       <w:szCs w:val="32"/>
     </w:rPr>
   </w:style>
-  <w:style w:type="character" w:styleId="HeaderChar" w:customStyle="1">
-    <w:name w:val="Header Char"/>
-    <w:basedOn w:val="DefaultParagraphFont"/>
-    <w:link w:val="Header"/>
+  <w:style w:type="character" w:customStyle="1" w:styleId="a9">
+    <w:name w:val="页眉 字符"/>
+    <w:basedOn w:val="a0"/>
+    <w:link w:val="a8"/>
     <w:uiPriority w:val="99"/>
     <w:qFormat/>
   </w:style>
-  <w:style w:type="character" w:styleId="FooterChar" w:customStyle="1">
-    <w:name w:val="Footer Char"/>
-    <w:basedOn w:val="DefaultParagraphFont"/>
-    <w:link w:val="Footer"/>
+  <w:style w:type="character" w:customStyle="1" w:styleId="a7">
+    <w:name w:val="页脚 字符"/>
+    <w:basedOn w:val="a0"/>
+    <w:link w:val="a6"/>
     <w:uiPriority w:val="99"/>
   </w:style>
-  <w:style w:type="character" w:styleId="BalloonTextChar" w:customStyle="1">
-    <w:name w:val="Balloon Text Char"/>
-    <w:basedOn w:val="DefaultParagraphFont"/>
-    <w:link w:val="BalloonText"/>
+  <w:style w:type="character" w:customStyle="1" w:styleId="a5">
+    <w:name w:val="批注框文本 字符"/>
+    <w:basedOn w:val="a0"/>
+    <w:link w:val="a4"/>
     <w:uiPriority w:val="99"/>
     <w:semiHidden/>
     <w:rPr>
@@ -6083,13 +5816,13 @@
       <w:szCs w:val="16"/>
     </w:rPr>
   </w:style>
-  <w:style w:type="character" w:styleId="Heading1Char" w:customStyle="1">
-    <w:name w:val="Heading 1 Char"/>
-    <w:basedOn w:val="DefaultParagraphFont"/>
-    <w:link w:val="Heading1"/>
+  <w:style w:type="character" w:customStyle="1" w:styleId="10">
+    <w:name w:val="标题 1 字符"/>
+    <w:basedOn w:val="a0"/>
+    <w:link w:val="1"/>
     <w:uiPriority w:val="9"/>
     <w:rPr>
-      <w:rFonts w:asciiTheme="majorHAnsi" w:hAnsiTheme="majorHAnsi" w:eastAsiaTheme="majorEastAsia" w:cstheme="majorBidi"/>
+      <w:rFonts w:asciiTheme="majorHAnsi" w:eastAsiaTheme="majorEastAsia" w:hAnsiTheme="majorHAnsi" w:cstheme="majorBidi"/>
       <w:b/>
       <w:bCs/>
       <w:kern w:val="32"/>
@@ -6097,31 +5830,31 @@
       <w:szCs w:val="32"/>
     </w:rPr>
   </w:style>
-  <w:style w:type="paragraph" w:styleId="ListParagraph">
+  <w:style w:type="paragraph" w:styleId="af4">
     <w:name w:val="List Paragraph"/>
-    <w:basedOn w:val="Normal"/>
+    <w:basedOn w:val="a"/>
     <w:qFormat/>
     <w:pPr>
       <w:ind w:left="720"/>
       <w:contextualSpacing/>
     </w:pPr>
   </w:style>
-  <w:style w:type="paragraph" w:styleId="NoSpacing">
+  <w:style w:type="paragraph" w:styleId="af5">
     <w:name w:val="No Spacing"/>
-    <w:basedOn w:val="Normal"/>
+    <w:basedOn w:val="a"/>
     <w:uiPriority w:val="1"/>
     <w:qFormat/>
     <w:rPr>
       <w:szCs w:val="32"/>
     </w:rPr>
   </w:style>
-  <w:style w:type="character" w:styleId="Heading2Char" w:customStyle="1">
-    <w:name w:val="Heading 2 Char"/>
-    <w:basedOn w:val="DefaultParagraphFont"/>
-    <w:link w:val="Heading2"/>
+  <w:style w:type="character" w:customStyle="1" w:styleId="20">
+    <w:name w:val="标题 2 字符"/>
+    <w:basedOn w:val="a0"/>
+    <w:link w:val="2"/>
     <w:uiPriority w:val="9"/>
     <w:rPr>
-      <w:rFonts w:asciiTheme="majorHAnsi" w:hAnsiTheme="majorHAnsi" w:eastAsiaTheme="majorEastAsia"/>
+      <w:rFonts w:asciiTheme="majorHAnsi" w:eastAsiaTheme="majorEastAsia" w:hAnsiTheme="majorHAnsi"/>
       <w:b/>
       <w:bCs/>
       <w:i/>
@@ -6130,23 +5863,23 @@
       <w:szCs w:val="28"/>
     </w:rPr>
   </w:style>
-  <w:style w:type="character" w:styleId="Heading3Char" w:customStyle="1">
-    <w:name w:val="Heading 3 Char"/>
-    <w:basedOn w:val="DefaultParagraphFont"/>
-    <w:link w:val="Heading3"/>
+  <w:style w:type="character" w:customStyle="1" w:styleId="30">
+    <w:name w:val="标题 3 字符"/>
+    <w:basedOn w:val="a0"/>
+    <w:link w:val="3"/>
     <w:uiPriority w:val="9"/>
     <w:rPr>
-      <w:rFonts w:asciiTheme="majorHAnsi" w:hAnsiTheme="majorHAnsi" w:eastAsiaTheme="majorEastAsia"/>
+      <w:rFonts w:asciiTheme="majorHAnsi" w:eastAsiaTheme="majorEastAsia" w:hAnsiTheme="majorHAnsi"/>
       <w:b/>
       <w:bCs/>
       <w:sz w:val="26"/>
       <w:szCs w:val="26"/>
     </w:rPr>
   </w:style>
-  <w:style w:type="character" w:styleId="Heading4Char" w:customStyle="1">
-    <w:name w:val="Heading 4 Char"/>
-    <w:basedOn w:val="DefaultParagraphFont"/>
-    <w:link w:val="Heading4"/>
+  <w:style w:type="character" w:customStyle="1" w:styleId="40">
+    <w:name w:val="标题 4 字符"/>
+    <w:basedOn w:val="a0"/>
+    <w:link w:val="4"/>
     <w:uiPriority w:val="9"/>
     <w:semiHidden/>
     <w:rPr>
@@ -6156,10 +5889,10 @@
       <w:szCs w:val="28"/>
     </w:rPr>
   </w:style>
-  <w:style w:type="character" w:styleId="Heading5Char" w:customStyle="1">
-    <w:name w:val="Heading 5 Char"/>
-    <w:basedOn w:val="DefaultParagraphFont"/>
-    <w:link w:val="Heading5"/>
+  <w:style w:type="character" w:customStyle="1" w:styleId="50">
+    <w:name w:val="标题 5 字符"/>
+    <w:basedOn w:val="a0"/>
+    <w:link w:val="5"/>
     <w:uiPriority w:val="9"/>
     <w:semiHidden/>
     <w:rPr>
@@ -6171,10 +5904,10 @@
       <w:szCs w:val="26"/>
     </w:rPr>
   </w:style>
-  <w:style w:type="character" w:styleId="Heading6Char" w:customStyle="1">
-    <w:name w:val="Heading 6 Char"/>
-    <w:basedOn w:val="DefaultParagraphFont"/>
-    <w:link w:val="Heading6"/>
+  <w:style w:type="character" w:customStyle="1" w:styleId="60">
+    <w:name w:val="标题 6 字符"/>
+    <w:basedOn w:val="a0"/>
+    <w:link w:val="6"/>
     <w:uiPriority w:val="9"/>
     <w:semiHidden/>
     <w:rPr>
@@ -6182,10 +5915,10 @@
       <w:bCs/>
     </w:rPr>
   </w:style>
-  <w:style w:type="character" w:styleId="Heading7Char" w:customStyle="1">
-    <w:name w:val="Heading 7 Char"/>
-    <w:basedOn w:val="DefaultParagraphFont"/>
-    <w:link w:val="Heading7"/>
+  <w:style w:type="character" w:customStyle="1" w:styleId="70">
+    <w:name w:val="标题 7 字符"/>
+    <w:basedOn w:val="a0"/>
+    <w:link w:val="7"/>
     <w:uiPriority w:val="9"/>
     <w:semiHidden/>
     <w:rPr>
@@ -6193,10 +5926,10 @@
       <w:szCs w:val="24"/>
     </w:rPr>
   </w:style>
-  <w:style w:type="character" w:styleId="Heading8Char" w:customStyle="1">
-    <w:name w:val="Heading 8 Char"/>
-    <w:basedOn w:val="DefaultParagraphFont"/>
-    <w:link w:val="Heading8"/>
+  <w:style w:type="character" w:customStyle="1" w:styleId="80">
+    <w:name w:val="标题 8 字符"/>
+    <w:basedOn w:val="a0"/>
+    <w:link w:val="8"/>
     <w:uiPriority w:val="9"/>
     <w:semiHidden/>
     <w:rPr>
@@ -6206,42 +5939,42 @@
       <w:szCs w:val="24"/>
     </w:rPr>
   </w:style>
-  <w:style w:type="character" w:styleId="Heading9Char" w:customStyle="1">
-    <w:name w:val="Heading 9 Char"/>
-    <w:basedOn w:val="DefaultParagraphFont"/>
-    <w:link w:val="Heading9"/>
+  <w:style w:type="character" w:customStyle="1" w:styleId="90">
+    <w:name w:val="标题 9 字符"/>
+    <w:basedOn w:val="a0"/>
+    <w:link w:val="9"/>
     <w:uiPriority w:val="9"/>
     <w:semiHidden/>
     <w:rPr>
-      <w:rFonts w:asciiTheme="majorHAnsi" w:hAnsiTheme="majorHAnsi" w:eastAsiaTheme="majorEastAsia"/>
+      <w:rFonts w:asciiTheme="majorHAnsi" w:eastAsiaTheme="majorEastAsia" w:hAnsiTheme="majorHAnsi"/>
     </w:rPr>
   </w:style>
-  <w:style w:type="character" w:styleId="SubtitleChar" w:customStyle="1">
-    <w:name w:val="Subtitle Char"/>
-    <w:basedOn w:val="DefaultParagraphFont"/>
-    <w:link w:val="Subtitle"/>
+  <w:style w:type="character" w:customStyle="1" w:styleId="ab">
+    <w:name w:val="副标题 字符"/>
+    <w:basedOn w:val="a0"/>
+    <w:link w:val="aa"/>
     <w:uiPriority w:val="11"/>
     <w:rPr>
-      <w:rFonts w:asciiTheme="majorHAnsi" w:hAnsiTheme="majorHAnsi" w:eastAsiaTheme="majorEastAsia"/>
+      <w:rFonts w:asciiTheme="majorHAnsi" w:eastAsiaTheme="majorEastAsia" w:hAnsiTheme="majorHAnsi"/>
       <w:sz w:val="24"/>
       <w:szCs w:val="24"/>
     </w:rPr>
   </w:style>
-  <w:style w:type="paragraph" w:styleId="Quote">
+  <w:style w:type="paragraph" w:styleId="af6">
     <w:name w:val="Quote"/>
-    <w:basedOn w:val="Normal"/>
-    <w:next w:val="Normal"/>
-    <w:link w:val="QuoteChar"/>
+    <w:basedOn w:val="a"/>
+    <w:next w:val="a"/>
+    <w:link w:val="af7"/>
     <w:uiPriority w:val="29"/>
     <w:qFormat/>
     <w:rPr>
       <w:i/>
     </w:rPr>
   </w:style>
-  <w:style w:type="character" w:styleId="QuoteChar" w:customStyle="1">
-    <w:name w:val="Quote Char"/>
-    <w:basedOn w:val="DefaultParagraphFont"/>
-    <w:link w:val="Quote"/>
+  <w:style w:type="character" w:customStyle="1" w:styleId="af7">
+    <w:name w:val="引用 字符"/>
+    <w:basedOn w:val="a0"/>
+    <w:link w:val="af6"/>
     <w:uiPriority w:val="29"/>
     <w:rPr>
       <w:i/>
@@ -6249,11 +5982,11 @@
       <w:szCs w:val="24"/>
     </w:rPr>
   </w:style>
-  <w:style w:type="paragraph" w:styleId="IntenseQuote">
+  <w:style w:type="paragraph" w:styleId="af8">
     <w:name w:val="Intense Quote"/>
-    <w:basedOn w:val="Normal"/>
-    <w:next w:val="Normal"/>
-    <w:link w:val="IntenseQuoteChar"/>
+    <w:basedOn w:val="a"/>
+    <w:next w:val="a"/>
+    <w:link w:val="af9"/>
     <w:uiPriority w:val="30"/>
     <w:qFormat/>
     <w:pPr>
@@ -6265,10 +5998,10 @@
       <w:szCs w:val="22"/>
     </w:rPr>
   </w:style>
-  <w:style w:type="character" w:styleId="IntenseQuoteChar" w:customStyle="1">
-    <w:name w:val="Intense Quote Char"/>
-    <w:basedOn w:val="DefaultParagraphFont"/>
-    <w:link w:val="IntenseQuote"/>
+  <w:style w:type="character" w:customStyle="1" w:styleId="af9">
+    <w:name w:val="明显引用 字符"/>
+    <w:basedOn w:val="a0"/>
+    <w:link w:val="af8"/>
     <w:uiPriority w:val="30"/>
     <w:rPr>
       <w:b/>
@@ -6276,7 +6009,7 @@
       <w:sz w:val="24"/>
     </w:rPr>
   </w:style>
-  <w:style w:type="character" w:styleId="1" w:customStyle="1">
+  <w:style w:type="character" w:customStyle="1" w:styleId="12">
     <w:name w:val="不明显强调1"/>
     <w:uiPriority w:val="19"/>
     <w:qFormat/>
@@ -6285,9 +6018,9 @@
       <w:color w:val="595959" w:themeColor="text1" w:themeTint="A6"/>
     </w:rPr>
   </w:style>
-  <w:style w:type="character" w:styleId="10" w:customStyle="1">
+  <w:style w:type="character" w:customStyle="1" w:styleId="13">
     <w:name w:val="明显强调1"/>
-    <w:basedOn w:val="DefaultParagraphFont"/>
+    <w:basedOn w:val="a0"/>
     <w:uiPriority w:val="21"/>
     <w:qFormat/>
     <w:rPr>
@@ -6298,9 +6031,9 @@
       <w:u w:val="single"/>
     </w:rPr>
   </w:style>
-  <w:style w:type="character" w:styleId="11" w:customStyle="1">
+  <w:style w:type="character" w:customStyle="1" w:styleId="14">
     <w:name w:val="不明显参考1"/>
-    <w:basedOn w:val="DefaultParagraphFont"/>
+    <w:basedOn w:val="a0"/>
     <w:uiPriority w:val="31"/>
     <w:qFormat/>
     <w:rPr>
@@ -6309,9 +6042,9 @@
       <w:u w:val="single"/>
     </w:rPr>
   </w:style>
-  <w:style w:type="character" w:styleId="12" w:customStyle="1">
+  <w:style w:type="character" w:customStyle="1" w:styleId="15">
     <w:name w:val="明显参考1"/>
-    <w:basedOn w:val="DefaultParagraphFont"/>
+    <w:basedOn w:val="a0"/>
     <w:uiPriority w:val="32"/>
     <w:qFormat/>
     <w:rPr>
@@ -6320,23 +6053,23 @@
       <w:u w:val="single"/>
     </w:rPr>
   </w:style>
-  <w:style w:type="character" w:styleId="13" w:customStyle="1">
+  <w:style w:type="character" w:customStyle="1" w:styleId="16">
     <w:name w:val="书籍标题1"/>
-    <w:basedOn w:val="DefaultParagraphFont"/>
+    <w:basedOn w:val="a0"/>
     <w:uiPriority w:val="33"/>
     <w:qFormat/>
     <w:rPr>
-      <w:rFonts w:asciiTheme="majorHAnsi" w:hAnsiTheme="majorHAnsi" w:eastAsiaTheme="majorEastAsia"/>
+      <w:rFonts w:asciiTheme="majorHAnsi" w:eastAsiaTheme="majorEastAsia" w:hAnsiTheme="majorHAnsi"/>
       <w:b/>
       <w:i/>
       <w:sz w:val="24"/>
       <w:szCs w:val="24"/>
     </w:rPr>
   </w:style>
-  <w:style w:type="paragraph" w:styleId="TOC1" w:customStyle="1">
+  <w:style w:type="paragraph" w:customStyle="1" w:styleId="TOC1">
     <w:name w:val="TOC 标题1"/>
-    <w:basedOn w:val="Heading1"/>
-    <w:next w:val="Normal"/>
+    <w:basedOn w:val="1"/>
+    <w:next w:val="a"/>
     <w:uiPriority w:val="39"/>
     <w:semiHidden/>
     <w:unhideWhenUsed/>
@@ -6348,27 +6081,27 @@
       <w:rFonts w:cs="Times New Roman"/>
     </w:rPr>
   </w:style>
-  <w:style w:type="paragraph" w:styleId="Formatvorlage1" w:customStyle="1">
+  <w:style w:type="paragraph" w:customStyle="1" w:styleId="Formatvorlage1">
     <w:name w:val="Formatvorlage1"/>
-    <w:basedOn w:val="Heading2"/>
+    <w:basedOn w:val="2"/>
     <w:qFormat/>
     <w:rPr>
       <w:lang w:val="de-DE"/>
     </w:rPr>
   </w:style>
-  <w:style w:type="numbering" w:styleId="WWOutlineListStyle" w:customStyle="1">
+  <w:style w:type="numbering" w:customStyle="1" w:styleId="WWOutlineListStyle">
     <w:name w:val="WW_OutlineListStyle"/>
-    <w:basedOn w:val="NoList"/>
+    <w:basedOn w:val="a2"/>
     <w:rsid w:val="007B1447"/>
     <w:pPr>
       <w:numPr>
-        <w:numId w:val="10"/>
+        <w:numId w:val="13"/>
       </w:numPr>
     </w:pPr>
   </w:style>
-  <w:style w:type="paragraph" w:styleId="NormalWeb">
+  <w:style w:type="paragraph" w:styleId="afa">
     <w:name w:val="Normal (Web)"/>
-    <w:basedOn w:val="Normal"/>
+    <w:basedOn w:val="a"/>
     <w:uiPriority w:val="99"/>
     <w:semiHidden/>
     <w:unhideWhenUsed/>
@@ -6377,7 +6110,7 @@
       <w:spacing w:before="100" w:beforeAutospacing="1" w:after="100" w:afterAutospacing="1"/>
     </w:pPr>
     <w:rPr>
-      <w:rFonts w:ascii="SimSun" w:hAnsi="SimSun" w:eastAsia="SimSun" w:cs="SimSun"/>
+      <w:rFonts w:ascii="宋体" w:eastAsia="宋体" w:hAnsi="宋体" w:cs="宋体"/>
       <w:lang w:eastAsia="zh-CN" w:bidi="ar-SA"/>
     </w:rPr>
   </w:style>
